--- a/Personal Development Report/Personal Development Report.docx
+++ b/Personal Development Report/Personal Development Report.docx
@@ -92,22 +92,31 @@
     <w:p>
       <w:pPr>
         <w:pStyle w:val="Contactgegevens"/>
+        <w:rPr>
+          <w:lang w:val="en-US"/>
+        </w:rPr>
       </w:pPr>
       <w:r>
+        <w:rPr>
+          <w:lang w:val="en-US"/>
+        </w:rPr>
         <w:t>Brent Schoenmakers</w:t>
       </w:r>
       <w:r>
         <w:rPr>
-          <w:lang w:bidi="nl-NL"/>
+          <w:lang w:val="en-US" w:bidi="nl-NL"/>
         </w:rPr>
         <w:t xml:space="preserve"> | </w:t>
       </w:r>
       <w:r>
+        <w:rPr>
+          <w:lang w:val="en-US"/>
+        </w:rPr>
         <w:t>2018-2019</w:t>
       </w:r>
       <w:r>
         <w:rPr>
-          <w:lang w:bidi="nl-NL"/>
+          <w:lang w:val="en-US" w:bidi="nl-NL"/>
         </w:rPr>
         <w:br w:type="page"/>
       </w:r>
@@ -115,9 +124,15 @@
     <w:p>
       <w:pPr>
         <w:pStyle w:val="Kop1"/>
-      </w:pPr>
-      <w:bookmarkStart w:id="0" w:name="_Toc523483084"/>
+        <w:rPr>
+          <w:lang w:val="en-US"/>
+        </w:rPr>
+      </w:pPr>
+      <w:bookmarkStart w:id="0" w:name="_Toc524002500"/>
       <w:r>
+        <w:rPr>
+          <w:lang w:val="en-US"/>
+        </w:rPr>
         <w:lastRenderedPageBreak/>
         <w:t>Summary</w:t>
       </w:r>
@@ -152,6 +167,10 @@
     <w:sdt>
       <w:sdtPr>
         <w:rPr>
+          <w:rFonts w:asciiTheme="minorHAnsi" w:eastAsiaTheme="minorHAnsi" w:hAnsiTheme="minorHAnsi" w:cstheme="minorBidi"/>
+          <w:color w:val="595959" w:themeColor="text1" w:themeTint="A6"/>
+          <w:sz w:val="22"/>
+          <w:szCs w:val="22"/>
           <w:lang w:val="nl-NL"/>
         </w:rPr>
         <w:id w:val="-394655386"/>
@@ -162,12 +181,8 @@
       </w:sdtPr>
       <w:sdtEndPr>
         <w:rPr>
-          <w:rFonts w:asciiTheme="minorHAnsi" w:eastAsiaTheme="minorHAnsi" w:hAnsiTheme="minorHAnsi" w:cstheme="minorBidi"/>
           <w:b/>
           <w:bCs/>
-          <w:color w:val="595959" w:themeColor="text1" w:themeTint="A6"/>
-          <w:sz w:val="22"/>
-          <w:szCs w:val="22"/>
         </w:rPr>
       </w:sdtEndPr>
       <w:sdtContent>
@@ -189,7 +204,10 @@
               <w:tab w:val="right" w:leader="dot" w:pos="8296"/>
             </w:tabs>
             <w:rPr>
+              <w:rFonts w:eastAsiaTheme="minorEastAsia"/>
               <w:noProof/>
+              <w:color w:val="auto"/>
+              <w:lang w:val="en-US"/>
             </w:rPr>
           </w:pPr>
           <w:r>
@@ -213,11 +231,12 @@
             </w:rPr>
             <w:fldChar w:fldCharType="separate"/>
           </w:r>
-          <w:hyperlink w:anchor="_Toc523483084" w:history="1">
+          <w:hyperlink w:anchor="_Toc524002500" w:history="1">
             <w:r>
               <w:rPr>
                 <w:rStyle w:val="Hyperlink"/>
                 <w:noProof/>
+                <w:lang w:val="en-US"/>
               </w:rPr>
               <w:t>Summary</w:t>
             </w:r>
@@ -240,7 +259,7 @@
                 <w:noProof/>
                 <w:webHidden/>
               </w:rPr>
-              <w:instrText xml:space="preserve"> PAGEREF _Toc523483084 \h </w:instrText>
+              <w:instrText xml:space="preserve"> PAGEREF _Toc524002500 \h </w:instrText>
             </w:r>
             <w:r>
               <w:rPr>
@@ -261,6 +280,150 @@
                 <w:webHidden/>
               </w:rPr>
               <w:t>1</w:t>
+            </w:r>
+            <w:r>
+              <w:rPr>
+                <w:noProof/>
+                <w:webHidden/>
+              </w:rPr>
+              <w:fldChar w:fldCharType="end"/>
+            </w:r>
+          </w:hyperlink>
+        </w:p>
+        <w:p>
+          <w:pPr>
+            <w:pStyle w:val="Inhopg1"/>
+            <w:tabs>
+              <w:tab w:val="right" w:leader="dot" w:pos="8296"/>
+            </w:tabs>
+            <w:rPr>
+              <w:rFonts w:eastAsiaTheme="minorEastAsia"/>
+              <w:noProof/>
+              <w:color w:val="auto"/>
+              <w:lang w:val="en-US"/>
+            </w:rPr>
+          </w:pPr>
+          <w:hyperlink w:anchor="_Toc524002501" w:history="1">
+            <w:r>
+              <w:rPr>
+                <w:rStyle w:val="Hyperlink"/>
+                <w:noProof/>
+                <w:lang w:val="en-US"/>
+              </w:rPr>
+              <w:t>Introduction</w:t>
+            </w:r>
+            <w:r>
+              <w:rPr>
+                <w:noProof/>
+                <w:webHidden/>
+              </w:rPr>
+              <w:tab/>
+            </w:r>
+            <w:r>
+              <w:rPr>
+                <w:noProof/>
+                <w:webHidden/>
+              </w:rPr>
+              <w:fldChar w:fldCharType="begin"/>
+            </w:r>
+            <w:r>
+              <w:rPr>
+                <w:noProof/>
+                <w:webHidden/>
+              </w:rPr>
+              <w:instrText xml:space="preserve"> PAGEREF _Toc524002501 \h </w:instrText>
+            </w:r>
+            <w:r>
+              <w:rPr>
+                <w:noProof/>
+                <w:webHidden/>
+              </w:rPr>
+            </w:r>
+            <w:r>
+              <w:rPr>
+                <w:noProof/>
+                <w:webHidden/>
+              </w:rPr>
+              <w:fldChar w:fldCharType="separate"/>
+            </w:r>
+            <w:r>
+              <w:rPr>
+                <w:noProof/>
+                <w:webHidden/>
+              </w:rPr>
+              <w:t>3</w:t>
+            </w:r>
+            <w:r>
+              <w:rPr>
+                <w:noProof/>
+                <w:webHidden/>
+              </w:rPr>
+              <w:fldChar w:fldCharType="end"/>
+            </w:r>
+          </w:hyperlink>
+        </w:p>
+        <w:p>
+          <w:pPr>
+            <w:pStyle w:val="Inhopg1"/>
+            <w:tabs>
+              <w:tab w:val="right" w:leader="dot" w:pos="8296"/>
+            </w:tabs>
+            <w:rPr>
+              <w:rFonts w:eastAsiaTheme="minorEastAsia"/>
+              <w:noProof/>
+              <w:color w:val="auto"/>
+              <w:lang w:val="en-US"/>
+            </w:rPr>
+          </w:pPr>
+          <w:hyperlink w:anchor="_Toc524002502" w:history="1">
+            <w:r>
+              <w:rPr>
+                <w:rStyle w:val="Hyperlink"/>
+                <w:noProof/>
+                <w:lang w:val="en-US"/>
+              </w:rPr>
+              <w:t>Learning objectives in Applied Data Science</w:t>
+            </w:r>
+            <w:r>
+              <w:rPr>
+                <w:noProof/>
+                <w:webHidden/>
+              </w:rPr>
+              <w:tab/>
+            </w:r>
+            <w:r>
+              <w:rPr>
+                <w:noProof/>
+                <w:webHidden/>
+              </w:rPr>
+              <w:fldChar w:fldCharType="begin"/>
+            </w:r>
+            <w:r>
+              <w:rPr>
+                <w:noProof/>
+                <w:webHidden/>
+              </w:rPr>
+              <w:instrText xml:space="preserve"> PAGEREF _Toc524002502 \h </w:instrText>
+            </w:r>
+            <w:r>
+              <w:rPr>
+                <w:noProof/>
+                <w:webHidden/>
+              </w:rPr>
+            </w:r>
+            <w:r>
+              <w:rPr>
+                <w:noProof/>
+                <w:webHidden/>
+              </w:rPr>
+              <w:fldChar w:fldCharType="separate"/>
+            </w:r>
+            <w:r>
+              <w:rPr>
+                <w:noProof/>
+                <w:webHidden/>
+              </w:rPr>
+              <w:t>4</w:t>
             </w:r>
             <w:r>
               <w:rPr>
@@ -302,6 +465,7 @@
           <w:lang w:val="en-US"/>
         </w:rPr>
       </w:pPr>
+      <w:bookmarkStart w:id="1" w:name="_Toc524002501"/>
       <w:r>
         <w:rPr>
           <w:lang w:val="en-US"/>
@@ -309,6 +473,7 @@
         <w:lastRenderedPageBreak/>
         <w:t>Introduction</w:t>
       </w:r>
+      <w:bookmarkEnd w:id="1"/>
     </w:p>
     <w:p>
       <w:pPr>
@@ -429,6 +594,7 @@
           <w:lang w:val="en-US"/>
         </w:rPr>
       </w:pPr>
+      <w:bookmarkStart w:id="2" w:name="_Toc524002502"/>
       <w:r>
         <w:rPr>
           <w:lang w:val="en-US"/>
@@ -436,6 +602,7 @@
         <w:lastRenderedPageBreak/>
         <w:t>Learning objectives in Applied Data Science</w:t>
       </w:r>
+      <w:bookmarkEnd w:id="2"/>
     </w:p>
     <w:p>
       <w:pPr>
@@ -808,7 +975,18 @@
           <w:shd w:val="clear" w:color="auto" w:fill="FFFFFF"/>
           <w:lang w:val="en-US"/>
         </w:rPr>
-        <w:t>You are aware of, and are able to reflect on your own choices in terms of the fact that laws exist regarding digital data and can explain the term “data ethics”.</w:t>
+        <w:t xml:space="preserve">You are aware of, and are able to reflect on your own choices in terms </w:t>
+      </w:r>
+      <w:bookmarkStart w:id="3" w:name="_GoBack"/>
+      <w:bookmarkEnd w:id="3"/>
+      <w:r>
+        <w:rPr>
+          <w:rFonts w:asciiTheme="majorHAnsi" w:hAnsiTheme="majorHAnsi" w:cs="Helvetica"/>
+          <w:color w:val="2D3B45"/>
+          <w:shd w:val="clear" w:color="auto" w:fill="FFFFFF"/>
+          <w:lang w:val="en-US"/>
+        </w:rPr>
+        <w:t>of the fact that laws exist regarding digital data and can explain the term “data ethics”.</w:t>
       </w:r>
     </w:p>
     <w:p>
@@ -875,8 +1053,872 @@
         </w:rPr>
         <w:t>describe how I have grown over the course of this semesters, and how I achieved that.</w:t>
       </w:r>
-      <w:bookmarkStart w:id="1" w:name="_GoBack"/>
-      <w:bookmarkEnd w:id="1"/>
+    </w:p>
+    <w:p>
+      <w:pPr>
+        <w:rPr>
+          <w:lang w:val="en-US"/>
+        </w:rPr>
+      </w:pPr>
+    </w:p>
+    <w:p>
+      <w:pPr>
+        <w:rPr>
+          <w:lang w:val="en-US"/>
+        </w:rPr>
+      </w:pPr>
+    </w:p>
+    <w:p>
+      <w:pPr>
+        <w:rPr>
+          <w:lang w:val="en-US"/>
+        </w:rPr>
+      </w:pPr>
+    </w:p>
+    <w:p>
+      <w:pPr>
+        <w:rPr>
+          <w:lang w:val="en-US"/>
+        </w:rPr>
+      </w:pPr>
+    </w:p>
+    <w:tbl>
+      <w:tblPr>
+        <w:tblStyle w:val="Rastertabel1licht"/>
+        <w:tblW w:w="0" w:type="auto"/>
+        <w:tblLook w:val="04A0" w:firstRow="1" w:lastRow="0" w:firstColumn="1" w:lastColumn="0" w:noHBand="0" w:noVBand="1"/>
+      </w:tblPr>
+      <w:tblGrid>
+        <w:gridCol w:w="2765"/>
+        <w:gridCol w:w="2765"/>
+        <w:gridCol w:w="2766"/>
+      </w:tblGrid>
+      <w:tr>
+        <w:trPr>
+          <w:cnfStyle w:val="100000000000" w:firstRow="1" w:lastRow="0" w:firstColumn="0" w:lastColumn="0" w:oddVBand="0" w:evenVBand="0" w:oddHBand="0" w:evenHBand="0" w:firstRowFirstColumn="0" w:firstRowLastColumn="0" w:lastRowFirstColumn="0" w:lastRowLastColumn="0"/>
+        </w:trPr>
+        <w:tc>
+          <w:tcPr>
+            <w:cnfStyle w:val="001000000000" w:firstRow="0" w:lastRow="0" w:firstColumn="1" w:lastColumn="0" w:oddVBand="0" w:evenVBand="0" w:oddHBand="0" w:evenHBand="0" w:firstRowFirstColumn="0" w:firstRowLastColumn="0" w:lastRowFirstColumn="0" w:lastRowLastColumn="0"/>
+            <w:tcW w:w="2765" w:type="dxa"/>
+          </w:tcPr>
+          <w:p>
+            <w:pPr>
+              <w:pStyle w:val="Lijstalinea"/>
+              <w:ind w:left="0"/>
+              <w:jc w:val="center"/>
+              <w:rPr>
+                <w:b w:val="0"/>
+                <w:lang w:val="en-US"/>
+              </w:rPr>
+            </w:pPr>
+            <w:r>
+              <w:rPr>
+                <w:b w:val="0"/>
+                <w:lang w:val="en-US"/>
+              </w:rPr>
+              <w:lastRenderedPageBreak/>
+              <w:t>Learning Objective</w:t>
+            </w:r>
+          </w:p>
+        </w:tc>
+        <w:tc>
+          <w:tcPr>
+            <w:tcW w:w="2765" w:type="dxa"/>
+          </w:tcPr>
+          <w:p>
+            <w:pPr>
+              <w:pStyle w:val="Lijstalinea"/>
+              <w:ind w:left="0"/>
+              <w:jc w:val="center"/>
+              <w:cnfStyle w:val="100000000000" w:firstRow="1" w:lastRow="0" w:firstColumn="0" w:lastColumn="0" w:oddVBand="0" w:evenVBand="0" w:oddHBand="0" w:evenHBand="0" w:firstRowFirstColumn="0" w:firstRowLastColumn="0" w:lastRowFirstColumn="0" w:lastRowLastColumn="0"/>
+              <w:rPr>
+                <w:b w:val="0"/>
+                <w:lang w:val="en-US"/>
+              </w:rPr>
+            </w:pPr>
+            <w:r>
+              <w:rPr>
+                <w:b w:val="0"/>
+                <w:bCs w:val="0"/>
+                <w:lang w:val="en-US"/>
+              </w:rPr>
+              <w:t>What did I learn</w:t>
+            </w:r>
+          </w:p>
+        </w:tc>
+        <w:tc>
+          <w:tcPr>
+            <w:tcW w:w="2766" w:type="dxa"/>
+          </w:tcPr>
+          <w:p>
+            <w:pPr>
+              <w:pStyle w:val="Lijstalinea"/>
+              <w:ind w:left="0"/>
+              <w:jc w:val="center"/>
+              <w:cnfStyle w:val="100000000000" w:firstRow="1" w:lastRow="0" w:firstColumn="0" w:lastColumn="0" w:oddVBand="0" w:evenVBand="0" w:oddHBand="0" w:evenHBand="0" w:firstRowFirstColumn="0" w:firstRowLastColumn="0" w:lastRowFirstColumn="0" w:lastRowLastColumn="0"/>
+              <w:rPr>
+                <w:b w:val="0"/>
+                <w:lang w:val="en-US"/>
+              </w:rPr>
+            </w:pPr>
+            <w:r>
+              <w:rPr>
+                <w:b w:val="0"/>
+                <w:lang w:val="en-US"/>
+              </w:rPr>
+              <w:t>How did I learn</w:t>
+            </w:r>
+          </w:p>
+        </w:tc>
+      </w:tr>
+      <w:tr>
+        <w:tc>
+          <w:tcPr>
+            <w:cnfStyle w:val="001000000000" w:firstRow="0" w:lastRow="0" w:firstColumn="1" w:lastColumn="0" w:oddVBand="0" w:evenVBand="0" w:oddHBand="0" w:evenHBand="0" w:firstRowFirstColumn="0" w:firstRowLastColumn="0" w:lastRowFirstColumn="0" w:lastRowLastColumn="0"/>
+            <w:tcW w:w="2765" w:type="dxa"/>
+          </w:tcPr>
+          <w:p>
+            <w:pPr>
+              <w:pStyle w:val="Lijstalinea"/>
+              <w:ind w:left="0"/>
+              <w:rPr>
+                <w:b w:val="0"/>
+                <w:lang w:val="en-US"/>
+              </w:rPr>
+            </w:pPr>
+            <w:r>
+              <w:rPr>
+                <w:b w:val="0"/>
+                <w:lang w:val="en-US"/>
+              </w:rPr>
+              <w:t>Reporting</w:t>
+            </w:r>
+          </w:p>
+        </w:tc>
+        <w:tc>
+          <w:tcPr>
+            <w:tcW w:w="2765" w:type="dxa"/>
+          </w:tcPr>
+          <w:p>
+            <w:pPr>
+              <w:pStyle w:val="Lijstalinea"/>
+              <w:ind w:left="0"/>
+              <w:cnfStyle w:val="000000000000" w:firstRow="0" w:lastRow="0" w:firstColumn="0" w:lastColumn="0" w:oddVBand="0" w:evenVBand="0" w:oddHBand="0" w:evenHBand="0" w:firstRowFirstColumn="0" w:firstRowLastColumn="0" w:lastRowFirstColumn="0" w:lastRowLastColumn="0"/>
+              <w:rPr>
+                <w:b/>
+                <w:lang w:val="en-US"/>
+              </w:rPr>
+            </w:pPr>
+          </w:p>
+        </w:tc>
+        <w:tc>
+          <w:tcPr>
+            <w:tcW w:w="2766" w:type="dxa"/>
+          </w:tcPr>
+          <w:p>
+            <w:pPr>
+              <w:pStyle w:val="Lijstalinea"/>
+              <w:ind w:left="0"/>
+              <w:cnfStyle w:val="000000000000" w:firstRow="0" w:lastRow="0" w:firstColumn="0" w:lastColumn="0" w:oddVBand="0" w:evenVBand="0" w:oddHBand="0" w:evenHBand="0" w:firstRowFirstColumn="0" w:firstRowLastColumn="0" w:lastRowFirstColumn="0" w:lastRowLastColumn="0"/>
+              <w:rPr>
+                <w:b/>
+                <w:lang w:val="en-US"/>
+              </w:rPr>
+            </w:pPr>
+          </w:p>
+        </w:tc>
+      </w:tr>
+      <w:tr>
+        <w:tc>
+          <w:tcPr>
+            <w:cnfStyle w:val="001000000000" w:firstRow="0" w:lastRow="0" w:firstColumn="1" w:lastColumn="0" w:oddVBand="0" w:evenVBand="0" w:oddHBand="0" w:evenHBand="0" w:firstRowFirstColumn="0" w:firstRowLastColumn="0" w:lastRowFirstColumn="0" w:lastRowLastColumn="0"/>
+            <w:tcW w:w="2765" w:type="dxa"/>
+          </w:tcPr>
+          <w:p>
+            <w:pPr>
+              <w:pStyle w:val="Lijstalinea"/>
+              <w:ind w:left="0"/>
+              <w:rPr>
+                <w:b w:val="0"/>
+                <w:lang w:val="en-US"/>
+              </w:rPr>
+            </w:pPr>
+            <w:r>
+              <w:rPr>
+                <w:b w:val="0"/>
+                <w:lang w:val="en-US"/>
+              </w:rPr>
+              <w:t>Machine Learning</w:t>
+            </w:r>
+          </w:p>
+        </w:tc>
+        <w:tc>
+          <w:tcPr>
+            <w:tcW w:w="2765" w:type="dxa"/>
+          </w:tcPr>
+          <w:p>
+            <w:pPr>
+              <w:pStyle w:val="Lijstalinea"/>
+              <w:numPr>
+                <w:ilvl w:val="0"/>
+                <w:numId w:val="20"/>
+              </w:numPr>
+              <w:cnfStyle w:val="000000000000" w:firstRow="0" w:lastRow="0" w:firstColumn="0" w:lastColumn="0" w:oddVBand="0" w:evenVBand="0" w:oddHBand="0" w:evenHBand="0" w:firstRowFirstColumn="0" w:firstRowLastColumn="0" w:lastRowFirstColumn="0" w:lastRowLastColumn="0"/>
+              <w:rPr>
+                <w:lang w:val="en-US"/>
+              </w:rPr>
+            </w:pPr>
+            <w:r>
+              <w:rPr>
+                <w:lang w:val="en-US"/>
+              </w:rPr>
+              <w:t xml:space="preserve">I learned how the </w:t>
+            </w:r>
+            <w:proofErr w:type="spellStart"/>
+            <w:r>
+              <w:rPr>
+                <w:lang w:val="en-US"/>
+              </w:rPr>
+              <w:t>Knn</w:t>
+            </w:r>
+            <w:proofErr w:type="spellEnd"/>
+            <w:r>
+              <w:rPr>
+                <w:lang w:val="en-US"/>
+              </w:rPr>
+              <w:t xml:space="preserve"> algorithm works </w:t>
+            </w:r>
+          </w:p>
+          <w:p>
+            <w:pPr>
+              <w:pStyle w:val="Lijstalinea"/>
+              <w:numPr>
+                <w:ilvl w:val="0"/>
+                <w:numId w:val="20"/>
+              </w:numPr>
+              <w:cnfStyle w:val="000000000000" w:firstRow="0" w:lastRow="0" w:firstColumn="0" w:lastColumn="0" w:oddVBand="0" w:evenVBand="0" w:oddHBand="0" w:evenHBand="0" w:firstRowFirstColumn="0" w:firstRowLastColumn="0" w:lastRowFirstColumn="0" w:lastRowLastColumn="0"/>
+              <w:rPr>
+                <w:lang w:val="en-US"/>
+              </w:rPr>
+            </w:pPr>
+            <w:r>
+              <w:rPr>
+                <w:lang w:val="en-US"/>
+              </w:rPr>
+              <w:t>I learned what different machine-learning types there are</w:t>
+            </w:r>
+          </w:p>
+          <w:p>
+            <w:pPr>
+              <w:pStyle w:val="Lijstalinea"/>
+              <w:numPr>
+                <w:ilvl w:val="0"/>
+                <w:numId w:val="20"/>
+              </w:numPr>
+              <w:cnfStyle w:val="000000000000" w:firstRow="0" w:lastRow="0" w:firstColumn="0" w:lastColumn="0" w:oddVBand="0" w:evenVBand="0" w:oddHBand="0" w:evenHBand="0" w:firstRowFirstColumn="0" w:firstRowLastColumn="0" w:lastRowFirstColumn="0" w:lastRowLastColumn="0"/>
+              <w:rPr>
+                <w:lang w:val="en-US"/>
+              </w:rPr>
+            </w:pPr>
+          </w:p>
+        </w:tc>
+        <w:tc>
+          <w:tcPr>
+            <w:tcW w:w="2766" w:type="dxa"/>
+          </w:tcPr>
+          <w:p>
+            <w:pPr>
+              <w:pStyle w:val="Lijstalinea"/>
+              <w:ind w:left="0"/>
+              <w:cnfStyle w:val="000000000000" w:firstRow="0" w:lastRow="0" w:firstColumn="0" w:lastColumn="0" w:oddVBand="0" w:evenVBand="0" w:oddHBand="0" w:evenHBand="0" w:firstRowFirstColumn="0" w:firstRowLastColumn="0" w:lastRowFirstColumn="0" w:lastRowLastColumn="0"/>
+              <w:rPr>
+                <w:lang w:val="en-US"/>
+              </w:rPr>
+            </w:pPr>
+            <w:r>
+              <w:rPr>
+                <w:lang w:val="en-US"/>
+              </w:rPr>
+              <w:t xml:space="preserve">In week 1 got my hands on 3 different datasets, and through the </w:t>
+            </w:r>
+            <w:proofErr w:type="spellStart"/>
+            <w:r>
+              <w:rPr>
+                <w:lang w:val="en-US"/>
+              </w:rPr>
+              <w:t>knn</w:t>
+            </w:r>
+            <w:proofErr w:type="spellEnd"/>
+            <w:r>
+              <w:rPr>
+                <w:lang w:val="en-US"/>
+              </w:rPr>
+              <w:t>-learning algorithm, I could predict certain characteristics of iris flowers, wines and computer parts.</w:t>
+            </w:r>
+          </w:p>
+          <w:p>
+            <w:pPr>
+              <w:pStyle w:val="Lijstalinea"/>
+              <w:ind w:left="0"/>
+              <w:cnfStyle w:val="000000000000" w:firstRow="0" w:lastRow="0" w:firstColumn="0" w:lastColumn="0" w:oddVBand="0" w:evenVBand="0" w:oddHBand="0" w:evenHBand="0" w:firstRowFirstColumn="0" w:firstRowLastColumn="0" w:lastRowFirstColumn="0" w:lastRowLastColumn="0"/>
+              <w:rPr>
+                <w:lang w:val="en-US"/>
+              </w:rPr>
+            </w:pPr>
+          </w:p>
+          <w:p>
+            <w:pPr>
+              <w:pStyle w:val="Lijstalinea"/>
+              <w:ind w:left="0"/>
+              <w:cnfStyle w:val="000000000000" w:firstRow="0" w:lastRow="0" w:firstColumn="0" w:lastColumn="0" w:oddVBand="0" w:evenVBand="0" w:oddHBand="0" w:evenHBand="0" w:firstRowFirstColumn="0" w:firstRowLastColumn="0" w:lastRowFirstColumn="0" w:lastRowLastColumn="0"/>
+              <w:rPr>
+                <w:lang w:val="en-US"/>
+              </w:rPr>
+            </w:pPr>
+            <w:r>
+              <w:rPr>
+                <w:lang w:val="en-US"/>
+              </w:rPr>
+              <w:t>In week 2 I did a little research on the different types of machine learning algorithms and when to use what type.</w:t>
+            </w:r>
+          </w:p>
+        </w:tc>
+      </w:tr>
+      <w:tr>
+        <w:tc>
+          <w:tcPr>
+            <w:cnfStyle w:val="001000000000" w:firstRow="0" w:lastRow="0" w:firstColumn="1" w:lastColumn="0" w:oddVBand="0" w:evenVBand="0" w:oddHBand="0" w:evenHBand="0" w:firstRowFirstColumn="0" w:firstRowLastColumn="0" w:lastRowFirstColumn="0" w:lastRowLastColumn="0"/>
+            <w:tcW w:w="2765" w:type="dxa"/>
+          </w:tcPr>
+          <w:p>
+            <w:pPr>
+              <w:pStyle w:val="Lijstalinea"/>
+              <w:ind w:left="0"/>
+              <w:rPr>
+                <w:b w:val="0"/>
+                <w:lang w:val="en-US"/>
+              </w:rPr>
+            </w:pPr>
+            <w:r>
+              <w:rPr>
+                <w:b w:val="0"/>
+                <w:lang w:val="en-US"/>
+              </w:rPr>
+              <w:t>Data Driven Organization</w:t>
+            </w:r>
+          </w:p>
+        </w:tc>
+        <w:tc>
+          <w:tcPr>
+            <w:tcW w:w="2765" w:type="dxa"/>
+          </w:tcPr>
+          <w:p>
+            <w:pPr>
+              <w:pStyle w:val="Lijstalinea"/>
+              <w:numPr>
+                <w:ilvl w:val="0"/>
+                <w:numId w:val="20"/>
+              </w:numPr>
+              <w:cnfStyle w:val="000000000000" w:firstRow="0" w:lastRow="0" w:firstColumn="0" w:lastColumn="0" w:oddVBand="0" w:evenVBand="0" w:oddHBand="0" w:evenHBand="0" w:firstRowFirstColumn="0" w:firstRowLastColumn="0" w:lastRowFirstColumn="0" w:lastRowLastColumn="0"/>
+              <w:rPr>
+                <w:b/>
+                <w:lang w:val="en-US"/>
+              </w:rPr>
+            </w:pPr>
+            <w:r>
+              <w:rPr>
+                <w:lang w:val="en-US"/>
+              </w:rPr>
+              <w:t>I learned what it means to be data driven</w:t>
+            </w:r>
+          </w:p>
+          <w:p>
+            <w:pPr>
+              <w:pStyle w:val="Lijstalinea"/>
+              <w:numPr>
+                <w:ilvl w:val="0"/>
+                <w:numId w:val="20"/>
+              </w:numPr>
+              <w:cnfStyle w:val="000000000000" w:firstRow="0" w:lastRow="0" w:firstColumn="0" w:lastColumn="0" w:oddVBand="0" w:evenVBand="0" w:oddHBand="0" w:evenHBand="0" w:firstRowFirstColumn="0" w:firstRowLastColumn="0" w:lastRowFirstColumn="0" w:lastRowLastColumn="0"/>
+              <w:rPr>
+                <w:b/>
+                <w:lang w:val="en-US"/>
+              </w:rPr>
+            </w:pPr>
+            <w:r>
+              <w:rPr>
+                <w:lang w:val="en-US"/>
+              </w:rPr>
+              <w:t>I learned how to be data driven</w:t>
+            </w:r>
+          </w:p>
+          <w:p>
+            <w:pPr>
+              <w:pStyle w:val="Lijstalinea"/>
+              <w:numPr>
+                <w:ilvl w:val="0"/>
+                <w:numId w:val="20"/>
+              </w:numPr>
+              <w:cnfStyle w:val="000000000000" w:firstRow="0" w:lastRow="0" w:firstColumn="0" w:lastColumn="0" w:oddVBand="0" w:evenVBand="0" w:oddHBand="0" w:evenHBand="0" w:firstRowFirstColumn="0" w:firstRowLastColumn="0" w:lastRowFirstColumn="0" w:lastRowLastColumn="0"/>
+              <w:rPr>
+                <w:b/>
+                <w:lang w:val="en-US"/>
+              </w:rPr>
+            </w:pPr>
+            <w:r>
+              <w:rPr>
+                <w:lang w:val="en-US"/>
+              </w:rPr>
+              <w:t>I learned what it means to have clean and accessible data.</w:t>
+            </w:r>
+          </w:p>
+          <w:p>
+            <w:pPr>
+              <w:pStyle w:val="Lijstalinea"/>
+              <w:numPr>
+                <w:ilvl w:val="0"/>
+                <w:numId w:val="20"/>
+              </w:numPr>
+              <w:cnfStyle w:val="000000000000" w:firstRow="0" w:lastRow="0" w:firstColumn="0" w:lastColumn="0" w:oddVBand="0" w:evenVBand="0" w:oddHBand="0" w:evenHBand="0" w:firstRowFirstColumn="0" w:firstRowLastColumn="0" w:lastRowFirstColumn="0" w:lastRowLastColumn="0"/>
+              <w:rPr>
+                <w:b/>
+                <w:lang w:val="en-US"/>
+              </w:rPr>
+            </w:pPr>
+            <w:r>
+              <w:rPr>
+                <w:lang w:val="en-US"/>
+              </w:rPr>
+              <w:t>I learned about the  hallmarks of a data driven organization.</w:t>
+            </w:r>
+          </w:p>
+        </w:tc>
+        <w:tc>
+          <w:tcPr>
+            <w:tcW w:w="2766" w:type="dxa"/>
+          </w:tcPr>
+          <w:p>
+            <w:pPr>
+              <w:pStyle w:val="Lijstalinea"/>
+              <w:ind w:left="0"/>
+              <w:cnfStyle w:val="000000000000" w:firstRow="0" w:lastRow="0" w:firstColumn="0" w:lastColumn="0" w:oddVBand="0" w:evenVBand="0" w:oddHBand="0" w:evenHBand="0" w:firstRowFirstColumn="0" w:firstRowLastColumn="0" w:lastRowFirstColumn="0" w:lastRowLastColumn="0"/>
+              <w:rPr>
+                <w:lang w:val="en-US"/>
+              </w:rPr>
+            </w:pPr>
+            <w:r>
+              <w:rPr>
+                <w:lang w:val="en-US"/>
+              </w:rPr>
+              <w:t>In the preparation of week 2 I learned about what it means to be a data driven organization. I got my information from an article written by Carl Anderson. This article went a little in-depth on how to set up a data driven organization and what requirements you need to call yourself such a company.</w:t>
+            </w:r>
+          </w:p>
+        </w:tc>
+      </w:tr>
+      <w:tr>
+        <w:tc>
+          <w:tcPr>
+            <w:cnfStyle w:val="001000000000" w:firstRow="0" w:lastRow="0" w:firstColumn="1" w:lastColumn="0" w:oddVBand="0" w:evenVBand="0" w:oddHBand="0" w:evenHBand="0" w:firstRowFirstColumn="0" w:firstRowLastColumn="0" w:lastRowFirstColumn="0" w:lastRowLastColumn="0"/>
+            <w:tcW w:w="2765" w:type="dxa"/>
+          </w:tcPr>
+          <w:p>
+            <w:pPr>
+              <w:pStyle w:val="Lijstalinea"/>
+              <w:ind w:left="0"/>
+              <w:rPr>
+                <w:b w:val="0"/>
+                <w:lang w:val="en-US"/>
+              </w:rPr>
+            </w:pPr>
+            <w:r>
+              <w:rPr>
+                <w:b w:val="0"/>
+                <w:lang w:val="en-US"/>
+              </w:rPr>
+              <w:t>Business Requirements</w:t>
+            </w:r>
+          </w:p>
+        </w:tc>
+        <w:tc>
+          <w:tcPr>
+            <w:tcW w:w="2765" w:type="dxa"/>
+          </w:tcPr>
+          <w:p>
+            <w:pPr>
+              <w:pStyle w:val="Lijstalinea"/>
+              <w:ind w:left="0"/>
+              <w:cnfStyle w:val="000000000000" w:firstRow="0" w:lastRow="0" w:firstColumn="0" w:lastColumn="0" w:oddVBand="0" w:evenVBand="0" w:oddHBand="0" w:evenHBand="0" w:firstRowFirstColumn="0" w:firstRowLastColumn="0" w:lastRowFirstColumn="0" w:lastRowLastColumn="0"/>
+              <w:rPr>
+                <w:b/>
+                <w:lang w:val="en-US"/>
+              </w:rPr>
+            </w:pPr>
+          </w:p>
+        </w:tc>
+        <w:tc>
+          <w:tcPr>
+            <w:tcW w:w="2766" w:type="dxa"/>
+          </w:tcPr>
+          <w:p>
+            <w:pPr>
+              <w:pStyle w:val="Lijstalinea"/>
+              <w:ind w:left="0"/>
+              <w:cnfStyle w:val="000000000000" w:firstRow="0" w:lastRow="0" w:firstColumn="0" w:lastColumn="0" w:oddVBand="0" w:evenVBand="0" w:oddHBand="0" w:evenHBand="0" w:firstRowFirstColumn="0" w:firstRowLastColumn="0" w:lastRowFirstColumn="0" w:lastRowLastColumn="0"/>
+              <w:rPr>
+                <w:b/>
+                <w:lang w:val="en-US"/>
+              </w:rPr>
+            </w:pPr>
+          </w:p>
+        </w:tc>
+      </w:tr>
+      <w:tr>
+        <w:tc>
+          <w:tcPr>
+            <w:cnfStyle w:val="001000000000" w:firstRow="0" w:lastRow="0" w:firstColumn="1" w:lastColumn="0" w:oddVBand="0" w:evenVBand="0" w:oddHBand="0" w:evenHBand="0" w:firstRowFirstColumn="0" w:firstRowLastColumn="0" w:lastRowFirstColumn="0" w:lastRowLastColumn="0"/>
+            <w:tcW w:w="2765" w:type="dxa"/>
+          </w:tcPr>
+          <w:p>
+            <w:pPr>
+              <w:pStyle w:val="Lijstalinea"/>
+              <w:ind w:left="0"/>
+              <w:rPr>
+                <w:b w:val="0"/>
+                <w:lang w:val="en-US"/>
+              </w:rPr>
+            </w:pPr>
+            <w:r>
+              <w:rPr>
+                <w:b w:val="0"/>
+                <w:lang w:val="en-US"/>
+              </w:rPr>
+              <w:t>Cross Validation</w:t>
+            </w:r>
+          </w:p>
+        </w:tc>
+        <w:tc>
+          <w:tcPr>
+            <w:tcW w:w="2765" w:type="dxa"/>
+          </w:tcPr>
+          <w:p>
+            <w:pPr>
+              <w:pStyle w:val="Lijstalinea"/>
+              <w:ind w:left="0"/>
+              <w:cnfStyle w:val="000000000000" w:firstRow="0" w:lastRow="0" w:firstColumn="0" w:lastColumn="0" w:oddVBand="0" w:evenVBand="0" w:oddHBand="0" w:evenHBand="0" w:firstRowFirstColumn="0" w:firstRowLastColumn="0" w:lastRowFirstColumn="0" w:lastRowLastColumn="0"/>
+              <w:rPr>
+                <w:b/>
+                <w:lang w:val="en-US"/>
+              </w:rPr>
+            </w:pPr>
+          </w:p>
+        </w:tc>
+        <w:tc>
+          <w:tcPr>
+            <w:tcW w:w="2766" w:type="dxa"/>
+          </w:tcPr>
+          <w:p>
+            <w:pPr>
+              <w:pStyle w:val="Lijstalinea"/>
+              <w:ind w:left="0"/>
+              <w:cnfStyle w:val="000000000000" w:firstRow="0" w:lastRow="0" w:firstColumn="0" w:lastColumn="0" w:oddVBand="0" w:evenVBand="0" w:oddHBand="0" w:evenHBand="0" w:firstRowFirstColumn="0" w:firstRowLastColumn="0" w:lastRowFirstColumn="0" w:lastRowLastColumn="0"/>
+              <w:rPr>
+                <w:b/>
+                <w:lang w:val="en-US"/>
+              </w:rPr>
+            </w:pPr>
+          </w:p>
+        </w:tc>
+      </w:tr>
+      <w:tr>
+        <w:tc>
+          <w:tcPr>
+            <w:cnfStyle w:val="001000000000" w:firstRow="0" w:lastRow="0" w:firstColumn="1" w:lastColumn="0" w:oddVBand="0" w:evenVBand="0" w:oddHBand="0" w:evenHBand="0" w:firstRowFirstColumn="0" w:firstRowLastColumn="0" w:lastRowFirstColumn="0" w:lastRowLastColumn="0"/>
+            <w:tcW w:w="2765" w:type="dxa"/>
+          </w:tcPr>
+          <w:p>
+            <w:pPr>
+              <w:pStyle w:val="Lijstalinea"/>
+              <w:ind w:left="0"/>
+              <w:rPr>
+                <w:b w:val="0"/>
+                <w:lang w:val="en-US"/>
+              </w:rPr>
+            </w:pPr>
+            <w:r>
+              <w:rPr>
+                <w:b w:val="0"/>
+                <w:lang w:val="en-US"/>
+              </w:rPr>
+              <w:t>Data Quality</w:t>
+            </w:r>
+          </w:p>
+        </w:tc>
+        <w:tc>
+          <w:tcPr>
+            <w:tcW w:w="2765" w:type="dxa"/>
+          </w:tcPr>
+          <w:p>
+            <w:pPr>
+              <w:pStyle w:val="Lijstalinea"/>
+              <w:ind w:left="0"/>
+              <w:cnfStyle w:val="000000000000" w:firstRow="0" w:lastRow="0" w:firstColumn="0" w:lastColumn="0" w:oddVBand="0" w:evenVBand="0" w:oddHBand="0" w:evenHBand="0" w:firstRowFirstColumn="0" w:firstRowLastColumn="0" w:lastRowFirstColumn="0" w:lastRowLastColumn="0"/>
+              <w:rPr>
+                <w:b/>
+                <w:lang w:val="en-US"/>
+              </w:rPr>
+            </w:pPr>
+          </w:p>
+        </w:tc>
+        <w:tc>
+          <w:tcPr>
+            <w:tcW w:w="2766" w:type="dxa"/>
+          </w:tcPr>
+          <w:p>
+            <w:pPr>
+              <w:pStyle w:val="Lijstalinea"/>
+              <w:ind w:left="0"/>
+              <w:cnfStyle w:val="000000000000" w:firstRow="0" w:lastRow="0" w:firstColumn="0" w:lastColumn="0" w:oddVBand="0" w:evenVBand="0" w:oddHBand="0" w:evenHBand="0" w:firstRowFirstColumn="0" w:firstRowLastColumn="0" w:lastRowFirstColumn="0" w:lastRowLastColumn="0"/>
+              <w:rPr>
+                <w:b/>
+                <w:lang w:val="en-US"/>
+              </w:rPr>
+            </w:pPr>
+          </w:p>
+        </w:tc>
+      </w:tr>
+      <w:tr>
+        <w:tc>
+          <w:tcPr>
+            <w:cnfStyle w:val="001000000000" w:firstRow="0" w:lastRow="0" w:firstColumn="1" w:lastColumn="0" w:oddVBand="0" w:evenVBand="0" w:oddHBand="0" w:evenHBand="0" w:firstRowFirstColumn="0" w:firstRowLastColumn="0" w:lastRowFirstColumn="0" w:lastRowLastColumn="0"/>
+            <w:tcW w:w="2765" w:type="dxa"/>
+          </w:tcPr>
+          <w:p>
+            <w:pPr>
+              <w:pStyle w:val="Lijstalinea"/>
+              <w:ind w:left="0"/>
+              <w:rPr>
+                <w:b w:val="0"/>
+                <w:lang w:val="en-US"/>
+              </w:rPr>
+            </w:pPr>
+            <w:r>
+              <w:rPr>
+                <w:b w:val="0"/>
+                <w:lang w:val="en-US"/>
+              </w:rPr>
+              <w:t>Data Ethics</w:t>
+            </w:r>
+          </w:p>
+        </w:tc>
+        <w:tc>
+          <w:tcPr>
+            <w:tcW w:w="2765" w:type="dxa"/>
+          </w:tcPr>
+          <w:p>
+            <w:pPr>
+              <w:pStyle w:val="Lijstalinea"/>
+              <w:ind w:left="0"/>
+              <w:cnfStyle w:val="000000000000" w:firstRow="0" w:lastRow="0" w:firstColumn="0" w:lastColumn="0" w:oddVBand="0" w:evenVBand="0" w:oddHBand="0" w:evenHBand="0" w:firstRowFirstColumn="0" w:firstRowLastColumn="0" w:lastRowFirstColumn="0" w:lastRowLastColumn="0"/>
+              <w:rPr>
+                <w:b/>
+                <w:lang w:val="en-US"/>
+              </w:rPr>
+            </w:pPr>
+          </w:p>
+        </w:tc>
+        <w:tc>
+          <w:tcPr>
+            <w:tcW w:w="2766" w:type="dxa"/>
+          </w:tcPr>
+          <w:p>
+            <w:pPr>
+              <w:pStyle w:val="Lijstalinea"/>
+              <w:ind w:left="0"/>
+              <w:cnfStyle w:val="000000000000" w:firstRow="0" w:lastRow="0" w:firstColumn="0" w:lastColumn="0" w:oddVBand="0" w:evenVBand="0" w:oddHBand="0" w:evenHBand="0" w:firstRowFirstColumn="0" w:firstRowLastColumn="0" w:lastRowFirstColumn="0" w:lastRowLastColumn="0"/>
+              <w:rPr>
+                <w:b/>
+                <w:lang w:val="en-US"/>
+              </w:rPr>
+            </w:pPr>
+          </w:p>
+        </w:tc>
+      </w:tr>
+      <w:tr>
+        <w:tc>
+          <w:tcPr>
+            <w:cnfStyle w:val="001000000000" w:firstRow="0" w:lastRow="0" w:firstColumn="1" w:lastColumn="0" w:oddVBand="0" w:evenVBand="0" w:oddHBand="0" w:evenHBand="0" w:firstRowFirstColumn="0" w:firstRowLastColumn="0" w:lastRowFirstColumn="0" w:lastRowLastColumn="0"/>
+            <w:tcW w:w="2765" w:type="dxa"/>
+          </w:tcPr>
+          <w:p>
+            <w:pPr>
+              <w:pStyle w:val="Lijstalinea"/>
+              <w:ind w:left="0"/>
+              <w:rPr>
+                <w:b w:val="0"/>
+                <w:lang w:val="en-US"/>
+              </w:rPr>
+            </w:pPr>
+            <w:r>
+              <w:rPr>
+                <w:b w:val="0"/>
+                <w:lang w:val="en-US"/>
+              </w:rPr>
+              <w:t>Work Ethos</w:t>
+            </w:r>
+          </w:p>
+        </w:tc>
+        <w:tc>
+          <w:tcPr>
+            <w:tcW w:w="2765" w:type="dxa"/>
+          </w:tcPr>
+          <w:p>
+            <w:pPr>
+              <w:pStyle w:val="Lijstalinea"/>
+              <w:numPr>
+                <w:ilvl w:val="0"/>
+                <w:numId w:val="20"/>
+              </w:numPr>
+              <w:cnfStyle w:val="000000000000" w:firstRow="0" w:lastRow="0" w:firstColumn="0" w:lastColumn="0" w:oddVBand="0" w:evenVBand="0" w:oddHBand="0" w:evenHBand="0" w:firstRowFirstColumn="0" w:firstRowLastColumn="0" w:lastRowFirstColumn="0" w:lastRowLastColumn="0"/>
+              <w:rPr>
+                <w:b/>
+                <w:lang w:val="en-US"/>
+              </w:rPr>
+            </w:pPr>
+            <w:r>
+              <w:rPr>
+                <w:lang w:val="en-US"/>
+              </w:rPr>
+              <w:t>I learned the value of preparation work</w:t>
+            </w:r>
+          </w:p>
+          <w:p>
+            <w:pPr>
+              <w:pStyle w:val="Lijstalinea"/>
+              <w:numPr>
+                <w:ilvl w:val="0"/>
+                <w:numId w:val="20"/>
+              </w:numPr>
+              <w:cnfStyle w:val="000000000000" w:firstRow="0" w:lastRow="0" w:firstColumn="0" w:lastColumn="0" w:oddVBand="0" w:evenVBand="0" w:oddHBand="0" w:evenHBand="0" w:firstRowFirstColumn="0" w:firstRowLastColumn="0" w:lastRowFirstColumn="0" w:lastRowLastColumn="0"/>
+              <w:rPr>
+                <w:b/>
+                <w:lang w:val="en-US"/>
+              </w:rPr>
+            </w:pPr>
+            <w:r>
+              <w:rPr>
+                <w:lang w:val="en-US"/>
+              </w:rPr>
+              <w:t xml:space="preserve">I learned how to make a </w:t>
+            </w:r>
+            <w:proofErr w:type="spellStart"/>
+            <w:r>
+              <w:rPr>
+                <w:lang w:val="en-US"/>
+              </w:rPr>
+              <w:t>mindmap</w:t>
+            </w:r>
+            <w:proofErr w:type="spellEnd"/>
+          </w:p>
+          <w:p>
+            <w:pPr>
+              <w:pStyle w:val="Lijstalinea"/>
+              <w:numPr>
+                <w:ilvl w:val="0"/>
+                <w:numId w:val="20"/>
+              </w:numPr>
+              <w:cnfStyle w:val="000000000000" w:firstRow="0" w:lastRow="0" w:firstColumn="0" w:lastColumn="0" w:oddVBand="0" w:evenVBand="0" w:oddHBand="0" w:evenHBand="0" w:firstRowFirstColumn="0" w:firstRowLastColumn="0" w:lastRowFirstColumn="0" w:lastRowLastColumn="0"/>
+              <w:rPr>
+                <w:b/>
+                <w:lang w:val="en-US"/>
+              </w:rPr>
+            </w:pPr>
+            <w:r>
+              <w:rPr>
+                <w:lang w:val="en-US"/>
+              </w:rPr>
+              <w:t>I learned how to differentiate different types of analytics through groupwork.</w:t>
+            </w:r>
+          </w:p>
+        </w:tc>
+        <w:tc>
+          <w:tcPr>
+            <w:tcW w:w="2766" w:type="dxa"/>
+          </w:tcPr>
+          <w:p>
+            <w:pPr>
+              <w:pStyle w:val="Lijstalinea"/>
+              <w:ind w:left="0"/>
+              <w:cnfStyle w:val="000000000000" w:firstRow="0" w:lastRow="0" w:firstColumn="0" w:lastColumn="0" w:oddVBand="0" w:evenVBand="0" w:oddHBand="0" w:evenHBand="0" w:firstRowFirstColumn="0" w:firstRowLastColumn="0" w:lastRowFirstColumn="0" w:lastRowLastColumn="0"/>
+              <w:rPr>
+                <w:lang w:val="en-US"/>
+              </w:rPr>
+            </w:pPr>
+            <w:r>
+              <w:rPr>
+                <w:lang w:val="en-US"/>
+              </w:rPr>
+              <w:t xml:space="preserve">In week 2 </w:t>
+            </w:r>
+            <w:r>
+              <w:rPr>
+                <w:lang w:val="en-US"/>
+              </w:rPr>
+              <w:t xml:space="preserve">I was tasked to compile my preparation work together with my group, and make  a </w:t>
+            </w:r>
+            <w:proofErr w:type="spellStart"/>
+            <w:r>
+              <w:rPr>
+                <w:lang w:val="en-US"/>
+              </w:rPr>
+              <w:t>mindmap</w:t>
+            </w:r>
+            <w:proofErr w:type="spellEnd"/>
+            <w:r>
+              <w:rPr>
+                <w:lang w:val="en-US"/>
+              </w:rPr>
+              <w:t xml:space="preserve"> out of it, so we can link the information together. </w:t>
+            </w:r>
+          </w:p>
+          <w:p>
+            <w:pPr>
+              <w:pStyle w:val="Lijstalinea"/>
+              <w:ind w:left="0"/>
+              <w:cnfStyle w:val="000000000000" w:firstRow="0" w:lastRow="0" w:firstColumn="0" w:lastColumn="0" w:oddVBand="0" w:evenVBand="0" w:oddHBand="0" w:evenHBand="0" w:firstRowFirstColumn="0" w:firstRowLastColumn="0" w:lastRowFirstColumn="0" w:lastRowLastColumn="0"/>
+              <w:rPr>
+                <w:lang w:val="en-US"/>
+              </w:rPr>
+            </w:pPr>
+          </w:p>
+          <w:p>
+            <w:pPr>
+              <w:pStyle w:val="Lijstalinea"/>
+              <w:ind w:left="0"/>
+              <w:cnfStyle w:val="000000000000" w:firstRow="0" w:lastRow="0" w:firstColumn="0" w:lastColumn="0" w:oddVBand="0" w:evenVBand="0" w:oddHBand="0" w:evenHBand="0" w:firstRowFirstColumn="0" w:firstRowLastColumn="0" w:lastRowFirstColumn="0" w:lastRowLastColumn="0"/>
+              <w:rPr>
+                <w:lang w:val="en-US"/>
+              </w:rPr>
+            </w:pPr>
+            <w:r>
+              <w:rPr>
+                <w:lang w:val="en-US"/>
+              </w:rPr>
+              <w:t>In class for week 2, we were tasked to come up with a business case and how to help that business by replacing an analog system with a machine learning algorithm.</w:t>
+            </w:r>
+          </w:p>
+        </w:tc>
+      </w:tr>
+    </w:tbl>
+    <w:p>
+      <w:pPr>
+        <w:pStyle w:val="Lijstalinea"/>
+        <w:ind w:left="360"/>
+        <w:rPr>
+          <w:b/>
+          <w:lang w:val="en-US"/>
+        </w:rPr>
+      </w:pPr>
     </w:p>
     <w:sectPr>
       <w:footerReference w:type="default" r:id="rId9"/>
@@ -1274,6 +2316,119 @@
     </w:lvl>
   </w:abstractNum>
   <w:abstractNum w:abstractNumId="11" w15:restartNumberingAfterBreak="0">
+    <w:nsid w:val="056D5CF4"/>
+    <w:multiLevelType w:val="hybridMultilevel"/>
+    <w:tmpl w:val="94589444"/>
+    <w:lvl w:ilvl="0" w:tplc="04090001">
+      <w:start w:val="1"/>
+      <w:numFmt w:val="bullet"/>
+      <w:lvlText w:val=""/>
+      <w:lvlJc w:val="left"/>
+      <w:pPr>
+        <w:ind w:left="720" w:hanging="360"/>
+      </w:pPr>
+      <w:rPr>
+        <w:rFonts w:ascii="Symbol" w:hAnsi="Symbol" w:hint="default"/>
+      </w:rPr>
+    </w:lvl>
+    <w:lvl w:ilvl="1" w:tplc="04090003" w:tentative="1">
+      <w:start w:val="1"/>
+      <w:numFmt w:val="bullet"/>
+      <w:lvlText w:val="o"/>
+      <w:lvlJc w:val="left"/>
+      <w:pPr>
+        <w:ind w:left="1440" w:hanging="360"/>
+      </w:pPr>
+      <w:rPr>
+        <w:rFonts w:ascii="Courier New" w:hAnsi="Courier New" w:cs="Courier New" w:hint="default"/>
+      </w:rPr>
+    </w:lvl>
+    <w:lvl w:ilvl="2" w:tplc="04090005" w:tentative="1">
+      <w:start w:val="1"/>
+      <w:numFmt w:val="bullet"/>
+      <w:lvlText w:val=""/>
+      <w:lvlJc w:val="left"/>
+      <w:pPr>
+        <w:ind w:left="2160" w:hanging="360"/>
+      </w:pPr>
+      <w:rPr>
+        <w:rFonts w:ascii="Wingdings" w:hAnsi="Wingdings" w:hint="default"/>
+      </w:rPr>
+    </w:lvl>
+    <w:lvl w:ilvl="3" w:tplc="04090001" w:tentative="1">
+      <w:start w:val="1"/>
+      <w:numFmt w:val="bullet"/>
+      <w:lvlText w:val=""/>
+      <w:lvlJc w:val="left"/>
+      <w:pPr>
+        <w:ind w:left="2880" w:hanging="360"/>
+      </w:pPr>
+      <w:rPr>
+        <w:rFonts w:ascii="Symbol" w:hAnsi="Symbol" w:hint="default"/>
+      </w:rPr>
+    </w:lvl>
+    <w:lvl w:ilvl="4" w:tplc="04090003" w:tentative="1">
+      <w:start w:val="1"/>
+      <w:numFmt w:val="bullet"/>
+      <w:lvlText w:val="o"/>
+      <w:lvlJc w:val="left"/>
+      <w:pPr>
+        <w:ind w:left="3600" w:hanging="360"/>
+      </w:pPr>
+      <w:rPr>
+        <w:rFonts w:ascii="Courier New" w:hAnsi="Courier New" w:cs="Courier New" w:hint="default"/>
+      </w:rPr>
+    </w:lvl>
+    <w:lvl w:ilvl="5" w:tplc="04090005" w:tentative="1">
+      <w:start w:val="1"/>
+      <w:numFmt w:val="bullet"/>
+      <w:lvlText w:val=""/>
+      <w:lvlJc w:val="left"/>
+      <w:pPr>
+        <w:ind w:left="4320" w:hanging="360"/>
+      </w:pPr>
+      <w:rPr>
+        <w:rFonts w:ascii="Wingdings" w:hAnsi="Wingdings" w:hint="default"/>
+      </w:rPr>
+    </w:lvl>
+    <w:lvl w:ilvl="6" w:tplc="04090001" w:tentative="1">
+      <w:start w:val="1"/>
+      <w:numFmt w:val="bullet"/>
+      <w:lvlText w:val=""/>
+      <w:lvlJc w:val="left"/>
+      <w:pPr>
+        <w:ind w:left="5040" w:hanging="360"/>
+      </w:pPr>
+      <w:rPr>
+        <w:rFonts w:ascii="Symbol" w:hAnsi="Symbol" w:hint="default"/>
+      </w:rPr>
+    </w:lvl>
+    <w:lvl w:ilvl="7" w:tplc="04090003" w:tentative="1">
+      <w:start w:val="1"/>
+      <w:numFmt w:val="bullet"/>
+      <w:lvlText w:val="o"/>
+      <w:lvlJc w:val="left"/>
+      <w:pPr>
+        <w:ind w:left="5760" w:hanging="360"/>
+      </w:pPr>
+      <w:rPr>
+        <w:rFonts w:ascii="Courier New" w:hAnsi="Courier New" w:cs="Courier New" w:hint="default"/>
+      </w:rPr>
+    </w:lvl>
+    <w:lvl w:ilvl="8" w:tplc="04090005" w:tentative="1">
+      <w:start w:val="1"/>
+      <w:numFmt w:val="bullet"/>
+      <w:lvlText w:val=""/>
+      <w:lvlJc w:val="left"/>
+      <w:pPr>
+        <w:ind w:left="6480" w:hanging="360"/>
+      </w:pPr>
+      <w:rPr>
+        <w:rFonts w:ascii="Wingdings" w:hAnsi="Wingdings" w:hint="default"/>
+      </w:rPr>
+    </w:lvl>
+  </w:abstractNum>
+  <w:abstractNum w:abstractNumId="12" w15:restartNumberingAfterBreak="0">
     <w:nsid w:val="0D483622"/>
     <w:multiLevelType w:val="multilevel"/>
     <w:tmpl w:val="04090023"/>
@@ -1360,7 +2515,7 @@
       </w:pPr>
     </w:lvl>
   </w:abstractNum>
-  <w:abstractNum w:abstractNumId="12" w15:restartNumberingAfterBreak="0">
+  <w:abstractNum w:abstractNumId="13" w15:restartNumberingAfterBreak="0">
     <w:nsid w:val="47164D09"/>
     <w:multiLevelType w:val="multilevel"/>
     <w:tmpl w:val="0409001F"/>
@@ -1446,7 +2601,346 @@
       </w:pPr>
     </w:lvl>
   </w:abstractNum>
-  <w:abstractNum w:abstractNumId="13" w15:restartNumberingAfterBreak="0">
+  <w:abstractNum w:abstractNumId="14" w15:restartNumberingAfterBreak="0">
+    <w:nsid w:val="58531E6D"/>
+    <w:multiLevelType w:val="hybridMultilevel"/>
+    <w:tmpl w:val="CE6EEA56"/>
+    <w:lvl w:ilvl="0" w:tplc="04090001">
+      <w:start w:val="1"/>
+      <w:numFmt w:val="bullet"/>
+      <w:lvlText w:val=""/>
+      <w:lvlJc w:val="left"/>
+      <w:pPr>
+        <w:ind w:left="720" w:hanging="360"/>
+      </w:pPr>
+      <w:rPr>
+        <w:rFonts w:ascii="Symbol" w:hAnsi="Symbol" w:hint="default"/>
+      </w:rPr>
+    </w:lvl>
+    <w:lvl w:ilvl="1" w:tplc="04090003" w:tentative="1">
+      <w:start w:val="1"/>
+      <w:numFmt w:val="bullet"/>
+      <w:lvlText w:val="o"/>
+      <w:lvlJc w:val="left"/>
+      <w:pPr>
+        <w:ind w:left="1440" w:hanging="360"/>
+      </w:pPr>
+      <w:rPr>
+        <w:rFonts w:ascii="Courier New" w:hAnsi="Courier New" w:cs="Courier New" w:hint="default"/>
+      </w:rPr>
+    </w:lvl>
+    <w:lvl w:ilvl="2" w:tplc="04090005" w:tentative="1">
+      <w:start w:val="1"/>
+      <w:numFmt w:val="bullet"/>
+      <w:lvlText w:val=""/>
+      <w:lvlJc w:val="left"/>
+      <w:pPr>
+        <w:ind w:left="2160" w:hanging="360"/>
+      </w:pPr>
+      <w:rPr>
+        <w:rFonts w:ascii="Wingdings" w:hAnsi="Wingdings" w:hint="default"/>
+      </w:rPr>
+    </w:lvl>
+    <w:lvl w:ilvl="3" w:tplc="04090001" w:tentative="1">
+      <w:start w:val="1"/>
+      <w:numFmt w:val="bullet"/>
+      <w:lvlText w:val=""/>
+      <w:lvlJc w:val="left"/>
+      <w:pPr>
+        <w:ind w:left="2880" w:hanging="360"/>
+      </w:pPr>
+      <w:rPr>
+        <w:rFonts w:ascii="Symbol" w:hAnsi="Symbol" w:hint="default"/>
+      </w:rPr>
+    </w:lvl>
+    <w:lvl w:ilvl="4" w:tplc="04090003" w:tentative="1">
+      <w:start w:val="1"/>
+      <w:numFmt w:val="bullet"/>
+      <w:lvlText w:val="o"/>
+      <w:lvlJc w:val="left"/>
+      <w:pPr>
+        <w:ind w:left="3600" w:hanging="360"/>
+      </w:pPr>
+      <w:rPr>
+        <w:rFonts w:ascii="Courier New" w:hAnsi="Courier New" w:cs="Courier New" w:hint="default"/>
+      </w:rPr>
+    </w:lvl>
+    <w:lvl w:ilvl="5" w:tplc="04090005" w:tentative="1">
+      <w:start w:val="1"/>
+      <w:numFmt w:val="bullet"/>
+      <w:lvlText w:val=""/>
+      <w:lvlJc w:val="left"/>
+      <w:pPr>
+        <w:ind w:left="4320" w:hanging="360"/>
+      </w:pPr>
+      <w:rPr>
+        <w:rFonts w:ascii="Wingdings" w:hAnsi="Wingdings" w:hint="default"/>
+      </w:rPr>
+    </w:lvl>
+    <w:lvl w:ilvl="6" w:tplc="04090001" w:tentative="1">
+      <w:start w:val="1"/>
+      <w:numFmt w:val="bullet"/>
+      <w:lvlText w:val=""/>
+      <w:lvlJc w:val="left"/>
+      <w:pPr>
+        <w:ind w:left="5040" w:hanging="360"/>
+      </w:pPr>
+      <w:rPr>
+        <w:rFonts w:ascii="Symbol" w:hAnsi="Symbol" w:hint="default"/>
+      </w:rPr>
+    </w:lvl>
+    <w:lvl w:ilvl="7" w:tplc="04090003" w:tentative="1">
+      <w:start w:val="1"/>
+      <w:numFmt w:val="bullet"/>
+      <w:lvlText w:val="o"/>
+      <w:lvlJc w:val="left"/>
+      <w:pPr>
+        <w:ind w:left="5760" w:hanging="360"/>
+      </w:pPr>
+      <w:rPr>
+        <w:rFonts w:ascii="Courier New" w:hAnsi="Courier New" w:cs="Courier New" w:hint="default"/>
+      </w:rPr>
+    </w:lvl>
+    <w:lvl w:ilvl="8" w:tplc="04090005" w:tentative="1">
+      <w:start w:val="1"/>
+      <w:numFmt w:val="bullet"/>
+      <w:lvlText w:val=""/>
+      <w:lvlJc w:val="left"/>
+      <w:pPr>
+        <w:ind w:left="6480" w:hanging="360"/>
+      </w:pPr>
+      <w:rPr>
+        <w:rFonts w:ascii="Wingdings" w:hAnsi="Wingdings" w:hint="default"/>
+      </w:rPr>
+    </w:lvl>
+  </w:abstractNum>
+  <w:abstractNum w:abstractNumId="15" w15:restartNumberingAfterBreak="0">
+    <w:nsid w:val="59AA208D"/>
+    <w:multiLevelType w:val="hybridMultilevel"/>
+    <w:tmpl w:val="E7703CFE"/>
+    <w:lvl w:ilvl="0" w:tplc="04090001">
+      <w:start w:val="1"/>
+      <w:numFmt w:val="bullet"/>
+      <w:lvlText w:val=""/>
+      <w:lvlJc w:val="left"/>
+      <w:pPr>
+        <w:ind w:left="360" w:hanging="360"/>
+      </w:pPr>
+      <w:rPr>
+        <w:rFonts w:ascii="Symbol" w:hAnsi="Symbol" w:hint="default"/>
+      </w:rPr>
+    </w:lvl>
+    <w:lvl w:ilvl="1" w:tplc="04090003">
+      <w:start w:val="1"/>
+      <w:numFmt w:val="bullet"/>
+      <w:lvlText w:val="o"/>
+      <w:lvlJc w:val="left"/>
+      <w:pPr>
+        <w:ind w:left="1080" w:hanging="360"/>
+      </w:pPr>
+      <w:rPr>
+        <w:rFonts w:ascii="Courier New" w:hAnsi="Courier New" w:cs="Courier New" w:hint="default"/>
+      </w:rPr>
+    </w:lvl>
+    <w:lvl w:ilvl="2" w:tplc="04090005" w:tentative="1">
+      <w:start w:val="1"/>
+      <w:numFmt w:val="bullet"/>
+      <w:lvlText w:val=""/>
+      <w:lvlJc w:val="left"/>
+      <w:pPr>
+        <w:ind w:left="1800" w:hanging="360"/>
+      </w:pPr>
+      <w:rPr>
+        <w:rFonts w:ascii="Wingdings" w:hAnsi="Wingdings" w:hint="default"/>
+      </w:rPr>
+    </w:lvl>
+    <w:lvl w:ilvl="3" w:tplc="04090001" w:tentative="1">
+      <w:start w:val="1"/>
+      <w:numFmt w:val="bullet"/>
+      <w:lvlText w:val=""/>
+      <w:lvlJc w:val="left"/>
+      <w:pPr>
+        <w:ind w:left="2520" w:hanging="360"/>
+      </w:pPr>
+      <w:rPr>
+        <w:rFonts w:ascii="Symbol" w:hAnsi="Symbol" w:hint="default"/>
+      </w:rPr>
+    </w:lvl>
+    <w:lvl w:ilvl="4" w:tplc="04090003" w:tentative="1">
+      <w:start w:val="1"/>
+      <w:numFmt w:val="bullet"/>
+      <w:lvlText w:val="o"/>
+      <w:lvlJc w:val="left"/>
+      <w:pPr>
+        <w:ind w:left="3240" w:hanging="360"/>
+      </w:pPr>
+      <w:rPr>
+        <w:rFonts w:ascii="Courier New" w:hAnsi="Courier New" w:cs="Courier New" w:hint="default"/>
+      </w:rPr>
+    </w:lvl>
+    <w:lvl w:ilvl="5" w:tplc="04090005" w:tentative="1">
+      <w:start w:val="1"/>
+      <w:numFmt w:val="bullet"/>
+      <w:lvlText w:val=""/>
+      <w:lvlJc w:val="left"/>
+      <w:pPr>
+        <w:ind w:left="3960" w:hanging="360"/>
+      </w:pPr>
+      <w:rPr>
+        <w:rFonts w:ascii="Wingdings" w:hAnsi="Wingdings" w:hint="default"/>
+      </w:rPr>
+    </w:lvl>
+    <w:lvl w:ilvl="6" w:tplc="04090001" w:tentative="1">
+      <w:start w:val="1"/>
+      <w:numFmt w:val="bullet"/>
+      <w:lvlText w:val=""/>
+      <w:lvlJc w:val="left"/>
+      <w:pPr>
+        <w:ind w:left="4680" w:hanging="360"/>
+      </w:pPr>
+      <w:rPr>
+        <w:rFonts w:ascii="Symbol" w:hAnsi="Symbol" w:hint="default"/>
+      </w:rPr>
+    </w:lvl>
+    <w:lvl w:ilvl="7" w:tplc="04090003" w:tentative="1">
+      <w:start w:val="1"/>
+      <w:numFmt w:val="bullet"/>
+      <w:lvlText w:val="o"/>
+      <w:lvlJc w:val="left"/>
+      <w:pPr>
+        <w:ind w:left="5400" w:hanging="360"/>
+      </w:pPr>
+      <w:rPr>
+        <w:rFonts w:ascii="Courier New" w:hAnsi="Courier New" w:cs="Courier New" w:hint="default"/>
+      </w:rPr>
+    </w:lvl>
+    <w:lvl w:ilvl="8" w:tplc="04090005" w:tentative="1">
+      <w:start w:val="1"/>
+      <w:numFmt w:val="bullet"/>
+      <w:lvlText w:val=""/>
+      <w:lvlJc w:val="left"/>
+      <w:pPr>
+        <w:ind w:left="6120" w:hanging="360"/>
+      </w:pPr>
+      <w:rPr>
+        <w:rFonts w:ascii="Wingdings" w:hAnsi="Wingdings" w:hint="default"/>
+      </w:rPr>
+    </w:lvl>
+  </w:abstractNum>
+  <w:abstractNum w:abstractNumId="16" w15:restartNumberingAfterBreak="0">
+    <w:nsid w:val="625A6145"/>
+    <w:multiLevelType w:val="hybridMultilevel"/>
+    <w:tmpl w:val="DB4EE5D6"/>
+    <w:lvl w:ilvl="0" w:tplc="04090001">
+      <w:start w:val="1"/>
+      <w:numFmt w:val="bullet"/>
+      <w:lvlText w:val=""/>
+      <w:lvlJc w:val="left"/>
+      <w:pPr>
+        <w:ind w:left="720" w:hanging="360"/>
+      </w:pPr>
+      <w:rPr>
+        <w:rFonts w:ascii="Symbol" w:hAnsi="Symbol" w:hint="default"/>
+      </w:rPr>
+    </w:lvl>
+    <w:lvl w:ilvl="1" w:tplc="04090003" w:tentative="1">
+      <w:start w:val="1"/>
+      <w:numFmt w:val="bullet"/>
+      <w:lvlText w:val="o"/>
+      <w:lvlJc w:val="left"/>
+      <w:pPr>
+        <w:ind w:left="1440" w:hanging="360"/>
+      </w:pPr>
+      <w:rPr>
+        <w:rFonts w:ascii="Courier New" w:hAnsi="Courier New" w:cs="Courier New" w:hint="default"/>
+      </w:rPr>
+    </w:lvl>
+    <w:lvl w:ilvl="2" w:tplc="04090005" w:tentative="1">
+      <w:start w:val="1"/>
+      <w:numFmt w:val="bullet"/>
+      <w:lvlText w:val=""/>
+      <w:lvlJc w:val="left"/>
+      <w:pPr>
+        <w:ind w:left="2160" w:hanging="360"/>
+      </w:pPr>
+      <w:rPr>
+        <w:rFonts w:ascii="Wingdings" w:hAnsi="Wingdings" w:hint="default"/>
+      </w:rPr>
+    </w:lvl>
+    <w:lvl w:ilvl="3" w:tplc="04090001" w:tentative="1">
+      <w:start w:val="1"/>
+      <w:numFmt w:val="bullet"/>
+      <w:lvlText w:val=""/>
+      <w:lvlJc w:val="left"/>
+      <w:pPr>
+        <w:ind w:left="2880" w:hanging="360"/>
+      </w:pPr>
+      <w:rPr>
+        <w:rFonts w:ascii="Symbol" w:hAnsi="Symbol" w:hint="default"/>
+      </w:rPr>
+    </w:lvl>
+    <w:lvl w:ilvl="4" w:tplc="04090003" w:tentative="1">
+      <w:start w:val="1"/>
+      <w:numFmt w:val="bullet"/>
+      <w:lvlText w:val="o"/>
+      <w:lvlJc w:val="left"/>
+      <w:pPr>
+        <w:ind w:left="3600" w:hanging="360"/>
+      </w:pPr>
+      <w:rPr>
+        <w:rFonts w:ascii="Courier New" w:hAnsi="Courier New" w:cs="Courier New" w:hint="default"/>
+      </w:rPr>
+    </w:lvl>
+    <w:lvl w:ilvl="5" w:tplc="04090005" w:tentative="1">
+      <w:start w:val="1"/>
+      <w:numFmt w:val="bullet"/>
+      <w:lvlText w:val=""/>
+      <w:lvlJc w:val="left"/>
+      <w:pPr>
+        <w:ind w:left="4320" w:hanging="360"/>
+      </w:pPr>
+      <w:rPr>
+        <w:rFonts w:ascii="Wingdings" w:hAnsi="Wingdings" w:hint="default"/>
+      </w:rPr>
+    </w:lvl>
+    <w:lvl w:ilvl="6" w:tplc="04090001" w:tentative="1">
+      <w:start w:val="1"/>
+      <w:numFmt w:val="bullet"/>
+      <w:lvlText w:val=""/>
+      <w:lvlJc w:val="left"/>
+      <w:pPr>
+        <w:ind w:left="5040" w:hanging="360"/>
+      </w:pPr>
+      <w:rPr>
+        <w:rFonts w:ascii="Symbol" w:hAnsi="Symbol" w:hint="default"/>
+      </w:rPr>
+    </w:lvl>
+    <w:lvl w:ilvl="7" w:tplc="04090003" w:tentative="1">
+      <w:start w:val="1"/>
+      <w:numFmt w:val="bullet"/>
+      <w:lvlText w:val="o"/>
+      <w:lvlJc w:val="left"/>
+      <w:pPr>
+        <w:ind w:left="5760" w:hanging="360"/>
+      </w:pPr>
+      <w:rPr>
+        <w:rFonts w:ascii="Courier New" w:hAnsi="Courier New" w:cs="Courier New" w:hint="default"/>
+      </w:rPr>
+    </w:lvl>
+    <w:lvl w:ilvl="8" w:tplc="04090005" w:tentative="1">
+      <w:start w:val="1"/>
+      <w:numFmt w:val="bullet"/>
+      <w:lvlText w:val=""/>
+      <w:lvlJc w:val="left"/>
+      <w:pPr>
+        <w:ind w:left="6480" w:hanging="360"/>
+      </w:pPr>
+      <w:rPr>
+        <w:rFonts w:ascii="Wingdings" w:hAnsi="Wingdings" w:hint="default"/>
+      </w:rPr>
+    </w:lvl>
+  </w:abstractNum>
+  <w:abstractNum w:abstractNumId="17" w15:restartNumberingAfterBreak="0">
     <w:nsid w:val="74D60619"/>
     <w:multiLevelType w:val="hybridMultilevel"/>
     <w:tmpl w:val="2ECA4DCC"/>
@@ -1572,13 +3066,13 @@
     <w:abstractNumId w:val="9"/>
   </w:num>
   <w:num w:numId="5">
-    <w:abstractNumId w:val="12"/>
+    <w:abstractNumId w:val="13"/>
   </w:num>
   <w:num w:numId="6">
     <w:abstractNumId w:val="10"/>
   </w:num>
   <w:num w:numId="7">
-    <w:abstractNumId w:val="11"/>
+    <w:abstractNumId w:val="12"/>
   </w:num>
   <w:num w:numId="8">
     <w:abstractNumId w:val="7"/>
@@ -1605,7 +3099,19 @@
     <w:abstractNumId w:val="0"/>
   </w:num>
   <w:num w:numId="16">
-    <w:abstractNumId w:val="13"/>
+    <w:abstractNumId w:val="17"/>
+  </w:num>
+  <w:num w:numId="17">
+    <w:abstractNumId w:val="14"/>
+  </w:num>
+  <w:num w:numId="18">
+    <w:abstractNumId w:val="15"/>
+  </w:num>
+  <w:num w:numId="19">
+    <w:abstractNumId w:val="11"/>
+  </w:num>
+  <w:num w:numId="20">
+    <w:abstractNumId w:val="16"/>
   </w:num>
 </w:numbering>
 </file>
@@ -1734,6 +3240,7 @@
     <w:lsdException w:name="HTML Sample" w:semiHidden="1" w:unhideWhenUsed="1"/>
     <w:lsdException w:name="HTML Typewriter" w:semiHidden="1" w:unhideWhenUsed="1"/>
     <w:lsdException w:name="HTML Variable" w:semiHidden="1" w:unhideWhenUsed="1"/>
+    <w:lsdException w:name="Normal Table" w:semiHidden="1" w:unhideWhenUsed="1"/>
     <w:lsdException w:name="annotation subject" w:semiHidden="1" w:unhideWhenUsed="1"/>
     <w:lsdException w:name="No List" w:semiHidden="1" w:unhideWhenUsed="1"/>
     <w:lsdException w:name="Outline List 1" w:semiHidden="1" w:unhideWhenUsed="1"/>
@@ -1780,8 +3287,10 @@
     <w:lsdException w:name="Table Subtle 2" w:semiHidden="1" w:unhideWhenUsed="1"/>
     <w:lsdException w:name="Table Web 1" w:semiHidden="1" w:unhideWhenUsed="1"/>
     <w:lsdException w:name="Table Web 2" w:semiHidden="1" w:unhideWhenUsed="1"/>
+    <w:lsdException w:name="Table Web 3" w:semiHidden="1" w:unhideWhenUsed="1"/>
     <w:lsdException w:name="Balloon Text" w:semiHidden="1" w:unhideWhenUsed="1"/>
     <w:lsdException w:name="Table Grid" w:uiPriority="39"/>
+    <w:lsdException w:name="Table Theme" w:semiHidden="1" w:unhideWhenUsed="1"/>
     <w:lsdException w:name="Placeholder Text" w:semiHidden="1"/>
     <w:lsdException w:name="No Spacing" w:semiHidden="1" w:uiPriority="1" w:unhideWhenUsed="1" w:qFormat="1"/>
     <w:lsdException w:name="Light Shading" w:uiPriority="60"/>
@@ -3025,6 +4534,508 @@
       <w:szCs w:val="24"/>
       <w:lang w:val="en-US"/>
     </w:rPr>
+  </w:style>
+  <w:style w:type="table" w:styleId="Tabelraster">
+    <w:name w:val="Table Grid"/>
+    <w:basedOn w:val="Standaardtabel"/>
+    <w:uiPriority w:val="39"/>
+    <w:rsid w:val="00543F59"/>
+    <w:pPr>
+      <w:spacing w:before="0" w:after="0" w:line="240" w:lineRule="auto"/>
+    </w:pPr>
+    <w:tblPr>
+      <w:tblBorders>
+        <w:top w:val="single" w:sz="4" w:space="0" w:color="auto"/>
+        <w:left w:val="single" w:sz="4" w:space="0" w:color="auto"/>
+        <w:bottom w:val="single" w:sz="4" w:space="0" w:color="auto"/>
+        <w:right w:val="single" w:sz="4" w:space="0" w:color="auto"/>
+        <w:insideH w:val="single" w:sz="4" w:space="0" w:color="auto"/>
+        <w:insideV w:val="single" w:sz="4" w:space="0" w:color="auto"/>
+      </w:tblBorders>
+    </w:tblPr>
+  </w:style>
+  <w:style w:type="table" w:styleId="Tabelrasterlicht">
+    <w:name w:val="Grid Table Light"/>
+    <w:basedOn w:val="Standaardtabel"/>
+    <w:uiPriority w:val="40"/>
+    <w:rsid w:val="00543F59"/>
+    <w:pPr>
+      <w:spacing w:after="0" w:line="240" w:lineRule="auto"/>
+    </w:pPr>
+    <w:tblPr>
+      <w:tblBorders>
+        <w:top w:val="single" w:sz="4" w:space="0" w:color="BFBFBF" w:themeColor="background1" w:themeShade="BF"/>
+        <w:left w:val="single" w:sz="4" w:space="0" w:color="BFBFBF" w:themeColor="background1" w:themeShade="BF"/>
+        <w:bottom w:val="single" w:sz="4" w:space="0" w:color="BFBFBF" w:themeColor="background1" w:themeShade="BF"/>
+        <w:right w:val="single" w:sz="4" w:space="0" w:color="BFBFBF" w:themeColor="background1" w:themeShade="BF"/>
+        <w:insideH w:val="single" w:sz="4" w:space="0" w:color="BFBFBF" w:themeColor="background1" w:themeShade="BF"/>
+        <w:insideV w:val="single" w:sz="4" w:space="0" w:color="BFBFBF" w:themeColor="background1" w:themeShade="BF"/>
+      </w:tblBorders>
+    </w:tblPr>
+  </w:style>
+  <w:style w:type="table" w:styleId="Onopgemaaktetabel1">
+    <w:name w:val="Plain Table 1"/>
+    <w:basedOn w:val="Standaardtabel"/>
+    <w:uiPriority w:val="41"/>
+    <w:rsid w:val="00543F59"/>
+    <w:pPr>
+      <w:spacing w:after="0" w:line="240" w:lineRule="auto"/>
+    </w:pPr>
+    <w:tblPr>
+      <w:tblStyleRowBandSize w:val="1"/>
+      <w:tblStyleColBandSize w:val="1"/>
+      <w:tblBorders>
+        <w:top w:val="single" w:sz="4" w:space="0" w:color="BFBFBF" w:themeColor="background1" w:themeShade="BF"/>
+        <w:left w:val="single" w:sz="4" w:space="0" w:color="BFBFBF" w:themeColor="background1" w:themeShade="BF"/>
+        <w:bottom w:val="single" w:sz="4" w:space="0" w:color="BFBFBF" w:themeColor="background1" w:themeShade="BF"/>
+        <w:right w:val="single" w:sz="4" w:space="0" w:color="BFBFBF" w:themeColor="background1" w:themeShade="BF"/>
+        <w:insideH w:val="single" w:sz="4" w:space="0" w:color="BFBFBF" w:themeColor="background1" w:themeShade="BF"/>
+        <w:insideV w:val="single" w:sz="4" w:space="0" w:color="BFBFBF" w:themeColor="background1" w:themeShade="BF"/>
+      </w:tblBorders>
+    </w:tblPr>
+    <w:tblStylePr w:type="firstRow">
+      <w:rPr>
+        <w:b/>
+        <w:bCs/>
+      </w:rPr>
+    </w:tblStylePr>
+    <w:tblStylePr w:type="lastRow">
+      <w:rPr>
+        <w:b/>
+        <w:bCs/>
+      </w:rPr>
+      <w:tblPr/>
+      <w:tcPr>
+        <w:tcBorders>
+          <w:top w:val="double" w:sz="4" w:space="0" w:color="BFBFBF" w:themeColor="background1" w:themeShade="BF"/>
+        </w:tcBorders>
+      </w:tcPr>
+    </w:tblStylePr>
+    <w:tblStylePr w:type="firstCol">
+      <w:rPr>
+        <w:b/>
+        <w:bCs/>
+      </w:rPr>
+    </w:tblStylePr>
+    <w:tblStylePr w:type="lastCol">
+      <w:rPr>
+        <w:b/>
+        <w:bCs/>
+      </w:rPr>
+    </w:tblStylePr>
+    <w:tblStylePr w:type="band1Vert">
+      <w:tblPr/>
+      <w:tcPr>
+        <w:shd w:val="clear" w:color="auto" w:fill="F2F2F2" w:themeFill="background1" w:themeFillShade="F2"/>
+      </w:tcPr>
+    </w:tblStylePr>
+    <w:tblStylePr w:type="band1Horz">
+      <w:tblPr/>
+      <w:tcPr>
+        <w:shd w:val="clear" w:color="auto" w:fill="F2F2F2" w:themeFill="background1" w:themeFillShade="F2"/>
+      </w:tcPr>
+    </w:tblStylePr>
+  </w:style>
+  <w:style w:type="table" w:styleId="Onopgemaaktetabel2">
+    <w:name w:val="Plain Table 2"/>
+    <w:basedOn w:val="Standaardtabel"/>
+    <w:uiPriority w:val="42"/>
+    <w:rsid w:val="00543F59"/>
+    <w:pPr>
+      <w:spacing w:after="0" w:line="240" w:lineRule="auto"/>
+    </w:pPr>
+    <w:tblPr>
+      <w:tblStyleRowBandSize w:val="1"/>
+      <w:tblStyleColBandSize w:val="1"/>
+      <w:tblBorders>
+        <w:top w:val="single" w:sz="4" w:space="0" w:color="7F7F7F" w:themeColor="text1" w:themeTint="80"/>
+        <w:bottom w:val="single" w:sz="4" w:space="0" w:color="7F7F7F" w:themeColor="text1" w:themeTint="80"/>
+      </w:tblBorders>
+    </w:tblPr>
+    <w:tblStylePr w:type="firstRow">
+      <w:rPr>
+        <w:b/>
+        <w:bCs/>
+      </w:rPr>
+      <w:tblPr/>
+      <w:tcPr>
+        <w:tcBorders>
+          <w:bottom w:val="single" w:sz="4" w:space="0" w:color="7F7F7F" w:themeColor="text1" w:themeTint="80"/>
+        </w:tcBorders>
+      </w:tcPr>
+    </w:tblStylePr>
+    <w:tblStylePr w:type="lastRow">
+      <w:rPr>
+        <w:b/>
+        <w:bCs/>
+      </w:rPr>
+      <w:tblPr/>
+      <w:tcPr>
+        <w:tcBorders>
+          <w:top w:val="single" w:sz="4" w:space="0" w:color="7F7F7F" w:themeColor="text1" w:themeTint="80"/>
+        </w:tcBorders>
+      </w:tcPr>
+    </w:tblStylePr>
+    <w:tblStylePr w:type="firstCol">
+      <w:rPr>
+        <w:b/>
+        <w:bCs/>
+      </w:rPr>
+    </w:tblStylePr>
+    <w:tblStylePr w:type="lastCol">
+      <w:rPr>
+        <w:b/>
+        <w:bCs/>
+      </w:rPr>
+    </w:tblStylePr>
+    <w:tblStylePr w:type="band1Vert">
+      <w:tblPr/>
+      <w:tcPr>
+        <w:tcBorders>
+          <w:left w:val="single" w:sz="4" w:space="0" w:color="7F7F7F" w:themeColor="text1" w:themeTint="80"/>
+          <w:right w:val="single" w:sz="4" w:space="0" w:color="7F7F7F" w:themeColor="text1" w:themeTint="80"/>
+        </w:tcBorders>
+      </w:tcPr>
+    </w:tblStylePr>
+    <w:tblStylePr w:type="band2Vert">
+      <w:tblPr/>
+      <w:tcPr>
+        <w:tcBorders>
+          <w:left w:val="single" w:sz="4" w:space="0" w:color="7F7F7F" w:themeColor="text1" w:themeTint="80"/>
+          <w:right w:val="single" w:sz="4" w:space="0" w:color="7F7F7F" w:themeColor="text1" w:themeTint="80"/>
+        </w:tcBorders>
+      </w:tcPr>
+    </w:tblStylePr>
+    <w:tblStylePr w:type="band1Horz">
+      <w:tblPr/>
+      <w:tcPr>
+        <w:tcBorders>
+          <w:top w:val="single" w:sz="4" w:space="0" w:color="7F7F7F" w:themeColor="text1" w:themeTint="80"/>
+          <w:bottom w:val="single" w:sz="4" w:space="0" w:color="7F7F7F" w:themeColor="text1" w:themeTint="80"/>
+        </w:tcBorders>
+      </w:tcPr>
+    </w:tblStylePr>
+  </w:style>
+  <w:style w:type="table" w:styleId="Onopgemaaktetabel3">
+    <w:name w:val="Plain Table 3"/>
+    <w:basedOn w:val="Standaardtabel"/>
+    <w:uiPriority w:val="43"/>
+    <w:rsid w:val="00543F59"/>
+    <w:pPr>
+      <w:spacing w:after="0" w:line="240" w:lineRule="auto"/>
+    </w:pPr>
+    <w:tblPr>
+      <w:tblStyleRowBandSize w:val="1"/>
+      <w:tblStyleColBandSize w:val="1"/>
+    </w:tblPr>
+    <w:tblStylePr w:type="firstRow">
+      <w:rPr>
+        <w:b/>
+        <w:bCs/>
+        <w:caps/>
+      </w:rPr>
+      <w:tblPr/>
+      <w:tcPr>
+        <w:tcBorders>
+          <w:bottom w:val="single" w:sz="4" w:space="0" w:color="7F7F7F" w:themeColor="text1" w:themeTint="80"/>
+        </w:tcBorders>
+      </w:tcPr>
+    </w:tblStylePr>
+    <w:tblStylePr w:type="lastRow">
+      <w:rPr>
+        <w:b/>
+        <w:bCs/>
+        <w:caps/>
+      </w:rPr>
+      <w:tblPr/>
+      <w:tcPr>
+        <w:tcBorders>
+          <w:top w:val="nil"/>
+        </w:tcBorders>
+      </w:tcPr>
+    </w:tblStylePr>
+    <w:tblStylePr w:type="firstCol">
+      <w:rPr>
+        <w:b/>
+        <w:bCs/>
+        <w:caps/>
+      </w:rPr>
+      <w:tblPr/>
+      <w:tcPr>
+        <w:tcBorders>
+          <w:right w:val="single" w:sz="4" w:space="0" w:color="7F7F7F" w:themeColor="text1" w:themeTint="80"/>
+        </w:tcBorders>
+      </w:tcPr>
+    </w:tblStylePr>
+    <w:tblStylePr w:type="lastCol">
+      <w:rPr>
+        <w:b/>
+        <w:bCs/>
+        <w:caps/>
+      </w:rPr>
+      <w:tblPr/>
+      <w:tcPr>
+        <w:tcBorders>
+          <w:left w:val="nil"/>
+        </w:tcBorders>
+      </w:tcPr>
+    </w:tblStylePr>
+    <w:tblStylePr w:type="band1Vert">
+      <w:tblPr/>
+      <w:tcPr>
+        <w:shd w:val="clear" w:color="auto" w:fill="F2F2F2" w:themeFill="background1" w:themeFillShade="F2"/>
+      </w:tcPr>
+    </w:tblStylePr>
+    <w:tblStylePr w:type="band1Horz">
+      <w:tblPr/>
+      <w:tcPr>
+        <w:shd w:val="clear" w:color="auto" w:fill="F2F2F2" w:themeFill="background1" w:themeFillShade="F2"/>
+      </w:tcPr>
+    </w:tblStylePr>
+    <w:tblStylePr w:type="neCell">
+      <w:tblPr/>
+      <w:tcPr>
+        <w:tcBorders>
+          <w:left w:val="nil"/>
+        </w:tcBorders>
+      </w:tcPr>
+    </w:tblStylePr>
+    <w:tblStylePr w:type="nwCell">
+      <w:tblPr/>
+      <w:tcPr>
+        <w:tcBorders>
+          <w:right w:val="nil"/>
+        </w:tcBorders>
+      </w:tcPr>
+    </w:tblStylePr>
+  </w:style>
+  <w:style w:type="table" w:styleId="Rastertabel1licht">
+    <w:name w:val="Grid Table 1 Light"/>
+    <w:basedOn w:val="Standaardtabel"/>
+    <w:uiPriority w:val="46"/>
+    <w:rsid w:val="00543F59"/>
+    <w:pPr>
+      <w:spacing w:after="0" w:line="240" w:lineRule="auto"/>
+    </w:pPr>
+    <w:tblPr>
+      <w:tblStyleRowBandSize w:val="1"/>
+      <w:tblStyleColBandSize w:val="1"/>
+      <w:tblBorders>
+        <w:top w:val="single" w:sz="4" w:space="0" w:color="999999" w:themeColor="text1" w:themeTint="66"/>
+        <w:left w:val="single" w:sz="4" w:space="0" w:color="999999" w:themeColor="text1" w:themeTint="66"/>
+        <w:bottom w:val="single" w:sz="4" w:space="0" w:color="999999" w:themeColor="text1" w:themeTint="66"/>
+        <w:right w:val="single" w:sz="4" w:space="0" w:color="999999" w:themeColor="text1" w:themeTint="66"/>
+        <w:insideH w:val="single" w:sz="4" w:space="0" w:color="999999" w:themeColor="text1" w:themeTint="66"/>
+        <w:insideV w:val="single" w:sz="4" w:space="0" w:color="999999" w:themeColor="text1" w:themeTint="66"/>
+      </w:tblBorders>
+    </w:tblPr>
+    <w:tblStylePr w:type="firstRow">
+      <w:rPr>
+        <w:b/>
+        <w:bCs/>
+      </w:rPr>
+      <w:tblPr/>
+      <w:tcPr>
+        <w:tcBorders>
+          <w:bottom w:val="single" w:sz="12" w:space="0" w:color="666666" w:themeColor="text1" w:themeTint="99"/>
+        </w:tcBorders>
+      </w:tcPr>
+    </w:tblStylePr>
+    <w:tblStylePr w:type="lastRow">
+      <w:rPr>
+        <w:b/>
+        <w:bCs/>
+      </w:rPr>
+      <w:tblPr/>
+      <w:tcPr>
+        <w:tcBorders>
+          <w:top w:val="double" w:sz="2" w:space="0" w:color="666666" w:themeColor="text1" w:themeTint="99"/>
+        </w:tcBorders>
+      </w:tcPr>
+    </w:tblStylePr>
+    <w:tblStylePr w:type="firstCol">
+      <w:rPr>
+        <w:b/>
+        <w:bCs/>
+      </w:rPr>
+    </w:tblStylePr>
+    <w:tblStylePr w:type="lastCol">
+      <w:rPr>
+        <w:b/>
+        <w:bCs/>
+      </w:rPr>
+    </w:tblStylePr>
+  </w:style>
+  <w:style w:type="table" w:styleId="Rastertabel1licht-Accent1">
+    <w:name w:val="Grid Table 1 Light Accent 1"/>
+    <w:basedOn w:val="Standaardtabel"/>
+    <w:uiPriority w:val="46"/>
+    <w:rsid w:val="00543F59"/>
+    <w:pPr>
+      <w:spacing w:after="0" w:line="240" w:lineRule="auto"/>
+    </w:pPr>
+    <w:tblPr>
+      <w:tblStyleRowBandSize w:val="1"/>
+      <w:tblStyleColBandSize w:val="1"/>
+      <w:tblBorders>
+        <w:top w:val="single" w:sz="4" w:space="0" w:color="7CEDFF" w:themeColor="accent1" w:themeTint="66"/>
+        <w:left w:val="single" w:sz="4" w:space="0" w:color="7CEDFF" w:themeColor="accent1" w:themeTint="66"/>
+        <w:bottom w:val="single" w:sz="4" w:space="0" w:color="7CEDFF" w:themeColor="accent1" w:themeTint="66"/>
+        <w:right w:val="single" w:sz="4" w:space="0" w:color="7CEDFF" w:themeColor="accent1" w:themeTint="66"/>
+        <w:insideH w:val="single" w:sz="4" w:space="0" w:color="7CEDFF" w:themeColor="accent1" w:themeTint="66"/>
+        <w:insideV w:val="single" w:sz="4" w:space="0" w:color="7CEDFF" w:themeColor="accent1" w:themeTint="66"/>
+      </w:tblBorders>
+    </w:tblPr>
+    <w:tblStylePr w:type="firstRow">
+      <w:rPr>
+        <w:b/>
+        <w:bCs/>
+      </w:rPr>
+      <w:tblPr/>
+      <w:tcPr>
+        <w:tcBorders>
+          <w:bottom w:val="single" w:sz="12" w:space="0" w:color="3BE4FF" w:themeColor="accent1" w:themeTint="99"/>
+        </w:tcBorders>
+      </w:tcPr>
+    </w:tblStylePr>
+    <w:tblStylePr w:type="lastRow">
+      <w:rPr>
+        <w:b/>
+        <w:bCs/>
+      </w:rPr>
+      <w:tblPr/>
+      <w:tcPr>
+        <w:tcBorders>
+          <w:top w:val="double" w:sz="2" w:space="0" w:color="3BE4FF" w:themeColor="accent1" w:themeTint="99"/>
+        </w:tcBorders>
+      </w:tcPr>
+    </w:tblStylePr>
+    <w:tblStylePr w:type="firstCol">
+      <w:rPr>
+        <w:b/>
+        <w:bCs/>
+      </w:rPr>
+    </w:tblStylePr>
+    <w:tblStylePr w:type="lastCol">
+      <w:rPr>
+        <w:b/>
+        <w:bCs/>
+      </w:rPr>
+    </w:tblStylePr>
+  </w:style>
+  <w:style w:type="table" w:styleId="Rastertabel1licht-Accent2">
+    <w:name w:val="Grid Table 1 Light Accent 2"/>
+    <w:basedOn w:val="Standaardtabel"/>
+    <w:uiPriority w:val="46"/>
+    <w:rsid w:val="00543F59"/>
+    <w:pPr>
+      <w:spacing w:after="0" w:line="240" w:lineRule="auto"/>
+    </w:pPr>
+    <w:tblPr>
+      <w:tblStyleRowBandSize w:val="1"/>
+      <w:tblStyleColBandSize w:val="1"/>
+      <w:tblBorders>
+        <w:top w:val="single" w:sz="4" w:space="0" w:color="F6A1C9" w:themeColor="accent2" w:themeTint="66"/>
+        <w:left w:val="single" w:sz="4" w:space="0" w:color="F6A1C9" w:themeColor="accent2" w:themeTint="66"/>
+        <w:bottom w:val="single" w:sz="4" w:space="0" w:color="F6A1C9" w:themeColor="accent2" w:themeTint="66"/>
+        <w:right w:val="single" w:sz="4" w:space="0" w:color="F6A1C9" w:themeColor="accent2" w:themeTint="66"/>
+        <w:insideH w:val="single" w:sz="4" w:space="0" w:color="F6A1C9" w:themeColor="accent2" w:themeTint="66"/>
+        <w:insideV w:val="single" w:sz="4" w:space="0" w:color="F6A1C9" w:themeColor="accent2" w:themeTint="66"/>
+      </w:tblBorders>
+    </w:tblPr>
+    <w:tblStylePr w:type="firstRow">
+      <w:rPr>
+        <w:b/>
+        <w:bCs/>
+      </w:rPr>
+      <w:tblPr/>
+      <w:tcPr>
+        <w:tcBorders>
+          <w:bottom w:val="single" w:sz="12" w:space="0" w:color="F272AE" w:themeColor="accent2" w:themeTint="99"/>
+        </w:tcBorders>
+      </w:tcPr>
+    </w:tblStylePr>
+    <w:tblStylePr w:type="lastRow">
+      <w:rPr>
+        <w:b/>
+        <w:bCs/>
+      </w:rPr>
+      <w:tblPr/>
+      <w:tcPr>
+        <w:tcBorders>
+          <w:top w:val="double" w:sz="2" w:space="0" w:color="F272AE" w:themeColor="accent2" w:themeTint="99"/>
+        </w:tcBorders>
+      </w:tcPr>
+    </w:tblStylePr>
+    <w:tblStylePr w:type="firstCol">
+      <w:rPr>
+        <w:b/>
+        <w:bCs/>
+      </w:rPr>
+    </w:tblStylePr>
+    <w:tblStylePr w:type="lastCol">
+      <w:rPr>
+        <w:b/>
+        <w:bCs/>
+      </w:rPr>
+    </w:tblStylePr>
+  </w:style>
+  <w:style w:type="table" w:styleId="Rastertabel1licht-Accent5">
+    <w:name w:val="Grid Table 1 Light Accent 5"/>
+    <w:basedOn w:val="Standaardtabel"/>
+    <w:uiPriority w:val="46"/>
+    <w:rsid w:val="00543F59"/>
+    <w:pPr>
+      <w:spacing w:after="0" w:line="240" w:lineRule="auto"/>
+    </w:pPr>
+    <w:tblPr>
+      <w:tblStyleRowBandSize w:val="1"/>
+      <w:tblStyleColBandSize w:val="1"/>
+      <w:tblBorders>
+        <w:top w:val="single" w:sz="4" w:space="0" w:color="C7D0E9" w:themeColor="accent5" w:themeTint="66"/>
+        <w:left w:val="single" w:sz="4" w:space="0" w:color="C7D0E9" w:themeColor="accent5" w:themeTint="66"/>
+        <w:bottom w:val="single" w:sz="4" w:space="0" w:color="C7D0E9" w:themeColor="accent5" w:themeTint="66"/>
+        <w:right w:val="single" w:sz="4" w:space="0" w:color="C7D0E9" w:themeColor="accent5" w:themeTint="66"/>
+        <w:insideH w:val="single" w:sz="4" w:space="0" w:color="C7D0E9" w:themeColor="accent5" w:themeTint="66"/>
+        <w:insideV w:val="single" w:sz="4" w:space="0" w:color="C7D0E9" w:themeColor="accent5" w:themeTint="66"/>
+      </w:tblBorders>
+    </w:tblPr>
+    <w:tblStylePr w:type="firstRow">
+      <w:rPr>
+        <w:b/>
+        <w:bCs/>
+      </w:rPr>
+      <w:tblPr/>
+      <w:tcPr>
+        <w:tcBorders>
+          <w:bottom w:val="single" w:sz="12" w:space="0" w:color="ABB8DE" w:themeColor="accent5" w:themeTint="99"/>
+        </w:tcBorders>
+      </w:tcPr>
+    </w:tblStylePr>
+    <w:tblStylePr w:type="lastRow">
+      <w:rPr>
+        <w:b/>
+        <w:bCs/>
+      </w:rPr>
+      <w:tblPr/>
+      <w:tcPr>
+        <w:tcBorders>
+          <w:top w:val="double" w:sz="2" w:space="0" w:color="ABB8DE" w:themeColor="accent5" w:themeTint="99"/>
+        </w:tcBorders>
+      </w:tcPr>
+    </w:tblStylePr>
+    <w:tblStylePr w:type="firstCol">
+      <w:rPr>
+        <w:b/>
+        <w:bCs/>
+      </w:rPr>
+    </w:tblStylePr>
+    <w:tblStylePr w:type="lastCol">
+      <w:rPr>
+        <w:b/>
+        <w:bCs/>
+      </w:rPr>
+    </w:tblStylePr>
   </w:style>
 </w:styles>
 </file>
@@ -3319,7 +5330,7 @@
 </file>
 
 <file path=customXml/itemProps1.xml><?xml version="1.0" encoding="utf-8"?>
-<ds:datastoreItem xmlns:ds="http://schemas.openxmlformats.org/officeDocument/2006/customXml" ds:itemID="{EE475006-9CAB-422B-8ED7-FC2D68BAB810}">
+<ds:datastoreItem xmlns:ds="http://schemas.openxmlformats.org/officeDocument/2006/customXml" ds:itemID="{3DEC24AD-F14C-4915-B17A-95F4317B2165}">
   <ds:schemaRefs>
     <ds:schemaRef ds:uri="http://schemas.openxmlformats.org/officeDocument/2006/bibliography"/>
   </ds:schemaRefs>

--- a/Personal Development Report/Personal Development Report.docx
+++ b/Personal Development Report/Personal Development Report.docx
@@ -571,7 +571,21 @@
         <w:rPr>
           <w:lang w:val="en-US"/>
         </w:rPr>
-        <w:t>zero knowledge of machine learning or data frames. Basically, everything that I’ve learned this course is completely new to me.</w:t>
+        <w:t xml:space="preserve">zero knowledge of </w:t>
+      </w:r>
+      <w:r>
+        <w:rPr>
+          <w:lang w:val="en-US"/>
+        </w:rPr>
+        <w:t>Data Science</w:t>
+      </w:r>
+      <w:bookmarkStart w:id="2" w:name="_GoBack"/>
+      <w:bookmarkEnd w:id="2"/>
+      <w:r>
+        <w:rPr>
+          <w:lang w:val="en-US"/>
+        </w:rPr>
+        <w:t>. Basically, everything that I’ve learned this course is completely new to me.</w:t>
       </w:r>
     </w:p>
     <w:p>
@@ -594,7 +608,7 @@
           <w:lang w:val="en-US"/>
         </w:rPr>
       </w:pPr>
-      <w:bookmarkStart w:id="2" w:name="_Toc524002502"/>
+      <w:bookmarkStart w:id="3" w:name="_Toc524002502"/>
       <w:r>
         <w:rPr>
           <w:lang w:val="en-US"/>
@@ -602,7 +616,7 @@
         <w:lastRenderedPageBreak/>
         <w:t>Learning objectives in Applied Data Science</w:t>
       </w:r>
-      <w:bookmarkEnd w:id="2"/>
+      <w:bookmarkEnd w:id="3"/>
     </w:p>
     <w:p>
       <w:pPr>
@@ -975,18 +989,7 @@
           <w:shd w:val="clear" w:color="auto" w:fill="FFFFFF"/>
           <w:lang w:val="en-US"/>
         </w:rPr>
-        <w:t xml:space="preserve">You are aware of, and are able to reflect on your own choices in terms </w:t>
-      </w:r>
-      <w:bookmarkStart w:id="3" w:name="_GoBack"/>
-      <w:bookmarkEnd w:id="3"/>
-      <w:r>
-        <w:rPr>
-          <w:rFonts w:asciiTheme="majorHAnsi" w:hAnsiTheme="majorHAnsi" w:cs="Helvetica"/>
-          <w:color w:val="2D3B45"/>
-          <w:shd w:val="clear" w:color="auto" w:fill="FFFFFF"/>
-          <w:lang w:val="en-US"/>
-        </w:rPr>
-        <w:t>of the fact that laws exist regarding digital data and can explain the term “data ethics”.</w:t>
+        <w:t>You are aware of, and are able to reflect on your own choices in terms of the fact that laws exist regarding digital data and can explain the term “data ethics”.</w:t>
       </w:r>
     </w:p>
     <w:p>
@@ -1051,7 +1054,19 @@
         <w:rPr>
           <w:lang w:val="en-US"/>
         </w:rPr>
-        <w:t>describe how I have grown over the course of this semesters, and how I achieved that.</w:t>
+        <w:t>describe how I have grown over the course of this semesters, and how I achieved that</w:t>
+      </w:r>
+      <w:r>
+        <w:rPr>
+          <w:lang w:val="en-US"/>
+        </w:rPr>
+        <w:t xml:space="preserve"> growth</w:t>
+      </w:r>
+      <w:r>
+        <w:rPr>
+          <w:lang w:val="en-US"/>
+        </w:rPr>
+        <w:t>.</w:t>
       </w:r>
     </w:p>
     <w:p>
@@ -5330,7 +5345,7 @@
 </file>
 
 <file path=customXml/itemProps1.xml><?xml version="1.0" encoding="utf-8"?>
-<ds:datastoreItem xmlns:ds="http://schemas.openxmlformats.org/officeDocument/2006/customXml" ds:itemID="{3DEC24AD-F14C-4915-B17A-95F4317B2165}">
+<ds:datastoreItem xmlns:ds="http://schemas.openxmlformats.org/officeDocument/2006/customXml" ds:itemID="{EC4F7B7C-F491-40A9-967E-FA4E2D651CBD}">
   <ds:schemaRefs>
     <ds:schemaRef ds:uri="http://schemas.openxmlformats.org/officeDocument/2006/bibliography"/>
   </ds:schemaRefs>

--- a/Personal Development Report/Personal Development Report.docx
+++ b/Personal Development Report/Personal Development Report.docx
@@ -579,8 +579,6 @@
         </w:rPr>
         <w:t>Data Science</w:t>
       </w:r>
-      <w:bookmarkStart w:id="2" w:name="_GoBack"/>
-      <w:bookmarkEnd w:id="2"/>
       <w:r>
         <w:rPr>
           <w:lang w:val="en-US"/>
@@ -608,7 +606,7 @@
           <w:lang w:val="en-US"/>
         </w:rPr>
       </w:pPr>
-      <w:bookmarkStart w:id="3" w:name="_Toc524002502"/>
+      <w:bookmarkStart w:id="2" w:name="_Toc524002502"/>
       <w:r>
         <w:rPr>
           <w:lang w:val="en-US"/>
@@ -616,7 +614,7 @@
         <w:lastRenderedPageBreak/>
         <w:t>Learning objectives in Applied Data Science</w:t>
       </w:r>
-      <w:bookmarkEnd w:id="3"/>
+      <w:bookmarkEnd w:id="2"/>
     </w:p>
     <w:p>
       <w:pPr>
@@ -1218,6 +1216,424 @@
           <w:p>
             <w:pPr>
               <w:pStyle w:val="Lijstalinea"/>
+              <w:numPr>
+                <w:ilvl w:val="0"/>
+                <w:numId w:val="24"/>
+              </w:numPr>
+              <w:cnfStyle w:val="000000000000" w:firstRow="0" w:lastRow="0" w:firstColumn="0" w:lastColumn="0" w:oddVBand="0" w:evenVBand="0" w:oddHBand="0" w:evenHBand="0" w:firstRowFirstColumn="0" w:firstRowLastColumn="0" w:lastRowFirstColumn="0" w:lastRowLastColumn="0"/>
+              <w:rPr>
+                <w:b/>
+                <w:lang w:val="en-US"/>
+              </w:rPr>
+            </w:pPr>
+            <w:r>
+              <w:rPr>
+                <w:lang w:val="en-US"/>
+              </w:rPr>
+              <w:t>I learned how to create different types of graphs.</w:t>
+            </w:r>
+          </w:p>
+        </w:tc>
+        <w:tc>
+          <w:tcPr>
+            <w:tcW w:w="2766" w:type="dxa"/>
+          </w:tcPr>
+          <w:p>
+            <w:pPr>
+              <w:pStyle w:val="Lijstalinea"/>
+              <w:ind w:left="0"/>
+              <w:cnfStyle w:val="000000000000" w:firstRow="0" w:lastRow="0" w:firstColumn="0" w:lastColumn="0" w:oddVBand="0" w:evenVBand="0" w:oddHBand="0" w:evenHBand="0" w:firstRowFirstColumn="0" w:firstRowLastColumn="0" w:lastRowFirstColumn="0" w:lastRowLastColumn="0"/>
+              <w:rPr>
+                <w:lang w:val="en-US"/>
+              </w:rPr>
+            </w:pPr>
+            <w:r>
+              <w:rPr>
+                <w:lang w:val="en-US"/>
+              </w:rPr>
+              <w:t xml:space="preserve">I learned how to create my own parallel coordinates and </w:t>
+            </w:r>
+            <w:r>
+              <w:rPr>
+                <w:lang w:val="en-US"/>
+              </w:rPr>
+              <w:t>matrix plot graphs.</w:t>
+            </w:r>
+            <w:bookmarkStart w:id="3" w:name="_GoBack"/>
+            <w:bookmarkEnd w:id="3"/>
+          </w:p>
+        </w:tc>
+      </w:tr>
+      <w:tr>
+        <w:tc>
+          <w:tcPr>
+            <w:cnfStyle w:val="001000000000" w:firstRow="0" w:lastRow="0" w:firstColumn="1" w:lastColumn="0" w:oddVBand="0" w:evenVBand="0" w:oddHBand="0" w:evenHBand="0" w:firstRowFirstColumn="0" w:firstRowLastColumn="0" w:lastRowFirstColumn="0" w:lastRowLastColumn="0"/>
+            <w:tcW w:w="2765" w:type="dxa"/>
+          </w:tcPr>
+          <w:p>
+            <w:pPr>
+              <w:pStyle w:val="Lijstalinea"/>
+              <w:ind w:left="0"/>
+              <w:rPr>
+                <w:b w:val="0"/>
+                <w:lang w:val="en-US"/>
+              </w:rPr>
+            </w:pPr>
+            <w:r>
+              <w:rPr>
+                <w:b w:val="0"/>
+                <w:lang w:val="en-US"/>
+              </w:rPr>
+              <w:t>Machine Learning</w:t>
+            </w:r>
+          </w:p>
+        </w:tc>
+        <w:tc>
+          <w:tcPr>
+            <w:tcW w:w="2765" w:type="dxa"/>
+          </w:tcPr>
+          <w:p>
+            <w:pPr>
+              <w:pStyle w:val="Lijstalinea"/>
+              <w:numPr>
+                <w:ilvl w:val="0"/>
+                <w:numId w:val="20"/>
+              </w:numPr>
+              <w:cnfStyle w:val="000000000000" w:firstRow="0" w:lastRow="0" w:firstColumn="0" w:lastColumn="0" w:oddVBand="0" w:evenVBand="0" w:oddHBand="0" w:evenHBand="0" w:firstRowFirstColumn="0" w:firstRowLastColumn="0" w:lastRowFirstColumn="0" w:lastRowLastColumn="0"/>
+              <w:rPr>
+                <w:lang w:val="en-US"/>
+              </w:rPr>
+            </w:pPr>
+            <w:r>
+              <w:rPr>
+                <w:lang w:val="en-US"/>
+              </w:rPr>
+              <w:t xml:space="preserve">I learned how the </w:t>
+            </w:r>
+            <w:proofErr w:type="spellStart"/>
+            <w:r>
+              <w:rPr>
+                <w:lang w:val="en-US"/>
+              </w:rPr>
+              <w:t>Knn</w:t>
+            </w:r>
+            <w:proofErr w:type="spellEnd"/>
+            <w:r>
+              <w:rPr>
+                <w:lang w:val="en-US"/>
+              </w:rPr>
+              <w:t xml:space="preserve"> algorithm works </w:t>
+            </w:r>
+          </w:p>
+          <w:p>
+            <w:pPr>
+              <w:pStyle w:val="Lijstalinea"/>
+              <w:numPr>
+                <w:ilvl w:val="0"/>
+                <w:numId w:val="20"/>
+              </w:numPr>
+              <w:cnfStyle w:val="000000000000" w:firstRow="0" w:lastRow="0" w:firstColumn="0" w:lastColumn="0" w:oddVBand="0" w:evenVBand="0" w:oddHBand="0" w:evenHBand="0" w:firstRowFirstColumn="0" w:firstRowLastColumn="0" w:lastRowFirstColumn="0" w:lastRowLastColumn="0"/>
+              <w:rPr>
+                <w:lang w:val="en-US"/>
+              </w:rPr>
+            </w:pPr>
+            <w:r>
+              <w:rPr>
+                <w:lang w:val="en-US"/>
+              </w:rPr>
+              <w:t>I learned what different machine-learning types there are</w:t>
+            </w:r>
+          </w:p>
+          <w:p>
+            <w:pPr>
+              <w:pStyle w:val="Lijstalinea"/>
+              <w:numPr>
+                <w:ilvl w:val="0"/>
+                <w:numId w:val="20"/>
+              </w:numPr>
+              <w:cnfStyle w:val="000000000000" w:firstRow="0" w:lastRow="0" w:firstColumn="0" w:lastColumn="0" w:oddVBand="0" w:evenVBand="0" w:oddHBand="0" w:evenHBand="0" w:firstRowFirstColumn="0" w:firstRowLastColumn="0" w:lastRowFirstColumn="0" w:lastRowLastColumn="0"/>
+              <w:rPr>
+                <w:lang w:val="en-US"/>
+              </w:rPr>
+            </w:pPr>
+          </w:p>
+        </w:tc>
+        <w:tc>
+          <w:tcPr>
+            <w:tcW w:w="2766" w:type="dxa"/>
+          </w:tcPr>
+          <w:p>
+            <w:pPr>
+              <w:pStyle w:val="Lijstalinea"/>
+              <w:ind w:left="0"/>
+              <w:cnfStyle w:val="000000000000" w:firstRow="0" w:lastRow="0" w:firstColumn="0" w:lastColumn="0" w:oddVBand="0" w:evenVBand="0" w:oddHBand="0" w:evenHBand="0" w:firstRowFirstColumn="0" w:firstRowLastColumn="0" w:lastRowFirstColumn="0" w:lastRowLastColumn="0"/>
+              <w:rPr>
+                <w:lang w:val="en-US"/>
+              </w:rPr>
+            </w:pPr>
+            <w:r>
+              <w:rPr>
+                <w:lang w:val="en-US"/>
+              </w:rPr>
+              <w:t xml:space="preserve">In week 1 got my hands on 3 different datasets, and through the </w:t>
+            </w:r>
+            <w:proofErr w:type="spellStart"/>
+            <w:r>
+              <w:rPr>
+                <w:lang w:val="en-US"/>
+              </w:rPr>
+              <w:t>knn</w:t>
+            </w:r>
+            <w:proofErr w:type="spellEnd"/>
+            <w:r>
+              <w:rPr>
+                <w:lang w:val="en-US"/>
+              </w:rPr>
+              <w:t>-learning algorithm, I could predict certain characteristics of iris flowers, wines and computer parts.</w:t>
+            </w:r>
+          </w:p>
+          <w:p>
+            <w:pPr>
+              <w:pStyle w:val="Lijstalinea"/>
+              <w:ind w:left="0"/>
+              <w:cnfStyle w:val="000000000000" w:firstRow="0" w:lastRow="0" w:firstColumn="0" w:lastColumn="0" w:oddVBand="0" w:evenVBand="0" w:oddHBand="0" w:evenHBand="0" w:firstRowFirstColumn="0" w:firstRowLastColumn="0" w:lastRowFirstColumn="0" w:lastRowLastColumn="0"/>
+              <w:rPr>
+                <w:lang w:val="en-US"/>
+              </w:rPr>
+            </w:pPr>
+          </w:p>
+          <w:p>
+            <w:pPr>
+              <w:pStyle w:val="Lijstalinea"/>
+              <w:ind w:left="0"/>
+              <w:cnfStyle w:val="000000000000" w:firstRow="0" w:lastRow="0" w:firstColumn="0" w:lastColumn="0" w:oddVBand="0" w:evenVBand="0" w:oddHBand="0" w:evenHBand="0" w:firstRowFirstColumn="0" w:firstRowLastColumn="0" w:lastRowFirstColumn="0" w:lastRowLastColumn="0"/>
+              <w:rPr>
+                <w:lang w:val="en-US"/>
+              </w:rPr>
+            </w:pPr>
+            <w:r>
+              <w:rPr>
+                <w:lang w:val="en-US"/>
+              </w:rPr>
+              <w:t>In week 2 I did a little research on the different types of machine learning algorithms and when to use what type.</w:t>
+            </w:r>
+          </w:p>
+        </w:tc>
+      </w:tr>
+      <w:tr>
+        <w:tc>
+          <w:tcPr>
+            <w:cnfStyle w:val="001000000000" w:firstRow="0" w:lastRow="0" w:firstColumn="1" w:lastColumn="0" w:oddVBand="0" w:evenVBand="0" w:oddHBand="0" w:evenHBand="0" w:firstRowFirstColumn="0" w:firstRowLastColumn="0" w:lastRowFirstColumn="0" w:lastRowLastColumn="0"/>
+            <w:tcW w:w="2765" w:type="dxa"/>
+          </w:tcPr>
+          <w:p>
+            <w:pPr>
+              <w:pStyle w:val="Lijstalinea"/>
+              <w:ind w:left="0"/>
+              <w:rPr>
+                <w:b w:val="0"/>
+                <w:lang w:val="en-US"/>
+              </w:rPr>
+            </w:pPr>
+            <w:r>
+              <w:rPr>
+                <w:b w:val="0"/>
+                <w:lang w:val="en-US"/>
+              </w:rPr>
+              <w:t>Data Driven Organization</w:t>
+            </w:r>
+          </w:p>
+        </w:tc>
+        <w:tc>
+          <w:tcPr>
+            <w:tcW w:w="2765" w:type="dxa"/>
+          </w:tcPr>
+          <w:p>
+            <w:pPr>
+              <w:pStyle w:val="Lijstalinea"/>
+              <w:numPr>
+                <w:ilvl w:val="0"/>
+                <w:numId w:val="20"/>
+              </w:numPr>
+              <w:cnfStyle w:val="000000000000" w:firstRow="0" w:lastRow="0" w:firstColumn="0" w:lastColumn="0" w:oddVBand="0" w:evenVBand="0" w:oddHBand="0" w:evenHBand="0" w:firstRowFirstColumn="0" w:firstRowLastColumn="0" w:lastRowFirstColumn="0" w:lastRowLastColumn="0"/>
+              <w:rPr>
+                <w:b/>
+                <w:lang w:val="en-US"/>
+              </w:rPr>
+            </w:pPr>
+            <w:r>
+              <w:rPr>
+                <w:lang w:val="en-US"/>
+              </w:rPr>
+              <w:t>I learned what it means to be data driven</w:t>
+            </w:r>
+          </w:p>
+          <w:p>
+            <w:pPr>
+              <w:pStyle w:val="Lijstalinea"/>
+              <w:numPr>
+                <w:ilvl w:val="0"/>
+                <w:numId w:val="20"/>
+              </w:numPr>
+              <w:cnfStyle w:val="000000000000" w:firstRow="0" w:lastRow="0" w:firstColumn="0" w:lastColumn="0" w:oddVBand="0" w:evenVBand="0" w:oddHBand="0" w:evenHBand="0" w:firstRowFirstColumn="0" w:firstRowLastColumn="0" w:lastRowFirstColumn="0" w:lastRowLastColumn="0"/>
+              <w:rPr>
+                <w:b/>
+                <w:lang w:val="en-US"/>
+              </w:rPr>
+            </w:pPr>
+            <w:r>
+              <w:rPr>
+                <w:lang w:val="en-US"/>
+              </w:rPr>
+              <w:t>I learned how to be data driven</w:t>
+            </w:r>
+          </w:p>
+          <w:p>
+            <w:pPr>
+              <w:pStyle w:val="Lijstalinea"/>
+              <w:numPr>
+                <w:ilvl w:val="0"/>
+                <w:numId w:val="20"/>
+              </w:numPr>
+              <w:cnfStyle w:val="000000000000" w:firstRow="0" w:lastRow="0" w:firstColumn="0" w:lastColumn="0" w:oddVBand="0" w:evenVBand="0" w:oddHBand="0" w:evenHBand="0" w:firstRowFirstColumn="0" w:firstRowLastColumn="0" w:lastRowFirstColumn="0" w:lastRowLastColumn="0"/>
+              <w:rPr>
+                <w:b/>
+                <w:lang w:val="en-US"/>
+              </w:rPr>
+            </w:pPr>
+            <w:r>
+              <w:rPr>
+                <w:lang w:val="en-US"/>
+              </w:rPr>
+              <w:t>I learned what it means to have clean and accessible data.</w:t>
+            </w:r>
+          </w:p>
+          <w:p>
+            <w:pPr>
+              <w:pStyle w:val="Lijstalinea"/>
+              <w:numPr>
+                <w:ilvl w:val="0"/>
+                <w:numId w:val="20"/>
+              </w:numPr>
+              <w:cnfStyle w:val="000000000000" w:firstRow="0" w:lastRow="0" w:firstColumn="0" w:lastColumn="0" w:oddVBand="0" w:evenVBand="0" w:oddHBand="0" w:evenHBand="0" w:firstRowFirstColumn="0" w:firstRowLastColumn="0" w:lastRowFirstColumn="0" w:lastRowLastColumn="0"/>
+              <w:rPr>
+                <w:b/>
+                <w:lang w:val="en-US"/>
+              </w:rPr>
+            </w:pPr>
+            <w:r>
+              <w:rPr>
+                <w:lang w:val="en-US"/>
+              </w:rPr>
+              <w:t>I learned about the  hallmarks of a data driven organization.</w:t>
+            </w:r>
+          </w:p>
+          <w:p>
+            <w:pPr>
+              <w:pStyle w:val="Lijstalinea"/>
+              <w:numPr>
+                <w:ilvl w:val="0"/>
+                <w:numId w:val="20"/>
+              </w:numPr>
+              <w:cnfStyle w:val="000000000000" w:firstRow="0" w:lastRow="0" w:firstColumn="0" w:lastColumn="0" w:oddVBand="0" w:evenVBand="0" w:oddHBand="0" w:evenHBand="0" w:firstRowFirstColumn="0" w:firstRowLastColumn="0" w:lastRowFirstColumn="0" w:lastRowLastColumn="0"/>
+              <w:rPr>
+                <w:b/>
+                <w:lang w:val="en-US"/>
+              </w:rPr>
+            </w:pPr>
+            <w:r>
+              <w:rPr>
+                <w:lang w:val="en-US"/>
+              </w:rPr>
+              <w:t xml:space="preserve">Together with my group I came up with my own data drive organization with its own data driven </w:t>
+            </w:r>
+            <w:r>
+              <w:rPr>
+                <w:lang w:val="en-US"/>
+              </w:rPr>
+              <w:t>infrastructure</w:t>
+            </w:r>
+          </w:p>
+        </w:tc>
+        <w:tc>
+          <w:tcPr>
+            <w:tcW w:w="2766" w:type="dxa"/>
+          </w:tcPr>
+          <w:p>
+            <w:pPr>
+              <w:pStyle w:val="Lijstalinea"/>
+              <w:ind w:left="0"/>
+              <w:cnfStyle w:val="000000000000" w:firstRow="0" w:lastRow="0" w:firstColumn="0" w:lastColumn="0" w:oddVBand="0" w:evenVBand="0" w:oddHBand="0" w:evenHBand="0" w:firstRowFirstColumn="0" w:firstRowLastColumn="0" w:lastRowFirstColumn="0" w:lastRowLastColumn="0"/>
+              <w:rPr>
+                <w:lang w:val="en-US"/>
+              </w:rPr>
+            </w:pPr>
+            <w:r>
+              <w:rPr>
+                <w:lang w:val="en-US"/>
+              </w:rPr>
+              <w:t>In the preparation of week 2 I learned about what it means to be a data driven organization. I got my information from an article written by Carl Anderson. This article went a little in-depth on how to set up a data driven organization and what requirements you need to call yourself such a company.</w:t>
+            </w:r>
+          </w:p>
+          <w:p>
+            <w:pPr>
+              <w:pStyle w:val="Lijstalinea"/>
+              <w:ind w:left="0"/>
+              <w:cnfStyle w:val="000000000000" w:firstRow="0" w:lastRow="0" w:firstColumn="0" w:lastColumn="0" w:oddVBand="0" w:evenVBand="0" w:oddHBand="0" w:evenHBand="0" w:firstRowFirstColumn="0" w:firstRowLastColumn="0" w:lastRowFirstColumn="0" w:lastRowLastColumn="0"/>
+              <w:rPr>
+                <w:lang w:val="en-US"/>
+              </w:rPr>
+            </w:pPr>
+          </w:p>
+          <w:p>
+            <w:pPr>
+              <w:pStyle w:val="Lijstalinea"/>
+              <w:ind w:left="0"/>
+              <w:cnfStyle w:val="000000000000" w:firstRow="0" w:lastRow="0" w:firstColumn="0" w:lastColumn="0" w:oddVBand="0" w:evenVBand="0" w:oddHBand="0" w:evenHBand="0" w:firstRowFirstColumn="0" w:firstRowLastColumn="0" w:lastRowFirstColumn="0" w:lastRowLastColumn="0"/>
+              <w:rPr>
+                <w:lang w:val="en-US"/>
+              </w:rPr>
+            </w:pPr>
+            <w:r>
+              <w:rPr>
+                <w:lang w:val="en-US"/>
+              </w:rPr>
+              <w:t>I also learned the difficulties of setting up your own data driven organization, and what complications it brings.</w:t>
+            </w:r>
+          </w:p>
+        </w:tc>
+      </w:tr>
+      <w:tr>
+        <w:tc>
+          <w:tcPr>
+            <w:cnfStyle w:val="001000000000" w:firstRow="0" w:lastRow="0" w:firstColumn="1" w:lastColumn="0" w:oddVBand="0" w:evenVBand="0" w:oddHBand="0" w:evenHBand="0" w:firstRowFirstColumn="0" w:firstRowLastColumn="0" w:lastRowFirstColumn="0" w:lastRowLastColumn="0"/>
+            <w:tcW w:w="2765" w:type="dxa"/>
+          </w:tcPr>
+          <w:p>
+            <w:pPr>
+              <w:pStyle w:val="Lijstalinea"/>
+              <w:ind w:left="0"/>
+              <w:rPr>
+                <w:b w:val="0"/>
+                <w:lang w:val="en-US"/>
+              </w:rPr>
+            </w:pPr>
+            <w:r>
+              <w:rPr>
+                <w:b w:val="0"/>
+                <w:lang w:val="en-US"/>
+              </w:rPr>
+              <w:t>Business Requirements</w:t>
+            </w:r>
+          </w:p>
+        </w:tc>
+        <w:tc>
+          <w:tcPr>
+            <w:tcW w:w="2765" w:type="dxa"/>
+          </w:tcPr>
+          <w:p>
+            <w:pPr>
+              <w:pStyle w:val="Lijstalinea"/>
               <w:ind w:left="0"/>
               <w:cnfStyle w:val="000000000000" w:firstRow="0" w:lastRow="0" w:firstColumn="0" w:lastColumn="0" w:oddVBand="0" w:evenVBand="0" w:oddHBand="0" w:evenHBand="0" w:firstRowFirstColumn="0" w:firstRowLastColumn="0" w:lastRowFirstColumn="0" w:lastRowLastColumn="0"/>
               <w:rPr>
@@ -1264,7 +1680,178 @@
                 <w:b w:val="0"/>
                 <w:lang w:val="en-US"/>
               </w:rPr>
-              <w:t>Machine Learning</w:t>
+              <w:t>Cross Validation</w:t>
+            </w:r>
+          </w:p>
+        </w:tc>
+        <w:tc>
+          <w:tcPr>
+            <w:tcW w:w="2765" w:type="dxa"/>
+          </w:tcPr>
+          <w:p>
+            <w:pPr>
+              <w:pStyle w:val="Lijstalinea"/>
+              <w:ind w:left="0"/>
+              <w:cnfStyle w:val="000000000000" w:firstRow="0" w:lastRow="0" w:firstColumn="0" w:lastColumn="0" w:oddVBand="0" w:evenVBand="0" w:oddHBand="0" w:evenHBand="0" w:firstRowFirstColumn="0" w:firstRowLastColumn="0" w:lastRowFirstColumn="0" w:lastRowLastColumn="0"/>
+              <w:rPr>
+                <w:b/>
+                <w:lang w:val="en-US"/>
+              </w:rPr>
+            </w:pPr>
+          </w:p>
+        </w:tc>
+        <w:tc>
+          <w:tcPr>
+            <w:tcW w:w="2766" w:type="dxa"/>
+          </w:tcPr>
+          <w:p>
+            <w:pPr>
+              <w:pStyle w:val="Lijstalinea"/>
+              <w:ind w:left="0"/>
+              <w:cnfStyle w:val="000000000000" w:firstRow="0" w:lastRow="0" w:firstColumn="0" w:lastColumn="0" w:oddVBand="0" w:evenVBand="0" w:oddHBand="0" w:evenHBand="0" w:firstRowFirstColumn="0" w:firstRowLastColumn="0" w:lastRowFirstColumn="0" w:lastRowLastColumn="0"/>
+              <w:rPr>
+                <w:b/>
+                <w:lang w:val="en-US"/>
+              </w:rPr>
+            </w:pPr>
+          </w:p>
+        </w:tc>
+      </w:tr>
+      <w:tr>
+        <w:tc>
+          <w:tcPr>
+            <w:cnfStyle w:val="001000000000" w:firstRow="0" w:lastRow="0" w:firstColumn="1" w:lastColumn="0" w:oddVBand="0" w:evenVBand="0" w:oddHBand="0" w:evenHBand="0" w:firstRowFirstColumn="0" w:firstRowLastColumn="0" w:lastRowFirstColumn="0" w:lastRowLastColumn="0"/>
+            <w:tcW w:w="2765" w:type="dxa"/>
+          </w:tcPr>
+          <w:p>
+            <w:pPr>
+              <w:pStyle w:val="Lijstalinea"/>
+              <w:ind w:left="0"/>
+              <w:rPr>
+                <w:b w:val="0"/>
+                <w:lang w:val="en-US"/>
+              </w:rPr>
+            </w:pPr>
+            <w:r>
+              <w:rPr>
+                <w:b w:val="0"/>
+                <w:lang w:val="en-US"/>
+              </w:rPr>
+              <w:t>Data Quality</w:t>
+            </w:r>
+          </w:p>
+        </w:tc>
+        <w:tc>
+          <w:tcPr>
+            <w:tcW w:w="2765" w:type="dxa"/>
+          </w:tcPr>
+          <w:p>
+            <w:pPr>
+              <w:pStyle w:val="Lijstalinea"/>
+              <w:ind w:left="0"/>
+              <w:cnfStyle w:val="000000000000" w:firstRow="0" w:lastRow="0" w:firstColumn="0" w:lastColumn="0" w:oddVBand="0" w:evenVBand="0" w:oddHBand="0" w:evenHBand="0" w:firstRowFirstColumn="0" w:firstRowLastColumn="0" w:lastRowFirstColumn="0" w:lastRowLastColumn="0"/>
+              <w:rPr>
+                <w:b/>
+                <w:lang w:val="en-US"/>
+              </w:rPr>
+            </w:pPr>
+          </w:p>
+        </w:tc>
+        <w:tc>
+          <w:tcPr>
+            <w:tcW w:w="2766" w:type="dxa"/>
+          </w:tcPr>
+          <w:p>
+            <w:pPr>
+              <w:pStyle w:val="Lijstalinea"/>
+              <w:ind w:left="0"/>
+              <w:cnfStyle w:val="000000000000" w:firstRow="0" w:lastRow="0" w:firstColumn="0" w:lastColumn="0" w:oddVBand="0" w:evenVBand="0" w:oddHBand="0" w:evenHBand="0" w:firstRowFirstColumn="0" w:firstRowLastColumn="0" w:lastRowFirstColumn="0" w:lastRowLastColumn="0"/>
+              <w:rPr>
+                <w:b/>
+                <w:lang w:val="en-US"/>
+              </w:rPr>
+            </w:pPr>
+          </w:p>
+        </w:tc>
+      </w:tr>
+      <w:tr>
+        <w:tc>
+          <w:tcPr>
+            <w:cnfStyle w:val="001000000000" w:firstRow="0" w:lastRow="0" w:firstColumn="1" w:lastColumn="0" w:oddVBand="0" w:evenVBand="0" w:oddHBand="0" w:evenHBand="0" w:firstRowFirstColumn="0" w:firstRowLastColumn="0" w:lastRowFirstColumn="0" w:lastRowLastColumn="0"/>
+            <w:tcW w:w="2765" w:type="dxa"/>
+          </w:tcPr>
+          <w:p>
+            <w:pPr>
+              <w:pStyle w:val="Lijstalinea"/>
+              <w:ind w:left="0"/>
+              <w:rPr>
+                <w:b w:val="0"/>
+                <w:lang w:val="en-US"/>
+              </w:rPr>
+            </w:pPr>
+            <w:r>
+              <w:rPr>
+                <w:b w:val="0"/>
+                <w:lang w:val="en-US"/>
+              </w:rPr>
+              <w:t>Data Ethics</w:t>
+            </w:r>
+          </w:p>
+        </w:tc>
+        <w:tc>
+          <w:tcPr>
+            <w:tcW w:w="2765" w:type="dxa"/>
+          </w:tcPr>
+          <w:p>
+            <w:pPr>
+              <w:pStyle w:val="Lijstalinea"/>
+              <w:ind w:left="0"/>
+              <w:cnfStyle w:val="000000000000" w:firstRow="0" w:lastRow="0" w:firstColumn="0" w:lastColumn="0" w:oddVBand="0" w:evenVBand="0" w:oddHBand="0" w:evenHBand="0" w:firstRowFirstColumn="0" w:firstRowLastColumn="0" w:lastRowFirstColumn="0" w:lastRowLastColumn="0"/>
+              <w:rPr>
+                <w:b/>
+                <w:lang w:val="en-US"/>
+              </w:rPr>
+            </w:pPr>
+          </w:p>
+        </w:tc>
+        <w:tc>
+          <w:tcPr>
+            <w:tcW w:w="2766" w:type="dxa"/>
+          </w:tcPr>
+          <w:p>
+            <w:pPr>
+              <w:pStyle w:val="Lijstalinea"/>
+              <w:ind w:left="0"/>
+              <w:cnfStyle w:val="000000000000" w:firstRow="0" w:lastRow="0" w:firstColumn="0" w:lastColumn="0" w:oddVBand="0" w:evenVBand="0" w:oddHBand="0" w:evenHBand="0" w:firstRowFirstColumn="0" w:firstRowLastColumn="0" w:lastRowFirstColumn="0" w:lastRowLastColumn="0"/>
+              <w:rPr>
+                <w:b/>
+                <w:lang w:val="en-US"/>
+              </w:rPr>
+            </w:pPr>
+          </w:p>
+        </w:tc>
+      </w:tr>
+      <w:tr>
+        <w:tc>
+          <w:tcPr>
+            <w:cnfStyle w:val="001000000000" w:firstRow="0" w:lastRow="0" w:firstColumn="1" w:lastColumn="0" w:oddVBand="0" w:evenVBand="0" w:oddHBand="0" w:evenHBand="0" w:firstRowFirstColumn="0" w:firstRowLastColumn="0" w:lastRowFirstColumn="0" w:lastRowLastColumn="0"/>
+            <w:tcW w:w="2765" w:type="dxa"/>
+          </w:tcPr>
+          <w:p>
+            <w:pPr>
+              <w:pStyle w:val="Lijstalinea"/>
+              <w:ind w:left="0"/>
+              <w:rPr>
+                <w:b w:val="0"/>
+                <w:lang w:val="en-US"/>
+              </w:rPr>
+            </w:pPr>
+            <w:r>
+              <w:rPr>
+                <w:b w:val="0"/>
+                <w:lang w:val="en-US"/>
+              </w:rPr>
+              <w:t>Work Ethos</w:t>
             </w:r>
           </w:p>
         </w:tc>
@@ -1281,6 +1868,7 @@
               </w:numPr>
               <w:cnfStyle w:val="000000000000" w:firstRow="0" w:lastRow="0" w:firstColumn="0" w:lastColumn="0" w:oddVBand="0" w:evenVBand="0" w:oddHBand="0" w:evenHBand="0" w:firstRowFirstColumn="0" w:firstRowLastColumn="0" w:lastRowFirstColumn="0" w:lastRowLastColumn="0"/>
               <w:rPr>
+                <w:b/>
                 <w:lang w:val="en-US"/>
               </w:rPr>
             </w:pPr>
@@ -1288,21 +1876,7 @@
               <w:rPr>
                 <w:lang w:val="en-US"/>
               </w:rPr>
-              <w:t xml:space="preserve">I learned how the </w:t>
-            </w:r>
-            <w:proofErr w:type="spellStart"/>
-            <w:r>
-              <w:rPr>
-                <w:lang w:val="en-US"/>
-              </w:rPr>
-              <w:t>Knn</w:t>
-            </w:r>
-            <w:proofErr w:type="spellEnd"/>
-            <w:r>
-              <w:rPr>
-                <w:lang w:val="en-US"/>
-              </w:rPr>
-              <w:t xml:space="preserve"> algorithm works </w:t>
+              <w:t>I learned the value of preparation work</w:t>
             </w:r>
           </w:p>
           <w:p>
@@ -1314,6 +1888,7 @@
               </w:numPr>
               <w:cnfStyle w:val="000000000000" w:firstRow="0" w:lastRow="0" w:firstColumn="0" w:lastColumn="0" w:oddVBand="0" w:evenVBand="0" w:oddHBand="0" w:evenHBand="0" w:firstRowFirstColumn="0" w:firstRowLastColumn="0" w:lastRowFirstColumn="0" w:lastRowLastColumn="0"/>
               <w:rPr>
+                <w:b/>
                 <w:lang w:val="en-US"/>
               </w:rPr>
             </w:pPr>
@@ -1321,8 +1896,16 @@
               <w:rPr>
                 <w:lang w:val="en-US"/>
               </w:rPr>
-              <w:t>I learned what different machine-learning types there are</w:t>
-            </w:r>
+              <w:t xml:space="preserve">I learned how to make a </w:t>
+            </w:r>
+            <w:proofErr w:type="spellStart"/>
+            <w:r>
+              <w:rPr>
+                <w:lang w:val="en-US"/>
+              </w:rPr>
+              <w:t>mindmap</w:t>
+            </w:r>
+            <w:proofErr w:type="spellEnd"/>
           </w:p>
           <w:p>
             <w:pPr>
@@ -1333,9 +1916,17 @@
               </w:numPr>
               <w:cnfStyle w:val="000000000000" w:firstRow="0" w:lastRow="0" w:firstColumn="0" w:lastColumn="0" w:oddVBand="0" w:evenVBand="0" w:oddHBand="0" w:evenHBand="0" w:firstRowFirstColumn="0" w:firstRowLastColumn="0" w:lastRowFirstColumn="0" w:lastRowLastColumn="0"/>
               <w:rPr>
+                <w:b/>
                 <w:lang w:val="en-US"/>
               </w:rPr>
             </w:pPr>
+            <w:r>
+              <w:rPr>
+                <w:lang w:val="en-US"/>
+              </w:rPr>
+              <w:lastRenderedPageBreak/>
+              <w:t>I learned how to differentiate different types of analytics through groupwork.</w:t>
+            </w:r>
           </w:p>
         </w:tc>
         <w:tc>
@@ -1355,545 +1946,35 @@
               <w:rPr>
                 <w:lang w:val="en-US"/>
               </w:rPr>
-              <w:t xml:space="preserve">In week 1 got my hands on 3 different datasets, and through the </w:t>
+              <w:lastRenderedPageBreak/>
+              <w:t xml:space="preserve">In week 2 </w:t>
+            </w:r>
+            <w:r>
+              <w:rPr>
+                <w:lang w:val="en-US"/>
+              </w:rPr>
+              <w:t xml:space="preserve">I was tasked to compile my preparation work together with my group, and make  a </w:t>
             </w:r>
             <w:proofErr w:type="spellStart"/>
             <w:r>
               <w:rPr>
                 <w:lang w:val="en-US"/>
               </w:rPr>
-              <w:t>knn</w:t>
+              <w:t>mindmap</w:t>
             </w:r>
             <w:proofErr w:type="spellEnd"/>
             <w:r>
               <w:rPr>
                 <w:lang w:val="en-US"/>
               </w:rPr>
-              <w:t>-learning algorithm, I could predict certain characteristics of iris flowers, wines and computer parts.</w:t>
-            </w:r>
-          </w:p>
-          <w:p>
-            <w:pPr>
-              <w:pStyle w:val="Lijstalinea"/>
-              <w:ind w:left="0"/>
-              <w:cnfStyle w:val="000000000000" w:firstRow="0" w:lastRow="0" w:firstColumn="0" w:lastColumn="0" w:oddVBand="0" w:evenVBand="0" w:oddHBand="0" w:evenHBand="0" w:firstRowFirstColumn="0" w:firstRowLastColumn="0" w:lastRowFirstColumn="0" w:lastRowLastColumn="0"/>
-              <w:rPr>
-                <w:lang w:val="en-US"/>
-              </w:rPr>
-            </w:pPr>
-          </w:p>
-          <w:p>
-            <w:pPr>
-              <w:pStyle w:val="Lijstalinea"/>
-              <w:ind w:left="0"/>
-              <w:cnfStyle w:val="000000000000" w:firstRow="0" w:lastRow="0" w:firstColumn="0" w:lastColumn="0" w:oddVBand="0" w:evenVBand="0" w:oddHBand="0" w:evenHBand="0" w:firstRowFirstColumn="0" w:firstRowLastColumn="0" w:lastRowFirstColumn="0" w:lastRowLastColumn="0"/>
-              <w:rPr>
-                <w:lang w:val="en-US"/>
-              </w:rPr>
-            </w:pPr>
-            <w:r>
-              <w:rPr>
-                <w:lang w:val="en-US"/>
-              </w:rPr>
-              <w:t>In week 2 I did a little research on the different types of machine learning algorithms and when to use what type.</w:t>
-            </w:r>
-          </w:p>
-        </w:tc>
-      </w:tr>
-      <w:tr>
-        <w:tc>
-          <w:tcPr>
-            <w:cnfStyle w:val="001000000000" w:firstRow="0" w:lastRow="0" w:firstColumn="1" w:lastColumn="0" w:oddVBand="0" w:evenVBand="0" w:oddHBand="0" w:evenHBand="0" w:firstRowFirstColumn="0" w:firstRowLastColumn="0" w:lastRowFirstColumn="0" w:lastRowLastColumn="0"/>
-            <w:tcW w:w="2765" w:type="dxa"/>
-          </w:tcPr>
-          <w:p>
-            <w:pPr>
-              <w:pStyle w:val="Lijstalinea"/>
-              <w:ind w:left="0"/>
-              <w:rPr>
-                <w:b w:val="0"/>
-                <w:lang w:val="en-US"/>
-              </w:rPr>
-            </w:pPr>
-            <w:r>
-              <w:rPr>
-                <w:b w:val="0"/>
-                <w:lang w:val="en-US"/>
-              </w:rPr>
-              <w:t>Data Driven Organization</w:t>
-            </w:r>
-          </w:p>
-        </w:tc>
-        <w:tc>
-          <w:tcPr>
-            <w:tcW w:w="2765" w:type="dxa"/>
-          </w:tcPr>
-          <w:p>
-            <w:pPr>
-              <w:pStyle w:val="Lijstalinea"/>
-              <w:numPr>
-                <w:ilvl w:val="0"/>
-                <w:numId w:val="20"/>
-              </w:numPr>
-              <w:cnfStyle w:val="000000000000" w:firstRow="0" w:lastRow="0" w:firstColumn="0" w:lastColumn="0" w:oddVBand="0" w:evenVBand="0" w:oddHBand="0" w:evenHBand="0" w:firstRowFirstColumn="0" w:firstRowLastColumn="0" w:lastRowFirstColumn="0" w:lastRowLastColumn="0"/>
-              <w:rPr>
-                <w:b/>
-                <w:lang w:val="en-US"/>
-              </w:rPr>
-            </w:pPr>
-            <w:r>
-              <w:rPr>
-                <w:lang w:val="en-US"/>
-              </w:rPr>
-              <w:t>I learned what it means to be data driven</w:t>
-            </w:r>
-          </w:p>
-          <w:p>
-            <w:pPr>
-              <w:pStyle w:val="Lijstalinea"/>
-              <w:numPr>
-                <w:ilvl w:val="0"/>
-                <w:numId w:val="20"/>
-              </w:numPr>
-              <w:cnfStyle w:val="000000000000" w:firstRow="0" w:lastRow="0" w:firstColumn="0" w:lastColumn="0" w:oddVBand="0" w:evenVBand="0" w:oddHBand="0" w:evenHBand="0" w:firstRowFirstColumn="0" w:firstRowLastColumn="0" w:lastRowFirstColumn="0" w:lastRowLastColumn="0"/>
-              <w:rPr>
-                <w:b/>
-                <w:lang w:val="en-US"/>
-              </w:rPr>
-            </w:pPr>
-            <w:r>
-              <w:rPr>
-                <w:lang w:val="en-US"/>
-              </w:rPr>
-              <w:t>I learned how to be data driven</w:t>
-            </w:r>
-          </w:p>
-          <w:p>
-            <w:pPr>
-              <w:pStyle w:val="Lijstalinea"/>
-              <w:numPr>
-                <w:ilvl w:val="0"/>
-                <w:numId w:val="20"/>
-              </w:numPr>
-              <w:cnfStyle w:val="000000000000" w:firstRow="0" w:lastRow="0" w:firstColumn="0" w:lastColumn="0" w:oddVBand="0" w:evenVBand="0" w:oddHBand="0" w:evenHBand="0" w:firstRowFirstColumn="0" w:firstRowLastColumn="0" w:lastRowFirstColumn="0" w:lastRowLastColumn="0"/>
-              <w:rPr>
-                <w:b/>
-                <w:lang w:val="en-US"/>
-              </w:rPr>
-            </w:pPr>
-            <w:r>
-              <w:rPr>
-                <w:lang w:val="en-US"/>
-              </w:rPr>
-              <w:t>I learned what it means to have clean and accessible data.</w:t>
-            </w:r>
-          </w:p>
-          <w:p>
-            <w:pPr>
-              <w:pStyle w:val="Lijstalinea"/>
-              <w:numPr>
-                <w:ilvl w:val="0"/>
-                <w:numId w:val="20"/>
-              </w:numPr>
-              <w:cnfStyle w:val="000000000000" w:firstRow="0" w:lastRow="0" w:firstColumn="0" w:lastColumn="0" w:oddVBand="0" w:evenVBand="0" w:oddHBand="0" w:evenHBand="0" w:firstRowFirstColumn="0" w:firstRowLastColumn="0" w:lastRowFirstColumn="0" w:lastRowLastColumn="0"/>
-              <w:rPr>
-                <w:b/>
-                <w:lang w:val="en-US"/>
-              </w:rPr>
-            </w:pPr>
-            <w:r>
-              <w:rPr>
-                <w:lang w:val="en-US"/>
-              </w:rPr>
-              <w:t>I learned about the  hallmarks of a data driven organization.</w:t>
-            </w:r>
-          </w:p>
-        </w:tc>
-        <w:tc>
-          <w:tcPr>
-            <w:tcW w:w="2766" w:type="dxa"/>
-          </w:tcPr>
-          <w:p>
-            <w:pPr>
-              <w:pStyle w:val="Lijstalinea"/>
-              <w:ind w:left="0"/>
-              <w:cnfStyle w:val="000000000000" w:firstRow="0" w:lastRow="0" w:firstColumn="0" w:lastColumn="0" w:oddVBand="0" w:evenVBand="0" w:oddHBand="0" w:evenHBand="0" w:firstRowFirstColumn="0" w:firstRowLastColumn="0" w:lastRowFirstColumn="0" w:lastRowLastColumn="0"/>
-              <w:rPr>
-                <w:lang w:val="en-US"/>
-              </w:rPr>
-            </w:pPr>
-            <w:r>
-              <w:rPr>
-                <w:lang w:val="en-US"/>
-              </w:rPr>
-              <w:t>In the preparation of week 2 I learned about what it means to be a data driven organization. I got my information from an article written by Carl Anderson. This article went a little in-depth on how to set up a data driven organization and what requirements you need to call yourself such a company.</w:t>
-            </w:r>
-          </w:p>
-        </w:tc>
-      </w:tr>
-      <w:tr>
-        <w:tc>
-          <w:tcPr>
-            <w:cnfStyle w:val="001000000000" w:firstRow="0" w:lastRow="0" w:firstColumn="1" w:lastColumn="0" w:oddVBand="0" w:evenVBand="0" w:oddHBand="0" w:evenHBand="0" w:firstRowFirstColumn="0" w:firstRowLastColumn="0" w:lastRowFirstColumn="0" w:lastRowLastColumn="0"/>
-            <w:tcW w:w="2765" w:type="dxa"/>
-          </w:tcPr>
-          <w:p>
-            <w:pPr>
-              <w:pStyle w:val="Lijstalinea"/>
-              <w:ind w:left="0"/>
-              <w:rPr>
-                <w:b w:val="0"/>
-                <w:lang w:val="en-US"/>
-              </w:rPr>
-            </w:pPr>
-            <w:r>
-              <w:rPr>
-                <w:b w:val="0"/>
-                <w:lang w:val="en-US"/>
-              </w:rPr>
-              <w:t>Business Requirements</w:t>
-            </w:r>
-          </w:p>
-        </w:tc>
-        <w:tc>
-          <w:tcPr>
-            <w:tcW w:w="2765" w:type="dxa"/>
-          </w:tcPr>
-          <w:p>
-            <w:pPr>
-              <w:pStyle w:val="Lijstalinea"/>
-              <w:ind w:left="0"/>
-              <w:cnfStyle w:val="000000000000" w:firstRow="0" w:lastRow="0" w:firstColumn="0" w:lastColumn="0" w:oddVBand="0" w:evenVBand="0" w:oddHBand="0" w:evenHBand="0" w:firstRowFirstColumn="0" w:firstRowLastColumn="0" w:lastRowFirstColumn="0" w:lastRowLastColumn="0"/>
-              <w:rPr>
-                <w:b/>
-                <w:lang w:val="en-US"/>
-              </w:rPr>
-            </w:pPr>
-          </w:p>
-        </w:tc>
-        <w:tc>
-          <w:tcPr>
-            <w:tcW w:w="2766" w:type="dxa"/>
-          </w:tcPr>
-          <w:p>
-            <w:pPr>
-              <w:pStyle w:val="Lijstalinea"/>
-              <w:ind w:left="0"/>
-              <w:cnfStyle w:val="000000000000" w:firstRow="0" w:lastRow="0" w:firstColumn="0" w:lastColumn="0" w:oddVBand="0" w:evenVBand="0" w:oddHBand="0" w:evenHBand="0" w:firstRowFirstColumn="0" w:firstRowLastColumn="0" w:lastRowFirstColumn="0" w:lastRowLastColumn="0"/>
-              <w:rPr>
-                <w:b/>
-                <w:lang w:val="en-US"/>
-              </w:rPr>
-            </w:pPr>
-          </w:p>
-        </w:tc>
-      </w:tr>
-      <w:tr>
-        <w:tc>
-          <w:tcPr>
-            <w:cnfStyle w:val="001000000000" w:firstRow="0" w:lastRow="0" w:firstColumn="1" w:lastColumn="0" w:oddVBand="0" w:evenVBand="0" w:oddHBand="0" w:evenHBand="0" w:firstRowFirstColumn="0" w:firstRowLastColumn="0" w:lastRowFirstColumn="0" w:lastRowLastColumn="0"/>
-            <w:tcW w:w="2765" w:type="dxa"/>
-          </w:tcPr>
-          <w:p>
-            <w:pPr>
-              <w:pStyle w:val="Lijstalinea"/>
-              <w:ind w:left="0"/>
-              <w:rPr>
-                <w:b w:val="0"/>
-                <w:lang w:val="en-US"/>
-              </w:rPr>
-            </w:pPr>
-            <w:r>
-              <w:rPr>
-                <w:b w:val="0"/>
-                <w:lang w:val="en-US"/>
-              </w:rPr>
-              <w:t>Cross Validation</w:t>
-            </w:r>
-          </w:p>
-        </w:tc>
-        <w:tc>
-          <w:tcPr>
-            <w:tcW w:w="2765" w:type="dxa"/>
-          </w:tcPr>
-          <w:p>
-            <w:pPr>
-              <w:pStyle w:val="Lijstalinea"/>
-              <w:ind w:left="0"/>
-              <w:cnfStyle w:val="000000000000" w:firstRow="0" w:lastRow="0" w:firstColumn="0" w:lastColumn="0" w:oddVBand="0" w:evenVBand="0" w:oddHBand="0" w:evenHBand="0" w:firstRowFirstColumn="0" w:firstRowLastColumn="0" w:lastRowFirstColumn="0" w:lastRowLastColumn="0"/>
-              <w:rPr>
-                <w:b/>
-                <w:lang w:val="en-US"/>
-              </w:rPr>
-            </w:pPr>
-          </w:p>
-        </w:tc>
-        <w:tc>
-          <w:tcPr>
-            <w:tcW w:w="2766" w:type="dxa"/>
-          </w:tcPr>
-          <w:p>
-            <w:pPr>
-              <w:pStyle w:val="Lijstalinea"/>
-              <w:ind w:left="0"/>
-              <w:cnfStyle w:val="000000000000" w:firstRow="0" w:lastRow="0" w:firstColumn="0" w:lastColumn="0" w:oddVBand="0" w:evenVBand="0" w:oddHBand="0" w:evenHBand="0" w:firstRowFirstColumn="0" w:firstRowLastColumn="0" w:lastRowFirstColumn="0" w:lastRowLastColumn="0"/>
-              <w:rPr>
-                <w:b/>
-                <w:lang w:val="en-US"/>
-              </w:rPr>
-            </w:pPr>
-          </w:p>
-        </w:tc>
-      </w:tr>
-      <w:tr>
-        <w:tc>
-          <w:tcPr>
-            <w:cnfStyle w:val="001000000000" w:firstRow="0" w:lastRow="0" w:firstColumn="1" w:lastColumn="0" w:oddVBand="0" w:evenVBand="0" w:oddHBand="0" w:evenHBand="0" w:firstRowFirstColumn="0" w:firstRowLastColumn="0" w:lastRowFirstColumn="0" w:lastRowLastColumn="0"/>
-            <w:tcW w:w="2765" w:type="dxa"/>
-          </w:tcPr>
-          <w:p>
-            <w:pPr>
-              <w:pStyle w:val="Lijstalinea"/>
-              <w:ind w:left="0"/>
-              <w:rPr>
-                <w:b w:val="0"/>
-                <w:lang w:val="en-US"/>
-              </w:rPr>
-            </w:pPr>
-            <w:r>
-              <w:rPr>
-                <w:b w:val="0"/>
-                <w:lang w:val="en-US"/>
-              </w:rPr>
-              <w:t>Data Quality</w:t>
-            </w:r>
-          </w:p>
-        </w:tc>
-        <w:tc>
-          <w:tcPr>
-            <w:tcW w:w="2765" w:type="dxa"/>
-          </w:tcPr>
-          <w:p>
-            <w:pPr>
-              <w:pStyle w:val="Lijstalinea"/>
-              <w:ind w:left="0"/>
-              <w:cnfStyle w:val="000000000000" w:firstRow="0" w:lastRow="0" w:firstColumn="0" w:lastColumn="0" w:oddVBand="0" w:evenVBand="0" w:oddHBand="0" w:evenHBand="0" w:firstRowFirstColumn="0" w:firstRowLastColumn="0" w:lastRowFirstColumn="0" w:lastRowLastColumn="0"/>
-              <w:rPr>
-                <w:b/>
-                <w:lang w:val="en-US"/>
-              </w:rPr>
-            </w:pPr>
-          </w:p>
-        </w:tc>
-        <w:tc>
-          <w:tcPr>
-            <w:tcW w:w="2766" w:type="dxa"/>
-          </w:tcPr>
-          <w:p>
-            <w:pPr>
-              <w:pStyle w:val="Lijstalinea"/>
-              <w:ind w:left="0"/>
-              <w:cnfStyle w:val="000000000000" w:firstRow="0" w:lastRow="0" w:firstColumn="0" w:lastColumn="0" w:oddVBand="0" w:evenVBand="0" w:oddHBand="0" w:evenHBand="0" w:firstRowFirstColumn="0" w:firstRowLastColumn="0" w:lastRowFirstColumn="0" w:lastRowLastColumn="0"/>
-              <w:rPr>
-                <w:b/>
-                <w:lang w:val="en-US"/>
-              </w:rPr>
-            </w:pPr>
-          </w:p>
-        </w:tc>
-      </w:tr>
-      <w:tr>
-        <w:tc>
-          <w:tcPr>
-            <w:cnfStyle w:val="001000000000" w:firstRow="0" w:lastRow="0" w:firstColumn="1" w:lastColumn="0" w:oddVBand="0" w:evenVBand="0" w:oddHBand="0" w:evenHBand="0" w:firstRowFirstColumn="0" w:firstRowLastColumn="0" w:lastRowFirstColumn="0" w:lastRowLastColumn="0"/>
-            <w:tcW w:w="2765" w:type="dxa"/>
-          </w:tcPr>
-          <w:p>
-            <w:pPr>
-              <w:pStyle w:val="Lijstalinea"/>
-              <w:ind w:left="0"/>
-              <w:rPr>
-                <w:b w:val="0"/>
-                <w:lang w:val="en-US"/>
-              </w:rPr>
-            </w:pPr>
-            <w:r>
-              <w:rPr>
-                <w:b w:val="0"/>
-                <w:lang w:val="en-US"/>
-              </w:rPr>
-              <w:t>Data Ethics</w:t>
-            </w:r>
-          </w:p>
-        </w:tc>
-        <w:tc>
-          <w:tcPr>
-            <w:tcW w:w="2765" w:type="dxa"/>
-          </w:tcPr>
-          <w:p>
-            <w:pPr>
-              <w:pStyle w:val="Lijstalinea"/>
-              <w:ind w:left="0"/>
-              <w:cnfStyle w:val="000000000000" w:firstRow="0" w:lastRow="0" w:firstColumn="0" w:lastColumn="0" w:oddVBand="0" w:evenVBand="0" w:oddHBand="0" w:evenHBand="0" w:firstRowFirstColumn="0" w:firstRowLastColumn="0" w:lastRowFirstColumn="0" w:lastRowLastColumn="0"/>
-              <w:rPr>
-                <w:b/>
-                <w:lang w:val="en-US"/>
-              </w:rPr>
-            </w:pPr>
-          </w:p>
-        </w:tc>
-        <w:tc>
-          <w:tcPr>
-            <w:tcW w:w="2766" w:type="dxa"/>
-          </w:tcPr>
-          <w:p>
-            <w:pPr>
-              <w:pStyle w:val="Lijstalinea"/>
-              <w:ind w:left="0"/>
-              <w:cnfStyle w:val="000000000000" w:firstRow="0" w:lastRow="0" w:firstColumn="0" w:lastColumn="0" w:oddVBand="0" w:evenVBand="0" w:oddHBand="0" w:evenHBand="0" w:firstRowFirstColumn="0" w:firstRowLastColumn="0" w:lastRowFirstColumn="0" w:lastRowLastColumn="0"/>
-              <w:rPr>
-                <w:b/>
-                <w:lang w:val="en-US"/>
-              </w:rPr>
-            </w:pPr>
-          </w:p>
-        </w:tc>
-      </w:tr>
-      <w:tr>
-        <w:tc>
-          <w:tcPr>
-            <w:cnfStyle w:val="001000000000" w:firstRow="0" w:lastRow="0" w:firstColumn="1" w:lastColumn="0" w:oddVBand="0" w:evenVBand="0" w:oddHBand="0" w:evenHBand="0" w:firstRowFirstColumn="0" w:firstRowLastColumn="0" w:lastRowFirstColumn="0" w:lastRowLastColumn="0"/>
-            <w:tcW w:w="2765" w:type="dxa"/>
-          </w:tcPr>
-          <w:p>
-            <w:pPr>
-              <w:pStyle w:val="Lijstalinea"/>
-              <w:ind w:left="0"/>
-              <w:rPr>
-                <w:b w:val="0"/>
-                <w:lang w:val="en-US"/>
-              </w:rPr>
-            </w:pPr>
-            <w:r>
-              <w:rPr>
-                <w:b w:val="0"/>
-                <w:lang w:val="en-US"/>
-              </w:rPr>
-              <w:t>Work Ethos</w:t>
-            </w:r>
-          </w:p>
-        </w:tc>
-        <w:tc>
-          <w:tcPr>
-            <w:tcW w:w="2765" w:type="dxa"/>
-          </w:tcPr>
-          <w:p>
-            <w:pPr>
-              <w:pStyle w:val="Lijstalinea"/>
-              <w:numPr>
-                <w:ilvl w:val="0"/>
-                <w:numId w:val="20"/>
-              </w:numPr>
-              <w:cnfStyle w:val="000000000000" w:firstRow="0" w:lastRow="0" w:firstColumn="0" w:lastColumn="0" w:oddVBand="0" w:evenVBand="0" w:oddHBand="0" w:evenHBand="0" w:firstRowFirstColumn="0" w:firstRowLastColumn="0" w:lastRowFirstColumn="0" w:lastRowLastColumn="0"/>
-              <w:rPr>
-                <w:b/>
-                <w:lang w:val="en-US"/>
-              </w:rPr>
-            </w:pPr>
-            <w:r>
-              <w:rPr>
-                <w:lang w:val="en-US"/>
-              </w:rPr>
-              <w:t>I learned the value of preparation work</w:t>
-            </w:r>
-          </w:p>
-          <w:p>
-            <w:pPr>
-              <w:pStyle w:val="Lijstalinea"/>
-              <w:numPr>
-                <w:ilvl w:val="0"/>
-                <w:numId w:val="20"/>
-              </w:numPr>
-              <w:cnfStyle w:val="000000000000" w:firstRow="0" w:lastRow="0" w:firstColumn="0" w:lastColumn="0" w:oddVBand="0" w:evenVBand="0" w:oddHBand="0" w:evenHBand="0" w:firstRowFirstColumn="0" w:firstRowLastColumn="0" w:lastRowFirstColumn="0" w:lastRowLastColumn="0"/>
-              <w:rPr>
-                <w:b/>
-                <w:lang w:val="en-US"/>
-              </w:rPr>
-            </w:pPr>
-            <w:r>
-              <w:rPr>
-                <w:lang w:val="en-US"/>
-              </w:rPr>
-              <w:t xml:space="preserve">I learned how to make a </w:t>
-            </w:r>
-            <w:proofErr w:type="spellStart"/>
-            <w:r>
-              <w:rPr>
-                <w:lang w:val="en-US"/>
-              </w:rPr>
-              <w:t>mindmap</w:t>
-            </w:r>
-            <w:proofErr w:type="spellEnd"/>
-          </w:p>
-          <w:p>
-            <w:pPr>
-              <w:pStyle w:val="Lijstalinea"/>
-              <w:numPr>
-                <w:ilvl w:val="0"/>
-                <w:numId w:val="20"/>
-              </w:numPr>
-              <w:cnfStyle w:val="000000000000" w:firstRow="0" w:lastRow="0" w:firstColumn="0" w:lastColumn="0" w:oddVBand="0" w:evenVBand="0" w:oddHBand="0" w:evenHBand="0" w:firstRowFirstColumn="0" w:firstRowLastColumn="0" w:lastRowFirstColumn="0" w:lastRowLastColumn="0"/>
-              <w:rPr>
-                <w:b/>
-                <w:lang w:val="en-US"/>
-              </w:rPr>
-            </w:pPr>
-            <w:r>
-              <w:rPr>
-                <w:lang w:val="en-US"/>
-              </w:rPr>
-              <w:t>I learned how to differentiate different types of analytics through groupwork.</w:t>
-            </w:r>
-          </w:p>
-        </w:tc>
-        <w:tc>
-          <w:tcPr>
-            <w:tcW w:w="2766" w:type="dxa"/>
-          </w:tcPr>
-          <w:p>
-            <w:pPr>
-              <w:pStyle w:val="Lijstalinea"/>
-              <w:ind w:left="0"/>
-              <w:cnfStyle w:val="000000000000" w:firstRow="0" w:lastRow="0" w:firstColumn="0" w:lastColumn="0" w:oddVBand="0" w:evenVBand="0" w:oddHBand="0" w:evenHBand="0" w:firstRowFirstColumn="0" w:firstRowLastColumn="0" w:lastRowFirstColumn="0" w:lastRowLastColumn="0"/>
-              <w:rPr>
-                <w:lang w:val="en-US"/>
-              </w:rPr>
-            </w:pPr>
-            <w:r>
-              <w:rPr>
-                <w:lang w:val="en-US"/>
-              </w:rPr>
-              <w:t xml:space="preserve">In week 2 </w:t>
-            </w:r>
-            <w:r>
-              <w:rPr>
-                <w:lang w:val="en-US"/>
-              </w:rPr>
-              <w:t xml:space="preserve">I was tasked to compile my preparation work together with my group, and make  a </w:t>
-            </w:r>
-            <w:proofErr w:type="spellStart"/>
-            <w:r>
-              <w:rPr>
-                <w:lang w:val="en-US"/>
-              </w:rPr>
-              <w:t>mindmap</w:t>
-            </w:r>
-            <w:proofErr w:type="spellEnd"/>
-            <w:r>
-              <w:rPr>
-                <w:lang w:val="en-US"/>
-              </w:rPr>
-              <w:t xml:space="preserve"> out of it, so we can link the information together. </w:t>
+              <w:t xml:space="preserve"> out of it, so we </w:t>
+            </w:r>
+            <w:r>
+              <w:rPr>
+                <w:lang w:val="en-US"/>
+              </w:rPr>
+              <w:lastRenderedPageBreak/>
+              <w:t xml:space="preserve">can link the information together. </w:t>
             </w:r>
           </w:p>
           <w:p>
@@ -2531,6 +2612,118 @@
     </w:lvl>
   </w:abstractNum>
   <w:abstractNum w:abstractNumId="13" w15:restartNumberingAfterBreak="0">
+    <w:nsid w:val="3D466E67"/>
+    <w:multiLevelType w:val="hybridMultilevel"/>
+    <w:tmpl w:val="58202FD6"/>
+    <w:lvl w:ilvl="0" w:tplc="8E20DA38">
+      <w:numFmt w:val="bullet"/>
+      <w:lvlText w:val="-"/>
+      <w:lvlJc w:val="left"/>
+      <w:pPr>
+        <w:ind w:left="1440" w:hanging="360"/>
+      </w:pPr>
+      <w:rPr>
+        <w:rFonts w:ascii="Constantia" w:eastAsiaTheme="minorHAnsi" w:hAnsi="Constantia" w:cstheme="minorBidi" w:hint="default"/>
+      </w:rPr>
+    </w:lvl>
+    <w:lvl w:ilvl="1" w:tplc="04090003" w:tentative="1">
+      <w:start w:val="1"/>
+      <w:numFmt w:val="bullet"/>
+      <w:lvlText w:val="o"/>
+      <w:lvlJc w:val="left"/>
+      <w:pPr>
+        <w:ind w:left="2160" w:hanging="360"/>
+      </w:pPr>
+      <w:rPr>
+        <w:rFonts w:ascii="Courier New" w:hAnsi="Courier New" w:cs="Courier New" w:hint="default"/>
+      </w:rPr>
+    </w:lvl>
+    <w:lvl w:ilvl="2" w:tplc="04090005" w:tentative="1">
+      <w:start w:val="1"/>
+      <w:numFmt w:val="bullet"/>
+      <w:lvlText w:val=""/>
+      <w:lvlJc w:val="left"/>
+      <w:pPr>
+        <w:ind w:left="2880" w:hanging="360"/>
+      </w:pPr>
+      <w:rPr>
+        <w:rFonts w:ascii="Wingdings" w:hAnsi="Wingdings" w:hint="default"/>
+      </w:rPr>
+    </w:lvl>
+    <w:lvl w:ilvl="3" w:tplc="04090001" w:tentative="1">
+      <w:start w:val="1"/>
+      <w:numFmt w:val="bullet"/>
+      <w:lvlText w:val=""/>
+      <w:lvlJc w:val="left"/>
+      <w:pPr>
+        <w:ind w:left="3600" w:hanging="360"/>
+      </w:pPr>
+      <w:rPr>
+        <w:rFonts w:ascii="Symbol" w:hAnsi="Symbol" w:hint="default"/>
+      </w:rPr>
+    </w:lvl>
+    <w:lvl w:ilvl="4" w:tplc="04090003" w:tentative="1">
+      <w:start w:val="1"/>
+      <w:numFmt w:val="bullet"/>
+      <w:lvlText w:val="o"/>
+      <w:lvlJc w:val="left"/>
+      <w:pPr>
+        <w:ind w:left="4320" w:hanging="360"/>
+      </w:pPr>
+      <w:rPr>
+        <w:rFonts w:ascii="Courier New" w:hAnsi="Courier New" w:cs="Courier New" w:hint="default"/>
+      </w:rPr>
+    </w:lvl>
+    <w:lvl w:ilvl="5" w:tplc="04090005" w:tentative="1">
+      <w:start w:val="1"/>
+      <w:numFmt w:val="bullet"/>
+      <w:lvlText w:val=""/>
+      <w:lvlJc w:val="left"/>
+      <w:pPr>
+        <w:ind w:left="5040" w:hanging="360"/>
+      </w:pPr>
+      <w:rPr>
+        <w:rFonts w:ascii="Wingdings" w:hAnsi="Wingdings" w:hint="default"/>
+      </w:rPr>
+    </w:lvl>
+    <w:lvl w:ilvl="6" w:tplc="04090001" w:tentative="1">
+      <w:start w:val="1"/>
+      <w:numFmt w:val="bullet"/>
+      <w:lvlText w:val=""/>
+      <w:lvlJc w:val="left"/>
+      <w:pPr>
+        <w:ind w:left="5760" w:hanging="360"/>
+      </w:pPr>
+      <w:rPr>
+        <w:rFonts w:ascii="Symbol" w:hAnsi="Symbol" w:hint="default"/>
+      </w:rPr>
+    </w:lvl>
+    <w:lvl w:ilvl="7" w:tplc="04090003" w:tentative="1">
+      <w:start w:val="1"/>
+      <w:numFmt w:val="bullet"/>
+      <w:lvlText w:val="o"/>
+      <w:lvlJc w:val="left"/>
+      <w:pPr>
+        <w:ind w:left="6480" w:hanging="360"/>
+      </w:pPr>
+      <w:rPr>
+        <w:rFonts w:ascii="Courier New" w:hAnsi="Courier New" w:cs="Courier New" w:hint="default"/>
+      </w:rPr>
+    </w:lvl>
+    <w:lvl w:ilvl="8" w:tplc="04090005" w:tentative="1">
+      <w:start w:val="1"/>
+      <w:numFmt w:val="bullet"/>
+      <w:lvlText w:val=""/>
+      <w:lvlJc w:val="left"/>
+      <w:pPr>
+        <w:ind w:left="7200" w:hanging="360"/>
+      </w:pPr>
+      <w:rPr>
+        <w:rFonts w:ascii="Wingdings" w:hAnsi="Wingdings" w:hint="default"/>
+      </w:rPr>
+    </w:lvl>
+  </w:abstractNum>
+  <w:abstractNum w:abstractNumId="14" w15:restartNumberingAfterBreak="0">
     <w:nsid w:val="47164D09"/>
     <w:multiLevelType w:val="multilevel"/>
     <w:tmpl w:val="0409001F"/>
@@ -2616,7 +2809,120 @@
       </w:pPr>
     </w:lvl>
   </w:abstractNum>
-  <w:abstractNum w:abstractNumId="14" w15:restartNumberingAfterBreak="0">
+  <w:abstractNum w:abstractNumId="15" w15:restartNumberingAfterBreak="0">
+    <w:nsid w:val="4C790FFB"/>
+    <w:multiLevelType w:val="hybridMultilevel"/>
+    <w:tmpl w:val="97ECA24E"/>
+    <w:lvl w:ilvl="0" w:tplc="04130001">
+      <w:start w:val="1"/>
+      <w:numFmt w:val="bullet"/>
+      <w:lvlText w:val=""/>
+      <w:lvlJc w:val="left"/>
+      <w:pPr>
+        <w:ind w:left="720" w:hanging="360"/>
+      </w:pPr>
+      <w:rPr>
+        <w:rFonts w:ascii="Symbol" w:hAnsi="Symbol" w:hint="default"/>
+      </w:rPr>
+    </w:lvl>
+    <w:lvl w:ilvl="1" w:tplc="04090003" w:tentative="1">
+      <w:start w:val="1"/>
+      <w:numFmt w:val="bullet"/>
+      <w:lvlText w:val="o"/>
+      <w:lvlJc w:val="left"/>
+      <w:pPr>
+        <w:ind w:left="1440" w:hanging="360"/>
+      </w:pPr>
+      <w:rPr>
+        <w:rFonts w:ascii="Courier New" w:hAnsi="Courier New" w:cs="Courier New" w:hint="default"/>
+      </w:rPr>
+    </w:lvl>
+    <w:lvl w:ilvl="2" w:tplc="04090005" w:tentative="1">
+      <w:start w:val="1"/>
+      <w:numFmt w:val="bullet"/>
+      <w:lvlText w:val=""/>
+      <w:lvlJc w:val="left"/>
+      <w:pPr>
+        <w:ind w:left="2160" w:hanging="360"/>
+      </w:pPr>
+      <w:rPr>
+        <w:rFonts w:ascii="Wingdings" w:hAnsi="Wingdings" w:hint="default"/>
+      </w:rPr>
+    </w:lvl>
+    <w:lvl w:ilvl="3" w:tplc="04090001" w:tentative="1">
+      <w:start w:val="1"/>
+      <w:numFmt w:val="bullet"/>
+      <w:lvlText w:val=""/>
+      <w:lvlJc w:val="left"/>
+      <w:pPr>
+        <w:ind w:left="2880" w:hanging="360"/>
+      </w:pPr>
+      <w:rPr>
+        <w:rFonts w:ascii="Symbol" w:hAnsi="Symbol" w:hint="default"/>
+      </w:rPr>
+    </w:lvl>
+    <w:lvl w:ilvl="4" w:tplc="04090003" w:tentative="1">
+      <w:start w:val="1"/>
+      <w:numFmt w:val="bullet"/>
+      <w:lvlText w:val="o"/>
+      <w:lvlJc w:val="left"/>
+      <w:pPr>
+        <w:ind w:left="3600" w:hanging="360"/>
+      </w:pPr>
+      <w:rPr>
+        <w:rFonts w:ascii="Courier New" w:hAnsi="Courier New" w:cs="Courier New" w:hint="default"/>
+      </w:rPr>
+    </w:lvl>
+    <w:lvl w:ilvl="5" w:tplc="04090005" w:tentative="1">
+      <w:start w:val="1"/>
+      <w:numFmt w:val="bullet"/>
+      <w:lvlText w:val=""/>
+      <w:lvlJc w:val="left"/>
+      <w:pPr>
+        <w:ind w:left="4320" w:hanging="360"/>
+      </w:pPr>
+      <w:rPr>
+        <w:rFonts w:ascii="Wingdings" w:hAnsi="Wingdings" w:hint="default"/>
+      </w:rPr>
+    </w:lvl>
+    <w:lvl w:ilvl="6" w:tplc="04090001" w:tentative="1">
+      <w:start w:val="1"/>
+      <w:numFmt w:val="bullet"/>
+      <w:lvlText w:val=""/>
+      <w:lvlJc w:val="left"/>
+      <w:pPr>
+        <w:ind w:left="5040" w:hanging="360"/>
+      </w:pPr>
+      <w:rPr>
+        <w:rFonts w:ascii="Symbol" w:hAnsi="Symbol" w:hint="default"/>
+      </w:rPr>
+    </w:lvl>
+    <w:lvl w:ilvl="7" w:tplc="04090003" w:tentative="1">
+      <w:start w:val="1"/>
+      <w:numFmt w:val="bullet"/>
+      <w:lvlText w:val="o"/>
+      <w:lvlJc w:val="left"/>
+      <w:pPr>
+        <w:ind w:left="5760" w:hanging="360"/>
+      </w:pPr>
+      <w:rPr>
+        <w:rFonts w:ascii="Courier New" w:hAnsi="Courier New" w:cs="Courier New" w:hint="default"/>
+      </w:rPr>
+    </w:lvl>
+    <w:lvl w:ilvl="8" w:tplc="04090005" w:tentative="1">
+      <w:start w:val="1"/>
+      <w:numFmt w:val="bullet"/>
+      <w:lvlText w:val=""/>
+      <w:lvlJc w:val="left"/>
+      <w:pPr>
+        <w:ind w:left="6480" w:hanging="360"/>
+      </w:pPr>
+      <w:rPr>
+        <w:rFonts w:ascii="Wingdings" w:hAnsi="Wingdings" w:hint="default"/>
+      </w:rPr>
+    </w:lvl>
+  </w:abstractNum>
+  <w:abstractNum w:abstractNumId="16" w15:restartNumberingAfterBreak="0">
     <w:nsid w:val="58531E6D"/>
     <w:multiLevelType w:val="hybridMultilevel"/>
     <w:tmpl w:val="CE6EEA56"/>
@@ -2729,7 +3035,7 @@
       </w:rPr>
     </w:lvl>
   </w:abstractNum>
-  <w:abstractNum w:abstractNumId="15" w15:restartNumberingAfterBreak="0">
+  <w:abstractNum w:abstractNumId="17" w15:restartNumberingAfterBreak="0">
     <w:nsid w:val="59AA208D"/>
     <w:multiLevelType w:val="hybridMultilevel"/>
     <w:tmpl w:val="E7703CFE"/>
@@ -2842,7 +3148,119 @@
       </w:rPr>
     </w:lvl>
   </w:abstractNum>
-  <w:abstractNum w:abstractNumId="16" w15:restartNumberingAfterBreak="0">
+  <w:abstractNum w:abstractNumId="18" w15:restartNumberingAfterBreak="0">
+    <w:nsid w:val="62116697"/>
+    <w:multiLevelType w:val="hybridMultilevel"/>
+    <w:tmpl w:val="5A0289C2"/>
+    <w:lvl w:ilvl="0" w:tplc="8E20DA38">
+      <w:numFmt w:val="bullet"/>
+      <w:lvlText w:val="-"/>
+      <w:lvlJc w:val="left"/>
+      <w:pPr>
+        <w:ind w:left="720" w:hanging="360"/>
+      </w:pPr>
+      <w:rPr>
+        <w:rFonts w:ascii="Constantia" w:eastAsiaTheme="minorHAnsi" w:hAnsi="Constantia" w:cstheme="minorBidi" w:hint="default"/>
+      </w:rPr>
+    </w:lvl>
+    <w:lvl w:ilvl="1" w:tplc="04090003" w:tentative="1">
+      <w:start w:val="1"/>
+      <w:numFmt w:val="bullet"/>
+      <w:lvlText w:val="o"/>
+      <w:lvlJc w:val="left"/>
+      <w:pPr>
+        <w:ind w:left="1440" w:hanging="360"/>
+      </w:pPr>
+      <w:rPr>
+        <w:rFonts w:ascii="Courier New" w:hAnsi="Courier New" w:cs="Courier New" w:hint="default"/>
+      </w:rPr>
+    </w:lvl>
+    <w:lvl w:ilvl="2" w:tplc="04090005" w:tentative="1">
+      <w:start w:val="1"/>
+      <w:numFmt w:val="bullet"/>
+      <w:lvlText w:val=""/>
+      <w:lvlJc w:val="left"/>
+      <w:pPr>
+        <w:ind w:left="2160" w:hanging="360"/>
+      </w:pPr>
+      <w:rPr>
+        <w:rFonts w:ascii="Wingdings" w:hAnsi="Wingdings" w:hint="default"/>
+      </w:rPr>
+    </w:lvl>
+    <w:lvl w:ilvl="3" w:tplc="04090001" w:tentative="1">
+      <w:start w:val="1"/>
+      <w:numFmt w:val="bullet"/>
+      <w:lvlText w:val=""/>
+      <w:lvlJc w:val="left"/>
+      <w:pPr>
+        <w:ind w:left="2880" w:hanging="360"/>
+      </w:pPr>
+      <w:rPr>
+        <w:rFonts w:ascii="Symbol" w:hAnsi="Symbol" w:hint="default"/>
+      </w:rPr>
+    </w:lvl>
+    <w:lvl w:ilvl="4" w:tplc="04090003" w:tentative="1">
+      <w:start w:val="1"/>
+      <w:numFmt w:val="bullet"/>
+      <w:lvlText w:val="o"/>
+      <w:lvlJc w:val="left"/>
+      <w:pPr>
+        <w:ind w:left="3600" w:hanging="360"/>
+      </w:pPr>
+      <w:rPr>
+        <w:rFonts w:ascii="Courier New" w:hAnsi="Courier New" w:cs="Courier New" w:hint="default"/>
+      </w:rPr>
+    </w:lvl>
+    <w:lvl w:ilvl="5" w:tplc="04090005" w:tentative="1">
+      <w:start w:val="1"/>
+      <w:numFmt w:val="bullet"/>
+      <w:lvlText w:val=""/>
+      <w:lvlJc w:val="left"/>
+      <w:pPr>
+        <w:ind w:left="4320" w:hanging="360"/>
+      </w:pPr>
+      <w:rPr>
+        <w:rFonts w:ascii="Wingdings" w:hAnsi="Wingdings" w:hint="default"/>
+      </w:rPr>
+    </w:lvl>
+    <w:lvl w:ilvl="6" w:tplc="04090001" w:tentative="1">
+      <w:start w:val="1"/>
+      <w:numFmt w:val="bullet"/>
+      <w:lvlText w:val=""/>
+      <w:lvlJc w:val="left"/>
+      <w:pPr>
+        <w:ind w:left="5040" w:hanging="360"/>
+      </w:pPr>
+      <w:rPr>
+        <w:rFonts w:ascii="Symbol" w:hAnsi="Symbol" w:hint="default"/>
+      </w:rPr>
+    </w:lvl>
+    <w:lvl w:ilvl="7" w:tplc="04090003" w:tentative="1">
+      <w:start w:val="1"/>
+      <w:numFmt w:val="bullet"/>
+      <w:lvlText w:val="o"/>
+      <w:lvlJc w:val="left"/>
+      <w:pPr>
+        <w:ind w:left="5760" w:hanging="360"/>
+      </w:pPr>
+      <w:rPr>
+        <w:rFonts w:ascii="Courier New" w:hAnsi="Courier New" w:cs="Courier New" w:hint="default"/>
+      </w:rPr>
+    </w:lvl>
+    <w:lvl w:ilvl="8" w:tplc="04090005" w:tentative="1">
+      <w:start w:val="1"/>
+      <w:numFmt w:val="bullet"/>
+      <w:lvlText w:val=""/>
+      <w:lvlJc w:val="left"/>
+      <w:pPr>
+        <w:ind w:left="6480" w:hanging="360"/>
+      </w:pPr>
+      <w:rPr>
+        <w:rFonts w:ascii="Wingdings" w:hAnsi="Wingdings" w:hint="default"/>
+      </w:rPr>
+    </w:lvl>
+  </w:abstractNum>
+  <w:abstractNum w:abstractNumId="19" w15:restartNumberingAfterBreak="0">
     <w:nsid w:val="625A6145"/>
     <w:multiLevelType w:val="hybridMultilevel"/>
     <w:tmpl w:val="DB4EE5D6"/>
@@ -2955,7 +3373,7 @@
       </w:rPr>
     </w:lvl>
   </w:abstractNum>
-  <w:abstractNum w:abstractNumId="17" w15:restartNumberingAfterBreak="0">
+  <w:abstractNum w:abstractNumId="20" w15:restartNumberingAfterBreak="0">
     <w:nsid w:val="74D60619"/>
     <w:multiLevelType w:val="hybridMultilevel"/>
     <w:tmpl w:val="2ECA4DCC"/>
@@ -2972,6 +3390,118 @@
       </w:rPr>
     </w:lvl>
     <w:lvl w:ilvl="1" w:tplc="04090003">
+      <w:start w:val="1"/>
+      <w:numFmt w:val="bullet"/>
+      <w:lvlText w:val="o"/>
+      <w:lvlJc w:val="left"/>
+      <w:pPr>
+        <w:ind w:left="1440" w:hanging="360"/>
+      </w:pPr>
+      <w:rPr>
+        <w:rFonts w:ascii="Courier New" w:hAnsi="Courier New" w:cs="Courier New" w:hint="default"/>
+      </w:rPr>
+    </w:lvl>
+    <w:lvl w:ilvl="2" w:tplc="04090005" w:tentative="1">
+      <w:start w:val="1"/>
+      <w:numFmt w:val="bullet"/>
+      <w:lvlText w:val=""/>
+      <w:lvlJc w:val="left"/>
+      <w:pPr>
+        <w:ind w:left="2160" w:hanging="360"/>
+      </w:pPr>
+      <w:rPr>
+        <w:rFonts w:ascii="Wingdings" w:hAnsi="Wingdings" w:hint="default"/>
+      </w:rPr>
+    </w:lvl>
+    <w:lvl w:ilvl="3" w:tplc="04090001" w:tentative="1">
+      <w:start w:val="1"/>
+      <w:numFmt w:val="bullet"/>
+      <w:lvlText w:val=""/>
+      <w:lvlJc w:val="left"/>
+      <w:pPr>
+        <w:ind w:left="2880" w:hanging="360"/>
+      </w:pPr>
+      <w:rPr>
+        <w:rFonts w:ascii="Symbol" w:hAnsi="Symbol" w:hint="default"/>
+      </w:rPr>
+    </w:lvl>
+    <w:lvl w:ilvl="4" w:tplc="04090003" w:tentative="1">
+      <w:start w:val="1"/>
+      <w:numFmt w:val="bullet"/>
+      <w:lvlText w:val="o"/>
+      <w:lvlJc w:val="left"/>
+      <w:pPr>
+        <w:ind w:left="3600" w:hanging="360"/>
+      </w:pPr>
+      <w:rPr>
+        <w:rFonts w:ascii="Courier New" w:hAnsi="Courier New" w:cs="Courier New" w:hint="default"/>
+      </w:rPr>
+    </w:lvl>
+    <w:lvl w:ilvl="5" w:tplc="04090005" w:tentative="1">
+      <w:start w:val="1"/>
+      <w:numFmt w:val="bullet"/>
+      <w:lvlText w:val=""/>
+      <w:lvlJc w:val="left"/>
+      <w:pPr>
+        <w:ind w:left="4320" w:hanging="360"/>
+      </w:pPr>
+      <w:rPr>
+        <w:rFonts w:ascii="Wingdings" w:hAnsi="Wingdings" w:hint="default"/>
+      </w:rPr>
+    </w:lvl>
+    <w:lvl w:ilvl="6" w:tplc="04090001" w:tentative="1">
+      <w:start w:val="1"/>
+      <w:numFmt w:val="bullet"/>
+      <w:lvlText w:val=""/>
+      <w:lvlJc w:val="left"/>
+      <w:pPr>
+        <w:ind w:left="5040" w:hanging="360"/>
+      </w:pPr>
+      <w:rPr>
+        <w:rFonts w:ascii="Symbol" w:hAnsi="Symbol" w:hint="default"/>
+      </w:rPr>
+    </w:lvl>
+    <w:lvl w:ilvl="7" w:tplc="04090003" w:tentative="1">
+      <w:start w:val="1"/>
+      <w:numFmt w:val="bullet"/>
+      <w:lvlText w:val="o"/>
+      <w:lvlJc w:val="left"/>
+      <w:pPr>
+        <w:ind w:left="5760" w:hanging="360"/>
+      </w:pPr>
+      <w:rPr>
+        <w:rFonts w:ascii="Courier New" w:hAnsi="Courier New" w:cs="Courier New" w:hint="default"/>
+      </w:rPr>
+    </w:lvl>
+    <w:lvl w:ilvl="8" w:tplc="04090005" w:tentative="1">
+      <w:start w:val="1"/>
+      <w:numFmt w:val="bullet"/>
+      <w:lvlText w:val=""/>
+      <w:lvlJc w:val="left"/>
+      <w:pPr>
+        <w:ind w:left="6480" w:hanging="360"/>
+      </w:pPr>
+      <w:rPr>
+        <w:rFonts w:ascii="Wingdings" w:hAnsi="Wingdings" w:hint="default"/>
+      </w:rPr>
+    </w:lvl>
+  </w:abstractNum>
+  <w:abstractNum w:abstractNumId="21" w15:restartNumberingAfterBreak="0">
+    <w:nsid w:val="7BC61D0B"/>
+    <w:multiLevelType w:val="hybridMultilevel"/>
+    <w:tmpl w:val="BD96D46E"/>
+    <w:lvl w:ilvl="0" w:tplc="8E20DA38">
+      <w:numFmt w:val="bullet"/>
+      <w:lvlText w:val="-"/>
+      <w:lvlJc w:val="left"/>
+      <w:pPr>
+        <w:ind w:left="720" w:hanging="360"/>
+      </w:pPr>
+      <w:rPr>
+        <w:rFonts w:ascii="Constantia" w:eastAsiaTheme="minorHAnsi" w:hAnsi="Constantia" w:cstheme="minorBidi" w:hint="default"/>
+      </w:rPr>
+    </w:lvl>
+    <w:lvl w:ilvl="1" w:tplc="04090003" w:tentative="1">
       <w:start w:val="1"/>
       <w:numFmt w:val="bullet"/>
       <w:lvlText w:val="o"/>
@@ -3081,7 +3611,7 @@
     <w:abstractNumId w:val="9"/>
   </w:num>
   <w:num w:numId="5">
-    <w:abstractNumId w:val="13"/>
+    <w:abstractNumId w:val="14"/>
   </w:num>
   <w:num w:numId="6">
     <w:abstractNumId w:val="10"/>
@@ -3114,19 +3644,31 @@
     <w:abstractNumId w:val="0"/>
   </w:num>
   <w:num w:numId="16">
-    <w:abstractNumId w:val="17"/>
+    <w:abstractNumId w:val="20"/>
   </w:num>
   <w:num w:numId="17">
-    <w:abstractNumId w:val="14"/>
+    <w:abstractNumId w:val="16"/>
   </w:num>
   <w:num w:numId="18">
-    <w:abstractNumId w:val="15"/>
+    <w:abstractNumId w:val="17"/>
   </w:num>
   <w:num w:numId="19">
     <w:abstractNumId w:val="11"/>
   </w:num>
   <w:num w:numId="20">
-    <w:abstractNumId w:val="16"/>
+    <w:abstractNumId w:val="19"/>
+  </w:num>
+  <w:num w:numId="21">
+    <w:abstractNumId w:val="18"/>
+  </w:num>
+  <w:num w:numId="22">
+    <w:abstractNumId w:val="21"/>
+  </w:num>
+  <w:num w:numId="23">
+    <w:abstractNumId w:val="13"/>
+  </w:num>
+  <w:num w:numId="24">
+    <w:abstractNumId w:val="15"/>
   </w:num>
 </w:numbering>
 </file>
@@ -5345,7 +5887,7 @@
 </file>
 
 <file path=customXml/itemProps1.xml><?xml version="1.0" encoding="utf-8"?>
-<ds:datastoreItem xmlns:ds="http://schemas.openxmlformats.org/officeDocument/2006/customXml" ds:itemID="{EC4F7B7C-F491-40A9-967E-FA4E2D651CBD}">
+<ds:datastoreItem xmlns:ds="http://schemas.openxmlformats.org/officeDocument/2006/customXml" ds:itemID="{8FCD1DEB-60E8-4AE6-8C06-F80899384A69}">
   <ds:schemaRefs>
     <ds:schemaRef ds:uri="http://schemas.openxmlformats.org/officeDocument/2006/bibliography"/>
   </ds:schemaRefs>

--- a/Personal Development Report/Personal Development Report.docx
+++ b/Personal Development Report/Personal Development Report.docx
@@ -12,7 +12,7 @@
           <w:lang w:eastAsia="nl-NL"/>
         </w:rPr>
         <w:drawing>
-          <wp:inline distT="0" distB="0" distL="0" distR="0" wp14:anchorId="0446AF6B" wp14:editId="26C45C9C">
+          <wp:inline distT="0" distB="0" distL="0" distR="0" wp14:anchorId="71737FAD" wp14:editId="76F614D8">
             <wp:extent cx="3657600" cy="5486400"/>
             <wp:effectExtent l="0" t="0" r="0" b="0"/>
             <wp:docPr id="22" name="Afbeelding 1" descr="Felblauw gletsjermeer omgeven door wit ijs op een donkere berg"/>
@@ -150,6 +150,8 @@
         </w:rPr>
         <w:t>This will be filled in at the end of the semester.</w:t>
       </w:r>
+      <w:bookmarkStart w:id="1" w:name="_GoBack"/>
+      <w:bookmarkEnd w:id="1"/>
     </w:p>
     <w:p>
       <w:pPr>
@@ -465,7 +467,7 @@
           <w:lang w:val="en-US"/>
         </w:rPr>
       </w:pPr>
-      <w:bookmarkStart w:id="1" w:name="_Toc524002501"/>
+      <w:bookmarkStart w:id="2" w:name="_Toc524002501"/>
       <w:r>
         <w:rPr>
           <w:lang w:val="en-US"/>
@@ -473,7 +475,7 @@
         <w:lastRenderedPageBreak/>
         <w:t>Introduction</w:t>
       </w:r>
-      <w:bookmarkEnd w:id="1"/>
+      <w:bookmarkEnd w:id="2"/>
     </w:p>
     <w:p>
       <w:pPr>
@@ -606,7 +608,7 @@
           <w:lang w:val="en-US"/>
         </w:rPr>
       </w:pPr>
-      <w:bookmarkStart w:id="2" w:name="_Toc524002502"/>
+      <w:bookmarkStart w:id="3" w:name="_Toc524002502"/>
       <w:r>
         <w:rPr>
           <w:lang w:val="en-US"/>
@@ -614,7 +616,7 @@
         <w:lastRenderedPageBreak/>
         <w:t>Learning objectives in Applied Data Science</w:t>
       </w:r>
-      <w:bookmarkEnd w:id="2"/>
+      <w:bookmarkEnd w:id="3"/>
     </w:p>
     <w:p>
       <w:pPr>
@@ -1259,8 +1261,6 @@
               </w:rPr>
               <w:t>matrix plot graphs.</w:t>
             </w:r>
-            <w:bookmarkStart w:id="3" w:name="_GoBack"/>
-            <w:bookmarkEnd w:id="3"/>
           </w:p>
         </w:tc>
       </w:tr>
@@ -1775,6 +1775,9 @@
         </w:tc>
       </w:tr>
       <w:tr>
+        <w:trPr>
+          <w:trHeight w:val="1633"/>
+        </w:trPr>
         <w:tc>
           <w:tcPr>
             <w:cnfStyle w:val="001000000000" w:firstRow="0" w:lastRow="0" w:firstColumn="1" w:lastColumn="0" w:oddVBand="0" w:evenVBand="0" w:oddHBand="0" w:evenHBand="0" w:firstRowFirstColumn="0" w:firstRowLastColumn="0" w:lastRowFirstColumn="0" w:lastRowLastColumn="0"/>
@@ -1851,6 +1854,7 @@
                 <w:b w:val="0"/>
                 <w:lang w:val="en-US"/>
               </w:rPr>
+              <w:lastRenderedPageBreak/>
               <w:t>Work Ethos</w:t>
             </w:r>
           </w:p>
@@ -1924,7 +1928,6 @@
               <w:rPr>
                 <w:lang w:val="en-US"/>
               </w:rPr>
-              <w:lastRenderedPageBreak/>
               <w:t>I learned how to differentiate different types of analytics through groupwork.</w:t>
             </w:r>
           </w:p>
@@ -1946,7 +1949,6 @@
               <w:rPr>
                 <w:lang w:val="en-US"/>
               </w:rPr>
-              <w:lastRenderedPageBreak/>
               <w:t xml:space="preserve">In week 2 </w:t>
             </w:r>
             <w:r>
@@ -1967,14 +1969,7 @@
               <w:rPr>
                 <w:lang w:val="en-US"/>
               </w:rPr>
-              <w:t xml:space="preserve"> out of it, so we </w:t>
-            </w:r>
-            <w:r>
-              <w:rPr>
-                <w:lang w:val="en-US"/>
-              </w:rPr>
-              <w:lastRenderedPageBreak/>
-              <w:t xml:space="preserve">can link the information together. </w:t>
+              <w:t xml:space="preserve"> out of it, so we can link the information together. </w:t>
             </w:r>
           </w:p>
           <w:p>
@@ -5887,7 +5882,7 @@
 </file>
 
 <file path=customXml/itemProps1.xml><?xml version="1.0" encoding="utf-8"?>
-<ds:datastoreItem xmlns:ds="http://schemas.openxmlformats.org/officeDocument/2006/customXml" ds:itemID="{8FCD1DEB-60E8-4AE6-8C06-F80899384A69}">
+<ds:datastoreItem xmlns:ds="http://schemas.openxmlformats.org/officeDocument/2006/customXml" ds:itemID="{CCB7CF78-4A5A-4086-9300-769858FC9F7B}">
   <ds:schemaRefs>
     <ds:schemaRef ds:uri="http://schemas.openxmlformats.org/officeDocument/2006/bibliography"/>
   </ds:schemaRefs>

--- a/Personal Development Report/Personal Development Report.docx
+++ b/Personal Development Report/Personal Development Report.docx
@@ -150,8 +150,6 @@
         </w:rPr>
         <w:t>This will be filled in at the end of the semester.</w:t>
       </w:r>
-      <w:bookmarkStart w:id="1" w:name="_GoBack"/>
-      <w:bookmarkEnd w:id="1"/>
     </w:p>
     <w:p>
       <w:pPr>
@@ -467,7 +465,7 @@
           <w:lang w:val="en-US"/>
         </w:rPr>
       </w:pPr>
-      <w:bookmarkStart w:id="2" w:name="_Toc524002501"/>
+      <w:bookmarkStart w:id="1" w:name="_Toc524002501"/>
       <w:r>
         <w:rPr>
           <w:lang w:val="en-US"/>
@@ -475,7 +473,7 @@
         <w:lastRenderedPageBreak/>
         <w:t>Introduction</w:t>
       </w:r>
-      <w:bookmarkEnd w:id="2"/>
+      <w:bookmarkEnd w:id="1"/>
     </w:p>
     <w:p>
       <w:pPr>
@@ -608,7 +606,7 @@
           <w:lang w:val="en-US"/>
         </w:rPr>
       </w:pPr>
-      <w:bookmarkStart w:id="3" w:name="_Toc524002502"/>
+      <w:bookmarkStart w:id="2" w:name="_Toc524002502"/>
       <w:r>
         <w:rPr>
           <w:lang w:val="en-US"/>
@@ -616,7 +614,7 @@
         <w:lastRenderedPageBreak/>
         <w:t>Learning objectives in Applied Data Science</w:t>
       </w:r>
-      <w:bookmarkEnd w:id="3"/>
+      <w:bookmarkEnd w:id="2"/>
     </w:p>
     <w:p>
       <w:pPr>
@@ -1235,6 +1233,46 @@
               <w:t>I learned how to create different types of graphs.</w:t>
             </w:r>
           </w:p>
+          <w:p>
+            <w:pPr>
+              <w:pStyle w:val="Lijstalinea"/>
+              <w:numPr>
+                <w:ilvl w:val="0"/>
+                <w:numId w:val="24"/>
+              </w:numPr>
+              <w:cnfStyle w:val="000000000000" w:firstRow="0" w:lastRow="0" w:firstColumn="0" w:lastColumn="0" w:oddVBand="0" w:evenVBand="0" w:oddHBand="0" w:evenHBand="0" w:firstRowFirstColumn="0" w:firstRowLastColumn="0" w:lastRowFirstColumn="0" w:lastRowLastColumn="0"/>
+              <w:rPr>
+                <w:b/>
+                <w:lang w:val="en-US"/>
+              </w:rPr>
+            </w:pPr>
+            <w:r>
+              <w:rPr>
+                <w:lang w:val="en-US"/>
+              </w:rPr>
+              <w:t>I became better at presenting</w:t>
+            </w:r>
+          </w:p>
+          <w:p>
+            <w:pPr>
+              <w:pStyle w:val="Lijstalinea"/>
+              <w:numPr>
+                <w:ilvl w:val="0"/>
+                <w:numId w:val="24"/>
+              </w:numPr>
+              <w:cnfStyle w:val="000000000000" w:firstRow="0" w:lastRow="0" w:firstColumn="0" w:lastColumn="0" w:oddVBand="0" w:evenVBand="0" w:oddHBand="0" w:evenHBand="0" w:firstRowFirstColumn="0" w:firstRowLastColumn="0" w:lastRowFirstColumn="0" w:lastRowLastColumn="0"/>
+              <w:rPr>
+                <w:b/>
+                <w:lang w:val="en-US"/>
+              </w:rPr>
+            </w:pPr>
+            <w:r>
+              <w:rPr>
+                <w:lang w:val="en-US"/>
+              </w:rPr>
+              <w:t>I’ve grown in documenting my findings.</w:t>
+            </w:r>
+          </w:p>
         </w:tc>
         <w:tc>
           <w:tcPr>
@@ -1253,13 +1291,7 @@
               <w:rPr>
                 <w:lang w:val="en-US"/>
               </w:rPr>
-              <w:t xml:space="preserve">I learned how to create my own parallel coordinates and </w:t>
-            </w:r>
-            <w:r>
-              <w:rPr>
-                <w:lang w:val="en-US"/>
-              </w:rPr>
-              <w:t>matrix plot graphs.</w:t>
+              <w:t>.</w:t>
             </w:r>
           </w:p>
         </w:tc>
@@ -1356,6 +1388,31 @@
                 <w:lang w:val="en-US"/>
               </w:rPr>
             </w:pPr>
+            <w:r>
+              <w:rPr>
+                <w:lang w:val="en-US"/>
+              </w:rPr>
+              <w:t>I’ve learned how to use the decision tree algorithm</w:t>
+            </w:r>
+          </w:p>
+          <w:p>
+            <w:pPr>
+              <w:pStyle w:val="Lijstalinea"/>
+              <w:numPr>
+                <w:ilvl w:val="0"/>
+                <w:numId w:val="20"/>
+              </w:numPr>
+              <w:cnfStyle w:val="000000000000" w:firstRow="0" w:lastRow="0" w:firstColumn="0" w:lastColumn="0" w:oddVBand="0" w:evenVBand="0" w:oddHBand="0" w:evenHBand="0" w:firstRowFirstColumn="0" w:firstRowLastColumn="0" w:lastRowFirstColumn="0" w:lastRowLastColumn="0"/>
+              <w:rPr>
+                <w:lang w:val="en-US"/>
+              </w:rPr>
+            </w:pPr>
+            <w:r>
+              <w:rPr>
+                <w:lang w:val="en-US"/>
+              </w:rPr>
+              <w:t>I’ve learned about the usage of the SVM algorithm</w:t>
+            </w:r>
           </w:p>
         </w:tc>
         <w:tc>
@@ -1371,52 +1428,6 @@
                 <w:lang w:val="en-US"/>
               </w:rPr>
             </w:pPr>
-            <w:r>
-              <w:rPr>
-                <w:lang w:val="en-US"/>
-              </w:rPr>
-              <w:t xml:space="preserve">In week 1 got my hands on 3 different datasets, and through the </w:t>
-            </w:r>
-            <w:proofErr w:type="spellStart"/>
-            <w:r>
-              <w:rPr>
-                <w:lang w:val="en-US"/>
-              </w:rPr>
-              <w:t>knn</w:t>
-            </w:r>
-            <w:proofErr w:type="spellEnd"/>
-            <w:r>
-              <w:rPr>
-                <w:lang w:val="en-US"/>
-              </w:rPr>
-              <w:t>-learning algorithm, I could predict certain characteristics of iris flowers, wines and computer parts.</w:t>
-            </w:r>
-          </w:p>
-          <w:p>
-            <w:pPr>
-              <w:pStyle w:val="Lijstalinea"/>
-              <w:ind w:left="0"/>
-              <w:cnfStyle w:val="000000000000" w:firstRow="0" w:lastRow="0" w:firstColumn="0" w:lastColumn="0" w:oddVBand="0" w:evenVBand="0" w:oddHBand="0" w:evenHBand="0" w:firstRowFirstColumn="0" w:firstRowLastColumn="0" w:lastRowFirstColumn="0" w:lastRowLastColumn="0"/>
-              <w:rPr>
-                <w:lang w:val="en-US"/>
-              </w:rPr>
-            </w:pPr>
-          </w:p>
-          <w:p>
-            <w:pPr>
-              <w:pStyle w:val="Lijstalinea"/>
-              <w:ind w:left="0"/>
-              <w:cnfStyle w:val="000000000000" w:firstRow="0" w:lastRow="0" w:firstColumn="0" w:lastColumn="0" w:oddVBand="0" w:evenVBand="0" w:oddHBand="0" w:evenHBand="0" w:firstRowFirstColumn="0" w:firstRowLastColumn="0" w:lastRowFirstColumn="0" w:lastRowLastColumn="0"/>
-              <w:rPr>
-                <w:lang w:val="en-US"/>
-              </w:rPr>
-            </w:pPr>
-            <w:r>
-              <w:rPr>
-                <w:lang w:val="en-US"/>
-              </w:rPr>
-              <w:t>In week 2 I did a little research on the different types of machine learning algorithms and when to use what type.</w:t>
-            </w:r>
           </w:p>
         </w:tc>
       </w:tr>
@@ -1568,38 +1579,6 @@
                 <w:lang w:val="en-US"/>
               </w:rPr>
             </w:pPr>
-            <w:r>
-              <w:rPr>
-                <w:lang w:val="en-US"/>
-              </w:rPr>
-              <w:t>In the preparation of week 2 I learned about what it means to be a data driven organization. I got my information from an article written by Carl Anderson. This article went a little in-depth on how to set up a data driven organization and what requirements you need to call yourself such a company.</w:t>
-            </w:r>
-          </w:p>
-          <w:p>
-            <w:pPr>
-              <w:pStyle w:val="Lijstalinea"/>
-              <w:ind w:left="0"/>
-              <w:cnfStyle w:val="000000000000" w:firstRow="0" w:lastRow="0" w:firstColumn="0" w:lastColumn="0" w:oddVBand="0" w:evenVBand="0" w:oddHBand="0" w:evenHBand="0" w:firstRowFirstColumn="0" w:firstRowLastColumn="0" w:lastRowFirstColumn="0" w:lastRowLastColumn="0"/>
-              <w:rPr>
-                <w:lang w:val="en-US"/>
-              </w:rPr>
-            </w:pPr>
-          </w:p>
-          <w:p>
-            <w:pPr>
-              <w:pStyle w:val="Lijstalinea"/>
-              <w:ind w:left="0"/>
-              <w:cnfStyle w:val="000000000000" w:firstRow="0" w:lastRow="0" w:firstColumn="0" w:lastColumn="0" w:oddVBand="0" w:evenVBand="0" w:oddHBand="0" w:evenHBand="0" w:firstRowFirstColumn="0" w:firstRowLastColumn="0" w:lastRowFirstColumn="0" w:lastRowLastColumn="0"/>
-              <w:rPr>
-                <w:lang w:val="en-US"/>
-              </w:rPr>
-            </w:pPr>
-            <w:r>
-              <w:rPr>
-                <w:lang w:val="en-US"/>
-              </w:rPr>
-              <w:t>I also learned the difficulties of setting up your own data driven organization, and what complications it brings.</w:t>
-            </w:r>
           </w:p>
         </w:tc>
       </w:tr>
@@ -1634,13 +1613,42 @@
           <w:p>
             <w:pPr>
               <w:pStyle w:val="Lijstalinea"/>
-              <w:ind w:left="0"/>
+              <w:numPr>
+                <w:ilvl w:val="0"/>
+                <w:numId w:val="28"/>
+              </w:numPr>
               <w:cnfStyle w:val="000000000000" w:firstRow="0" w:lastRow="0" w:firstColumn="0" w:lastColumn="0" w:oddVBand="0" w:evenVBand="0" w:oddHBand="0" w:evenHBand="0" w:firstRowFirstColumn="0" w:firstRowLastColumn="0" w:lastRowFirstColumn="0" w:lastRowLastColumn="0"/>
               <w:rPr>
                 <w:b/>
                 <w:lang w:val="en-US"/>
               </w:rPr>
             </w:pPr>
+            <w:r>
+              <w:rPr>
+                <w:lang w:val="en-US"/>
+              </w:rPr>
+              <w:t>I’ve learned how to create a business case</w:t>
+            </w:r>
+          </w:p>
+          <w:p>
+            <w:pPr>
+              <w:pStyle w:val="Lijstalinea"/>
+              <w:numPr>
+                <w:ilvl w:val="0"/>
+                <w:numId w:val="28"/>
+              </w:numPr>
+              <w:cnfStyle w:val="000000000000" w:firstRow="0" w:lastRow="0" w:firstColumn="0" w:lastColumn="0" w:oddVBand="0" w:evenVBand="0" w:oddHBand="0" w:evenHBand="0" w:firstRowFirstColumn="0" w:firstRowLastColumn="0" w:lastRowFirstColumn="0" w:lastRowLastColumn="0"/>
+              <w:rPr>
+                <w:b/>
+                <w:lang w:val="en-US"/>
+              </w:rPr>
+            </w:pPr>
+            <w:r>
+              <w:rPr>
+                <w:lang w:val="en-US"/>
+              </w:rPr>
+              <w:t>I’ve learned how to analyze existing business case.</w:t>
+            </w:r>
           </w:p>
         </w:tc>
         <w:tc>
@@ -1680,6 +1688,7 @@
                 <w:b w:val="0"/>
                 <w:lang w:val="en-US"/>
               </w:rPr>
+              <w:lastRenderedPageBreak/>
               <w:t>Cross Validation</w:t>
             </w:r>
           </w:p>
@@ -1691,13 +1700,56 @@
           <w:p>
             <w:pPr>
               <w:pStyle w:val="Lijstalinea"/>
-              <w:ind w:left="0"/>
+              <w:numPr>
+                <w:ilvl w:val="0"/>
+                <w:numId w:val="29"/>
+              </w:numPr>
               <w:cnfStyle w:val="000000000000" w:firstRow="0" w:lastRow="0" w:firstColumn="0" w:lastColumn="0" w:oddVBand="0" w:evenVBand="0" w:oddHBand="0" w:evenHBand="0" w:firstRowFirstColumn="0" w:firstRowLastColumn="0" w:lastRowFirstColumn="0" w:lastRowLastColumn="0"/>
               <w:rPr>
                 <w:b/>
                 <w:lang w:val="en-US"/>
               </w:rPr>
             </w:pPr>
+            <w:r>
+              <w:rPr>
+                <w:lang w:val="en-US"/>
+              </w:rPr>
+              <w:t>I’ve learned about the importance of cross validating and what It actually means.</w:t>
+            </w:r>
+          </w:p>
+          <w:p>
+            <w:pPr>
+              <w:pStyle w:val="Lijstalinea"/>
+              <w:numPr>
+                <w:ilvl w:val="0"/>
+                <w:numId w:val="29"/>
+              </w:numPr>
+              <w:cnfStyle w:val="000000000000" w:firstRow="0" w:lastRow="0" w:firstColumn="0" w:lastColumn="0" w:oddVBand="0" w:evenVBand="0" w:oddHBand="0" w:evenHBand="0" w:firstRowFirstColumn="0" w:firstRowLastColumn="0" w:lastRowFirstColumn="0" w:lastRowLastColumn="0"/>
+              <w:rPr>
+                <w:b/>
+                <w:lang w:val="en-US"/>
+              </w:rPr>
+            </w:pPr>
+            <w:r>
+              <w:rPr>
+                <w:lang w:val="en-US"/>
+              </w:rPr>
+              <w:t xml:space="preserve">I’ve learned about </w:t>
+            </w:r>
+            <w:proofErr w:type="spellStart"/>
+            <w:r>
+              <w:rPr>
+                <w:lang w:val="en-US"/>
+              </w:rPr>
+              <w:t>Kfold</w:t>
+            </w:r>
+            <w:proofErr w:type="spellEnd"/>
+            <w:r>
+              <w:rPr>
+                <w:lang w:val="en-US"/>
+              </w:rPr>
+              <w:t xml:space="preserve"> cross validation</w:t>
+            </w:r>
           </w:p>
         </w:tc>
         <w:tc>
@@ -1854,7 +1906,6 @@
                 <w:b w:val="0"/>
                 <w:lang w:val="en-US"/>
               </w:rPr>
-              <w:lastRenderedPageBreak/>
               <w:t>Work Ethos</w:t>
             </w:r>
           </w:p>
@@ -1931,6 +1982,66 @@
               <w:t>I learned how to differentiate different types of analytics through groupwork.</w:t>
             </w:r>
           </w:p>
+          <w:p>
+            <w:pPr>
+              <w:pStyle w:val="Lijstalinea"/>
+              <w:numPr>
+                <w:ilvl w:val="0"/>
+                <w:numId w:val="20"/>
+              </w:numPr>
+              <w:cnfStyle w:val="000000000000" w:firstRow="0" w:lastRow="0" w:firstColumn="0" w:lastColumn="0" w:oddVBand="0" w:evenVBand="0" w:oddHBand="0" w:evenHBand="0" w:firstRowFirstColumn="0" w:firstRowLastColumn="0" w:lastRowFirstColumn="0" w:lastRowLastColumn="0"/>
+              <w:rPr>
+                <w:b/>
+                <w:lang w:val="en-US"/>
+              </w:rPr>
+            </w:pPr>
+            <w:r>
+              <w:rPr>
+                <w:lang w:val="en-US"/>
+              </w:rPr>
+              <w:t>I wrote a report using a questionnaire filled in by a company together with my subgroup</w:t>
+            </w:r>
+          </w:p>
+          <w:p>
+            <w:pPr>
+              <w:pStyle w:val="Lijstalinea"/>
+              <w:numPr>
+                <w:ilvl w:val="0"/>
+                <w:numId w:val="20"/>
+              </w:numPr>
+              <w:cnfStyle w:val="000000000000" w:firstRow="0" w:lastRow="0" w:firstColumn="0" w:lastColumn="0" w:oddVBand="0" w:evenVBand="0" w:oddHBand="0" w:evenHBand="0" w:firstRowFirstColumn="0" w:firstRowLastColumn="0" w:lastRowFirstColumn="0" w:lastRowLastColumn="0"/>
+              <w:rPr>
+                <w:b/>
+                <w:lang w:val="en-US"/>
+              </w:rPr>
+            </w:pPr>
+            <w:r>
+              <w:rPr>
+                <w:lang w:val="en-US"/>
+              </w:rPr>
+              <w:t>Every Thursday morning I have to work together with my group on a presentation.</w:t>
+            </w:r>
+          </w:p>
+          <w:p>
+            <w:pPr>
+              <w:pStyle w:val="Lijstalinea"/>
+              <w:numPr>
+                <w:ilvl w:val="0"/>
+                <w:numId w:val="20"/>
+              </w:numPr>
+              <w:cnfStyle w:val="000000000000" w:firstRow="0" w:lastRow="0" w:firstColumn="0" w:lastColumn="0" w:oddVBand="0" w:evenVBand="0" w:oddHBand="0" w:evenHBand="0" w:firstRowFirstColumn="0" w:firstRowLastColumn="0" w:lastRowFirstColumn="0" w:lastRowLastColumn="0"/>
+              <w:rPr>
+                <w:b/>
+                <w:lang w:val="en-US"/>
+              </w:rPr>
+            </w:pPr>
+            <w:r>
+              <w:rPr>
+                <w:lang w:val="en-US"/>
+              </w:rPr>
+              <w:t>Every Friday I work together with my group on the machine learning exercises.</w:t>
+            </w:r>
+          </w:p>
         </w:tc>
         <w:tc>
           <w:tcPr>
@@ -1945,74 +2056,1068 @@
                 <w:lang w:val="en-US"/>
               </w:rPr>
             </w:pPr>
-            <w:r>
-              <w:rPr>
-                <w:lang w:val="en-US"/>
-              </w:rPr>
-              <w:t xml:space="preserve">In week 2 </w:t>
-            </w:r>
-            <w:r>
-              <w:rPr>
-                <w:lang w:val="en-US"/>
-              </w:rPr>
-              <w:t xml:space="preserve">I was tasked to compile my preparation work together with my group, and make  a </w:t>
-            </w:r>
-            <w:proofErr w:type="spellStart"/>
-            <w:r>
-              <w:rPr>
-                <w:lang w:val="en-US"/>
-              </w:rPr>
-              <w:t>mindmap</w:t>
-            </w:r>
-            <w:proofErr w:type="spellEnd"/>
-            <w:r>
-              <w:rPr>
-                <w:lang w:val="en-US"/>
-              </w:rPr>
-              <w:t xml:space="preserve"> out of it, so we can link the information together. </w:t>
-            </w:r>
-          </w:p>
-          <w:p>
-            <w:pPr>
-              <w:pStyle w:val="Lijstalinea"/>
-              <w:ind w:left="0"/>
-              <w:cnfStyle w:val="000000000000" w:firstRow="0" w:lastRow="0" w:firstColumn="0" w:lastColumn="0" w:oddVBand="0" w:evenVBand="0" w:oddHBand="0" w:evenHBand="0" w:firstRowFirstColumn="0" w:firstRowLastColumn="0" w:lastRowFirstColumn="0" w:lastRowLastColumn="0"/>
-              <w:rPr>
-                <w:lang w:val="en-US"/>
-              </w:rPr>
-            </w:pPr>
-          </w:p>
-          <w:p>
-            <w:pPr>
-              <w:pStyle w:val="Lijstalinea"/>
-              <w:ind w:left="0"/>
-              <w:cnfStyle w:val="000000000000" w:firstRow="0" w:lastRow="0" w:firstColumn="0" w:lastColumn="0" w:oddVBand="0" w:evenVBand="0" w:oddHBand="0" w:evenHBand="0" w:firstRowFirstColumn="0" w:firstRowLastColumn="0" w:lastRowFirstColumn="0" w:lastRowLastColumn="0"/>
-              <w:rPr>
-                <w:lang w:val="en-US"/>
-              </w:rPr>
-            </w:pPr>
-            <w:r>
-              <w:rPr>
-                <w:lang w:val="en-US"/>
-              </w:rPr>
-              <w:t>In class for week 2, we were tasked to come up with a business case and how to help that business by replacing an analog system with a machine learning algorithm.</w:t>
-            </w:r>
           </w:p>
         </w:tc>
       </w:tr>
     </w:tbl>
     <w:p>
       <w:pPr>
+        <w:rPr>
+          <w:b/>
+          <w:lang w:val="en-US"/>
+        </w:rPr>
+      </w:pPr>
+    </w:p>
+    <w:p>
+      <w:pPr>
+        <w:rPr>
+          <w:b/>
+          <w:lang w:val="en-US"/>
+        </w:rPr>
+      </w:pPr>
+      <w:r>
+        <w:rPr>
+          <w:b/>
+          <w:lang w:val="en-US"/>
+        </w:rPr>
+        <w:br w:type="page"/>
+      </w:r>
+    </w:p>
+    <w:p>
+      <w:pPr>
+        <w:pStyle w:val="Kop1"/>
+        <w:rPr>
+          <w:lang w:val="en-US"/>
+        </w:rPr>
+      </w:pPr>
+      <w:r>
+        <w:rPr>
+          <w:lang w:val="en-US"/>
+        </w:rPr>
+        <w:lastRenderedPageBreak/>
+        <w:t>How did I learn?</w:t>
+      </w:r>
+    </w:p>
+    <w:p>
+      <w:pPr>
+        <w:pStyle w:val="Kop2"/>
+        <w:rPr>
+          <w:lang w:val="en-US"/>
+        </w:rPr>
+      </w:pPr>
+      <w:r>
+        <w:rPr>
+          <w:lang w:val="en-US"/>
+        </w:rPr>
+        <w:t>Reporting</w:t>
+      </w:r>
+    </w:p>
+    <w:p>
+      <w:pPr>
+        <w:rPr>
+          <w:lang w:val="en-US"/>
+        </w:rPr>
+      </w:pPr>
+      <w:r>
+        <w:rPr>
+          <w:lang w:val="en-US"/>
+        </w:rPr>
+        <w:t xml:space="preserve">To me, reporting is showcasing data to the unknowing. This can be achieved by visualizing the data, </w:t>
+      </w:r>
+      <w:r>
+        <w:rPr>
+          <w:lang w:val="en-US"/>
+        </w:rPr>
+        <w:t>documenting</w:t>
+      </w:r>
+      <w:r>
+        <w:rPr>
+          <w:lang w:val="en-US"/>
+        </w:rPr>
+        <w:t xml:space="preserve"> or presenting. In the weeks </w:t>
+      </w:r>
+      <w:r>
+        <w:rPr>
+          <w:lang w:val="en-US"/>
+        </w:rPr>
+        <w:t>1-7, I’ve learned how to visualize data in a lot of different ways. Every week there were 1-2 new visualization methods presented to us. In week 7, I’ve learned to use the following visualization methods:</w:t>
+      </w:r>
+    </w:p>
+    <w:p>
+      <w:pPr>
         <w:pStyle w:val="Lijstalinea"/>
-        <w:ind w:left="360"/>
-        <w:rPr>
-          <w:b/>
+        <w:numPr>
+          <w:ilvl w:val="0"/>
+          <w:numId w:val="25"/>
+        </w:numPr>
+        <w:rPr>
+          <w:lang w:val="en-US"/>
+        </w:rPr>
+      </w:pPr>
+      <w:r>
+        <w:rPr>
+          <w:lang w:val="en-US"/>
+        </w:rPr>
+        <w:t>Box plots</w:t>
+      </w:r>
+    </w:p>
+    <w:p>
+      <w:pPr>
+        <w:pStyle w:val="Lijstalinea"/>
+        <w:numPr>
+          <w:ilvl w:val="0"/>
+          <w:numId w:val="25"/>
+        </w:numPr>
+        <w:rPr>
+          <w:lang w:val="en-US"/>
+        </w:rPr>
+      </w:pPr>
+      <w:r>
+        <w:rPr>
+          <w:lang w:val="en-US"/>
+        </w:rPr>
+        <w:t>Scatter plots</w:t>
+      </w:r>
+    </w:p>
+    <w:p>
+      <w:pPr>
+        <w:pStyle w:val="Lijstalinea"/>
+        <w:numPr>
+          <w:ilvl w:val="0"/>
+          <w:numId w:val="25"/>
+        </w:numPr>
+        <w:rPr>
+          <w:lang w:val="en-US"/>
+        </w:rPr>
+      </w:pPr>
+      <w:r>
+        <w:rPr>
+          <w:lang w:val="en-US"/>
+        </w:rPr>
+        <w:t>Parallel coordinates</w:t>
+      </w:r>
+    </w:p>
+    <w:p>
+      <w:pPr>
+        <w:pStyle w:val="Lijstalinea"/>
+        <w:numPr>
+          <w:ilvl w:val="0"/>
+          <w:numId w:val="25"/>
+        </w:numPr>
+        <w:rPr>
+          <w:lang w:val="en-US"/>
+        </w:rPr>
+      </w:pPr>
+      <w:r>
+        <w:rPr>
+          <w:lang w:val="en-US"/>
+        </w:rPr>
+        <w:t>Bar charts</w:t>
+      </w:r>
+    </w:p>
+    <w:p>
+      <w:pPr>
+        <w:pStyle w:val="Lijstalinea"/>
+        <w:numPr>
+          <w:ilvl w:val="0"/>
+          <w:numId w:val="25"/>
+        </w:numPr>
+        <w:rPr>
+          <w:lang w:val="en-US"/>
+        </w:rPr>
+      </w:pPr>
+      <w:r>
+        <w:rPr>
+          <w:lang w:val="en-US"/>
+        </w:rPr>
+        <w:t>Line charts</w:t>
+      </w:r>
+    </w:p>
+    <w:p>
+      <w:pPr>
+        <w:pStyle w:val="Lijstalinea"/>
+        <w:numPr>
+          <w:ilvl w:val="0"/>
+          <w:numId w:val="25"/>
+        </w:numPr>
+        <w:rPr>
+          <w:lang w:val="en-US"/>
+        </w:rPr>
+      </w:pPr>
+      <w:r>
+        <w:rPr>
+          <w:lang w:val="en-US"/>
+        </w:rPr>
+        <w:t>Scatter matrix</w:t>
+      </w:r>
+    </w:p>
+    <w:p>
+      <w:pPr>
+        <w:pStyle w:val="Lijstalinea"/>
+        <w:numPr>
+          <w:ilvl w:val="0"/>
+          <w:numId w:val="25"/>
+        </w:numPr>
+        <w:rPr>
+          <w:lang w:val="en-US"/>
+        </w:rPr>
+      </w:pPr>
+      <w:r>
+        <w:rPr>
+          <w:lang w:val="en-US"/>
+        </w:rPr>
+        <w:t>Decision trees &amp; random forest</w:t>
+      </w:r>
+    </w:p>
+    <w:p>
+      <w:pPr>
+        <w:pStyle w:val="Lijstalinea"/>
+        <w:numPr>
+          <w:ilvl w:val="0"/>
+          <w:numId w:val="25"/>
+        </w:numPr>
+        <w:rPr>
+          <w:lang w:val="en-US"/>
+        </w:rPr>
+      </w:pPr>
+      <w:r>
+        <w:rPr>
+          <w:lang w:val="en-US"/>
+        </w:rPr>
+        <w:t>Support vector machines</w:t>
+      </w:r>
+    </w:p>
+    <w:p>
+      <w:pPr>
+        <w:rPr>
+          <w:lang w:val="en-US"/>
+        </w:rPr>
+      </w:pPr>
+      <w:r>
+        <w:rPr>
+          <w:lang w:val="en-US"/>
+        </w:rPr>
+        <w:t>Aside from visualizations, I’ve also improved my documenting work. In week 3-7, I was tasked, together with my subgroup, to interview a company about Data Science. After the interview, I had to make a report based on the answers of the contact person. I wrote about the strength and weaknesses of the company, and gave them my thought on where they could improve on. The company was very happy with my findings and said that the report that I and my group wrote for them, was of high value to the company.</w:t>
+      </w:r>
+    </w:p>
+    <w:p>
+      <w:pPr>
+        <w:rPr>
+          <w:lang w:val="en-US"/>
+        </w:rPr>
+      </w:pPr>
+      <w:r>
+        <w:rPr>
+          <w:lang w:val="en-US"/>
+        </w:rPr>
+        <w:t>Last but not least, I’ve also grown became more skilled in reporting via presenting. During the Thursday classes, the groups are tasked to make a little presentation about a certain topic that is being the center Point that week. Each week, our group appoints two people that present that week. I’ve personally had to present twice so far. To me, those times that I’ve presented had been proven to be really valuable. I always felt that presenting was a skill that I wasn’t very good in. But, to become better at presenting, you simply have to present more. And that’s exactly what I aim to do in the future.</w:t>
+      </w:r>
+    </w:p>
+    <w:p>
+      <w:pPr>
+        <w:rPr>
+          <w:lang w:val="en-US"/>
+        </w:rPr>
+      </w:pPr>
+      <w:r>
+        <w:rPr>
+          <w:lang w:val="en-US"/>
+        </w:rPr>
+        <w:br w:type="page"/>
+      </w:r>
+    </w:p>
+    <w:p>
+      <w:pPr>
+        <w:rPr>
+          <w:lang w:val="en-US"/>
+        </w:rPr>
+      </w:pPr>
+    </w:p>
+    <w:p>
+      <w:pPr>
+        <w:pStyle w:val="Kop2"/>
+        <w:rPr>
+          <w:lang w:val="en-US"/>
+        </w:rPr>
+      </w:pPr>
+      <w:r>
+        <w:rPr>
+          <w:lang w:val="en-US"/>
+        </w:rPr>
+        <w:t>Machine learning</w:t>
+      </w:r>
+    </w:p>
+    <w:p>
+      <w:pPr>
+        <w:rPr>
+          <w:lang w:val="en-US"/>
+        </w:rPr>
+      </w:pPr>
+      <w:r>
+        <w:rPr>
+          <w:lang w:val="en-US"/>
+        </w:rPr>
+        <w:t>Machine learned to me is all about applying the correct algorithm. To know what algorithm to use in what situation, I first had to understand and learn about the different types of algorithms there are. I researched about the pro’s and cons for each type of machine learning algorithm, and the general usage for each type.</w:t>
+      </w:r>
+    </w:p>
+    <w:p>
+      <w:pPr>
+        <w:rPr>
+          <w:lang w:val="en-US"/>
+        </w:rPr>
+      </w:pPr>
+      <w:r>
+        <w:rPr>
+          <w:lang w:val="en-US"/>
+        </w:rPr>
+        <w:t xml:space="preserve">I’ve also learned how to work with a few different algorithms myself. In week 1 we used the </w:t>
+      </w:r>
+      <w:proofErr w:type="spellStart"/>
+      <w:r>
+        <w:rPr>
+          <w:lang w:val="en-US"/>
+        </w:rPr>
+        <w:t>Knn</w:t>
+      </w:r>
+      <w:proofErr w:type="spellEnd"/>
+      <w:r>
+        <w:rPr>
+          <w:lang w:val="en-US"/>
+        </w:rPr>
+        <w:t>-algorithm to classify different types of flowers, wines and computer parts.</w:t>
+      </w:r>
+    </w:p>
+    <w:p>
+      <w:pPr>
+        <w:rPr>
+          <w:lang w:val="en-US"/>
+        </w:rPr>
+      </w:pPr>
+      <w:r>
+        <w:rPr>
+          <w:lang w:val="en-US"/>
+        </w:rPr>
+        <w:t>In week 5 we used the decision tree algorithm to figure out characteristics about the passengers of the Titanic when it sank</w:t>
+      </w:r>
+    </w:p>
+    <w:p>
+      <w:pPr>
+        <w:rPr>
+          <w:lang w:val="en-US"/>
+        </w:rPr>
+      </w:pPr>
+      <w:r>
+        <w:rPr>
+          <w:lang w:val="en-US"/>
+        </w:rPr>
+        <w:t>In week 6 we used the SVM algorithm on the Iris dataset</w:t>
+      </w:r>
+      <w:r>
+        <w:rPr>
+          <w:lang w:val="en-US"/>
+        </w:rPr>
+        <w:t>.</w:t>
+      </w:r>
+    </w:p>
+    <w:p>
+      <w:pPr>
+        <w:rPr>
+          <w:lang w:val="en-US"/>
+        </w:rPr>
+      </w:pPr>
+      <w:r>
+        <w:rPr>
+          <w:lang w:val="en-US"/>
+        </w:rPr>
+        <w:t>I’ve also found it important to notice that machine learning is divided in a number of steps:</w:t>
+      </w:r>
+    </w:p>
+    <w:p>
+      <w:pPr>
+        <w:pStyle w:val="Lijstalinea"/>
+        <w:numPr>
+          <w:ilvl w:val="0"/>
+          <w:numId w:val="26"/>
+        </w:numPr>
+        <w:rPr>
+          <w:lang w:val="en-US"/>
+        </w:rPr>
+      </w:pPr>
+      <w:r>
+        <w:rPr>
+          <w:lang w:val="en-US"/>
+        </w:rPr>
+        <w:t>Preparing the data</w:t>
+      </w:r>
+    </w:p>
+    <w:p>
+      <w:pPr>
+        <w:pStyle w:val="Lijstalinea"/>
+        <w:numPr>
+          <w:ilvl w:val="0"/>
+          <w:numId w:val="26"/>
+        </w:numPr>
+        <w:rPr>
+          <w:lang w:val="en-US"/>
+        </w:rPr>
+      </w:pPr>
+      <w:r>
+        <w:rPr>
+          <w:lang w:val="en-US"/>
+        </w:rPr>
+        <w:t>Analyzing and visualizing the data</w:t>
+      </w:r>
+    </w:p>
+    <w:p>
+      <w:pPr>
+        <w:pStyle w:val="Lijstalinea"/>
+        <w:numPr>
+          <w:ilvl w:val="0"/>
+          <w:numId w:val="26"/>
+        </w:numPr>
+        <w:rPr>
+          <w:lang w:val="en-US"/>
+        </w:rPr>
+      </w:pPr>
+      <w:r>
+        <w:rPr>
+          <w:lang w:val="en-US"/>
+        </w:rPr>
+        <w:t>Cleaning the data</w:t>
+      </w:r>
+    </w:p>
+    <w:p>
+      <w:pPr>
+        <w:pStyle w:val="Lijstalinea"/>
+        <w:numPr>
+          <w:ilvl w:val="0"/>
+          <w:numId w:val="26"/>
+        </w:numPr>
+        <w:rPr>
+          <w:lang w:val="en-US"/>
+        </w:rPr>
+      </w:pPr>
+      <w:r>
+        <w:rPr>
+          <w:lang w:val="en-US"/>
+        </w:rPr>
+        <w:t>Feature selection</w:t>
+      </w:r>
+    </w:p>
+    <w:p>
+      <w:pPr>
+        <w:pStyle w:val="Lijstalinea"/>
+        <w:numPr>
+          <w:ilvl w:val="0"/>
+          <w:numId w:val="26"/>
+        </w:numPr>
+        <w:rPr>
+          <w:lang w:val="en-US"/>
+        </w:rPr>
+      </w:pPr>
+      <w:r>
+        <w:rPr>
+          <w:lang w:val="en-US"/>
+        </w:rPr>
+        <w:t>Dividing your data into test and training sets</w:t>
+      </w:r>
+    </w:p>
+    <w:p>
+      <w:pPr>
+        <w:pStyle w:val="Lijstalinea"/>
+        <w:numPr>
+          <w:ilvl w:val="0"/>
+          <w:numId w:val="26"/>
+        </w:numPr>
+        <w:rPr>
+          <w:lang w:val="en-US"/>
+        </w:rPr>
+      </w:pPr>
+      <w:r>
+        <w:rPr>
+          <w:lang w:val="en-US"/>
+        </w:rPr>
+        <w:t>Training the algorithm</w:t>
+      </w:r>
+    </w:p>
+    <w:p>
+      <w:pPr>
+        <w:pStyle w:val="Lijstalinea"/>
+        <w:numPr>
+          <w:ilvl w:val="0"/>
+          <w:numId w:val="26"/>
+        </w:numPr>
+        <w:rPr>
+          <w:lang w:val="en-US"/>
+        </w:rPr>
+      </w:pPr>
+      <w:r>
+        <w:rPr>
+          <w:lang w:val="en-US"/>
+        </w:rPr>
+        <w:t>Applying machine learning</w:t>
+      </w:r>
+    </w:p>
+    <w:p>
+      <w:pPr>
+        <w:pStyle w:val="Lijstalinea"/>
+        <w:numPr>
+          <w:ilvl w:val="0"/>
+          <w:numId w:val="26"/>
+        </w:numPr>
+        <w:rPr>
+          <w:lang w:val="en-US"/>
+        </w:rPr>
+      </w:pPr>
+      <w:r>
+        <w:rPr>
+          <w:lang w:val="en-US"/>
+        </w:rPr>
+        <w:t>Evaluation</w:t>
+      </w:r>
+    </w:p>
+    <w:p>
+      <w:pPr>
+        <w:rPr>
+          <w:lang w:val="en-US"/>
+        </w:rPr>
+      </w:pPr>
+      <w:r>
+        <w:rPr>
+          <w:lang w:val="en-US"/>
+        </w:rPr>
+        <w:t>During the three cases where I worked with machine learning, some of the steps had already been done. For example, the preparation and cleaning of the data had already been done, because it was a dataset from internet. Nevertheless, the remaining steps all needed to be applied in every case. I think the three cases provided were great learning steps towards me being more skilled with machine learning.</w:t>
+      </w:r>
+    </w:p>
+    <w:p>
+      <w:pPr>
+        <w:rPr>
+          <w:lang w:val="en-US"/>
+        </w:rPr>
+      </w:pPr>
+      <w:r>
+        <w:rPr>
+          <w:lang w:val="en-US"/>
+        </w:rPr>
+        <w:br w:type="page"/>
+      </w:r>
+    </w:p>
+    <w:p>
+      <w:pPr>
+        <w:pStyle w:val="Kop2"/>
+        <w:rPr>
+          <w:lang w:val="en-US"/>
+        </w:rPr>
+      </w:pPr>
+      <w:r>
+        <w:rPr>
+          <w:lang w:val="en-US"/>
+        </w:rPr>
+        <w:lastRenderedPageBreak/>
+        <w:t>Data driven organisation</w:t>
+      </w:r>
+    </w:p>
+    <w:p>
+      <w:pPr>
+        <w:rPr>
+          <w:lang w:val="en-US"/>
+        </w:rPr>
+      </w:pPr>
+      <w:r>
+        <w:rPr>
+          <w:lang w:val="en-US"/>
+        </w:rPr>
+        <w:t>During these seven weeks I’ve learned a lot of how a data driven organization operates. In the early weeks I’ve read about what it takes to create a data driven organization and what the challenges are.</w:t>
+      </w:r>
+      <w:r>
+        <w:rPr>
+          <w:lang w:val="en-US"/>
+        </w:rPr>
+        <w:t xml:space="preserve"> What tools and people you need to be data driven, and how to handle problems.</w:t>
+      </w:r>
+    </w:p>
+    <w:p>
+      <w:pPr>
+        <w:rPr>
+          <w:lang w:val="en-US"/>
+        </w:rPr>
+      </w:pPr>
+      <w:r>
+        <w:rPr>
+          <w:lang w:val="en-US"/>
+        </w:rPr>
+        <w:t>Most of the stuff I did for this topic was reading up on documents, but I did learn some things in class as well.</w:t>
+      </w:r>
+    </w:p>
+    <w:p>
+      <w:pPr>
+        <w:rPr>
+          <w:lang w:val="en-US"/>
+        </w:rPr>
+      </w:pPr>
+      <w:r>
+        <w:rPr>
+          <w:lang w:val="en-US"/>
+        </w:rPr>
+        <w:t>During class me and my group were tasked to create our own Data driven organization. At this point we had all read up on the huge document by Carl Anderson; How to create a Data Driven Organization. Using the knowledge we gained from the document, we were able to present our idea of having a data driven organization. Generally speaking, we had a good idea, but missed some points.</w:t>
+      </w:r>
+    </w:p>
+    <w:p>
+      <w:pPr>
+        <w:rPr>
+          <w:lang w:val="en-US"/>
+        </w:rPr>
+      </w:pPr>
+      <w:r>
+        <w:rPr>
+          <w:lang w:val="en-US"/>
+        </w:rPr>
+        <w:br w:type="page"/>
+      </w:r>
+    </w:p>
+    <w:p>
+      <w:pPr>
+        <w:pStyle w:val="Kop2"/>
+        <w:rPr>
+          <w:lang w:val="en-US"/>
+        </w:rPr>
+      </w:pPr>
+      <w:r>
+        <w:rPr>
+          <w:lang w:val="en-US"/>
+        </w:rPr>
+        <w:lastRenderedPageBreak/>
+        <w:t>Business requirements</w:t>
+      </w:r>
+    </w:p>
+    <w:p>
+      <w:pPr>
+        <w:rPr>
+          <w:lang w:val="en-US"/>
+        </w:rPr>
+      </w:pPr>
+      <w:r>
+        <w:rPr>
+          <w:lang w:val="en-US"/>
+        </w:rPr>
+        <w:t>This topic is all about writing business cases in my opinion. But, the business case has a lot of concepts mixed into it. With a business case, you also write about:</w:t>
+      </w:r>
+    </w:p>
+    <w:p>
+      <w:pPr>
+        <w:rPr>
+          <w:lang w:val="en-US"/>
+        </w:rPr>
+      </w:pPr>
+      <w:r>
+        <w:rPr>
+          <w:noProof/>
+        </w:rPr>
+        <w:drawing>
+          <wp:inline distT="0" distB="0" distL="0" distR="0" wp14:anchorId="3E539881" wp14:editId="2D5EBD4E">
+            <wp:extent cx="7296600" cy="1850065"/>
+            <wp:effectExtent l="0" t="0" r="0" b="0"/>
+            <wp:docPr id="1" name="Afbeelding 1"/>
+            <wp:cNvGraphicFramePr>
+              <a:graphicFrameLocks xmlns:a="http://schemas.openxmlformats.org/drawingml/2006/main" noChangeAspect="1"/>
+            </wp:cNvGraphicFramePr>
+            <a:graphic xmlns:a="http://schemas.openxmlformats.org/drawingml/2006/main">
+              <a:graphicData uri="http://schemas.openxmlformats.org/drawingml/2006/picture">
+                <pic:pic xmlns:pic="http://schemas.openxmlformats.org/drawingml/2006/picture">
+                  <pic:nvPicPr>
+                    <pic:cNvPr id="1" name=""/>
+                    <pic:cNvPicPr/>
+                  </pic:nvPicPr>
+                  <pic:blipFill>
+                    <a:blip r:embed="rId9"/>
+                    <a:stretch>
+                      <a:fillRect/>
+                    </a:stretch>
+                  </pic:blipFill>
+                  <pic:spPr>
+                    <a:xfrm>
+                      <a:off x="0" y="0"/>
+                      <a:ext cx="7379481" cy="1871080"/>
+                    </a:xfrm>
+                    <a:prstGeom prst="rect">
+                      <a:avLst/>
+                    </a:prstGeom>
+                  </pic:spPr>
+                </pic:pic>
+              </a:graphicData>
+            </a:graphic>
+          </wp:inline>
+        </w:drawing>
+      </w:r>
+    </w:p>
+    <w:p>
+      <w:pPr>
+        <w:rPr>
+          <w:lang w:val="en-US"/>
+        </w:rPr>
+      </w:pPr>
+      <w:r>
+        <w:rPr>
+          <w:lang w:val="en-US"/>
+        </w:rPr>
+        <w:t xml:space="preserve">During class, me and my group also had to present our own business case that we created from scratch. The business case that I presented was said to be headed the right direction, but it needed some thinking, because we weren’t being very ethical with our business case. </w:t>
+      </w:r>
+    </w:p>
+    <w:p>
+      <w:pPr>
+        <w:rPr>
+          <w:lang w:val="en-US"/>
+        </w:rPr>
+      </w:pPr>
+      <w:r>
+        <w:rPr>
+          <w:lang w:val="en-US"/>
+        </w:rPr>
+        <w:t xml:space="preserve">For our project, we also have to write a business case. One that is not finished yet as of the data of me writing this </w:t>
+      </w:r>
+      <w:r>
+        <w:rPr>
+          <w:lang w:val="en-US"/>
+        </w:rPr>
+        <w:t xml:space="preserve">version of the PDR. The struggle of writing a good business case become very clear in the project. We have a dataset that does not obviously point out failures within the company, so it is needed to explore the dataset exceptionally well in order to translate it to a business case. </w:t>
+      </w:r>
+    </w:p>
+    <w:p>
+      <w:pPr>
+        <w:rPr>
+          <w:lang w:val="en-US"/>
+        </w:rPr>
+      </w:pPr>
+      <w:r>
+        <w:rPr>
+          <w:lang w:val="en-US"/>
+        </w:rPr>
+        <w:t>To me, the difficulties of writing a business case are:</w:t>
+      </w:r>
+    </w:p>
+    <w:p>
+      <w:pPr>
+        <w:pStyle w:val="Lijstalinea"/>
+        <w:numPr>
+          <w:ilvl w:val="0"/>
+          <w:numId w:val="25"/>
+        </w:numPr>
+        <w:rPr>
+          <w:lang w:val="en-US"/>
+        </w:rPr>
+      </w:pPr>
+      <w:r>
+        <w:rPr>
+          <w:lang w:val="en-US"/>
+        </w:rPr>
+        <w:t>Thinking about the KPI’s and metrics of the company.</w:t>
+      </w:r>
+    </w:p>
+    <w:p>
+      <w:pPr>
+        <w:pStyle w:val="Lijstalinea"/>
+        <w:numPr>
+          <w:ilvl w:val="0"/>
+          <w:numId w:val="25"/>
+        </w:numPr>
+        <w:rPr>
+          <w:lang w:val="en-US"/>
+        </w:rPr>
+      </w:pPr>
+      <w:r>
+        <w:rPr>
+          <w:lang w:val="en-US"/>
+        </w:rPr>
+        <w:t>Predicting what types of methods and data sources you are going to need.</w:t>
+      </w:r>
+    </w:p>
+    <w:p>
+      <w:pPr>
+        <w:rPr>
+          <w:lang w:val="en-US"/>
+        </w:rPr>
+      </w:pPr>
+      <w:r>
+        <w:rPr>
+          <w:lang w:val="en-US"/>
+        </w:rPr>
+        <w:br w:type="page"/>
+      </w:r>
+    </w:p>
+    <w:p>
+      <w:pPr>
+        <w:pStyle w:val="Kop2"/>
+        <w:rPr>
+          <w:lang w:val="en-US"/>
+        </w:rPr>
+      </w:pPr>
+      <w:r>
+        <w:rPr>
+          <w:lang w:val="en-US"/>
+        </w:rPr>
+        <w:lastRenderedPageBreak/>
+        <w:t>Cross validation</w:t>
+      </w:r>
+    </w:p>
+    <w:p>
+      <w:pPr>
+        <w:rPr>
+          <w:lang w:val="en-US"/>
+        </w:rPr>
+      </w:pPr>
+      <w:r>
+        <w:rPr>
+          <w:lang w:val="en-US"/>
+        </w:rPr>
+        <w:t xml:space="preserve">We only touched this topic as of last week, but I’ve learned a few things about cross validating in 1 week. </w:t>
+      </w:r>
+    </w:p>
+    <w:p>
+      <w:pPr>
+        <w:rPr>
+          <w:lang w:val="en-US"/>
+        </w:rPr>
+      </w:pPr>
+      <w:r>
+        <w:rPr>
+          <w:lang w:val="en-US"/>
+        </w:rPr>
+        <w:t xml:space="preserve">I’ve learned that cross validation is a method that is used to counter potentially overfitting your test set. Normally you create your test and training set, and train your algorithm. With cross validation, you create an additional set, called the validation set. First your train your training set, than you evaluate  is being done on the validation set, and finally you evaluate your test set. </w:t>
+      </w:r>
+    </w:p>
+    <w:p>
+      <w:pPr>
+        <w:rPr>
+          <w:lang w:val="en-US"/>
+        </w:rPr>
+      </w:pPr>
+      <w:r>
+        <w:rPr>
+          <w:lang w:val="en-US"/>
+        </w:rPr>
+        <w:t>A risk of cross validation is that you now need to split up your data in three partitions, rather than 2. This means that your test and training data will be significantly smaller in size when using cross validation.</w:t>
+      </w:r>
+      <w:r>
+        <w:rPr>
+          <w:lang w:val="en-US"/>
+        </w:rPr>
+        <w:t xml:space="preserve"> Also the results can depend on a particular random choice for the pair of training and validation sets.</w:t>
+      </w:r>
+    </w:p>
+    <w:p>
+      <w:pPr>
+        <w:rPr>
+          <w:lang w:val="en-US"/>
+        </w:rPr>
+      </w:pPr>
+      <w:r>
+        <w:rPr>
+          <w:lang w:val="en-US"/>
+        </w:rPr>
+        <w:t xml:space="preserve">I’ve also studied on the usage of the </w:t>
+      </w:r>
+      <w:proofErr w:type="spellStart"/>
+      <w:r>
+        <w:rPr>
+          <w:lang w:val="en-US"/>
+        </w:rPr>
+        <w:t>Kfold</w:t>
+      </w:r>
+      <w:proofErr w:type="spellEnd"/>
+      <w:r>
+        <w:rPr>
+          <w:lang w:val="en-US"/>
+        </w:rPr>
+        <w:t xml:space="preserve"> function. This function splits your data in groups of equal size. This basically means that it validates your data using different groups of data each time.</w:t>
+      </w:r>
+    </w:p>
+    <w:p>
+      <w:pPr>
+        <w:rPr>
+          <w:lang w:val="en-US"/>
+        </w:rPr>
+      </w:pPr>
+      <w:r>
+        <w:rPr>
+          <w:lang w:val="en-US"/>
+        </w:rPr>
+        <w:t>As this is still a relatively new topic, I intend to learn more about this topic in the next coming weeks.</w:t>
+      </w:r>
+    </w:p>
+    <w:p>
+      <w:pPr>
+        <w:rPr>
+          <w:lang w:val="en-US"/>
+        </w:rPr>
+      </w:pPr>
+      <w:r>
+        <w:rPr>
+          <w:lang w:val="en-US"/>
+        </w:rPr>
+        <w:br w:type="page"/>
+      </w:r>
+    </w:p>
+    <w:p>
+      <w:pPr>
+        <w:pStyle w:val="Kop2"/>
+        <w:rPr>
+          <w:lang w:val="en-US"/>
+        </w:rPr>
+      </w:pPr>
+      <w:r>
+        <w:rPr>
+          <w:lang w:val="en-US"/>
+        </w:rPr>
+        <w:lastRenderedPageBreak/>
+        <w:t>Data quality</w:t>
+      </w:r>
+    </w:p>
+    <w:p>
+      <w:pPr>
+        <w:rPr>
+          <w:lang w:val="en-US"/>
+        </w:rPr>
+      </w:pPr>
+      <w:r>
+        <w:rPr>
+          <w:lang w:val="en-US"/>
+        </w:rPr>
+        <w:br w:type="page"/>
+      </w:r>
+    </w:p>
+    <w:p>
+      <w:pPr>
+        <w:pStyle w:val="Kop2"/>
+        <w:rPr>
+          <w:lang w:val="en-US"/>
+        </w:rPr>
+      </w:pPr>
+      <w:r>
+        <w:rPr>
+          <w:lang w:val="en-US"/>
+        </w:rPr>
+        <w:lastRenderedPageBreak/>
+        <w:t>Data ethics</w:t>
+      </w:r>
+    </w:p>
+    <w:p>
+      <w:pPr>
+        <w:rPr>
+          <w:lang w:val="en-US"/>
+        </w:rPr>
+      </w:pPr>
+      <w:r>
+        <w:rPr>
+          <w:lang w:val="en-US"/>
+        </w:rPr>
+        <w:br w:type="page"/>
+      </w:r>
+    </w:p>
+    <w:p>
+      <w:pPr>
+        <w:pStyle w:val="Kop2"/>
+        <w:rPr>
+          <w:lang w:val="en-US"/>
+        </w:rPr>
+      </w:pPr>
+      <w:r>
+        <w:rPr>
+          <w:lang w:val="en-US"/>
+        </w:rPr>
+        <w:lastRenderedPageBreak/>
+        <w:t>Work ethos</w:t>
+      </w:r>
+    </w:p>
+    <w:p>
+      <w:pPr>
+        <w:rPr>
+          <w:lang w:val="en-US"/>
+        </w:rPr>
+      </w:pPr>
+      <w:r>
+        <w:rPr>
+          <w:lang w:val="en-US"/>
+        </w:rPr>
+        <w:t xml:space="preserve">During the classes on Thursday and Friday, there is a lot of groupwork involved. Every Thursday morning, me and my group are tasked with making a presentation about the topic of that week. </w:t>
+      </w:r>
+      <w:proofErr w:type="spellStart"/>
+      <w:r>
+        <w:rPr>
+          <w:lang w:val="en-US"/>
+        </w:rPr>
+        <w:t>E.g</w:t>
+      </w:r>
+      <w:proofErr w:type="spellEnd"/>
+      <w:r>
+        <w:rPr>
+          <w:lang w:val="en-US"/>
+        </w:rPr>
+        <w:t xml:space="preserve">: We had to create our own data driven company and presenting our company. </w:t>
+      </w:r>
+      <w:r>
+        <w:rPr>
+          <w:lang w:val="en-US"/>
+        </w:rPr>
+        <w:t>On Friday mornings, I make the machine learning exercises together with my group.</w:t>
+      </w:r>
+    </w:p>
+    <w:p>
+      <w:pPr>
+        <w:rPr>
+          <w:lang w:val="en-US"/>
+        </w:rPr>
+      </w:pPr>
+      <w:r>
+        <w:rPr>
+          <w:lang w:val="en-US"/>
+        </w:rPr>
+        <w:t xml:space="preserve">For the first challenge, I was also tasked to work together. This time I was </w:t>
+      </w:r>
+      <w:r>
+        <w:rPr>
+          <w:lang w:val="en-US"/>
+        </w:rPr>
+        <w:t xml:space="preserve">tasked to work together with my subgroup. We had to write a report about Mise </w:t>
+      </w:r>
+      <w:proofErr w:type="spellStart"/>
+      <w:r>
+        <w:rPr>
+          <w:lang w:val="en-US"/>
+        </w:rPr>
+        <w:t>en</w:t>
+      </w:r>
+      <w:proofErr w:type="spellEnd"/>
+      <w:r>
+        <w:rPr>
+          <w:lang w:val="en-US"/>
+        </w:rPr>
+        <w:t xml:space="preserve"> Place, a company that one of my subgroup members works for. During the challenge, I was keen on dividing the work evenly. This made the challenge a really relaxing and fun assignment, as it was genuinely fun talking to a company about Data Science, and not having to do too much, as the workload was divided really well.</w:t>
+      </w:r>
+    </w:p>
+    <w:p>
+      <w:pPr>
+        <w:rPr>
+          <w:lang w:val="en-US"/>
+        </w:rPr>
+      </w:pPr>
+      <w:r>
+        <w:rPr>
+          <w:lang w:val="en-US"/>
+        </w:rPr>
+        <w:t>There is also the project, where I work together with five other students. At the moment, we are still busy with exploring the data and creating the business case. I’m the project leader, and so it is my task to make sure everyone knows what to work on and what the goal is. We work on the project either on Thursday afternoon or Friday afternoon, depending on the week. When we begin working on the project, we do a little standup on the current situation and what everyone is going to do that day, and after that we all get to work. If someone is having a difficult time, we offer help to that person. In general, I think our group is working well together.</w:t>
+      </w:r>
+      <w:bookmarkStart w:id="3" w:name="_GoBack"/>
+      <w:bookmarkEnd w:id="3"/>
+    </w:p>
+    <w:p>
+      <w:pPr>
+        <w:rPr>
           <w:lang w:val="en-US"/>
         </w:rPr>
       </w:pPr>
     </w:p>
     <w:sectPr>
-      <w:footerReference w:type="default" r:id="rId9"/>
+      <w:footerReference w:type="default" r:id="rId10"/>
       <w:pgSz w:w="11906" w:h="16838" w:code="9"/>
       <w:pgMar w:top="1728" w:right="1800" w:bottom="1440" w:left="1800" w:header="720" w:footer="720" w:gutter="0"/>
       <w:pgNumType w:start="0"/>
@@ -2321,6 +3426,119 @@
     </w:lvl>
   </w:abstractNum>
   <w:abstractNum w:abstractNumId="10" w15:restartNumberingAfterBreak="0">
+    <w:nsid w:val="00E16D14"/>
+    <w:multiLevelType w:val="hybridMultilevel"/>
+    <w:tmpl w:val="B284045E"/>
+    <w:lvl w:ilvl="0" w:tplc="04130001">
+      <w:start w:val="1"/>
+      <w:numFmt w:val="bullet"/>
+      <w:lvlText w:val=""/>
+      <w:lvlJc w:val="left"/>
+      <w:pPr>
+        <w:ind w:left="720" w:hanging="360"/>
+      </w:pPr>
+      <w:rPr>
+        <w:rFonts w:ascii="Symbol" w:hAnsi="Symbol" w:hint="default"/>
+      </w:rPr>
+    </w:lvl>
+    <w:lvl w:ilvl="1" w:tplc="04090003" w:tentative="1">
+      <w:start w:val="1"/>
+      <w:numFmt w:val="bullet"/>
+      <w:lvlText w:val="o"/>
+      <w:lvlJc w:val="left"/>
+      <w:pPr>
+        <w:ind w:left="1440" w:hanging="360"/>
+      </w:pPr>
+      <w:rPr>
+        <w:rFonts w:ascii="Courier New" w:hAnsi="Courier New" w:cs="Courier New" w:hint="default"/>
+      </w:rPr>
+    </w:lvl>
+    <w:lvl w:ilvl="2" w:tplc="04090005" w:tentative="1">
+      <w:start w:val="1"/>
+      <w:numFmt w:val="bullet"/>
+      <w:lvlText w:val=""/>
+      <w:lvlJc w:val="left"/>
+      <w:pPr>
+        <w:ind w:left="2160" w:hanging="360"/>
+      </w:pPr>
+      <w:rPr>
+        <w:rFonts w:ascii="Wingdings" w:hAnsi="Wingdings" w:hint="default"/>
+      </w:rPr>
+    </w:lvl>
+    <w:lvl w:ilvl="3" w:tplc="04090001" w:tentative="1">
+      <w:start w:val="1"/>
+      <w:numFmt w:val="bullet"/>
+      <w:lvlText w:val=""/>
+      <w:lvlJc w:val="left"/>
+      <w:pPr>
+        <w:ind w:left="2880" w:hanging="360"/>
+      </w:pPr>
+      <w:rPr>
+        <w:rFonts w:ascii="Symbol" w:hAnsi="Symbol" w:hint="default"/>
+      </w:rPr>
+    </w:lvl>
+    <w:lvl w:ilvl="4" w:tplc="04090003" w:tentative="1">
+      <w:start w:val="1"/>
+      <w:numFmt w:val="bullet"/>
+      <w:lvlText w:val="o"/>
+      <w:lvlJc w:val="left"/>
+      <w:pPr>
+        <w:ind w:left="3600" w:hanging="360"/>
+      </w:pPr>
+      <w:rPr>
+        <w:rFonts w:ascii="Courier New" w:hAnsi="Courier New" w:cs="Courier New" w:hint="default"/>
+      </w:rPr>
+    </w:lvl>
+    <w:lvl w:ilvl="5" w:tplc="04090005" w:tentative="1">
+      <w:start w:val="1"/>
+      <w:numFmt w:val="bullet"/>
+      <w:lvlText w:val=""/>
+      <w:lvlJc w:val="left"/>
+      <w:pPr>
+        <w:ind w:left="4320" w:hanging="360"/>
+      </w:pPr>
+      <w:rPr>
+        <w:rFonts w:ascii="Wingdings" w:hAnsi="Wingdings" w:hint="default"/>
+      </w:rPr>
+    </w:lvl>
+    <w:lvl w:ilvl="6" w:tplc="04090001" w:tentative="1">
+      <w:start w:val="1"/>
+      <w:numFmt w:val="bullet"/>
+      <w:lvlText w:val=""/>
+      <w:lvlJc w:val="left"/>
+      <w:pPr>
+        <w:ind w:left="5040" w:hanging="360"/>
+      </w:pPr>
+      <w:rPr>
+        <w:rFonts w:ascii="Symbol" w:hAnsi="Symbol" w:hint="default"/>
+      </w:rPr>
+    </w:lvl>
+    <w:lvl w:ilvl="7" w:tplc="04090003" w:tentative="1">
+      <w:start w:val="1"/>
+      <w:numFmt w:val="bullet"/>
+      <w:lvlText w:val="o"/>
+      <w:lvlJc w:val="left"/>
+      <w:pPr>
+        <w:ind w:left="5760" w:hanging="360"/>
+      </w:pPr>
+      <w:rPr>
+        <w:rFonts w:ascii="Courier New" w:hAnsi="Courier New" w:cs="Courier New" w:hint="default"/>
+      </w:rPr>
+    </w:lvl>
+    <w:lvl w:ilvl="8" w:tplc="04090005" w:tentative="1">
+      <w:start w:val="1"/>
+      <w:numFmt w:val="bullet"/>
+      <w:lvlText w:val=""/>
+      <w:lvlJc w:val="left"/>
+      <w:pPr>
+        <w:ind w:left="6480" w:hanging="360"/>
+      </w:pPr>
+      <w:rPr>
+        <w:rFonts w:ascii="Wingdings" w:hAnsi="Wingdings" w:hint="default"/>
+      </w:rPr>
+    </w:lvl>
+  </w:abstractNum>
+  <w:abstractNum w:abstractNumId="11" w15:restartNumberingAfterBreak="0">
     <w:nsid w:val="01122BF4"/>
     <w:multiLevelType w:val="multilevel"/>
     <w:tmpl w:val="0409001D"/>
@@ -2406,7 +3624,7 @@
       </w:pPr>
     </w:lvl>
   </w:abstractNum>
-  <w:abstractNum w:abstractNumId="11" w15:restartNumberingAfterBreak="0">
+  <w:abstractNum w:abstractNumId="12" w15:restartNumberingAfterBreak="0">
     <w:nsid w:val="056D5CF4"/>
     <w:multiLevelType w:val="hybridMultilevel"/>
     <w:tmpl w:val="94589444"/>
@@ -2519,7 +3737,7 @@
       </w:rPr>
     </w:lvl>
   </w:abstractNum>
-  <w:abstractNum w:abstractNumId="12" w15:restartNumberingAfterBreak="0">
+  <w:abstractNum w:abstractNumId="13" w15:restartNumberingAfterBreak="0">
     <w:nsid w:val="0D483622"/>
     <w:multiLevelType w:val="multilevel"/>
     <w:tmpl w:val="04090023"/>
@@ -2606,7 +3824,120 @@
       </w:pPr>
     </w:lvl>
   </w:abstractNum>
-  <w:abstractNum w:abstractNumId="13" w15:restartNumberingAfterBreak="0">
+  <w:abstractNum w:abstractNumId="14" w15:restartNumberingAfterBreak="0">
+    <w:nsid w:val="38E55651"/>
+    <w:multiLevelType w:val="hybridMultilevel"/>
+    <w:tmpl w:val="27AC7442"/>
+    <w:lvl w:ilvl="0" w:tplc="04130001">
+      <w:start w:val="1"/>
+      <w:numFmt w:val="bullet"/>
+      <w:lvlText w:val=""/>
+      <w:lvlJc w:val="left"/>
+      <w:pPr>
+        <w:ind w:left="720" w:hanging="360"/>
+      </w:pPr>
+      <w:rPr>
+        <w:rFonts w:ascii="Symbol" w:hAnsi="Symbol" w:hint="default"/>
+      </w:rPr>
+    </w:lvl>
+    <w:lvl w:ilvl="1" w:tplc="04090003" w:tentative="1">
+      <w:start w:val="1"/>
+      <w:numFmt w:val="bullet"/>
+      <w:lvlText w:val="o"/>
+      <w:lvlJc w:val="left"/>
+      <w:pPr>
+        <w:ind w:left="1440" w:hanging="360"/>
+      </w:pPr>
+      <w:rPr>
+        <w:rFonts w:ascii="Courier New" w:hAnsi="Courier New" w:cs="Courier New" w:hint="default"/>
+      </w:rPr>
+    </w:lvl>
+    <w:lvl w:ilvl="2" w:tplc="04090005" w:tentative="1">
+      <w:start w:val="1"/>
+      <w:numFmt w:val="bullet"/>
+      <w:lvlText w:val=""/>
+      <w:lvlJc w:val="left"/>
+      <w:pPr>
+        <w:ind w:left="2160" w:hanging="360"/>
+      </w:pPr>
+      <w:rPr>
+        <w:rFonts w:ascii="Wingdings" w:hAnsi="Wingdings" w:hint="default"/>
+      </w:rPr>
+    </w:lvl>
+    <w:lvl w:ilvl="3" w:tplc="04090001" w:tentative="1">
+      <w:start w:val="1"/>
+      <w:numFmt w:val="bullet"/>
+      <w:lvlText w:val=""/>
+      <w:lvlJc w:val="left"/>
+      <w:pPr>
+        <w:ind w:left="2880" w:hanging="360"/>
+      </w:pPr>
+      <w:rPr>
+        <w:rFonts w:ascii="Symbol" w:hAnsi="Symbol" w:hint="default"/>
+      </w:rPr>
+    </w:lvl>
+    <w:lvl w:ilvl="4" w:tplc="04090003" w:tentative="1">
+      <w:start w:val="1"/>
+      <w:numFmt w:val="bullet"/>
+      <w:lvlText w:val="o"/>
+      <w:lvlJc w:val="left"/>
+      <w:pPr>
+        <w:ind w:left="3600" w:hanging="360"/>
+      </w:pPr>
+      <w:rPr>
+        <w:rFonts w:ascii="Courier New" w:hAnsi="Courier New" w:cs="Courier New" w:hint="default"/>
+      </w:rPr>
+    </w:lvl>
+    <w:lvl w:ilvl="5" w:tplc="04090005" w:tentative="1">
+      <w:start w:val="1"/>
+      <w:numFmt w:val="bullet"/>
+      <w:lvlText w:val=""/>
+      <w:lvlJc w:val="left"/>
+      <w:pPr>
+        <w:ind w:left="4320" w:hanging="360"/>
+      </w:pPr>
+      <w:rPr>
+        <w:rFonts w:ascii="Wingdings" w:hAnsi="Wingdings" w:hint="default"/>
+      </w:rPr>
+    </w:lvl>
+    <w:lvl w:ilvl="6" w:tplc="04090001" w:tentative="1">
+      <w:start w:val="1"/>
+      <w:numFmt w:val="bullet"/>
+      <w:lvlText w:val=""/>
+      <w:lvlJc w:val="left"/>
+      <w:pPr>
+        <w:ind w:left="5040" w:hanging="360"/>
+      </w:pPr>
+      <w:rPr>
+        <w:rFonts w:ascii="Symbol" w:hAnsi="Symbol" w:hint="default"/>
+      </w:rPr>
+    </w:lvl>
+    <w:lvl w:ilvl="7" w:tplc="04090003" w:tentative="1">
+      <w:start w:val="1"/>
+      <w:numFmt w:val="bullet"/>
+      <w:lvlText w:val="o"/>
+      <w:lvlJc w:val="left"/>
+      <w:pPr>
+        <w:ind w:left="5760" w:hanging="360"/>
+      </w:pPr>
+      <w:rPr>
+        <w:rFonts w:ascii="Courier New" w:hAnsi="Courier New" w:cs="Courier New" w:hint="default"/>
+      </w:rPr>
+    </w:lvl>
+    <w:lvl w:ilvl="8" w:tplc="04090005" w:tentative="1">
+      <w:start w:val="1"/>
+      <w:numFmt w:val="bullet"/>
+      <w:lvlText w:val=""/>
+      <w:lvlJc w:val="left"/>
+      <w:pPr>
+        <w:ind w:left="6480" w:hanging="360"/>
+      </w:pPr>
+      <w:rPr>
+        <w:rFonts w:ascii="Wingdings" w:hAnsi="Wingdings" w:hint="default"/>
+      </w:rPr>
+    </w:lvl>
+  </w:abstractNum>
+  <w:abstractNum w:abstractNumId="15" w15:restartNumberingAfterBreak="0">
     <w:nsid w:val="3D466E67"/>
     <w:multiLevelType w:val="hybridMultilevel"/>
     <w:tmpl w:val="58202FD6"/>
@@ -2718,7 +4049,96 @@
       </w:rPr>
     </w:lvl>
   </w:abstractNum>
-  <w:abstractNum w:abstractNumId="14" w15:restartNumberingAfterBreak="0">
+  <w:abstractNum w:abstractNumId="16" w15:restartNumberingAfterBreak="0">
+    <w:nsid w:val="44861E3A"/>
+    <w:multiLevelType w:val="hybridMultilevel"/>
+    <w:tmpl w:val="3568551C"/>
+    <w:lvl w:ilvl="0" w:tplc="0409000F">
+      <w:start w:val="1"/>
+      <w:numFmt w:val="decimal"/>
+      <w:lvlText w:val="%1."/>
+      <w:lvlJc w:val="left"/>
+      <w:pPr>
+        <w:ind w:left="720" w:hanging="360"/>
+      </w:pPr>
+      <w:rPr>
+        <w:rFonts w:hint="default"/>
+      </w:rPr>
+    </w:lvl>
+    <w:lvl w:ilvl="1" w:tplc="04090019" w:tentative="1">
+      <w:start w:val="1"/>
+      <w:numFmt w:val="lowerLetter"/>
+      <w:lvlText w:val="%2."/>
+      <w:lvlJc w:val="left"/>
+      <w:pPr>
+        <w:ind w:left="1440" w:hanging="360"/>
+      </w:pPr>
+    </w:lvl>
+    <w:lvl w:ilvl="2" w:tplc="0409001B" w:tentative="1">
+      <w:start w:val="1"/>
+      <w:numFmt w:val="lowerRoman"/>
+      <w:lvlText w:val="%3."/>
+      <w:lvlJc w:val="right"/>
+      <w:pPr>
+        <w:ind w:left="2160" w:hanging="180"/>
+      </w:pPr>
+    </w:lvl>
+    <w:lvl w:ilvl="3" w:tplc="0409000F" w:tentative="1">
+      <w:start w:val="1"/>
+      <w:numFmt w:val="decimal"/>
+      <w:lvlText w:val="%4."/>
+      <w:lvlJc w:val="left"/>
+      <w:pPr>
+        <w:ind w:left="2880" w:hanging="360"/>
+      </w:pPr>
+    </w:lvl>
+    <w:lvl w:ilvl="4" w:tplc="04090019" w:tentative="1">
+      <w:start w:val="1"/>
+      <w:numFmt w:val="lowerLetter"/>
+      <w:lvlText w:val="%5."/>
+      <w:lvlJc w:val="left"/>
+      <w:pPr>
+        <w:ind w:left="3600" w:hanging="360"/>
+      </w:pPr>
+    </w:lvl>
+    <w:lvl w:ilvl="5" w:tplc="0409001B" w:tentative="1">
+      <w:start w:val="1"/>
+      <w:numFmt w:val="lowerRoman"/>
+      <w:lvlText w:val="%6."/>
+      <w:lvlJc w:val="right"/>
+      <w:pPr>
+        <w:ind w:left="4320" w:hanging="180"/>
+      </w:pPr>
+    </w:lvl>
+    <w:lvl w:ilvl="6" w:tplc="0409000F" w:tentative="1">
+      <w:start w:val="1"/>
+      <w:numFmt w:val="decimal"/>
+      <w:lvlText w:val="%7."/>
+      <w:lvlJc w:val="left"/>
+      <w:pPr>
+        <w:ind w:left="5040" w:hanging="360"/>
+      </w:pPr>
+    </w:lvl>
+    <w:lvl w:ilvl="7" w:tplc="04090019" w:tentative="1">
+      <w:start w:val="1"/>
+      <w:numFmt w:val="lowerLetter"/>
+      <w:lvlText w:val="%8."/>
+      <w:lvlJc w:val="left"/>
+      <w:pPr>
+        <w:ind w:left="5760" w:hanging="360"/>
+      </w:pPr>
+    </w:lvl>
+    <w:lvl w:ilvl="8" w:tplc="0409001B" w:tentative="1">
+      <w:start w:val="1"/>
+      <w:numFmt w:val="lowerRoman"/>
+      <w:lvlText w:val="%9."/>
+      <w:lvlJc w:val="right"/>
+      <w:pPr>
+        <w:ind w:left="6480" w:hanging="180"/>
+      </w:pPr>
+    </w:lvl>
+  </w:abstractNum>
+  <w:abstractNum w:abstractNumId="17" w15:restartNumberingAfterBreak="0">
     <w:nsid w:val="47164D09"/>
     <w:multiLevelType w:val="multilevel"/>
     <w:tmpl w:val="0409001F"/>
@@ -2804,7 +4224,7 @@
       </w:pPr>
     </w:lvl>
   </w:abstractNum>
-  <w:abstractNum w:abstractNumId="15" w15:restartNumberingAfterBreak="0">
+  <w:abstractNum w:abstractNumId="18" w15:restartNumberingAfterBreak="0">
     <w:nsid w:val="4C790FFB"/>
     <w:multiLevelType w:val="hybridMultilevel"/>
     <w:tmpl w:val="97ECA24E"/>
@@ -2917,7 +4337,7 @@
       </w:rPr>
     </w:lvl>
   </w:abstractNum>
-  <w:abstractNum w:abstractNumId="16" w15:restartNumberingAfterBreak="0">
+  <w:abstractNum w:abstractNumId="19" w15:restartNumberingAfterBreak="0">
     <w:nsid w:val="58531E6D"/>
     <w:multiLevelType w:val="hybridMultilevel"/>
     <w:tmpl w:val="CE6EEA56"/>
@@ -3030,7 +4450,7 @@
       </w:rPr>
     </w:lvl>
   </w:abstractNum>
-  <w:abstractNum w:abstractNumId="17" w15:restartNumberingAfterBreak="0">
+  <w:abstractNum w:abstractNumId="20" w15:restartNumberingAfterBreak="0">
     <w:nsid w:val="59AA208D"/>
     <w:multiLevelType w:val="hybridMultilevel"/>
     <w:tmpl w:val="E7703CFE"/>
@@ -3143,7 +4563,7 @@
       </w:rPr>
     </w:lvl>
   </w:abstractNum>
-  <w:abstractNum w:abstractNumId="18" w15:restartNumberingAfterBreak="0">
+  <w:abstractNum w:abstractNumId="21" w15:restartNumberingAfterBreak="0">
     <w:nsid w:val="62116697"/>
     <w:multiLevelType w:val="hybridMultilevel"/>
     <w:tmpl w:val="5A0289C2"/>
@@ -3255,7 +4675,7 @@
       </w:rPr>
     </w:lvl>
   </w:abstractNum>
-  <w:abstractNum w:abstractNumId="19" w15:restartNumberingAfterBreak="0">
+  <w:abstractNum w:abstractNumId="22" w15:restartNumberingAfterBreak="0">
     <w:nsid w:val="625A6145"/>
     <w:multiLevelType w:val="hybridMultilevel"/>
     <w:tmpl w:val="DB4EE5D6"/>
@@ -3368,7 +4788,7 @@
       </w:rPr>
     </w:lvl>
   </w:abstractNum>
-  <w:abstractNum w:abstractNumId="20" w15:restartNumberingAfterBreak="0">
+  <w:abstractNum w:abstractNumId="23" w15:restartNumberingAfterBreak="0">
     <w:nsid w:val="74D60619"/>
     <w:multiLevelType w:val="hybridMultilevel"/>
     <w:tmpl w:val="2ECA4DCC"/>
@@ -3481,7 +4901,232 @@
       </w:rPr>
     </w:lvl>
   </w:abstractNum>
-  <w:abstractNum w:abstractNumId="21" w15:restartNumberingAfterBreak="0">
+  <w:abstractNum w:abstractNumId="24" w15:restartNumberingAfterBreak="0">
+    <w:nsid w:val="74F95225"/>
+    <w:multiLevelType w:val="hybridMultilevel"/>
+    <w:tmpl w:val="987080D2"/>
+    <w:lvl w:ilvl="0" w:tplc="105266EA">
+      <w:start w:val="1"/>
+      <w:numFmt w:val="bullet"/>
+      <w:lvlText w:val="-"/>
+      <w:lvlJc w:val="left"/>
+      <w:pPr>
+        <w:ind w:left="720" w:hanging="360"/>
+      </w:pPr>
+      <w:rPr>
+        <w:rFonts w:ascii="Constantia" w:eastAsiaTheme="minorHAnsi" w:hAnsi="Constantia" w:cstheme="minorBidi" w:hint="default"/>
+      </w:rPr>
+    </w:lvl>
+    <w:lvl w:ilvl="1" w:tplc="04090003" w:tentative="1">
+      <w:start w:val="1"/>
+      <w:numFmt w:val="bullet"/>
+      <w:lvlText w:val="o"/>
+      <w:lvlJc w:val="left"/>
+      <w:pPr>
+        <w:ind w:left="1440" w:hanging="360"/>
+      </w:pPr>
+      <w:rPr>
+        <w:rFonts w:ascii="Courier New" w:hAnsi="Courier New" w:cs="Courier New" w:hint="default"/>
+      </w:rPr>
+    </w:lvl>
+    <w:lvl w:ilvl="2" w:tplc="04090005" w:tentative="1">
+      <w:start w:val="1"/>
+      <w:numFmt w:val="bullet"/>
+      <w:lvlText w:val=""/>
+      <w:lvlJc w:val="left"/>
+      <w:pPr>
+        <w:ind w:left="2160" w:hanging="360"/>
+      </w:pPr>
+      <w:rPr>
+        <w:rFonts w:ascii="Wingdings" w:hAnsi="Wingdings" w:hint="default"/>
+      </w:rPr>
+    </w:lvl>
+    <w:lvl w:ilvl="3" w:tplc="04090001" w:tentative="1">
+      <w:start w:val="1"/>
+      <w:numFmt w:val="bullet"/>
+      <w:lvlText w:val=""/>
+      <w:lvlJc w:val="left"/>
+      <w:pPr>
+        <w:ind w:left="2880" w:hanging="360"/>
+      </w:pPr>
+      <w:rPr>
+        <w:rFonts w:ascii="Symbol" w:hAnsi="Symbol" w:hint="default"/>
+      </w:rPr>
+    </w:lvl>
+    <w:lvl w:ilvl="4" w:tplc="04090003" w:tentative="1">
+      <w:start w:val="1"/>
+      <w:numFmt w:val="bullet"/>
+      <w:lvlText w:val="o"/>
+      <w:lvlJc w:val="left"/>
+      <w:pPr>
+        <w:ind w:left="3600" w:hanging="360"/>
+      </w:pPr>
+      <w:rPr>
+        <w:rFonts w:ascii="Courier New" w:hAnsi="Courier New" w:cs="Courier New" w:hint="default"/>
+      </w:rPr>
+    </w:lvl>
+    <w:lvl w:ilvl="5" w:tplc="04090005" w:tentative="1">
+      <w:start w:val="1"/>
+      <w:numFmt w:val="bullet"/>
+      <w:lvlText w:val=""/>
+      <w:lvlJc w:val="left"/>
+      <w:pPr>
+        <w:ind w:left="4320" w:hanging="360"/>
+      </w:pPr>
+      <w:rPr>
+        <w:rFonts w:ascii="Wingdings" w:hAnsi="Wingdings" w:hint="default"/>
+      </w:rPr>
+    </w:lvl>
+    <w:lvl w:ilvl="6" w:tplc="04090001" w:tentative="1">
+      <w:start w:val="1"/>
+      <w:numFmt w:val="bullet"/>
+      <w:lvlText w:val=""/>
+      <w:lvlJc w:val="left"/>
+      <w:pPr>
+        <w:ind w:left="5040" w:hanging="360"/>
+      </w:pPr>
+      <w:rPr>
+        <w:rFonts w:ascii="Symbol" w:hAnsi="Symbol" w:hint="default"/>
+      </w:rPr>
+    </w:lvl>
+    <w:lvl w:ilvl="7" w:tplc="04090003" w:tentative="1">
+      <w:start w:val="1"/>
+      <w:numFmt w:val="bullet"/>
+      <w:lvlText w:val="o"/>
+      <w:lvlJc w:val="left"/>
+      <w:pPr>
+        <w:ind w:left="5760" w:hanging="360"/>
+      </w:pPr>
+      <w:rPr>
+        <w:rFonts w:ascii="Courier New" w:hAnsi="Courier New" w:cs="Courier New" w:hint="default"/>
+      </w:rPr>
+    </w:lvl>
+    <w:lvl w:ilvl="8" w:tplc="04090005" w:tentative="1">
+      <w:start w:val="1"/>
+      <w:numFmt w:val="bullet"/>
+      <w:lvlText w:val=""/>
+      <w:lvlJc w:val="left"/>
+      <w:pPr>
+        <w:ind w:left="6480" w:hanging="360"/>
+      </w:pPr>
+      <w:rPr>
+        <w:rFonts w:ascii="Wingdings" w:hAnsi="Wingdings" w:hint="default"/>
+      </w:rPr>
+    </w:lvl>
+  </w:abstractNum>
+  <w:abstractNum w:abstractNumId="25" w15:restartNumberingAfterBreak="0">
+    <w:nsid w:val="7B941E9E"/>
+    <w:multiLevelType w:val="hybridMultilevel"/>
+    <w:tmpl w:val="16064C36"/>
+    <w:lvl w:ilvl="0" w:tplc="735E6D64">
+      <w:numFmt w:val="bullet"/>
+      <w:lvlText w:val="-"/>
+      <w:lvlJc w:val="left"/>
+      <w:pPr>
+        <w:ind w:left="720" w:hanging="360"/>
+      </w:pPr>
+      <w:rPr>
+        <w:rFonts w:ascii="Constantia" w:eastAsiaTheme="minorHAnsi" w:hAnsi="Constantia" w:cstheme="minorBidi" w:hint="default"/>
+      </w:rPr>
+    </w:lvl>
+    <w:lvl w:ilvl="1" w:tplc="04090003" w:tentative="1">
+      <w:start w:val="1"/>
+      <w:numFmt w:val="bullet"/>
+      <w:lvlText w:val="o"/>
+      <w:lvlJc w:val="left"/>
+      <w:pPr>
+        <w:ind w:left="1440" w:hanging="360"/>
+      </w:pPr>
+      <w:rPr>
+        <w:rFonts w:ascii="Courier New" w:hAnsi="Courier New" w:cs="Courier New" w:hint="default"/>
+      </w:rPr>
+    </w:lvl>
+    <w:lvl w:ilvl="2" w:tplc="04090005" w:tentative="1">
+      <w:start w:val="1"/>
+      <w:numFmt w:val="bullet"/>
+      <w:lvlText w:val=""/>
+      <w:lvlJc w:val="left"/>
+      <w:pPr>
+        <w:ind w:left="2160" w:hanging="360"/>
+      </w:pPr>
+      <w:rPr>
+        <w:rFonts w:ascii="Wingdings" w:hAnsi="Wingdings" w:hint="default"/>
+      </w:rPr>
+    </w:lvl>
+    <w:lvl w:ilvl="3" w:tplc="04090001" w:tentative="1">
+      <w:start w:val="1"/>
+      <w:numFmt w:val="bullet"/>
+      <w:lvlText w:val=""/>
+      <w:lvlJc w:val="left"/>
+      <w:pPr>
+        <w:ind w:left="2880" w:hanging="360"/>
+      </w:pPr>
+      <w:rPr>
+        <w:rFonts w:ascii="Symbol" w:hAnsi="Symbol" w:hint="default"/>
+      </w:rPr>
+    </w:lvl>
+    <w:lvl w:ilvl="4" w:tplc="04090003" w:tentative="1">
+      <w:start w:val="1"/>
+      <w:numFmt w:val="bullet"/>
+      <w:lvlText w:val="o"/>
+      <w:lvlJc w:val="left"/>
+      <w:pPr>
+        <w:ind w:left="3600" w:hanging="360"/>
+      </w:pPr>
+      <w:rPr>
+        <w:rFonts w:ascii="Courier New" w:hAnsi="Courier New" w:cs="Courier New" w:hint="default"/>
+      </w:rPr>
+    </w:lvl>
+    <w:lvl w:ilvl="5" w:tplc="04090005" w:tentative="1">
+      <w:start w:val="1"/>
+      <w:numFmt w:val="bullet"/>
+      <w:lvlText w:val=""/>
+      <w:lvlJc w:val="left"/>
+      <w:pPr>
+        <w:ind w:left="4320" w:hanging="360"/>
+      </w:pPr>
+      <w:rPr>
+        <w:rFonts w:ascii="Wingdings" w:hAnsi="Wingdings" w:hint="default"/>
+      </w:rPr>
+    </w:lvl>
+    <w:lvl w:ilvl="6" w:tplc="04090001" w:tentative="1">
+      <w:start w:val="1"/>
+      <w:numFmt w:val="bullet"/>
+      <w:lvlText w:val=""/>
+      <w:lvlJc w:val="left"/>
+      <w:pPr>
+        <w:ind w:left="5040" w:hanging="360"/>
+      </w:pPr>
+      <w:rPr>
+        <w:rFonts w:ascii="Symbol" w:hAnsi="Symbol" w:hint="default"/>
+      </w:rPr>
+    </w:lvl>
+    <w:lvl w:ilvl="7" w:tplc="04090003" w:tentative="1">
+      <w:start w:val="1"/>
+      <w:numFmt w:val="bullet"/>
+      <w:lvlText w:val="o"/>
+      <w:lvlJc w:val="left"/>
+      <w:pPr>
+        <w:ind w:left="5760" w:hanging="360"/>
+      </w:pPr>
+      <w:rPr>
+        <w:rFonts w:ascii="Courier New" w:hAnsi="Courier New" w:cs="Courier New" w:hint="default"/>
+      </w:rPr>
+    </w:lvl>
+    <w:lvl w:ilvl="8" w:tplc="04090005" w:tentative="1">
+      <w:start w:val="1"/>
+      <w:numFmt w:val="bullet"/>
+      <w:lvlText w:val=""/>
+      <w:lvlJc w:val="left"/>
+      <w:pPr>
+        <w:ind w:left="6480" w:hanging="360"/>
+      </w:pPr>
+      <w:rPr>
+        <w:rFonts w:ascii="Wingdings" w:hAnsi="Wingdings" w:hint="default"/>
+      </w:rPr>
+    </w:lvl>
+  </w:abstractNum>
+  <w:abstractNum w:abstractNumId="26" w15:restartNumberingAfterBreak="0">
     <w:nsid w:val="7BC61D0B"/>
     <w:multiLevelType w:val="hybridMultilevel"/>
     <w:tmpl w:val="BD96D46E"/>
@@ -3606,13 +5251,13 @@
     <w:abstractNumId w:val="9"/>
   </w:num>
   <w:num w:numId="5">
-    <w:abstractNumId w:val="14"/>
+    <w:abstractNumId w:val="17"/>
   </w:num>
   <w:num w:numId="6">
-    <w:abstractNumId w:val="10"/>
+    <w:abstractNumId w:val="11"/>
   </w:num>
   <w:num w:numId="7">
-    <w:abstractNumId w:val="12"/>
+    <w:abstractNumId w:val="13"/>
   </w:num>
   <w:num w:numId="8">
     <w:abstractNumId w:val="7"/>
@@ -3639,31 +5284,46 @@
     <w:abstractNumId w:val="0"/>
   </w:num>
   <w:num w:numId="16">
+    <w:abstractNumId w:val="23"/>
+  </w:num>
+  <w:num w:numId="17">
+    <w:abstractNumId w:val="19"/>
+  </w:num>
+  <w:num w:numId="18">
     <w:abstractNumId w:val="20"/>
   </w:num>
-  <w:num w:numId="17">
+  <w:num w:numId="19">
+    <w:abstractNumId w:val="12"/>
+  </w:num>
+  <w:num w:numId="20">
+    <w:abstractNumId w:val="22"/>
+  </w:num>
+  <w:num w:numId="21">
+    <w:abstractNumId w:val="21"/>
+  </w:num>
+  <w:num w:numId="22">
+    <w:abstractNumId w:val="26"/>
+  </w:num>
+  <w:num w:numId="23">
+    <w:abstractNumId w:val="15"/>
+  </w:num>
+  <w:num w:numId="24">
+    <w:abstractNumId w:val="18"/>
+  </w:num>
+  <w:num w:numId="25">
+    <w:abstractNumId w:val="25"/>
+  </w:num>
+  <w:num w:numId="26">
     <w:abstractNumId w:val="16"/>
   </w:num>
-  <w:num w:numId="18">
-    <w:abstractNumId w:val="17"/>
+  <w:num w:numId="27">
+    <w:abstractNumId w:val="24"/>
   </w:num>
-  <w:num w:numId="19">
-    <w:abstractNumId w:val="11"/>
+  <w:num w:numId="28">
+    <w:abstractNumId w:val="14"/>
   </w:num>
-  <w:num w:numId="20">
-    <w:abstractNumId w:val="19"/>
-  </w:num>
-  <w:num w:numId="21">
-    <w:abstractNumId w:val="18"/>
-  </w:num>
-  <w:num w:numId="22">
-    <w:abstractNumId w:val="21"/>
-  </w:num>
-  <w:num w:numId="23">
-    <w:abstractNumId w:val="13"/>
-  </w:num>
-  <w:num w:numId="24">
-    <w:abstractNumId w:val="15"/>
+  <w:num w:numId="29">
+    <w:abstractNumId w:val="10"/>
   </w:num>
 </w:numbering>
 </file>
@@ -5882,7 +7542,7 @@
 </file>
 
 <file path=customXml/itemProps1.xml><?xml version="1.0" encoding="utf-8"?>
-<ds:datastoreItem xmlns:ds="http://schemas.openxmlformats.org/officeDocument/2006/customXml" ds:itemID="{CCB7CF78-4A5A-4086-9300-769858FC9F7B}">
+<ds:datastoreItem xmlns:ds="http://schemas.openxmlformats.org/officeDocument/2006/customXml" ds:itemID="{3F11B14B-103E-43AE-8FAE-3F59450B36B4}">
   <ds:schemaRefs>
     <ds:schemaRef ds:uri="http://schemas.openxmlformats.org/officeDocument/2006/bibliography"/>
   </ds:schemaRefs>

--- a/Personal Development Report/Personal Development Report.docx
+++ b/Personal Development Report/Personal Development Report.docx
@@ -6,6 +6,8 @@
       <w:pPr>
         <w:pStyle w:val="Foto"/>
       </w:pPr>
+      <w:bookmarkStart w:id="0" w:name="_GoBack"/>
+      <w:bookmarkEnd w:id="0"/>
       <w:r>
         <w:rPr>
           <w:noProof/>
@@ -128,7 +130,7 @@
           <w:lang w:val="en-US"/>
         </w:rPr>
       </w:pPr>
-      <w:bookmarkStart w:id="0" w:name="_Toc524002500"/>
+      <w:bookmarkStart w:id="1" w:name="_Toc530936535"/>
       <w:r>
         <w:rPr>
           <w:lang w:val="en-US"/>
@@ -136,7 +138,7 @@
         <w:lastRenderedPageBreak/>
         <w:t>Summary</w:t>
       </w:r>
-      <w:bookmarkEnd w:id="0"/>
+      <w:bookmarkEnd w:id="1"/>
     </w:p>
     <w:p>
       <w:pPr>
@@ -190,11 +192,19 @@
           <w:pPr>
             <w:pStyle w:val="Kopvaninhoudsopgave"/>
           </w:pPr>
+          <w:proofErr w:type="spellStart"/>
           <w:r>
             <w:rPr>
               <w:lang w:val="nl-NL"/>
             </w:rPr>
-            <w:t>Inhoud</w:t>
+            <w:t>Table</w:t>
+          </w:r>
+          <w:proofErr w:type="spellEnd"/>
+          <w:r>
+            <w:rPr>
+              <w:lang w:val="nl-NL"/>
+            </w:rPr>
+            <w:t xml:space="preserve"> of content</w:t>
           </w:r>
         </w:p>
         <w:p>
@@ -231,7 +241,7 @@
             </w:rPr>
             <w:fldChar w:fldCharType="separate"/>
           </w:r>
-          <w:hyperlink w:anchor="_Toc524002500" w:history="1">
+          <w:hyperlink w:anchor="_Toc530936535" w:history="1">
             <w:r>
               <w:rPr>
                 <w:rStyle w:val="Hyperlink"/>
@@ -259,7 +269,7 @@
                 <w:noProof/>
                 <w:webHidden/>
               </w:rPr>
-              <w:instrText xml:space="preserve"> PAGEREF _Toc524002500 \h </w:instrText>
+              <w:instrText xml:space="preserve"> PAGEREF _Toc530936535 \h </w:instrText>
             </w:r>
             <w:r>
               <w:rPr>
@@ -303,7 +313,7 @@
               <w:lang w:val="en-US"/>
             </w:rPr>
           </w:pPr>
-          <w:hyperlink w:anchor="_Toc524002501" w:history="1">
+          <w:hyperlink w:anchor="_Toc530936536" w:history="1">
             <w:r>
               <w:rPr>
                 <w:rStyle w:val="Hyperlink"/>
@@ -331,7 +341,7 @@
                 <w:noProof/>
                 <w:webHidden/>
               </w:rPr>
-              <w:instrText xml:space="preserve"> PAGEREF _Toc524002501 \h </w:instrText>
+              <w:instrText xml:space="preserve"> PAGEREF _Toc530936536 \h </w:instrText>
             </w:r>
             <w:r>
               <w:rPr>
@@ -375,7 +385,7 @@
               <w:lang w:val="en-US"/>
             </w:rPr>
           </w:pPr>
-          <w:hyperlink w:anchor="_Toc524002502" w:history="1">
+          <w:hyperlink w:anchor="_Toc530936537" w:history="1">
             <w:r>
               <w:rPr>
                 <w:rStyle w:val="Hyperlink"/>
@@ -403,7 +413,7 @@
                 <w:noProof/>
                 <w:webHidden/>
               </w:rPr>
-              <w:instrText xml:space="preserve"> PAGEREF _Toc524002502 \h </w:instrText>
+              <w:instrText xml:space="preserve"> PAGEREF _Toc530936537 \h </w:instrText>
             </w:r>
             <w:r>
               <w:rPr>
@@ -424,6 +434,630 @@
                 <w:webHidden/>
               </w:rPr>
               <w:t>4</w:t>
+            </w:r>
+            <w:r>
+              <w:rPr>
+                <w:noProof/>
+                <w:webHidden/>
+              </w:rPr>
+              <w:fldChar w:fldCharType="end"/>
+            </w:r>
+          </w:hyperlink>
+        </w:p>
+        <w:p>
+          <w:pPr>
+            <w:pStyle w:val="Inhopg1"/>
+            <w:tabs>
+              <w:tab w:val="right" w:leader="dot" w:pos="8296"/>
+            </w:tabs>
+            <w:rPr>
+              <w:rFonts w:eastAsiaTheme="minorEastAsia"/>
+              <w:noProof/>
+              <w:color w:val="auto"/>
+              <w:lang w:val="en-US"/>
+            </w:rPr>
+          </w:pPr>
+          <w:hyperlink w:anchor="_Toc530936538" w:history="1">
+            <w:r>
+              <w:rPr>
+                <w:rStyle w:val="Hyperlink"/>
+                <w:noProof/>
+                <w:lang w:val="en-US"/>
+              </w:rPr>
+              <w:t>How did I learn?</w:t>
+            </w:r>
+            <w:r>
+              <w:rPr>
+                <w:noProof/>
+                <w:webHidden/>
+              </w:rPr>
+              <w:tab/>
+            </w:r>
+            <w:r>
+              <w:rPr>
+                <w:noProof/>
+                <w:webHidden/>
+              </w:rPr>
+              <w:fldChar w:fldCharType="begin"/>
+            </w:r>
+            <w:r>
+              <w:rPr>
+                <w:noProof/>
+                <w:webHidden/>
+              </w:rPr>
+              <w:instrText xml:space="preserve"> PAGEREF _Toc530936538 \h </w:instrText>
+            </w:r>
+            <w:r>
+              <w:rPr>
+                <w:noProof/>
+                <w:webHidden/>
+              </w:rPr>
+            </w:r>
+            <w:r>
+              <w:rPr>
+                <w:noProof/>
+                <w:webHidden/>
+              </w:rPr>
+              <w:fldChar w:fldCharType="separate"/>
+            </w:r>
+            <w:r>
+              <w:rPr>
+                <w:noProof/>
+                <w:webHidden/>
+              </w:rPr>
+              <w:t>8</w:t>
+            </w:r>
+            <w:r>
+              <w:rPr>
+                <w:noProof/>
+                <w:webHidden/>
+              </w:rPr>
+              <w:fldChar w:fldCharType="end"/>
+            </w:r>
+          </w:hyperlink>
+        </w:p>
+        <w:p>
+          <w:pPr>
+            <w:pStyle w:val="Inhopg2"/>
+            <w:tabs>
+              <w:tab w:val="right" w:leader="dot" w:pos="8296"/>
+            </w:tabs>
+            <w:rPr>
+              <w:noProof/>
+            </w:rPr>
+          </w:pPr>
+          <w:hyperlink w:anchor="_Toc530936539" w:history="1">
+            <w:r>
+              <w:rPr>
+                <w:rStyle w:val="Hyperlink"/>
+                <w:noProof/>
+                <w:lang w:val="en-US"/>
+              </w:rPr>
+              <w:t>Reporting</w:t>
+            </w:r>
+            <w:r>
+              <w:rPr>
+                <w:noProof/>
+                <w:webHidden/>
+              </w:rPr>
+              <w:tab/>
+            </w:r>
+            <w:r>
+              <w:rPr>
+                <w:noProof/>
+                <w:webHidden/>
+              </w:rPr>
+              <w:fldChar w:fldCharType="begin"/>
+            </w:r>
+            <w:r>
+              <w:rPr>
+                <w:noProof/>
+                <w:webHidden/>
+              </w:rPr>
+              <w:instrText xml:space="preserve"> PAGEREF _Toc530936539 \h </w:instrText>
+            </w:r>
+            <w:r>
+              <w:rPr>
+                <w:noProof/>
+                <w:webHidden/>
+              </w:rPr>
+            </w:r>
+            <w:r>
+              <w:rPr>
+                <w:noProof/>
+                <w:webHidden/>
+              </w:rPr>
+              <w:fldChar w:fldCharType="separate"/>
+            </w:r>
+            <w:r>
+              <w:rPr>
+                <w:noProof/>
+                <w:webHidden/>
+              </w:rPr>
+              <w:t>8</w:t>
+            </w:r>
+            <w:r>
+              <w:rPr>
+                <w:noProof/>
+                <w:webHidden/>
+              </w:rPr>
+              <w:fldChar w:fldCharType="end"/>
+            </w:r>
+          </w:hyperlink>
+        </w:p>
+        <w:p>
+          <w:pPr>
+            <w:pStyle w:val="Inhopg2"/>
+            <w:tabs>
+              <w:tab w:val="right" w:leader="dot" w:pos="8296"/>
+            </w:tabs>
+            <w:rPr>
+              <w:noProof/>
+            </w:rPr>
+          </w:pPr>
+          <w:hyperlink w:anchor="_Toc530936540" w:history="1">
+            <w:r>
+              <w:rPr>
+                <w:rStyle w:val="Hyperlink"/>
+                <w:noProof/>
+                <w:lang w:val="en-US"/>
+              </w:rPr>
+              <w:t>Machine learning</w:t>
+            </w:r>
+            <w:r>
+              <w:rPr>
+                <w:noProof/>
+                <w:webHidden/>
+              </w:rPr>
+              <w:tab/>
+            </w:r>
+            <w:r>
+              <w:rPr>
+                <w:noProof/>
+                <w:webHidden/>
+              </w:rPr>
+              <w:fldChar w:fldCharType="begin"/>
+            </w:r>
+            <w:r>
+              <w:rPr>
+                <w:noProof/>
+                <w:webHidden/>
+              </w:rPr>
+              <w:instrText xml:space="preserve"> PAGEREF _Toc530936540 \h </w:instrText>
+            </w:r>
+            <w:r>
+              <w:rPr>
+                <w:noProof/>
+                <w:webHidden/>
+              </w:rPr>
+            </w:r>
+            <w:r>
+              <w:rPr>
+                <w:noProof/>
+                <w:webHidden/>
+              </w:rPr>
+              <w:fldChar w:fldCharType="separate"/>
+            </w:r>
+            <w:r>
+              <w:rPr>
+                <w:noProof/>
+                <w:webHidden/>
+              </w:rPr>
+              <w:t>9</w:t>
+            </w:r>
+            <w:r>
+              <w:rPr>
+                <w:noProof/>
+                <w:webHidden/>
+              </w:rPr>
+              <w:fldChar w:fldCharType="end"/>
+            </w:r>
+          </w:hyperlink>
+        </w:p>
+        <w:p>
+          <w:pPr>
+            <w:pStyle w:val="Inhopg2"/>
+            <w:tabs>
+              <w:tab w:val="right" w:leader="dot" w:pos="8296"/>
+            </w:tabs>
+            <w:rPr>
+              <w:noProof/>
+            </w:rPr>
+          </w:pPr>
+          <w:hyperlink w:anchor="_Toc530936541" w:history="1">
+            <w:r>
+              <w:rPr>
+                <w:rStyle w:val="Hyperlink"/>
+                <w:noProof/>
+                <w:lang w:val="en-US"/>
+              </w:rPr>
+              <w:t>Data driven organisation</w:t>
+            </w:r>
+            <w:r>
+              <w:rPr>
+                <w:noProof/>
+                <w:webHidden/>
+              </w:rPr>
+              <w:tab/>
+            </w:r>
+            <w:r>
+              <w:rPr>
+                <w:noProof/>
+                <w:webHidden/>
+              </w:rPr>
+              <w:fldChar w:fldCharType="begin"/>
+            </w:r>
+            <w:r>
+              <w:rPr>
+                <w:noProof/>
+                <w:webHidden/>
+              </w:rPr>
+              <w:instrText xml:space="preserve"> PAGEREF _Toc530936541 \h </w:instrText>
+            </w:r>
+            <w:r>
+              <w:rPr>
+                <w:noProof/>
+                <w:webHidden/>
+              </w:rPr>
+            </w:r>
+            <w:r>
+              <w:rPr>
+                <w:noProof/>
+                <w:webHidden/>
+              </w:rPr>
+              <w:fldChar w:fldCharType="separate"/>
+            </w:r>
+            <w:r>
+              <w:rPr>
+                <w:noProof/>
+                <w:webHidden/>
+              </w:rPr>
+              <w:t>10</w:t>
+            </w:r>
+            <w:r>
+              <w:rPr>
+                <w:noProof/>
+                <w:webHidden/>
+              </w:rPr>
+              <w:fldChar w:fldCharType="end"/>
+            </w:r>
+          </w:hyperlink>
+        </w:p>
+        <w:p>
+          <w:pPr>
+            <w:pStyle w:val="Inhopg2"/>
+            <w:tabs>
+              <w:tab w:val="right" w:leader="dot" w:pos="8296"/>
+            </w:tabs>
+            <w:rPr>
+              <w:noProof/>
+            </w:rPr>
+          </w:pPr>
+          <w:hyperlink w:anchor="_Toc530936542" w:history="1">
+            <w:r>
+              <w:rPr>
+                <w:rStyle w:val="Hyperlink"/>
+                <w:noProof/>
+                <w:lang w:val="en-US"/>
+              </w:rPr>
+              <w:t>Business requirements</w:t>
+            </w:r>
+            <w:r>
+              <w:rPr>
+                <w:noProof/>
+                <w:webHidden/>
+              </w:rPr>
+              <w:tab/>
+            </w:r>
+            <w:r>
+              <w:rPr>
+                <w:noProof/>
+                <w:webHidden/>
+              </w:rPr>
+              <w:fldChar w:fldCharType="begin"/>
+            </w:r>
+            <w:r>
+              <w:rPr>
+                <w:noProof/>
+                <w:webHidden/>
+              </w:rPr>
+              <w:instrText xml:space="preserve"> PAGEREF _Toc530936542 \h </w:instrText>
+            </w:r>
+            <w:r>
+              <w:rPr>
+                <w:noProof/>
+                <w:webHidden/>
+              </w:rPr>
+            </w:r>
+            <w:r>
+              <w:rPr>
+                <w:noProof/>
+                <w:webHidden/>
+              </w:rPr>
+              <w:fldChar w:fldCharType="separate"/>
+            </w:r>
+            <w:r>
+              <w:rPr>
+                <w:noProof/>
+                <w:webHidden/>
+              </w:rPr>
+              <w:t>11</w:t>
+            </w:r>
+            <w:r>
+              <w:rPr>
+                <w:noProof/>
+                <w:webHidden/>
+              </w:rPr>
+              <w:fldChar w:fldCharType="end"/>
+            </w:r>
+          </w:hyperlink>
+        </w:p>
+        <w:p>
+          <w:pPr>
+            <w:pStyle w:val="Inhopg2"/>
+            <w:tabs>
+              <w:tab w:val="right" w:leader="dot" w:pos="8296"/>
+            </w:tabs>
+            <w:rPr>
+              <w:noProof/>
+            </w:rPr>
+          </w:pPr>
+          <w:hyperlink w:anchor="_Toc530936543" w:history="1">
+            <w:r>
+              <w:rPr>
+                <w:rStyle w:val="Hyperlink"/>
+                <w:noProof/>
+                <w:lang w:val="en-US"/>
+              </w:rPr>
+              <w:t>Cross validation</w:t>
+            </w:r>
+            <w:r>
+              <w:rPr>
+                <w:noProof/>
+                <w:webHidden/>
+              </w:rPr>
+              <w:tab/>
+            </w:r>
+            <w:r>
+              <w:rPr>
+                <w:noProof/>
+                <w:webHidden/>
+              </w:rPr>
+              <w:fldChar w:fldCharType="begin"/>
+            </w:r>
+            <w:r>
+              <w:rPr>
+                <w:noProof/>
+                <w:webHidden/>
+              </w:rPr>
+              <w:instrText xml:space="preserve"> PAGEREF _Toc530936543 \h </w:instrText>
+            </w:r>
+            <w:r>
+              <w:rPr>
+                <w:noProof/>
+                <w:webHidden/>
+              </w:rPr>
+            </w:r>
+            <w:r>
+              <w:rPr>
+                <w:noProof/>
+                <w:webHidden/>
+              </w:rPr>
+              <w:fldChar w:fldCharType="separate"/>
+            </w:r>
+            <w:r>
+              <w:rPr>
+                <w:noProof/>
+                <w:webHidden/>
+              </w:rPr>
+              <w:t>12</w:t>
+            </w:r>
+            <w:r>
+              <w:rPr>
+                <w:noProof/>
+                <w:webHidden/>
+              </w:rPr>
+              <w:fldChar w:fldCharType="end"/>
+            </w:r>
+          </w:hyperlink>
+        </w:p>
+        <w:p>
+          <w:pPr>
+            <w:pStyle w:val="Inhopg2"/>
+            <w:tabs>
+              <w:tab w:val="right" w:leader="dot" w:pos="8296"/>
+            </w:tabs>
+            <w:rPr>
+              <w:noProof/>
+            </w:rPr>
+          </w:pPr>
+          <w:hyperlink w:anchor="_Toc530936544" w:history="1">
+            <w:r>
+              <w:rPr>
+                <w:rStyle w:val="Hyperlink"/>
+                <w:noProof/>
+                <w:lang w:val="en-US"/>
+              </w:rPr>
+              <w:t>Data quality</w:t>
+            </w:r>
+            <w:r>
+              <w:rPr>
+                <w:noProof/>
+                <w:webHidden/>
+              </w:rPr>
+              <w:tab/>
+            </w:r>
+            <w:r>
+              <w:rPr>
+                <w:noProof/>
+                <w:webHidden/>
+              </w:rPr>
+              <w:fldChar w:fldCharType="begin"/>
+            </w:r>
+            <w:r>
+              <w:rPr>
+                <w:noProof/>
+                <w:webHidden/>
+              </w:rPr>
+              <w:instrText xml:space="preserve"> PAGEREF _Toc530936544 \h </w:instrText>
+            </w:r>
+            <w:r>
+              <w:rPr>
+                <w:noProof/>
+                <w:webHidden/>
+              </w:rPr>
+            </w:r>
+            <w:r>
+              <w:rPr>
+                <w:noProof/>
+                <w:webHidden/>
+              </w:rPr>
+              <w:fldChar w:fldCharType="separate"/>
+            </w:r>
+            <w:r>
+              <w:rPr>
+                <w:noProof/>
+                <w:webHidden/>
+              </w:rPr>
+              <w:t>13</w:t>
+            </w:r>
+            <w:r>
+              <w:rPr>
+                <w:noProof/>
+                <w:webHidden/>
+              </w:rPr>
+              <w:fldChar w:fldCharType="end"/>
+            </w:r>
+          </w:hyperlink>
+        </w:p>
+        <w:p>
+          <w:pPr>
+            <w:pStyle w:val="Inhopg2"/>
+            <w:tabs>
+              <w:tab w:val="right" w:leader="dot" w:pos="8296"/>
+            </w:tabs>
+            <w:rPr>
+              <w:noProof/>
+            </w:rPr>
+          </w:pPr>
+          <w:hyperlink w:anchor="_Toc530936545" w:history="1">
+            <w:r>
+              <w:rPr>
+                <w:rStyle w:val="Hyperlink"/>
+                <w:noProof/>
+                <w:lang w:val="en-US"/>
+              </w:rPr>
+              <w:t>Data ethics</w:t>
+            </w:r>
+            <w:r>
+              <w:rPr>
+                <w:noProof/>
+                <w:webHidden/>
+              </w:rPr>
+              <w:tab/>
+            </w:r>
+            <w:r>
+              <w:rPr>
+                <w:noProof/>
+                <w:webHidden/>
+              </w:rPr>
+              <w:fldChar w:fldCharType="begin"/>
+            </w:r>
+            <w:r>
+              <w:rPr>
+                <w:noProof/>
+                <w:webHidden/>
+              </w:rPr>
+              <w:instrText xml:space="preserve"> PAGEREF _Toc530936545 \h </w:instrText>
+            </w:r>
+            <w:r>
+              <w:rPr>
+                <w:noProof/>
+                <w:webHidden/>
+              </w:rPr>
+            </w:r>
+            <w:r>
+              <w:rPr>
+                <w:noProof/>
+                <w:webHidden/>
+              </w:rPr>
+              <w:fldChar w:fldCharType="separate"/>
+            </w:r>
+            <w:r>
+              <w:rPr>
+                <w:noProof/>
+                <w:webHidden/>
+              </w:rPr>
+              <w:t>14</w:t>
+            </w:r>
+            <w:r>
+              <w:rPr>
+                <w:noProof/>
+                <w:webHidden/>
+              </w:rPr>
+              <w:fldChar w:fldCharType="end"/>
+            </w:r>
+          </w:hyperlink>
+        </w:p>
+        <w:p>
+          <w:pPr>
+            <w:pStyle w:val="Inhopg2"/>
+            <w:tabs>
+              <w:tab w:val="right" w:leader="dot" w:pos="8296"/>
+            </w:tabs>
+            <w:rPr>
+              <w:noProof/>
+            </w:rPr>
+          </w:pPr>
+          <w:hyperlink w:anchor="_Toc530936546" w:history="1">
+            <w:r>
+              <w:rPr>
+                <w:rStyle w:val="Hyperlink"/>
+                <w:noProof/>
+                <w:lang w:val="en-US"/>
+              </w:rPr>
+              <w:t>Work ethos</w:t>
+            </w:r>
+            <w:r>
+              <w:rPr>
+                <w:noProof/>
+                <w:webHidden/>
+              </w:rPr>
+              <w:tab/>
+            </w:r>
+            <w:r>
+              <w:rPr>
+                <w:noProof/>
+                <w:webHidden/>
+              </w:rPr>
+              <w:fldChar w:fldCharType="begin"/>
+            </w:r>
+            <w:r>
+              <w:rPr>
+                <w:noProof/>
+                <w:webHidden/>
+              </w:rPr>
+              <w:instrText xml:space="preserve"> PAGEREF _Toc530936546 \h </w:instrText>
+            </w:r>
+            <w:r>
+              <w:rPr>
+                <w:noProof/>
+                <w:webHidden/>
+              </w:rPr>
+            </w:r>
+            <w:r>
+              <w:rPr>
+                <w:noProof/>
+                <w:webHidden/>
+              </w:rPr>
+              <w:fldChar w:fldCharType="separate"/>
+            </w:r>
+            <w:r>
+              <w:rPr>
+                <w:noProof/>
+                <w:webHidden/>
+              </w:rPr>
+              <w:t>15</w:t>
             </w:r>
             <w:r>
               <w:rPr>
@@ -465,7 +1099,7 @@
           <w:lang w:val="en-US"/>
         </w:rPr>
       </w:pPr>
-      <w:bookmarkStart w:id="1" w:name="_Toc524002501"/>
+      <w:bookmarkStart w:id="2" w:name="_Toc530936536"/>
       <w:r>
         <w:rPr>
           <w:lang w:val="en-US"/>
@@ -473,7 +1107,7 @@
         <w:lastRenderedPageBreak/>
         <w:t>Introduction</w:t>
       </w:r>
-      <w:bookmarkEnd w:id="1"/>
+      <w:bookmarkEnd w:id="2"/>
     </w:p>
     <w:p>
       <w:pPr>
@@ -606,7 +1240,7 @@
           <w:lang w:val="en-US"/>
         </w:rPr>
       </w:pPr>
-      <w:bookmarkStart w:id="2" w:name="_Toc524002502"/>
+      <w:bookmarkStart w:id="3" w:name="_Toc530936537"/>
       <w:r>
         <w:rPr>
           <w:lang w:val="en-US"/>
@@ -614,7 +1248,7 @@
         <w:lastRenderedPageBreak/>
         <w:t>Learning objectives in Applied Data Science</w:t>
       </w:r>
-      <w:bookmarkEnd w:id="2"/>
+      <w:bookmarkEnd w:id="3"/>
     </w:p>
     <w:p>
       <w:pPr>
@@ -1104,7 +1738,6 @@
       <w:tblGrid>
         <w:gridCol w:w="2765"/>
         <w:gridCol w:w="2765"/>
-        <w:gridCol w:w="2766"/>
       </w:tblGrid>
       <w:tr>
         <w:trPr>
@@ -1160,30 +1793,6 @@
             </w:r>
           </w:p>
         </w:tc>
-        <w:tc>
-          <w:tcPr>
-            <w:tcW w:w="2766" w:type="dxa"/>
-          </w:tcPr>
-          <w:p>
-            <w:pPr>
-              <w:pStyle w:val="Lijstalinea"/>
-              <w:ind w:left="0"/>
-              <w:jc w:val="center"/>
-              <w:cnfStyle w:val="100000000000" w:firstRow="1" w:lastRow="0" w:firstColumn="0" w:lastColumn="0" w:oddVBand="0" w:evenVBand="0" w:oddHBand="0" w:evenHBand="0" w:firstRowFirstColumn="0" w:firstRowLastColumn="0" w:lastRowFirstColumn="0" w:lastRowLastColumn="0"/>
-              <w:rPr>
-                <w:b w:val="0"/>
-                <w:lang w:val="en-US"/>
-              </w:rPr>
-            </w:pPr>
-            <w:r>
-              <w:rPr>
-                <w:b w:val="0"/>
-                <w:lang w:val="en-US"/>
-              </w:rPr>
-              <w:t>How did I learn</w:t>
-            </w:r>
-          </w:p>
-        </w:tc>
       </w:tr>
       <w:tr>
         <w:tc>
@@ -1273,17 +1882,16 @@
               <w:t>I’ve grown in documenting my findings.</w:t>
             </w:r>
           </w:p>
-        </w:tc>
-        <w:tc>
-          <w:tcPr>
-            <w:tcW w:w="2766" w:type="dxa"/>
-          </w:tcPr>
           <w:p>
             <w:pPr>
               <w:pStyle w:val="Lijstalinea"/>
-              <w:ind w:left="0"/>
+              <w:numPr>
+                <w:ilvl w:val="0"/>
+                <w:numId w:val="24"/>
+              </w:numPr>
               <w:cnfStyle w:val="000000000000" w:firstRow="0" w:lastRow="0" w:firstColumn="0" w:lastColumn="0" w:oddVBand="0" w:evenVBand="0" w:oddHBand="0" w:evenHBand="0" w:firstRowFirstColumn="0" w:firstRowLastColumn="0" w:lastRowFirstColumn="0" w:lastRowLastColumn="0"/>
               <w:rPr>
+                <w:b/>
                 <w:lang w:val="en-US"/>
               </w:rPr>
             </w:pPr>
@@ -1291,7 +1899,7 @@
               <w:rPr>
                 <w:lang w:val="en-US"/>
               </w:rPr>
-              <w:t>.</w:t>
+              <w:t>I completed my  challenge where I reported my findings in a report</w:t>
             </w:r>
           </w:p>
         </w:tc>
@@ -1415,21 +2023,6 @@
             </w:r>
           </w:p>
         </w:tc>
-        <w:tc>
-          <w:tcPr>
-            <w:tcW w:w="2766" w:type="dxa"/>
-          </w:tcPr>
-          <w:p>
-            <w:pPr>
-              <w:pStyle w:val="Lijstalinea"/>
-              <w:ind w:left="0"/>
-              <w:cnfStyle w:val="000000000000" w:firstRow="0" w:lastRow="0" w:firstColumn="0" w:lastColumn="0" w:oddVBand="0" w:evenVBand="0" w:oddHBand="0" w:evenHBand="0" w:firstRowFirstColumn="0" w:firstRowLastColumn="0" w:lastRowFirstColumn="0" w:lastRowLastColumn="0"/>
-              <w:rPr>
-                <w:lang w:val="en-US"/>
-              </w:rPr>
-            </w:pPr>
-          </w:p>
-        </w:tc>
       </w:tr>
       <w:tr>
         <w:tc>
@@ -1556,29 +2149,8 @@
               <w:rPr>
                 <w:lang w:val="en-US"/>
               </w:rPr>
-              <w:t xml:space="preserve">Together with my group I came up with my own data drive organization with its own data driven </w:t>
-            </w:r>
-            <w:r>
-              <w:rPr>
-                <w:lang w:val="en-US"/>
-              </w:rPr>
-              <w:t>infrastructure</w:t>
-            </w:r>
-          </w:p>
-        </w:tc>
-        <w:tc>
-          <w:tcPr>
-            <w:tcW w:w="2766" w:type="dxa"/>
-          </w:tcPr>
-          <w:p>
-            <w:pPr>
-              <w:pStyle w:val="Lijstalinea"/>
-              <w:ind w:left="0"/>
-              <w:cnfStyle w:val="000000000000" w:firstRow="0" w:lastRow="0" w:firstColumn="0" w:lastColumn="0" w:oddVBand="0" w:evenVBand="0" w:oddHBand="0" w:evenHBand="0" w:firstRowFirstColumn="0" w:firstRowLastColumn="0" w:lastRowFirstColumn="0" w:lastRowLastColumn="0"/>
-              <w:rPr>
-                <w:lang w:val="en-US"/>
-              </w:rPr>
-            </w:pPr>
+              <w:t>Together with my group I came up with my own data drive organization with its own data driven infrastructure</w:t>
+            </w:r>
           </w:p>
         </w:tc>
       </w:tr>
@@ -1602,6 +2174,7 @@
                 <w:b w:val="0"/>
                 <w:lang w:val="en-US"/>
               </w:rPr>
+              <w:lastRenderedPageBreak/>
               <w:t>Business Requirements</w:t>
             </w:r>
           </w:p>
@@ -1651,22 +2224,6 @@
             </w:r>
           </w:p>
         </w:tc>
-        <w:tc>
-          <w:tcPr>
-            <w:tcW w:w="2766" w:type="dxa"/>
-          </w:tcPr>
-          <w:p>
-            <w:pPr>
-              <w:pStyle w:val="Lijstalinea"/>
-              <w:ind w:left="0"/>
-              <w:cnfStyle w:val="000000000000" w:firstRow="0" w:lastRow="0" w:firstColumn="0" w:lastColumn="0" w:oddVBand="0" w:evenVBand="0" w:oddHBand="0" w:evenHBand="0" w:firstRowFirstColumn="0" w:firstRowLastColumn="0" w:lastRowFirstColumn="0" w:lastRowLastColumn="0"/>
-              <w:rPr>
-                <w:b/>
-                <w:lang w:val="en-US"/>
-              </w:rPr>
-            </w:pPr>
-          </w:p>
-        </w:tc>
       </w:tr>
       <w:tr>
         <w:tc>
@@ -1688,7 +2245,6 @@
                 <w:b w:val="0"/>
                 <w:lang w:val="en-US"/>
               </w:rPr>
-              <w:lastRenderedPageBreak/>
               <w:t>Cross Validation</w:t>
             </w:r>
           </w:p>
@@ -1752,20 +2308,187 @@
             </w:r>
           </w:p>
         </w:tc>
+      </w:tr>
+      <w:tr>
         <w:tc>
           <w:tcPr>
-            <w:tcW w:w="2766" w:type="dxa"/>
+            <w:cnfStyle w:val="001000000000" w:firstRow="0" w:lastRow="0" w:firstColumn="1" w:lastColumn="0" w:oddVBand="0" w:evenVBand="0" w:oddHBand="0" w:evenHBand="0" w:firstRowFirstColumn="0" w:firstRowLastColumn="0" w:lastRowFirstColumn="0" w:lastRowLastColumn="0"/>
+            <w:tcW w:w="2765" w:type="dxa"/>
           </w:tcPr>
           <w:p>
             <w:pPr>
               <w:pStyle w:val="Lijstalinea"/>
               <w:ind w:left="0"/>
+              <w:rPr>
+                <w:b w:val="0"/>
+                <w:lang w:val="en-US"/>
+              </w:rPr>
+            </w:pPr>
+            <w:r>
+              <w:rPr>
+                <w:b w:val="0"/>
+                <w:lang w:val="en-US"/>
+              </w:rPr>
+              <w:t>Data Quality</w:t>
+            </w:r>
+          </w:p>
+        </w:tc>
+        <w:tc>
+          <w:tcPr>
+            <w:tcW w:w="2765" w:type="dxa"/>
+          </w:tcPr>
+          <w:p>
+            <w:pPr>
+              <w:pStyle w:val="Lijstalinea"/>
+              <w:numPr>
+                <w:ilvl w:val="0"/>
+                <w:numId w:val="29"/>
+              </w:numPr>
               <w:cnfStyle w:val="000000000000" w:firstRow="0" w:lastRow="0" w:firstColumn="0" w:lastColumn="0" w:oddVBand="0" w:evenVBand="0" w:oddHBand="0" w:evenHBand="0" w:firstRowFirstColumn="0" w:firstRowLastColumn="0" w:lastRowFirstColumn="0" w:lastRowLastColumn="0"/>
               <w:rPr>
                 <w:b/>
                 <w:lang w:val="en-US"/>
               </w:rPr>
             </w:pPr>
+            <w:r>
+              <w:rPr>
+                <w:lang w:val="en-US"/>
+              </w:rPr>
+              <w:t>I’ve learned what it means to have a clean or dirty dataset</w:t>
+            </w:r>
+          </w:p>
+          <w:p>
+            <w:pPr>
+              <w:pStyle w:val="Lijstalinea"/>
+              <w:numPr>
+                <w:ilvl w:val="0"/>
+                <w:numId w:val="29"/>
+              </w:numPr>
+              <w:cnfStyle w:val="000000000000" w:firstRow="0" w:lastRow="0" w:firstColumn="0" w:lastColumn="0" w:oddVBand="0" w:evenVBand="0" w:oddHBand="0" w:evenHBand="0" w:firstRowFirstColumn="0" w:firstRowLastColumn="0" w:lastRowFirstColumn="0" w:lastRowLastColumn="0"/>
+              <w:rPr>
+                <w:b/>
+                <w:lang w:val="en-US"/>
+              </w:rPr>
+            </w:pPr>
+            <w:r>
+              <w:rPr>
+                <w:lang w:val="en-US"/>
+              </w:rPr>
+              <w:t>I’ve learned how to deal with several data quality problems</w:t>
+            </w:r>
+          </w:p>
+          <w:p>
+            <w:pPr>
+              <w:pStyle w:val="Lijstalinea"/>
+              <w:numPr>
+                <w:ilvl w:val="0"/>
+                <w:numId w:val="29"/>
+              </w:numPr>
+              <w:cnfStyle w:val="000000000000" w:firstRow="0" w:lastRow="0" w:firstColumn="0" w:lastColumn="0" w:oddVBand="0" w:evenVBand="0" w:oddHBand="0" w:evenHBand="0" w:firstRowFirstColumn="0" w:firstRowLastColumn="0" w:lastRowFirstColumn="0" w:lastRowLastColumn="0"/>
+              <w:rPr>
+                <w:b/>
+                <w:lang w:val="en-US"/>
+              </w:rPr>
+            </w:pPr>
+            <w:r>
+              <w:rPr>
+                <w:lang w:val="en-US"/>
+              </w:rPr>
+              <w:t>I’ve cleaned a titanic dataset and came up with a function that cleans it</w:t>
+            </w:r>
+          </w:p>
+        </w:tc>
+      </w:tr>
+      <w:tr>
+        <w:trPr>
+          <w:trHeight w:val="5678"/>
+        </w:trPr>
+        <w:tc>
+          <w:tcPr>
+            <w:cnfStyle w:val="001000000000" w:firstRow="0" w:lastRow="0" w:firstColumn="1" w:lastColumn="0" w:oddVBand="0" w:evenVBand="0" w:oddHBand="0" w:evenHBand="0" w:firstRowFirstColumn="0" w:firstRowLastColumn="0" w:lastRowFirstColumn="0" w:lastRowLastColumn="0"/>
+            <w:tcW w:w="2765" w:type="dxa"/>
+          </w:tcPr>
+          <w:p>
+            <w:pPr>
+              <w:pStyle w:val="Lijstalinea"/>
+              <w:ind w:left="0"/>
+              <w:rPr>
+                <w:b w:val="0"/>
+                <w:lang w:val="en-US"/>
+              </w:rPr>
+            </w:pPr>
+            <w:r>
+              <w:rPr>
+                <w:b w:val="0"/>
+                <w:lang w:val="en-US"/>
+              </w:rPr>
+              <w:t>Data Ethics</w:t>
+            </w:r>
+          </w:p>
+        </w:tc>
+        <w:tc>
+          <w:tcPr>
+            <w:tcW w:w="2765" w:type="dxa"/>
+          </w:tcPr>
+          <w:p>
+            <w:pPr>
+              <w:pStyle w:val="Lijstalinea"/>
+              <w:numPr>
+                <w:ilvl w:val="0"/>
+                <w:numId w:val="31"/>
+              </w:numPr>
+              <w:cnfStyle w:val="000000000000" w:firstRow="0" w:lastRow="0" w:firstColumn="0" w:lastColumn="0" w:oddVBand="0" w:evenVBand="0" w:oddHBand="0" w:evenHBand="0" w:firstRowFirstColumn="0" w:firstRowLastColumn="0" w:lastRowFirstColumn="0" w:lastRowLastColumn="0"/>
+              <w:rPr>
+                <w:b/>
+                <w:lang w:val="en-US"/>
+              </w:rPr>
+            </w:pPr>
+            <w:r>
+              <w:rPr>
+                <w:lang w:val="en-US"/>
+              </w:rPr>
+              <w:t>I’ve gained insight on what it means to handle data in an ethical way.</w:t>
+            </w:r>
+          </w:p>
+          <w:p>
+            <w:pPr>
+              <w:pStyle w:val="Lijstalinea"/>
+              <w:numPr>
+                <w:ilvl w:val="0"/>
+                <w:numId w:val="31"/>
+              </w:numPr>
+              <w:cnfStyle w:val="000000000000" w:firstRow="0" w:lastRow="0" w:firstColumn="0" w:lastColumn="0" w:oddVBand="0" w:evenVBand="0" w:oddHBand="0" w:evenHBand="0" w:firstRowFirstColumn="0" w:firstRowLastColumn="0" w:lastRowFirstColumn="0" w:lastRowLastColumn="0"/>
+              <w:rPr>
+                <w:b/>
+                <w:lang w:val="en-US"/>
+              </w:rPr>
+            </w:pPr>
+            <w:r>
+              <w:rPr>
+                <w:lang w:val="en-US"/>
+              </w:rPr>
+              <w:t>I’ve thought about data ethics in our project.</w:t>
+            </w:r>
+          </w:p>
+          <w:p>
+            <w:pPr>
+              <w:pStyle w:val="Lijstalinea"/>
+              <w:numPr>
+                <w:ilvl w:val="0"/>
+                <w:numId w:val="31"/>
+              </w:numPr>
+              <w:cnfStyle w:val="000000000000" w:firstRow="0" w:lastRow="0" w:firstColumn="0" w:lastColumn="0" w:oddVBand="0" w:evenVBand="0" w:oddHBand="0" w:evenHBand="0" w:firstRowFirstColumn="0" w:firstRowLastColumn="0" w:lastRowFirstColumn="0" w:lastRowLastColumn="0"/>
+              <w:rPr>
+                <w:b/>
+                <w:lang w:val="en-US"/>
+              </w:rPr>
+            </w:pPr>
+            <w:r>
+              <w:rPr>
+                <w:lang w:val="en-US"/>
+              </w:rPr>
+              <w:t xml:space="preserve">I’ve been given insight by someone that works for a data science company how much GDPR changed his life within the company. </w:t>
+            </w:r>
           </w:p>
         </w:tc>
       </w:tr>
@@ -1789,123 +2512,7 @@
                 <w:b w:val="0"/>
                 <w:lang w:val="en-US"/>
               </w:rPr>
-              <w:t>Data Quality</w:t>
-            </w:r>
-          </w:p>
-        </w:tc>
-        <w:tc>
-          <w:tcPr>
-            <w:tcW w:w="2765" w:type="dxa"/>
-          </w:tcPr>
-          <w:p>
-            <w:pPr>
-              <w:pStyle w:val="Lijstalinea"/>
-              <w:ind w:left="0"/>
-              <w:cnfStyle w:val="000000000000" w:firstRow="0" w:lastRow="0" w:firstColumn="0" w:lastColumn="0" w:oddVBand="0" w:evenVBand="0" w:oddHBand="0" w:evenHBand="0" w:firstRowFirstColumn="0" w:firstRowLastColumn="0" w:lastRowFirstColumn="0" w:lastRowLastColumn="0"/>
-              <w:rPr>
-                <w:b/>
-                <w:lang w:val="en-US"/>
-              </w:rPr>
-            </w:pPr>
-          </w:p>
-        </w:tc>
-        <w:tc>
-          <w:tcPr>
-            <w:tcW w:w="2766" w:type="dxa"/>
-          </w:tcPr>
-          <w:p>
-            <w:pPr>
-              <w:pStyle w:val="Lijstalinea"/>
-              <w:ind w:left="0"/>
-              <w:cnfStyle w:val="000000000000" w:firstRow="0" w:lastRow="0" w:firstColumn="0" w:lastColumn="0" w:oddVBand="0" w:evenVBand="0" w:oddHBand="0" w:evenHBand="0" w:firstRowFirstColumn="0" w:firstRowLastColumn="0" w:lastRowFirstColumn="0" w:lastRowLastColumn="0"/>
-              <w:rPr>
-                <w:b/>
-                <w:lang w:val="en-US"/>
-              </w:rPr>
-            </w:pPr>
-          </w:p>
-        </w:tc>
-      </w:tr>
-      <w:tr>
-        <w:trPr>
-          <w:trHeight w:val="1633"/>
-        </w:trPr>
-        <w:tc>
-          <w:tcPr>
-            <w:cnfStyle w:val="001000000000" w:firstRow="0" w:lastRow="0" w:firstColumn="1" w:lastColumn="0" w:oddVBand="0" w:evenVBand="0" w:oddHBand="0" w:evenHBand="0" w:firstRowFirstColumn="0" w:firstRowLastColumn="0" w:lastRowFirstColumn="0" w:lastRowLastColumn="0"/>
-            <w:tcW w:w="2765" w:type="dxa"/>
-          </w:tcPr>
-          <w:p>
-            <w:pPr>
-              <w:pStyle w:val="Lijstalinea"/>
-              <w:ind w:left="0"/>
-              <w:rPr>
-                <w:b w:val="0"/>
-                <w:lang w:val="en-US"/>
-              </w:rPr>
-            </w:pPr>
-            <w:r>
-              <w:rPr>
-                <w:b w:val="0"/>
-                <w:lang w:val="en-US"/>
-              </w:rPr>
-              <w:t>Data Ethics</w:t>
-            </w:r>
-          </w:p>
-        </w:tc>
-        <w:tc>
-          <w:tcPr>
-            <w:tcW w:w="2765" w:type="dxa"/>
-          </w:tcPr>
-          <w:p>
-            <w:pPr>
-              <w:pStyle w:val="Lijstalinea"/>
-              <w:ind w:left="0"/>
-              <w:cnfStyle w:val="000000000000" w:firstRow="0" w:lastRow="0" w:firstColumn="0" w:lastColumn="0" w:oddVBand="0" w:evenVBand="0" w:oddHBand="0" w:evenHBand="0" w:firstRowFirstColumn="0" w:firstRowLastColumn="0" w:lastRowFirstColumn="0" w:lastRowLastColumn="0"/>
-              <w:rPr>
-                <w:b/>
-                <w:lang w:val="en-US"/>
-              </w:rPr>
-            </w:pPr>
-          </w:p>
-        </w:tc>
-        <w:tc>
-          <w:tcPr>
-            <w:tcW w:w="2766" w:type="dxa"/>
-          </w:tcPr>
-          <w:p>
-            <w:pPr>
-              <w:pStyle w:val="Lijstalinea"/>
-              <w:ind w:left="0"/>
-              <w:cnfStyle w:val="000000000000" w:firstRow="0" w:lastRow="0" w:firstColumn="0" w:lastColumn="0" w:oddVBand="0" w:evenVBand="0" w:oddHBand="0" w:evenHBand="0" w:firstRowFirstColumn="0" w:firstRowLastColumn="0" w:lastRowFirstColumn="0" w:lastRowLastColumn="0"/>
-              <w:rPr>
-                <w:b/>
-                <w:lang w:val="en-US"/>
-              </w:rPr>
-            </w:pPr>
-          </w:p>
-        </w:tc>
-      </w:tr>
-      <w:tr>
-        <w:tc>
-          <w:tcPr>
-            <w:cnfStyle w:val="001000000000" w:firstRow="0" w:lastRow="0" w:firstColumn="1" w:lastColumn="0" w:oddVBand="0" w:evenVBand="0" w:oddHBand="0" w:evenHBand="0" w:firstRowFirstColumn="0" w:firstRowLastColumn="0" w:lastRowFirstColumn="0" w:lastRowLastColumn="0"/>
-            <w:tcW w:w="2765" w:type="dxa"/>
-          </w:tcPr>
-          <w:p>
-            <w:pPr>
-              <w:pStyle w:val="Lijstalinea"/>
-              <w:ind w:left="0"/>
-              <w:rPr>
-                <w:b w:val="0"/>
-                <w:lang w:val="en-US"/>
-              </w:rPr>
-            </w:pPr>
-            <w:r>
-              <w:rPr>
-                <w:b w:val="0"/>
-                <w:lang w:val="en-US"/>
-              </w:rPr>
+              <w:lastRenderedPageBreak/>
               <w:t>Work Ethos</w:t>
             </w:r>
           </w:p>
@@ -2043,21 +2650,6 @@
             </w:r>
           </w:p>
         </w:tc>
-        <w:tc>
-          <w:tcPr>
-            <w:tcW w:w="2766" w:type="dxa"/>
-          </w:tcPr>
-          <w:p>
-            <w:pPr>
-              <w:pStyle w:val="Lijstalinea"/>
-              <w:ind w:left="0"/>
-              <w:cnfStyle w:val="000000000000" w:firstRow="0" w:lastRow="0" w:firstColumn="0" w:lastColumn="0" w:oddVBand="0" w:evenVBand="0" w:oddHBand="0" w:evenHBand="0" w:firstRowFirstColumn="0" w:firstRowLastColumn="0" w:lastRowFirstColumn="0" w:lastRowLastColumn="0"/>
-              <w:rPr>
-                <w:lang w:val="en-US"/>
-              </w:rPr>
-            </w:pPr>
-          </w:p>
-        </w:tc>
       </w:tr>
     </w:tbl>
     <w:p>
@@ -2090,6 +2682,7 @@
           <w:lang w:val="en-US"/>
         </w:rPr>
       </w:pPr>
+      <w:bookmarkStart w:id="4" w:name="_Toc530936538"/>
       <w:r>
         <w:rPr>
           <w:lang w:val="en-US"/>
@@ -2097,6 +2690,7 @@
         <w:lastRenderedPageBreak/>
         <w:t>How did I learn?</w:t>
       </w:r>
+      <w:bookmarkEnd w:id="4"/>
     </w:p>
     <w:p>
       <w:pPr>
@@ -2105,12 +2699,14 @@
           <w:lang w:val="en-US"/>
         </w:rPr>
       </w:pPr>
+      <w:bookmarkStart w:id="5" w:name="_Toc530936539"/>
       <w:r>
         <w:rPr>
           <w:lang w:val="en-US"/>
         </w:rPr>
         <w:t>Reporting</w:t>
       </w:r>
+      <w:bookmarkEnd w:id="5"/>
     </w:p>
     <w:p>
       <w:pPr>
@@ -2289,6 +2885,24 @@
     </w:p>
     <w:p>
       <w:pPr>
+        <w:pStyle w:val="Lijstalinea"/>
+        <w:numPr>
+          <w:ilvl w:val="0"/>
+          <w:numId w:val="25"/>
+        </w:numPr>
+        <w:rPr>
+          <w:lang w:val="en-US"/>
+        </w:rPr>
+      </w:pPr>
+      <w:r>
+        <w:rPr>
+          <w:lang w:val="en-US"/>
+        </w:rPr>
+        <w:t>Regression algorithms</w:t>
+      </w:r>
+    </w:p>
+    <w:p>
+      <w:pPr>
         <w:rPr>
           <w:lang w:val="en-US"/>
         </w:rPr>
@@ -2310,6 +2924,66 @@
         <w:rPr>
           <w:lang w:val="en-US"/>
         </w:rPr>
+        <w:t>In week 10 I was also tasked to make a report about thought up project that I had undertaken. I wrote a report about a project that predicted the usage of renewable energy in the future. This Data analysis report is supposed to be the final part of any data science project, where you report your findings to the client.</w:t>
+      </w:r>
+    </w:p>
+    <w:p>
+      <w:pPr>
+        <w:rPr>
+          <w:lang w:val="en-US"/>
+        </w:rPr>
+      </w:pPr>
+      <w:r>
+        <w:rPr>
+          <w:lang w:val="en-US"/>
+        </w:rPr>
+        <w:t>In the personal challenge I’ve also honed my reporting skills. There I was also tasked to make a data analysis report, where I reported my findings about video game sales in the future. There, I concluded that the North-</w:t>
+      </w:r>
+      <w:proofErr w:type="spellStart"/>
+      <w:r>
+        <w:rPr>
+          <w:lang w:val="en-US"/>
+        </w:rPr>
+        <w:t>american</w:t>
+      </w:r>
+      <w:proofErr w:type="spellEnd"/>
+      <w:r>
+        <w:rPr>
+          <w:lang w:val="en-US"/>
+        </w:rPr>
+        <w:t xml:space="preserve"> sales are prone to do the best in the near future and gave the client the advice to invest in </w:t>
+      </w:r>
+      <w:r>
+        <w:rPr>
+          <w:lang w:val="en-US"/>
+        </w:rPr>
+        <w:t>north-</w:t>
+      </w:r>
+      <w:proofErr w:type="spellStart"/>
+      <w:r>
+        <w:rPr>
+          <w:lang w:val="en-US"/>
+        </w:rPr>
+        <w:t>american</w:t>
+      </w:r>
+      <w:proofErr w:type="spellEnd"/>
+      <w:r>
+        <w:rPr>
+          <w:lang w:val="en-US"/>
+        </w:rPr>
+        <w:t xml:space="preserve"> games in the Action Genre.</w:t>
+      </w:r>
+    </w:p>
+    <w:p>
+      <w:pPr>
+        <w:rPr>
+          <w:lang w:val="en-US"/>
+        </w:rPr>
+      </w:pPr>
+      <w:r>
+        <w:rPr>
+          <w:lang w:val="en-US"/>
+        </w:rPr>
         <w:t>Last but not least, I’ve also grown became more skilled in reporting via presenting. During the Thursday classes, the groups are tasked to make a little presentation about a certain topic that is being the center Point that week. Each week, our group appoints two people that present that week. I’ve personally had to present twice so far. To me, those times that I’ve presented had been proven to be really valuable. I always felt that presenting was a skill that I wasn’t very good in. But, to become better at presenting, you simply have to present more. And that’s exactly what I aim to do in the future.</w:t>
       </w:r>
     </w:p>
@@ -2328,24 +3002,20 @@
     </w:p>
     <w:p>
       <w:pPr>
-        <w:rPr>
-          <w:lang w:val="en-US"/>
-        </w:rPr>
-      </w:pPr>
-    </w:p>
-    <w:p>
-      <w:pPr>
         <w:pStyle w:val="Kop2"/>
         <w:rPr>
           <w:lang w:val="en-US"/>
         </w:rPr>
       </w:pPr>
-      <w:r>
-        <w:rPr>
-          <w:lang w:val="en-US"/>
-        </w:rPr>
+      <w:bookmarkStart w:id="6" w:name="_Toc530936540"/>
+      <w:r>
+        <w:rPr>
+          <w:lang w:val="en-US"/>
+        </w:rPr>
+        <w:lastRenderedPageBreak/>
         <w:t>Machine learning</w:t>
       </w:r>
+      <w:bookmarkEnd w:id="6"/>
     </w:p>
     <w:p>
       <w:pPr>
@@ -2599,7 +3269,26 @@
         <w:rPr>
           <w:lang w:val="en-US"/>
         </w:rPr>
-        <w:br w:type="page"/>
+        <w:t xml:space="preserve">In the last couple of weeks I’ve transferred my focus of machine learning from classification to regression. It came under my attention that I was doing okay in classification while I knew next to nothing about regression. In week 9 I was introduced to regression and since then I’ve been working with it constantly. First of all I was introduced to regression by making the week 9 machine learning algorithm exercise. Here I was introduced to the topic and gave me a simple basic understanding. </w:t>
+      </w:r>
+    </w:p>
+    <w:p>
+      <w:pPr>
+        <w:rPr>
+          <w:lang w:val="en-US"/>
+        </w:rPr>
+      </w:pPr>
+      <w:r>
+        <w:rPr>
+          <w:lang w:val="en-US"/>
+        </w:rPr>
+        <w:t xml:space="preserve">During my personal challenge it came under my attention that I had to predict sales, which were continuous values. Regression shines with using continuous values in predictions, so the personal challenge was a perfect way to improve my regression skills. In my challenge I’ve used Linear Regression, Support vector Regression and decision tree regression. </w:t>
+      </w:r>
+      <w:r>
+        <w:rPr>
+          <w:lang w:val="en-US"/>
+        </w:rPr>
+        <w:t>After implementing those, I compared the three algorithms and came to the conclusion that SVR was not the way to go, and that Linear regression and decision tree algorithms were more suited for that particular task.</w:t>
       </w:r>
     </w:p>
     <w:p>
@@ -2609,6 +3298,7 @@
           <w:lang w:val="en-US"/>
         </w:rPr>
       </w:pPr>
+      <w:bookmarkStart w:id="7" w:name="_Toc530936541"/>
       <w:r>
         <w:rPr>
           <w:lang w:val="en-US"/>
@@ -2616,6 +3306,7 @@
         <w:lastRenderedPageBreak/>
         <w:t>Data driven organisation</w:t>
       </w:r>
+      <w:bookmarkEnd w:id="7"/>
     </w:p>
     <w:p>
       <w:pPr>
@@ -2646,19 +3337,6 @@
         <w:rPr>
           <w:lang w:val="en-US"/>
         </w:rPr>
-        <w:t>Most of the stuff I did for this topic was reading up on documents, but I did learn some things in class as well.</w:t>
-      </w:r>
-    </w:p>
-    <w:p>
-      <w:pPr>
-        <w:rPr>
-          <w:lang w:val="en-US"/>
-        </w:rPr>
-      </w:pPr>
-      <w:r>
-        <w:rPr>
-          <w:lang w:val="en-US"/>
-        </w:rPr>
         <w:t>During class me and my group were tasked to create our own Data driven organization. At this point we had all read up on the huge document by Carl Anderson; How to create a Data Driven Organization. Using the knowledge we gained from the document, we were able to present our idea of having a data driven organization. Generally speaking, we had a good idea, but missed some points.</w:t>
       </w:r>
     </w:p>
@@ -2672,6 +3350,59 @@
         <w:rPr>
           <w:lang w:val="en-US"/>
         </w:rPr>
+        <w:t xml:space="preserve">I’ve also applied a data maturity model to three different companies, assessing their maturity in different data driven aspects. This really set me thinking what it really means to be data driven, and that even the big names like Google and Amazon can be more mature in being data-driven. </w:t>
+      </w:r>
+    </w:p>
+    <w:p>
+      <w:pPr>
+        <w:rPr>
+          <w:lang w:val="en-US"/>
+        </w:rPr>
+      </w:pPr>
+      <w:r>
+        <w:rPr>
+          <w:lang w:val="en-US"/>
+        </w:rPr>
+        <w:t xml:space="preserve">In the first challenge, I was also tasked to interview a company and question them about their data driven ness. </w:t>
+      </w:r>
+      <w:r>
+        <w:rPr>
+          <w:lang w:val="en-US"/>
+        </w:rPr>
+        <w:t xml:space="preserve">Then I wrote a report, giving them their current situation in their maturity in data driven ness, then giving them tips on how they could improve in the near future. The company in question was Mise </w:t>
+      </w:r>
+      <w:proofErr w:type="spellStart"/>
+      <w:r>
+        <w:rPr>
+          <w:lang w:val="en-US"/>
+        </w:rPr>
+        <w:t>en</w:t>
+      </w:r>
+      <w:proofErr w:type="spellEnd"/>
+      <w:r>
+        <w:rPr>
+          <w:lang w:val="en-US"/>
+        </w:rPr>
+        <w:t xml:space="preserve"> Place, which is an employment agency that just started to use data to improve internal processes. Things that stuck out was that there weren’t many people that could actually read and handle data. Along with this, we gave Mise </w:t>
+      </w:r>
+      <w:proofErr w:type="spellStart"/>
+      <w:r>
+        <w:rPr>
+          <w:lang w:val="en-US"/>
+        </w:rPr>
+        <w:t>en</w:t>
+      </w:r>
+      <w:proofErr w:type="spellEnd"/>
+      <w:r>
+        <w:rPr>
+          <w:lang w:val="en-US"/>
+        </w:rPr>
+        <w:t xml:space="preserve"> Place some more feedback and they’ve replied that it was definitely something that they could use in the future, and thanking us for our time and our report.</w:t>
+      </w:r>
+      <w:r>
+        <w:rPr>
+          <w:lang w:val="en-US"/>
+        </w:rPr>
         <w:br w:type="page"/>
       </w:r>
     </w:p>
@@ -2682,6 +3413,7 @@
           <w:lang w:val="en-US"/>
         </w:rPr>
       </w:pPr>
+      <w:bookmarkStart w:id="8" w:name="_Toc530936542"/>
       <w:r>
         <w:rPr>
           <w:lang w:val="en-US"/>
@@ -2689,18 +3421,31 @@
         <w:lastRenderedPageBreak/>
         <w:t>Business requirements</w:t>
       </w:r>
-    </w:p>
-    <w:p>
-      <w:pPr>
-        <w:rPr>
-          <w:lang w:val="en-US"/>
-        </w:rPr>
-      </w:pPr>
-      <w:r>
-        <w:rPr>
-          <w:lang w:val="en-US"/>
-        </w:rPr>
-        <w:t>This topic is all about writing business cases in my opinion. But, the business case has a lot of concepts mixed into it. With a business case, you also write about:</w:t>
+      <w:bookmarkEnd w:id="8"/>
+    </w:p>
+    <w:p>
+      <w:pPr>
+        <w:rPr>
+          <w:lang w:val="en-US"/>
+        </w:rPr>
+      </w:pPr>
+      <w:r>
+        <w:rPr>
+          <w:lang w:val="en-US"/>
+        </w:rPr>
+        <w:t xml:space="preserve">This topic is all about writing business cases in my opinion. But, the business case has a lot of concepts mixed into it. </w:t>
+      </w:r>
+      <w:r>
+        <w:rPr>
+          <w:lang w:val="en-US"/>
+        </w:rPr>
+        <w:t>The business case consists of the following parts</w:t>
+      </w:r>
+      <w:r>
+        <w:rPr>
+          <w:lang w:val="en-US"/>
+        </w:rPr>
+        <w:t>:</w:t>
       </w:r>
     </w:p>
     <w:p>
@@ -2773,13 +3518,25 @@
         <w:rPr>
           <w:lang w:val="en-US"/>
         </w:rPr>
-        <w:t xml:space="preserve">For our project, we also have to write a business case. One that is not finished yet as of the data of me writing this </w:t>
-      </w:r>
-      <w:r>
-        <w:rPr>
-          <w:lang w:val="en-US"/>
-        </w:rPr>
-        <w:t xml:space="preserve">version of the PDR. The struggle of writing a good business case become very clear in the project. We have a dataset that does not obviously point out failures within the company, so it is needed to explore the dataset exceptionally well in order to translate it to a business case. </w:t>
+        <w:t xml:space="preserve">For our project, we also have to write a business case. </w:t>
+      </w:r>
+      <w:r>
+        <w:rPr>
+          <w:lang w:val="en-US"/>
+        </w:rPr>
+        <w:t xml:space="preserve">The struggle of writing a good business case become very clear in the project. We have a dataset that does not obviously point out failures within the company, so it is needed to explore the dataset exceptionally well in order to translate it to a business case. </w:t>
+      </w:r>
+      <w:r>
+        <w:rPr>
+          <w:lang w:val="en-US"/>
+        </w:rPr>
+        <w:t xml:space="preserve">While this business case was generally accepted by the client, it came with a business solution that was </w:t>
+      </w:r>
+      <w:r>
+        <w:rPr>
+          <w:lang w:val="en-US"/>
+        </w:rPr>
+        <w:t>very hard to achieve. Because of this, we came up with two new business solutions and had to rewrite the business case.</w:t>
       </w:r>
     </w:p>
     <w:p>
@@ -2841,6 +3598,12 @@
         <w:rPr>
           <w:lang w:val="en-US"/>
         </w:rPr>
+        <w:t xml:space="preserve">In the personal challenge I’ve also written a business case, talking about how I could tackle the problem of predicting the game sales. </w:t>
+      </w:r>
+      <w:r>
+        <w:rPr>
+          <w:lang w:val="en-US"/>
+        </w:rPr>
         <w:br w:type="page"/>
       </w:r>
     </w:p>
@@ -2851,6 +3614,7 @@
           <w:lang w:val="en-US"/>
         </w:rPr>
       </w:pPr>
+      <w:bookmarkStart w:id="9" w:name="_Toc530936543"/>
       <w:r>
         <w:rPr>
           <w:lang w:val="en-US"/>
@@ -2858,19 +3622,7 @@
         <w:lastRenderedPageBreak/>
         <w:t>Cross validation</w:t>
       </w:r>
-    </w:p>
-    <w:p>
-      <w:pPr>
-        <w:rPr>
-          <w:lang w:val="en-US"/>
-        </w:rPr>
-      </w:pPr>
-      <w:r>
-        <w:rPr>
-          <w:lang w:val="en-US"/>
-        </w:rPr>
-        <w:t xml:space="preserve">We only touched this topic as of last week, but I’ve learned a few things about cross validating in 1 week. </w:t>
-      </w:r>
+      <w:bookmarkEnd w:id="9"/>
     </w:p>
     <w:p>
       <w:pPr>
@@ -2941,15 +3693,8 @@
         <w:rPr>
           <w:lang w:val="en-US"/>
         </w:rPr>
-        <w:t>As this is still a relatively new topic, I intend to learn more about this topic in the next coming weeks.</w:t>
-      </w:r>
-    </w:p>
-    <w:p>
-      <w:pPr>
-        <w:rPr>
-          <w:lang w:val="en-US"/>
-        </w:rPr>
-      </w:pPr>
+        <w:t xml:space="preserve">I’ve also been trained on using cross validation by some Udacity courses. These went over the basics of cross validation, why it is used and how to implement it. These proved to be very useful. While we are nearing the end of the project, cross validation becomes a very good tool to check if we are not overfitting our machine learning algorithms. By detecting an overfitting, we can adjust our models to come up with better predictions with better scores. </w:t>
+      </w:r>
       <w:r>
         <w:rPr>
           <w:lang w:val="en-US"/>
@@ -2964,6 +3709,7 @@
           <w:lang w:val="en-US"/>
         </w:rPr>
       </w:pPr>
+      <w:bookmarkStart w:id="10" w:name="_Toc530936544"/>
       <w:r>
         <w:rPr>
           <w:lang w:val="en-US"/>
@@ -2971,6 +3717,89 @@
         <w:lastRenderedPageBreak/>
         <w:t>Data quality</w:t>
       </w:r>
+      <w:bookmarkEnd w:id="10"/>
+    </w:p>
+    <w:p>
+      <w:pPr>
+        <w:rPr>
+          <w:lang w:val="en-US"/>
+        </w:rPr>
+      </w:pPr>
+      <w:r>
+        <w:rPr>
+          <w:lang w:val="en-US"/>
+        </w:rPr>
+        <w:t>When obtaining datasets there is a big chance that some of the rows or columns contain data that you can’t use in your visualizations and predictions</w:t>
+      </w:r>
+      <w:r>
+        <w:rPr>
+          <w:lang w:val="en-US"/>
+        </w:rPr>
+        <w:t>. Think of data that has hidden whitespaces, empty fields or data that is in the wrong form. In order to use this data, it’ll have to be cleaned. Data cleaning is a key part of every data science project. My experience with data cleaning started in week 8, where I received the task to clean a GRAIN dataset in one single function. This dataset came with some money values that were listed in different formats, it came with values that had hidden whitespaces and lines. The function that I created was able to fix all of those whitespaces and values</w:t>
+      </w:r>
+      <w:r>
+        <w:rPr>
+          <w:lang w:val="en-US"/>
+        </w:rPr>
+        <w:t>.</w:t>
+      </w:r>
+    </w:p>
+    <w:p>
+      <w:pPr>
+        <w:rPr>
+          <w:lang w:val="en-US"/>
+        </w:rPr>
+      </w:pPr>
+      <w:r>
+        <w:rPr>
+          <w:lang w:val="en-US"/>
+        </w:rPr>
+        <w:t>The second time data cleaning was necessary was in the project. The project came with a dataset that had different methods for writing dates. Some came in the YYYY-MM-DD format while some came in the DD-MM-YYYY format. This was of course not practical in order for them to be used in predictions, so they needed to be converted into one single format. The format was chose to be YYYY-MM-DD because our database, an MYSQL database, was able to handle this format better than other formats.</w:t>
+      </w:r>
+    </w:p>
+    <w:p>
+      <w:pPr>
+        <w:rPr>
+          <w:lang w:val="en-US"/>
+        </w:rPr>
+      </w:pPr>
+      <w:r>
+        <w:rPr>
+          <w:lang w:val="en-US"/>
+        </w:rPr>
+        <w:t xml:space="preserve">In my personal challenge it was not necessary to implement data cleaning because I received my dataset from Kaggle and it was already clean. </w:t>
+      </w:r>
+    </w:p>
+    <w:p>
+      <w:pPr>
+        <w:rPr>
+          <w:lang w:val="en-US"/>
+        </w:rPr>
+      </w:pPr>
+      <w:r>
+        <w:rPr>
+          <w:lang w:val="en-US"/>
+        </w:rPr>
+        <w:t xml:space="preserve">Data quality for me also means </w:t>
+      </w:r>
+      <w:r>
+        <w:rPr>
+          <w:lang w:val="en-US"/>
+        </w:rPr>
+        <w:t xml:space="preserve">that you should look into the source of the dataset. If the dataset is from Wikipedia for example, you can get a great accuracy. The thing with Wikipedia is that everyone can mess up the data, or put in data that is completely false. This might result in a good accuracy, but the data is from a source that can’t be trusted, so in the end, can you good accurate result be trusted? I think not. A part of why I got my dataset from Kaggle is because I knew I could trust the source. Kaggle has been praised by many data scientists for providing very accurate and clean datasets. Kaggle is also a company that got </w:t>
+      </w:r>
+      <w:r>
+        <w:rPr>
+          <w:lang w:val="en-US"/>
+        </w:rPr>
+        <w:t>bought by Google themselves, proving more that they can be trusted in providing good quality datasets.</w:t>
+      </w:r>
+      <w:r>
+        <w:rPr>
+          <w:lang w:val="en-US"/>
+        </w:rPr>
+        <w:t xml:space="preserve"> </w:t>
+      </w:r>
     </w:p>
     <w:p>
       <w:pPr>
@@ -2992,6 +3821,7 @@
           <w:lang w:val="en-US"/>
         </w:rPr>
       </w:pPr>
+      <w:bookmarkStart w:id="11" w:name="_Toc530936545"/>
       <w:r>
         <w:rPr>
           <w:lang w:val="en-US"/>
@@ -2999,13 +3829,70 @@
         <w:lastRenderedPageBreak/>
         <w:t>Data ethics</w:t>
       </w:r>
-    </w:p>
-    <w:p>
-      <w:pPr>
-        <w:rPr>
-          <w:lang w:val="en-US"/>
-        </w:rPr>
-      </w:pPr>
+      <w:bookmarkEnd w:id="11"/>
+    </w:p>
+    <w:p>
+      <w:pPr>
+        <w:rPr>
+          <w:lang w:val="en-US"/>
+        </w:rPr>
+      </w:pPr>
+      <w:r>
+        <w:rPr>
+          <w:lang w:val="en-US"/>
+        </w:rPr>
+        <w:t>Being ethical is very important we working with data. Often you are working with very personal data, like names of people. Almost every time people do not prefer that this data is shared with other people, and they prefer to keep that information private. Data ethics is all about using your data in an ethical way. The experiences I’ve had with data ethics</w:t>
+      </w:r>
+      <w:r>
+        <w:rPr>
+          <w:lang w:val="en-US"/>
+        </w:rPr>
+        <w:t xml:space="preserve"> come from two situations; namely the workshop in week 7 and the project. </w:t>
+      </w:r>
+    </w:p>
+    <w:p>
+      <w:pPr>
+        <w:rPr>
+          <w:lang w:val="en-US"/>
+        </w:rPr>
+      </w:pPr>
+      <w:r>
+        <w:rPr>
+          <w:lang w:val="en-US"/>
+        </w:rPr>
+        <w:t>In the workshop in week 7 we were given information about what data ethics was all about, the recent changes with GDPR, and what to look out for when working with private data and how to avoid leaking it. GDPR has had a very large impact on the data science, with a lot of things that were allowed previously that are not allowed anymore. The consultant that came in our classroom</w:t>
+      </w:r>
+      <w:r>
+        <w:rPr>
+          <w:lang w:val="en-US"/>
+        </w:rPr>
+        <w:t xml:space="preserve"> in week 12 is a graduated student that </w:t>
+      </w:r>
+      <w:r>
+        <w:rPr>
+          <w:lang w:val="en-US"/>
+        </w:rPr>
+        <w:t xml:space="preserve">recently started working in a data science company. He’s told us how much GDPR changed his company when it was introduced. Beforehand, they </w:t>
+      </w:r>
+      <w:r>
+        <w:rPr>
+          <w:lang w:val="en-US"/>
+        </w:rPr>
+        <w:t xml:space="preserve">were able to share data with other companies on a regular basis, but after GDPR, loads of contracts had to be signed in order to share data with other companies. </w:t>
+      </w:r>
+    </w:p>
+    <w:p>
+      <w:pPr>
+        <w:rPr>
+          <w:lang w:val="en-US"/>
+        </w:rPr>
+      </w:pPr>
+      <w:r>
+        <w:rPr>
+          <w:lang w:val="en-US"/>
+        </w:rPr>
+        <w:t>In the project we also had to deal with data ethics, as we were dealing with some personal data from the customers of the client. Luckily for us, the client has already thought about data ethics and has shielded us from various ethical problems. For example, they purposely left out the names of the clients, corrupted the days and months from the date of birth, and mixed up some of the locations of the customers. While these prove not to be very useful for us anyways, it was good from the client to shield us from using these columns in a unethical way.</w:t>
+      </w:r>
       <w:r>
         <w:rPr>
           <w:lang w:val="en-US"/>
@@ -3020,6 +3907,7 @@
           <w:lang w:val="en-US"/>
         </w:rPr>
       </w:pPr>
+      <w:bookmarkStart w:id="12" w:name="_Toc530936546"/>
       <w:r>
         <w:rPr>
           <w:lang w:val="en-US"/>
@@ -3027,6 +3915,7 @@
         <w:lastRenderedPageBreak/>
         <w:t>Work ethos</w:t>
       </w:r>
+      <w:bookmarkEnd w:id="12"/>
     </w:p>
     <w:p>
       <w:pPr>
@@ -3106,8 +3995,6 @@
         </w:rPr>
         <w:t>There is also the project, where I work together with five other students. At the moment, we are still busy with exploring the data and creating the business case. I’m the project leader, and so it is my task to make sure everyone knows what to work on and what the goal is. We work on the project either on Thursday afternoon or Friday afternoon, depending on the week. When we begin working on the project, we do a little standup on the current situation and what everyone is going to do that day, and after that we all get to work. If someone is having a difficult time, we offer help to that person. In general, I think our group is working well together.</w:t>
       </w:r>
-      <w:bookmarkStart w:id="3" w:name="_GoBack"/>
-      <w:bookmarkEnd w:id="3"/>
     </w:p>
     <w:p>
       <w:pPr>
@@ -4050,6 +4937,118 @@
     </w:lvl>
   </w:abstractNum>
   <w:abstractNum w:abstractNumId="16" w15:restartNumberingAfterBreak="0">
+    <w:nsid w:val="422B2AE8"/>
+    <w:multiLevelType w:val="hybridMultilevel"/>
+    <w:tmpl w:val="6D90A1B4"/>
+    <w:lvl w:ilvl="0" w:tplc="26E8FC80">
+      <w:numFmt w:val="bullet"/>
+      <w:lvlText w:val="-"/>
+      <w:lvlJc w:val="left"/>
+      <w:pPr>
+        <w:ind w:left="720" w:hanging="360"/>
+      </w:pPr>
+      <w:rPr>
+        <w:rFonts w:ascii="Constantia" w:eastAsiaTheme="minorHAnsi" w:hAnsi="Constantia" w:cstheme="minorBidi" w:hint="default"/>
+      </w:rPr>
+    </w:lvl>
+    <w:lvl w:ilvl="1" w:tplc="04090003" w:tentative="1">
+      <w:start w:val="1"/>
+      <w:numFmt w:val="bullet"/>
+      <w:lvlText w:val="o"/>
+      <w:lvlJc w:val="left"/>
+      <w:pPr>
+        <w:ind w:left="1440" w:hanging="360"/>
+      </w:pPr>
+      <w:rPr>
+        <w:rFonts w:ascii="Courier New" w:hAnsi="Courier New" w:cs="Courier New" w:hint="default"/>
+      </w:rPr>
+    </w:lvl>
+    <w:lvl w:ilvl="2" w:tplc="04090005" w:tentative="1">
+      <w:start w:val="1"/>
+      <w:numFmt w:val="bullet"/>
+      <w:lvlText w:val=""/>
+      <w:lvlJc w:val="left"/>
+      <w:pPr>
+        <w:ind w:left="2160" w:hanging="360"/>
+      </w:pPr>
+      <w:rPr>
+        <w:rFonts w:ascii="Wingdings" w:hAnsi="Wingdings" w:hint="default"/>
+      </w:rPr>
+    </w:lvl>
+    <w:lvl w:ilvl="3" w:tplc="04090001" w:tentative="1">
+      <w:start w:val="1"/>
+      <w:numFmt w:val="bullet"/>
+      <w:lvlText w:val=""/>
+      <w:lvlJc w:val="left"/>
+      <w:pPr>
+        <w:ind w:left="2880" w:hanging="360"/>
+      </w:pPr>
+      <w:rPr>
+        <w:rFonts w:ascii="Symbol" w:hAnsi="Symbol" w:hint="default"/>
+      </w:rPr>
+    </w:lvl>
+    <w:lvl w:ilvl="4" w:tplc="04090003" w:tentative="1">
+      <w:start w:val="1"/>
+      <w:numFmt w:val="bullet"/>
+      <w:lvlText w:val="o"/>
+      <w:lvlJc w:val="left"/>
+      <w:pPr>
+        <w:ind w:left="3600" w:hanging="360"/>
+      </w:pPr>
+      <w:rPr>
+        <w:rFonts w:ascii="Courier New" w:hAnsi="Courier New" w:cs="Courier New" w:hint="default"/>
+      </w:rPr>
+    </w:lvl>
+    <w:lvl w:ilvl="5" w:tplc="04090005" w:tentative="1">
+      <w:start w:val="1"/>
+      <w:numFmt w:val="bullet"/>
+      <w:lvlText w:val=""/>
+      <w:lvlJc w:val="left"/>
+      <w:pPr>
+        <w:ind w:left="4320" w:hanging="360"/>
+      </w:pPr>
+      <w:rPr>
+        <w:rFonts w:ascii="Wingdings" w:hAnsi="Wingdings" w:hint="default"/>
+      </w:rPr>
+    </w:lvl>
+    <w:lvl w:ilvl="6" w:tplc="04090001" w:tentative="1">
+      <w:start w:val="1"/>
+      <w:numFmt w:val="bullet"/>
+      <w:lvlText w:val=""/>
+      <w:lvlJc w:val="left"/>
+      <w:pPr>
+        <w:ind w:left="5040" w:hanging="360"/>
+      </w:pPr>
+      <w:rPr>
+        <w:rFonts w:ascii="Symbol" w:hAnsi="Symbol" w:hint="default"/>
+      </w:rPr>
+    </w:lvl>
+    <w:lvl w:ilvl="7" w:tplc="04090003" w:tentative="1">
+      <w:start w:val="1"/>
+      <w:numFmt w:val="bullet"/>
+      <w:lvlText w:val="o"/>
+      <w:lvlJc w:val="left"/>
+      <w:pPr>
+        <w:ind w:left="5760" w:hanging="360"/>
+      </w:pPr>
+      <w:rPr>
+        <w:rFonts w:ascii="Courier New" w:hAnsi="Courier New" w:cs="Courier New" w:hint="default"/>
+      </w:rPr>
+    </w:lvl>
+    <w:lvl w:ilvl="8" w:tplc="04090005" w:tentative="1">
+      <w:start w:val="1"/>
+      <w:numFmt w:val="bullet"/>
+      <w:lvlText w:val=""/>
+      <w:lvlJc w:val="left"/>
+      <w:pPr>
+        <w:ind w:left="6480" w:hanging="360"/>
+      </w:pPr>
+      <w:rPr>
+        <w:rFonts w:ascii="Wingdings" w:hAnsi="Wingdings" w:hint="default"/>
+      </w:rPr>
+    </w:lvl>
+  </w:abstractNum>
+  <w:abstractNum w:abstractNumId="17" w15:restartNumberingAfterBreak="0">
     <w:nsid w:val="44861E3A"/>
     <w:multiLevelType w:val="hybridMultilevel"/>
     <w:tmpl w:val="3568551C"/>
@@ -4138,7 +5137,7 @@
       </w:pPr>
     </w:lvl>
   </w:abstractNum>
-  <w:abstractNum w:abstractNumId="17" w15:restartNumberingAfterBreak="0">
+  <w:abstractNum w:abstractNumId="18" w15:restartNumberingAfterBreak="0">
     <w:nsid w:val="47164D09"/>
     <w:multiLevelType w:val="multilevel"/>
     <w:tmpl w:val="0409001F"/>
@@ -4224,7 +5223,7 @@
       </w:pPr>
     </w:lvl>
   </w:abstractNum>
-  <w:abstractNum w:abstractNumId="18" w15:restartNumberingAfterBreak="0">
+  <w:abstractNum w:abstractNumId="19" w15:restartNumberingAfterBreak="0">
     <w:nsid w:val="4C790FFB"/>
     <w:multiLevelType w:val="hybridMultilevel"/>
     <w:tmpl w:val="97ECA24E"/>
@@ -4337,7 +5336,7 @@
       </w:rPr>
     </w:lvl>
   </w:abstractNum>
-  <w:abstractNum w:abstractNumId="19" w15:restartNumberingAfterBreak="0">
+  <w:abstractNum w:abstractNumId="20" w15:restartNumberingAfterBreak="0">
     <w:nsid w:val="58531E6D"/>
     <w:multiLevelType w:val="hybridMultilevel"/>
     <w:tmpl w:val="CE6EEA56"/>
@@ -4450,7 +5449,7 @@
       </w:rPr>
     </w:lvl>
   </w:abstractNum>
-  <w:abstractNum w:abstractNumId="20" w15:restartNumberingAfterBreak="0">
+  <w:abstractNum w:abstractNumId="21" w15:restartNumberingAfterBreak="0">
     <w:nsid w:val="59AA208D"/>
     <w:multiLevelType w:val="hybridMultilevel"/>
     <w:tmpl w:val="E7703CFE"/>
@@ -4563,7 +5562,7 @@
       </w:rPr>
     </w:lvl>
   </w:abstractNum>
-  <w:abstractNum w:abstractNumId="21" w15:restartNumberingAfterBreak="0">
+  <w:abstractNum w:abstractNumId="22" w15:restartNumberingAfterBreak="0">
     <w:nsid w:val="62116697"/>
     <w:multiLevelType w:val="hybridMultilevel"/>
     <w:tmpl w:val="5A0289C2"/>
@@ -4675,7 +5674,7 @@
       </w:rPr>
     </w:lvl>
   </w:abstractNum>
-  <w:abstractNum w:abstractNumId="22" w15:restartNumberingAfterBreak="0">
+  <w:abstractNum w:abstractNumId="23" w15:restartNumberingAfterBreak="0">
     <w:nsid w:val="625A6145"/>
     <w:multiLevelType w:val="hybridMultilevel"/>
     <w:tmpl w:val="DB4EE5D6"/>
@@ -4788,7 +5787,120 @@
       </w:rPr>
     </w:lvl>
   </w:abstractNum>
-  <w:abstractNum w:abstractNumId="23" w15:restartNumberingAfterBreak="0">
+  <w:abstractNum w:abstractNumId="24" w15:restartNumberingAfterBreak="0">
+    <w:nsid w:val="67D7005F"/>
+    <w:multiLevelType w:val="hybridMultilevel"/>
+    <w:tmpl w:val="2CE25774"/>
+    <w:lvl w:ilvl="0" w:tplc="04130001">
+      <w:start w:val="1"/>
+      <w:numFmt w:val="bullet"/>
+      <w:lvlText w:val=""/>
+      <w:lvlJc w:val="left"/>
+      <w:pPr>
+        <w:ind w:left="720" w:hanging="360"/>
+      </w:pPr>
+      <w:rPr>
+        <w:rFonts w:ascii="Symbol" w:hAnsi="Symbol" w:hint="default"/>
+      </w:rPr>
+    </w:lvl>
+    <w:lvl w:ilvl="1" w:tplc="04090003" w:tentative="1">
+      <w:start w:val="1"/>
+      <w:numFmt w:val="bullet"/>
+      <w:lvlText w:val="o"/>
+      <w:lvlJc w:val="left"/>
+      <w:pPr>
+        <w:ind w:left="1440" w:hanging="360"/>
+      </w:pPr>
+      <w:rPr>
+        <w:rFonts w:ascii="Courier New" w:hAnsi="Courier New" w:cs="Courier New" w:hint="default"/>
+      </w:rPr>
+    </w:lvl>
+    <w:lvl w:ilvl="2" w:tplc="04090005" w:tentative="1">
+      <w:start w:val="1"/>
+      <w:numFmt w:val="bullet"/>
+      <w:lvlText w:val=""/>
+      <w:lvlJc w:val="left"/>
+      <w:pPr>
+        <w:ind w:left="2160" w:hanging="360"/>
+      </w:pPr>
+      <w:rPr>
+        <w:rFonts w:ascii="Wingdings" w:hAnsi="Wingdings" w:hint="default"/>
+      </w:rPr>
+    </w:lvl>
+    <w:lvl w:ilvl="3" w:tplc="04090001" w:tentative="1">
+      <w:start w:val="1"/>
+      <w:numFmt w:val="bullet"/>
+      <w:lvlText w:val=""/>
+      <w:lvlJc w:val="left"/>
+      <w:pPr>
+        <w:ind w:left="2880" w:hanging="360"/>
+      </w:pPr>
+      <w:rPr>
+        <w:rFonts w:ascii="Symbol" w:hAnsi="Symbol" w:hint="default"/>
+      </w:rPr>
+    </w:lvl>
+    <w:lvl w:ilvl="4" w:tplc="04090003" w:tentative="1">
+      <w:start w:val="1"/>
+      <w:numFmt w:val="bullet"/>
+      <w:lvlText w:val="o"/>
+      <w:lvlJc w:val="left"/>
+      <w:pPr>
+        <w:ind w:left="3600" w:hanging="360"/>
+      </w:pPr>
+      <w:rPr>
+        <w:rFonts w:ascii="Courier New" w:hAnsi="Courier New" w:cs="Courier New" w:hint="default"/>
+      </w:rPr>
+    </w:lvl>
+    <w:lvl w:ilvl="5" w:tplc="04090005" w:tentative="1">
+      <w:start w:val="1"/>
+      <w:numFmt w:val="bullet"/>
+      <w:lvlText w:val=""/>
+      <w:lvlJc w:val="left"/>
+      <w:pPr>
+        <w:ind w:left="4320" w:hanging="360"/>
+      </w:pPr>
+      <w:rPr>
+        <w:rFonts w:ascii="Wingdings" w:hAnsi="Wingdings" w:hint="default"/>
+      </w:rPr>
+    </w:lvl>
+    <w:lvl w:ilvl="6" w:tplc="04090001" w:tentative="1">
+      <w:start w:val="1"/>
+      <w:numFmt w:val="bullet"/>
+      <w:lvlText w:val=""/>
+      <w:lvlJc w:val="left"/>
+      <w:pPr>
+        <w:ind w:left="5040" w:hanging="360"/>
+      </w:pPr>
+      <w:rPr>
+        <w:rFonts w:ascii="Symbol" w:hAnsi="Symbol" w:hint="default"/>
+      </w:rPr>
+    </w:lvl>
+    <w:lvl w:ilvl="7" w:tplc="04090003" w:tentative="1">
+      <w:start w:val="1"/>
+      <w:numFmt w:val="bullet"/>
+      <w:lvlText w:val="o"/>
+      <w:lvlJc w:val="left"/>
+      <w:pPr>
+        <w:ind w:left="5760" w:hanging="360"/>
+      </w:pPr>
+      <w:rPr>
+        <w:rFonts w:ascii="Courier New" w:hAnsi="Courier New" w:cs="Courier New" w:hint="default"/>
+      </w:rPr>
+    </w:lvl>
+    <w:lvl w:ilvl="8" w:tplc="04090005" w:tentative="1">
+      <w:start w:val="1"/>
+      <w:numFmt w:val="bullet"/>
+      <w:lvlText w:val=""/>
+      <w:lvlJc w:val="left"/>
+      <w:pPr>
+        <w:ind w:left="6480" w:hanging="360"/>
+      </w:pPr>
+      <w:rPr>
+        <w:rFonts w:ascii="Wingdings" w:hAnsi="Wingdings" w:hint="default"/>
+      </w:rPr>
+    </w:lvl>
+  </w:abstractNum>
+  <w:abstractNum w:abstractNumId="25" w15:restartNumberingAfterBreak="0">
     <w:nsid w:val="74D60619"/>
     <w:multiLevelType w:val="hybridMultilevel"/>
     <w:tmpl w:val="2ECA4DCC"/>
@@ -4901,7 +6013,7 @@
       </w:rPr>
     </w:lvl>
   </w:abstractNum>
-  <w:abstractNum w:abstractNumId="24" w15:restartNumberingAfterBreak="0">
+  <w:abstractNum w:abstractNumId="26" w15:restartNumberingAfterBreak="0">
     <w:nsid w:val="74F95225"/>
     <w:multiLevelType w:val="hybridMultilevel"/>
     <w:tmpl w:val="987080D2"/>
@@ -5014,7 +6126,7 @@
       </w:rPr>
     </w:lvl>
   </w:abstractNum>
-  <w:abstractNum w:abstractNumId="25" w15:restartNumberingAfterBreak="0">
+  <w:abstractNum w:abstractNumId="27" w15:restartNumberingAfterBreak="0">
     <w:nsid w:val="7B941E9E"/>
     <w:multiLevelType w:val="hybridMultilevel"/>
     <w:tmpl w:val="16064C36"/>
@@ -5126,7 +6238,7 @@
       </w:rPr>
     </w:lvl>
   </w:abstractNum>
-  <w:abstractNum w:abstractNumId="26" w15:restartNumberingAfterBreak="0">
+  <w:abstractNum w:abstractNumId="28" w15:restartNumberingAfterBreak="0">
     <w:nsid w:val="7BC61D0B"/>
     <w:multiLevelType w:val="hybridMultilevel"/>
     <w:tmpl w:val="BD96D46E"/>
@@ -5251,7 +6363,7 @@
     <w:abstractNumId w:val="9"/>
   </w:num>
   <w:num w:numId="5">
-    <w:abstractNumId w:val="17"/>
+    <w:abstractNumId w:val="18"/>
   </w:num>
   <w:num w:numId="6">
     <w:abstractNumId w:val="11"/>
@@ -5284,46 +6396,52 @@
     <w:abstractNumId w:val="0"/>
   </w:num>
   <w:num w:numId="16">
-    <w:abstractNumId w:val="23"/>
+    <w:abstractNumId w:val="25"/>
   </w:num>
   <w:num w:numId="17">
-    <w:abstractNumId w:val="19"/>
+    <w:abstractNumId w:val="20"/>
   </w:num>
   <w:num w:numId="18">
-    <w:abstractNumId w:val="20"/>
+    <w:abstractNumId w:val="21"/>
   </w:num>
   <w:num w:numId="19">
     <w:abstractNumId w:val="12"/>
   </w:num>
   <w:num w:numId="20">
+    <w:abstractNumId w:val="23"/>
+  </w:num>
+  <w:num w:numId="21">
     <w:abstractNumId w:val="22"/>
   </w:num>
-  <w:num w:numId="21">
-    <w:abstractNumId w:val="21"/>
-  </w:num>
   <w:num w:numId="22">
-    <w:abstractNumId w:val="26"/>
+    <w:abstractNumId w:val="28"/>
   </w:num>
   <w:num w:numId="23">
     <w:abstractNumId w:val="15"/>
   </w:num>
   <w:num w:numId="24">
-    <w:abstractNumId w:val="18"/>
+    <w:abstractNumId w:val="19"/>
   </w:num>
   <w:num w:numId="25">
-    <w:abstractNumId w:val="25"/>
+    <w:abstractNumId w:val="27"/>
   </w:num>
   <w:num w:numId="26">
-    <w:abstractNumId w:val="16"/>
+    <w:abstractNumId w:val="17"/>
   </w:num>
   <w:num w:numId="27">
-    <w:abstractNumId w:val="24"/>
+    <w:abstractNumId w:val="26"/>
   </w:num>
   <w:num w:numId="28">
     <w:abstractNumId w:val="14"/>
   </w:num>
   <w:num w:numId="29">
     <w:abstractNumId w:val="10"/>
+  </w:num>
+  <w:num w:numId="30">
+    <w:abstractNumId w:val="16"/>
+  </w:num>
+  <w:num w:numId="31">
+    <w:abstractNumId w:val="24"/>
   </w:num>
 </w:numbering>
 </file>
@@ -7249,6 +8367,19 @@
       </w:rPr>
     </w:tblStylePr>
   </w:style>
+  <w:style w:type="paragraph" w:styleId="Inhopg2">
+    <w:name w:val="toc 2"/>
+    <w:basedOn w:val="Standaard"/>
+    <w:next w:val="Standaard"/>
+    <w:autoRedefine/>
+    <w:uiPriority w:val="39"/>
+    <w:unhideWhenUsed/>
+    <w:rsid w:val="004A7C69"/>
+    <w:pPr>
+      <w:spacing w:after="100"/>
+      <w:ind w:left="220"/>
+    </w:pPr>
+  </w:style>
 </w:styles>
 </file>
 
@@ -7542,7 +8673,7 @@
 </file>
 
 <file path=customXml/itemProps1.xml><?xml version="1.0" encoding="utf-8"?>
-<ds:datastoreItem xmlns:ds="http://schemas.openxmlformats.org/officeDocument/2006/customXml" ds:itemID="{3F11B14B-103E-43AE-8FAE-3F59450B36B4}">
+<ds:datastoreItem xmlns:ds="http://schemas.openxmlformats.org/officeDocument/2006/customXml" ds:itemID="{AEB1D73E-FEDE-4611-9D8E-3BAD57E3B7BC}">
   <ds:schemaRefs>
     <ds:schemaRef ds:uri="http://schemas.openxmlformats.org/officeDocument/2006/bibliography"/>
   </ds:schemaRefs>

--- a/Personal Development Report/Personal Development Report.docx
+++ b/Personal Development Report/Personal Development Report.docx
@@ -6,8 +6,6 @@
       <w:pPr>
         <w:pStyle w:val="Foto"/>
       </w:pPr>
-      <w:bookmarkStart w:id="0" w:name="_GoBack"/>
-      <w:bookmarkEnd w:id="0"/>
       <w:r>
         <w:rPr>
           <w:noProof/>
@@ -130,7 +128,7 @@
           <w:lang w:val="en-US"/>
         </w:rPr>
       </w:pPr>
-      <w:bookmarkStart w:id="1" w:name="_Toc530936535"/>
+      <w:bookmarkStart w:id="0" w:name="_Toc530936535"/>
       <w:r>
         <w:rPr>
           <w:lang w:val="en-US"/>
@@ -138,7 +136,7 @@
         <w:lastRenderedPageBreak/>
         <w:t>Summary</w:t>
       </w:r>
-      <w:bookmarkEnd w:id="1"/>
+      <w:bookmarkEnd w:id="0"/>
     </w:p>
     <w:p>
       <w:pPr>
@@ -643,7 +641,7 @@
                 <w:noProof/>
                 <w:webHidden/>
               </w:rPr>
-              <w:t>9</w:t>
+              <w:t>11</w:t>
             </w:r>
             <w:r>
               <w:rPr>
@@ -712,7 +710,7 @@
                 <w:noProof/>
                 <w:webHidden/>
               </w:rPr>
-              <w:t>10</w:t>
+              <w:t>13</w:t>
             </w:r>
             <w:r>
               <w:rPr>
@@ -781,7 +779,7 @@
                 <w:noProof/>
                 <w:webHidden/>
               </w:rPr>
-              <w:t>11</w:t>
+              <w:t>16</w:t>
             </w:r>
             <w:r>
               <w:rPr>
@@ -850,7 +848,7 @@
                 <w:noProof/>
                 <w:webHidden/>
               </w:rPr>
-              <w:t>12</w:t>
+              <w:t>19</w:t>
             </w:r>
             <w:r>
               <w:rPr>
@@ -919,7 +917,7 @@
                 <w:noProof/>
                 <w:webHidden/>
               </w:rPr>
-              <w:t>13</w:t>
+              <w:t>20</w:t>
             </w:r>
             <w:r>
               <w:rPr>
@@ -988,7 +986,7 @@
                 <w:noProof/>
                 <w:webHidden/>
               </w:rPr>
-              <w:t>14</w:t>
+              <w:t>23</w:t>
             </w:r>
             <w:r>
               <w:rPr>
@@ -1057,7 +1055,7 @@
                 <w:noProof/>
                 <w:webHidden/>
               </w:rPr>
-              <w:t>15</w:t>
+              <w:t>24</w:t>
             </w:r>
             <w:r>
               <w:rPr>
@@ -1099,7 +1097,7 @@
           <w:lang w:val="en-US"/>
         </w:rPr>
       </w:pPr>
-      <w:bookmarkStart w:id="2" w:name="_Toc530936536"/>
+      <w:bookmarkStart w:id="1" w:name="_Toc530936536"/>
       <w:r>
         <w:rPr>
           <w:lang w:val="en-US"/>
@@ -1107,7 +1105,7 @@
         <w:lastRenderedPageBreak/>
         <w:t>Introduction</w:t>
       </w:r>
-      <w:bookmarkEnd w:id="2"/>
+      <w:bookmarkEnd w:id="1"/>
     </w:p>
     <w:p>
       <w:pPr>
@@ -1240,7 +1238,7 @@
           <w:lang w:val="en-US"/>
         </w:rPr>
       </w:pPr>
-      <w:bookmarkStart w:id="3" w:name="_Toc530936537"/>
+      <w:bookmarkStart w:id="2" w:name="_Toc530936537"/>
       <w:r>
         <w:rPr>
           <w:lang w:val="en-US"/>
@@ -1248,7 +1246,7 @@
         <w:lastRenderedPageBreak/>
         <w:t>Learning objectives in Applied Data Science</w:t>
       </w:r>
-      <w:bookmarkEnd w:id="3"/>
+      <w:bookmarkEnd w:id="2"/>
     </w:p>
     <w:p>
       <w:pPr>
@@ -2682,7 +2680,7 @@
           <w:lang w:val="en-US"/>
         </w:rPr>
       </w:pPr>
-      <w:bookmarkStart w:id="4" w:name="_Toc530936538"/>
+      <w:bookmarkStart w:id="3" w:name="_Toc530936538"/>
       <w:r>
         <w:rPr>
           <w:lang w:val="en-US"/>
@@ -2690,23 +2688,23 @@
         <w:lastRenderedPageBreak/>
         <w:t>How did I learn?</w:t>
       </w:r>
+      <w:bookmarkEnd w:id="3"/>
+    </w:p>
+    <w:p>
+      <w:pPr>
+        <w:pStyle w:val="Kop2"/>
+        <w:rPr>
+          <w:lang w:val="en-US"/>
+        </w:rPr>
+      </w:pPr>
+      <w:bookmarkStart w:id="4" w:name="_Toc530936539"/>
+      <w:r>
+        <w:rPr>
+          <w:lang w:val="en-US"/>
+        </w:rPr>
+        <w:t>Reporting</w:t>
+      </w:r>
       <w:bookmarkEnd w:id="4"/>
-    </w:p>
-    <w:p>
-      <w:pPr>
-        <w:pStyle w:val="Kop2"/>
-        <w:rPr>
-          <w:lang w:val="en-US"/>
-        </w:rPr>
-      </w:pPr>
-      <w:bookmarkStart w:id="5" w:name="_Toc530936539"/>
-      <w:r>
-        <w:rPr>
-          <w:lang w:val="en-US"/>
-        </w:rPr>
-        <w:t>Reporting</w:t>
-      </w:r>
-      <w:bookmarkEnd w:id="5"/>
     </w:p>
     <w:p>
       <w:pPr>
@@ -2997,455 +2995,8 @@
         <w:rPr>
           <w:lang w:val="en-US"/>
         </w:rPr>
-        <w:br w:type="page"/>
-      </w:r>
-    </w:p>
-    <w:p>
-      <w:pPr>
-        <w:pStyle w:val="Kop2"/>
-        <w:rPr>
-          <w:lang w:val="en-US"/>
-        </w:rPr>
-      </w:pPr>
-      <w:bookmarkStart w:id="6" w:name="_Toc530936540"/>
-      <w:r>
-        <w:rPr>
-          <w:lang w:val="en-US"/>
-        </w:rPr>
         <w:lastRenderedPageBreak/>
-        <w:t>Machine learning</w:t>
-      </w:r>
-      <w:bookmarkEnd w:id="6"/>
-    </w:p>
-    <w:p>
-      <w:pPr>
-        <w:rPr>
-          <w:lang w:val="en-US"/>
-        </w:rPr>
-      </w:pPr>
-      <w:r>
-        <w:rPr>
-          <w:lang w:val="en-US"/>
-        </w:rPr>
-        <w:t>Machine learned to me is all about applying the correct algorithm. To know what algorithm to use in what situation, I first had to understand and learn about the different types of algorithms there are. I researched about the pro’s and cons for each type of machine learning algorithm, and the general usage for each type.</w:t>
-      </w:r>
-    </w:p>
-    <w:p>
-      <w:pPr>
-        <w:rPr>
-          <w:lang w:val="en-US"/>
-        </w:rPr>
-      </w:pPr>
-      <w:r>
-        <w:rPr>
-          <w:lang w:val="en-US"/>
-        </w:rPr>
-        <w:t xml:space="preserve">I’ve also learned how to work with a few different algorithms myself. In week 1 we used the </w:t>
-      </w:r>
-      <w:proofErr w:type="spellStart"/>
-      <w:r>
-        <w:rPr>
-          <w:lang w:val="en-US"/>
-        </w:rPr>
-        <w:t>Knn</w:t>
-      </w:r>
-      <w:proofErr w:type="spellEnd"/>
-      <w:r>
-        <w:rPr>
-          <w:lang w:val="en-US"/>
-        </w:rPr>
-        <w:t>-algorithm to classify different types of flowers, wines and computer parts.</w:t>
-      </w:r>
-    </w:p>
-    <w:p>
-      <w:pPr>
-        <w:rPr>
-          <w:lang w:val="en-US"/>
-        </w:rPr>
-      </w:pPr>
-      <w:r>
-        <w:rPr>
-          <w:lang w:val="en-US"/>
-        </w:rPr>
-        <w:t>In week 5 we used the decision tree algorithm to figure out characteristics about the passengers of the Titanic when it sank</w:t>
-      </w:r>
-    </w:p>
-    <w:p>
-      <w:pPr>
-        <w:rPr>
-          <w:lang w:val="en-US"/>
-        </w:rPr>
-      </w:pPr>
-      <w:r>
-        <w:rPr>
-          <w:lang w:val="en-US"/>
-        </w:rPr>
-        <w:t>In week 6 we used the SVM algorithm on the Iris dataset</w:t>
-      </w:r>
-      <w:r>
-        <w:rPr>
-          <w:lang w:val="en-US"/>
-        </w:rPr>
-        <w:t>.</w:t>
-      </w:r>
-    </w:p>
-    <w:p>
-      <w:pPr>
-        <w:rPr>
-          <w:lang w:val="en-US"/>
-        </w:rPr>
-      </w:pPr>
-      <w:r>
-        <w:rPr>
-          <w:lang w:val="en-US"/>
-        </w:rPr>
-        <w:t>I’ve also found it important to notice that machine learning is divided in a number of steps:</w:t>
-      </w:r>
-    </w:p>
-    <w:p>
-      <w:pPr>
-        <w:pStyle w:val="Lijstalinea"/>
-        <w:numPr>
-          <w:ilvl w:val="0"/>
-          <w:numId w:val="26"/>
-        </w:numPr>
-        <w:rPr>
-          <w:lang w:val="en-US"/>
-        </w:rPr>
-      </w:pPr>
-      <w:r>
-        <w:rPr>
-          <w:lang w:val="en-US"/>
-        </w:rPr>
-        <w:t>Preparing the data</w:t>
-      </w:r>
-    </w:p>
-    <w:p>
-      <w:pPr>
-        <w:pStyle w:val="Lijstalinea"/>
-        <w:numPr>
-          <w:ilvl w:val="0"/>
-          <w:numId w:val="26"/>
-        </w:numPr>
-        <w:rPr>
-          <w:lang w:val="en-US"/>
-        </w:rPr>
-      </w:pPr>
-      <w:r>
-        <w:rPr>
-          <w:lang w:val="en-US"/>
-        </w:rPr>
-        <w:t>Analyzing and visualizing the data</w:t>
-      </w:r>
-    </w:p>
-    <w:p>
-      <w:pPr>
-        <w:pStyle w:val="Lijstalinea"/>
-        <w:numPr>
-          <w:ilvl w:val="0"/>
-          <w:numId w:val="26"/>
-        </w:numPr>
-        <w:rPr>
-          <w:lang w:val="en-US"/>
-        </w:rPr>
-      </w:pPr>
-      <w:r>
-        <w:rPr>
-          <w:lang w:val="en-US"/>
-        </w:rPr>
-        <w:t>Cleaning the data</w:t>
-      </w:r>
-    </w:p>
-    <w:p>
-      <w:pPr>
-        <w:pStyle w:val="Lijstalinea"/>
-        <w:numPr>
-          <w:ilvl w:val="0"/>
-          <w:numId w:val="26"/>
-        </w:numPr>
-        <w:rPr>
-          <w:lang w:val="en-US"/>
-        </w:rPr>
-      </w:pPr>
-      <w:r>
-        <w:rPr>
-          <w:lang w:val="en-US"/>
-        </w:rPr>
-        <w:t>Feature selection</w:t>
-      </w:r>
-    </w:p>
-    <w:p>
-      <w:pPr>
-        <w:pStyle w:val="Lijstalinea"/>
-        <w:numPr>
-          <w:ilvl w:val="0"/>
-          <w:numId w:val="26"/>
-        </w:numPr>
-        <w:rPr>
-          <w:lang w:val="en-US"/>
-        </w:rPr>
-      </w:pPr>
-      <w:r>
-        <w:rPr>
-          <w:lang w:val="en-US"/>
-        </w:rPr>
-        <w:t>Dividing your data into test and training sets</w:t>
-      </w:r>
-    </w:p>
-    <w:p>
-      <w:pPr>
-        <w:pStyle w:val="Lijstalinea"/>
-        <w:numPr>
-          <w:ilvl w:val="0"/>
-          <w:numId w:val="26"/>
-        </w:numPr>
-        <w:rPr>
-          <w:lang w:val="en-US"/>
-        </w:rPr>
-      </w:pPr>
-      <w:r>
-        <w:rPr>
-          <w:lang w:val="en-US"/>
-        </w:rPr>
-        <w:t>Training the algorithm</w:t>
-      </w:r>
-    </w:p>
-    <w:p>
-      <w:pPr>
-        <w:pStyle w:val="Lijstalinea"/>
-        <w:numPr>
-          <w:ilvl w:val="0"/>
-          <w:numId w:val="26"/>
-        </w:numPr>
-        <w:rPr>
-          <w:lang w:val="en-US"/>
-        </w:rPr>
-      </w:pPr>
-      <w:r>
-        <w:rPr>
-          <w:lang w:val="en-US"/>
-        </w:rPr>
-        <w:t>Applying machine learning</w:t>
-      </w:r>
-    </w:p>
-    <w:p>
-      <w:pPr>
-        <w:pStyle w:val="Lijstalinea"/>
-        <w:numPr>
-          <w:ilvl w:val="0"/>
-          <w:numId w:val="26"/>
-        </w:numPr>
-        <w:rPr>
-          <w:lang w:val="en-US"/>
-        </w:rPr>
-      </w:pPr>
-      <w:r>
-        <w:rPr>
-          <w:lang w:val="en-US"/>
-        </w:rPr>
-        <w:t>Evaluation</w:t>
-      </w:r>
-    </w:p>
-    <w:p>
-      <w:pPr>
-        <w:rPr>
-          <w:lang w:val="en-US"/>
-        </w:rPr>
-      </w:pPr>
-      <w:r>
-        <w:rPr>
-          <w:lang w:val="en-US"/>
-        </w:rPr>
-        <w:t>During the three cases where I worked with machine learning, some of the steps had already been done. For example, the preparation and cleaning of the data had already been done, because it was a dataset from internet. Nevertheless, the remaining steps all needed to be applied in every case. I think the three cases provided were great learning steps towards me being more skilled with machine learning.</w:t>
-      </w:r>
-    </w:p>
-    <w:p>
-      <w:pPr>
-        <w:rPr>
-          <w:lang w:val="en-US"/>
-        </w:rPr>
-      </w:pPr>
-      <w:r>
-        <w:rPr>
-          <w:lang w:val="en-US"/>
-        </w:rPr>
-        <w:t xml:space="preserve">In the last couple of weeks I’ve transferred my focus of machine learning from classification to regression. It came under my attention that I was doing okay in classification while I knew next to nothing about regression. In week 9 I was introduced to regression and since then I’ve been working with it constantly. First of all I was introduced to regression by making the week 9 machine learning algorithm exercise. Here I was introduced to the topic and gave me a simple basic understanding. </w:t>
-      </w:r>
-    </w:p>
-    <w:p>
-      <w:pPr>
-        <w:rPr>
-          <w:lang w:val="en-US"/>
-        </w:rPr>
-      </w:pPr>
-      <w:r>
-        <w:rPr>
-          <w:lang w:val="en-US"/>
-        </w:rPr>
-        <w:t xml:space="preserve">During my personal challenge it came under my attention that I had to predict sales, which were continuous values. Regression shines with using continuous values in predictions, so the personal challenge was a perfect way to improve my regression skills. In my challenge I’ve used Linear Regression, Support vector Regression and decision tree regression. </w:t>
-      </w:r>
-      <w:r>
-        <w:rPr>
-          <w:lang w:val="en-US"/>
-        </w:rPr>
-        <w:t>After implementing those, I compared the three algorithms and came to the conclusion that SVR was not the way to go, and that Linear regression and decision tree algorithms were more suited for that particular task.</w:t>
-      </w:r>
-    </w:p>
-    <w:p>
-      <w:pPr>
-        <w:pStyle w:val="Kop2"/>
-        <w:rPr>
-          <w:lang w:val="en-US"/>
-        </w:rPr>
-      </w:pPr>
-      <w:bookmarkStart w:id="7" w:name="_Toc530936541"/>
-      <w:r>
-        <w:rPr>
-          <w:lang w:val="en-US"/>
-        </w:rPr>
-        <w:lastRenderedPageBreak/>
-        <w:t>Data driven organisation</w:t>
-      </w:r>
-      <w:bookmarkEnd w:id="7"/>
-    </w:p>
-    <w:p>
-      <w:pPr>
-        <w:rPr>
-          <w:lang w:val="en-US"/>
-        </w:rPr>
-      </w:pPr>
-      <w:r>
-        <w:rPr>
-          <w:lang w:val="en-US"/>
-        </w:rPr>
-        <w:t>During these seven weeks I’ve learned a lot of how a data driven organization operates. In the early weeks I’ve read about what it takes to create a data driven organization and what the challenges are.</w:t>
-      </w:r>
-      <w:r>
-        <w:rPr>
-          <w:lang w:val="en-US"/>
-        </w:rPr>
-        <w:t xml:space="preserve"> What tools and people you need to be data driven, and how to handle problems.</w:t>
-      </w:r>
-    </w:p>
-    <w:p>
-      <w:pPr>
-        <w:rPr>
-          <w:lang w:val="en-US"/>
-        </w:rPr>
-      </w:pPr>
-      <w:r>
-        <w:rPr>
-          <w:lang w:val="en-US"/>
-        </w:rPr>
-        <w:t>During class me and my group were tasked to create our own Data driven organization. At this point we had all read up on the huge document by Carl Anderson; How to create a Data Driven Organization. Using the knowledge we gained from the document, we were able to present our idea of having a data driven organization. Generally speaking, we had a good idea, but missed some points.</w:t>
-      </w:r>
-    </w:p>
-    <w:p>
-      <w:pPr>
-        <w:rPr>
-          <w:lang w:val="en-US"/>
-        </w:rPr>
-      </w:pPr>
-      <w:r>
-        <w:rPr>
-          <w:lang w:val="en-US"/>
-        </w:rPr>
-        <w:t xml:space="preserve">I’ve also applied a data maturity model to three different companies, assessing their maturity in different data driven aspects. This really set me thinking what it really means to be data driven, and that even the big names like Google and Amazon can be more mature in being data-driven. </w:t>
-      </w:r>
-    </w:p>
-    <w:p>
-      <w:pPr>
-        <w:rPr>
-          <w:lang w:val="en-US"/>
-        </w:rPr>
-      </w:pPr>
-      <w:r>
-        <w:rPr>
-          <w:lang w:val="en-US"/>
-        </w:rPr>
-        <w:t xml:space="preserve">In the first challenge, I was also tasked to interview a company and question them about their data driven ness. </w:t>
-      </w:r>
-      <w:r>
-        <w:rPr>
-          <w:lang w:val="en-US"/>
-        </w:rPr>
-        <w:t xml:space="preserve">Then I wrote a report, giving them their current situation in their maturity in data driven ness, then giving them tips on how they could improve in the near future. The company in question was Mise </w:t>
-      </w:r>
-      <w:proofErr w:type="spellStart"/>
-      <w:r>
-        <w:rPr>
-          <w:lang w:val="en-US"/>
-        </w:rPr>
-        <w:t>en</w:t>
-      </w:r>
-      <w:proofErr w:type="spellEnd"/>
-      <w:r>
-        <w:rPr>
-          <w:lang w:val="en-US"/>
-        </w:rPr>
-        <w:t xml:space="preserve"> Place, which is an employment agency that just started to use data to improve internal processes. Things that stuck out was that there weren’t many people that could actually read and handle data. Along with this, we gave Mise </w:t>
-      </w:r>
-      <w:proofErr w:type="spellStart"/>
-      <w:r>
-        <w:rPr>
-          <w:lang w:val="en-US"/>
-        </w:rPr>
-        <w:t>en</w:t>
-      </w:r>
-      <w:proofErr w:type="spellEnd"/>
-      <w:r>
-        <w:rPr>
-          <w:lang w:val="en-US"/>
-        </w:rPr>
-        <w:t xml:space="preserve"> Place some more feedback and they’ve replied that it was definitely something that they could use in the future, and thanking us for our time and our report.</w:t>
-      </w:r>
-      <w:r>
-        <w:rPr>
-          <w:lang w:val="en-US"/>
-        </w:rPr>
-        <w:br w:type="page"/>
-      </w:r>
-    </w:p>
-    <w:p>
-      <w:pPr>
-        <w:pStyle w:val="Kop2"/>
-        <w:rPr>
-          <w:lang w:val="en-US"/>
-        </w:rPr>
-      </w:pPr>
-      <w:bookmarkStart w:id="8" w:name="_Toc530936542"/>
-      <w:r>
-        <w:rPr>
-          <w:lang w:val="en-US"/>
-        </w:rPr>
-        <w:lastRenderedPageBreak/>
-        <w:t>Business requirements</w:t>
-      </w:r>
-      <w:bookmarkEnd w:id="8"/>
-    </w:p>
-    <w:p>
-      <w:pPr>
-        <w:rPr>
-          <w:lang w:val="en-US"/>
-        </w:rPr>
-      </w:pPr>
-      <w:r>
-        <w:rPr>
-          <w:lang w:val="en-US"/>
-        </w:rPr>
-        <w:t xml:space="preserve">This topic is all about writing business cases in my opinion. But, the business case has a lot of concepts mixed into it. </w:t>
-      </w:r>
-      <w:r>
-        <w:rPr>
-          <w:lang w:val="en-US"/>
-        </w:rPr>
-        <w:t>The business case consists of the following parts</w:t>
-      </w:r>
-      <w:r>
-        <w:rPr>
-          <w:lang w:val="en-US"/>
-        </w:rPr>
-        <w:t>:</w:t>
+        <w:t xml:space="preserve">I believe I’ve achieved the advanced level on reporting. This is based on the feedback I’ve received back from the teachers. In my personal challenge, I managed to score a good in the following rubric: </w:t>
       </w:r>
     </w:p>
     <w:p>
@@ -3459,10 +3010,10 @@
           <w:noProof/>
         </w:rPr>
         <w:drawing>
-          <wp:inline distT="0" distB="0" distL="0" distR="0" wp14:anchorId="3E539881" wp14:editId="2D5EBD4E">
-            <wp:extent cx="7296600" cy="1850065"/>
-            <wp:effectExtent l="0" t="0" r="0" b="0"/>
-            <wp:docPr id="1" name="Afbeelding 1"/>
+          <wp:inline distT="0" distB="0" distL="0" distR="0" wp14:anchorId="78BA5B76" wp14:editId="2053BA53">
+            <wp:extent cx="5153025" cy="2781300"/>
+            <wp:effectExtent l="0" t="0" r="9525" b="0"/>
+            <wp:docPr id="2" name="Afbeelding 2"/>
             <wp:cNvGraphicFramePr>
               <a:graphicFrameLocks xmlns:a="http://schemas.openxmlformats.org/drawingml/2006/main" noChangeAspect="1"/>
             </wp:cNvGraphicFramePr>
@@ -3482,6 +3033,1043 @@
                   <pic:spPr>
                     <a:xfrm>
                       <a:off x="0" y="0"/>
+                      <a:ext cx="5153025" cy="2781300"/>
+                    </a:xfrm>
+                    <a:prstGeom prst="rect">
+                      <a:avLst/>
+                    </a:prstGeom>
+                  </pic:spPr>
+                </pic:pic>
+              </a:graphicData>
+            </a:graphic>
+          </wp:inline>
+        </w:drawing>
+      </w:r>
+    </w:p>
+    <w:p>
+      <w:pPr>
+        <w:rPr>
+          <w:lang w:val="en-US"/>
+        </w:rPr>
+      </w:pPr>
+      <w:r>
+        <w:rPr>
+          <w:lang w:val="en-US"/>
+        </w:rPr>
+        <w:t>Also, for the presentations I did in class, I’ve also scored well on the matrixes. The following one is a matrix for the presentation I did in week 2:</w:t>
+      </w:r>
+    </w:p>
+    <w:p>
+      <w:pPr>
+        <w:rPr>
+          <w:lang w:val="en-US"/>
+        </w:rPr>
+      </w:pPr>
+      <w:r>
+        <w:rPr>
+          <w:noProof/>
+        </w:rPr>
+        <w:lastRenderedPageBreak/>
+        <w:drawing>
+          <wp:inline distT="0" distB="0" distL="0" distR="0" wp14:anchorId="2518CFBF" wp14:editId="129BABB2">
+            <wp:extent cx="3800293" cy="5743575"/>
+            <wp:effectExtent l="0" t="0" r="0" b="0"/>
+            <wp:docPr id="3" name="Afbeelding 3"/>
+            <wp:cNvGraphicFramePr>
+              <a:graphicFrameLocks xmlns:a="http://schemas.openxmlformats.org/drawingml/2006/main" noChangeAspect="1"/>
+            </wp:cNvGraphicFramePr>
+            <a:graphic xmlns:a="http://schemas.openxmlformats.org/drawingml/2006/main">
+              <a:graphicData uri="http://schemas.openxmlformats.org/drawingml/2006/picture">
+                <pic:pic xmlns:pic="http://schemas.openxmlformats.org/drawingml/2006/picture">
+                  <pic:nvPicPr>
+                    <pic:cNvPr id="1" name=""/>
+                    <pic:cNvPicPr/>
+                  </pic:nvPicPr>
+                  <pic:blipFill>
+                    <a:blip r:embed="rId10"/>
+                    <a:stretch>
+                      <a:fillRect/>
+                    </a:stretch>
+                  </pic:blipFill>
+                  <pic:spPr>
+                    <a:xfrm>
+                      <a:off x="0" y="0"/>
+                      <a:ext cx="3850571" cy="5819563"/>
+                    </a:xfrm>
+                    <a:prstGeom prst="rect">
+                      <a:avLst/>
+                    </a:prstGeom>
+                  </pic:spPr>
+                </pic:pic>
+              </a:graphicData>
+            </a:graphic>
+          </wp:inline>
+        </w:drawing>
+      </w:r>
+    </w:p>
+    <w:p>
+      <w:pPr>
+        <w:rPr>
+          <w:lang w:val="en-US"/>
+        </w:rPr>
+      </w:pPr>
+      <w:r>
+        <w:rPr>
+          <w:lang w:val="en-US"/>
+        </w:rPr>
+        <w:t xml:space="preserve">In other weeks I’ve also presented, with each presentation resulting in either </w:t>
+      </w:r>
+      <w:proofErr w:type="spellStart"/>
+      <w:r>
+        <w:rPr>
+          <w:lang w:val="en-US"/>
+        </w:rPr>
+        <w:t>sufficients</w:t>
+      </w:r>
+      <w:proofErr w:type="spellEnd"/>
+      <w:r>
+        <w:rPr>
+          <w:lang w:val="en-US"/>
+        </w:rPr>
+        <w:t xml:space="preserve"> or goods, leaning to more goods than </w:t>
+      </w:r>
+      <w:proofErr w:type="spellStart"/>
+      <w:r>
+        <w:rPr>
+          <w:lang w:val="en-US"/>
+        </w:rPr>
+        <w:t>sufficients</w:t>
+      </w:r>
+      <w:proofErr w:type="spellEnd"/>
+      <w:r>
+        <w:rPr>
+          <w:lang w:val="en-US"/>
+        </w:rPr>
+        <w:t>. In my opinion this pushes my level of reporting to advanced instead of proficient.</w:t>
+      </w:r>
+    </w:p>
+    <w:p>
+      <w:pPr>
+        <w:rPr>
+          <w:lang w:val="en-US"/>
+        </w:rPr>
+      </w:pPr>
+    </w:p>
+    <w:p>
+      <w:pPr>
+        <w:rPr>
+          <w:lang w:val="en-US"/>
+        </w:rPr>
+      </w:pPr>
+      <w:r>
+        <w:rPr>
+          <w:lang w:val="en-US"/>
+        </w:rPr>
+        <w:br w:type="page"/>
+      </w:r>
+    </w:p>
+    <w:p>
+      <w:pPr>
+        <w:pStyle w:val="Kop2"/>
+        <w:rPr>
+          <w:lang w:val="en-US"/>
+        </w:rPr>
+      </w:pPr>
+      <w:bookmarkStart w:id="5" w:name="_Toc530936540"/>
+      <w:r>
+        <w:rPr>
+          <w:lang w:val="en-US"/>
+        </w:rPr>
+        <w:lastRenderedPageBreak/>
+        <w:t>Machine learning</w:t>
+      </w:r>
+      <w:bookmarkEnd w:id="5"/>
+    </w:p>
+    <w:p>
+      <w:pPr>
+        <w:rPr>
+          <w:lang w:val="en-US"/>
+        </w:rPr>
+      </w:pPr>
+      <w:r>
+        <w:rPr>
+          <w:lang w:val="en-US"/>
+        </w:rPr>
+        <w:t>Machine learned to me is all about applying the correct algorithm. To know what algorithm to use in what situation, I first had to understand and learn about the different types of algorithms there are. I researched about the pro’s and cons for each type of machine learning algorithm, and the general usage for each type.</w:t>
+      </w:r>
+    </w:p>
+    <w:p>
+      <w:pPr>
+        <w:rPr>
+          <w:lang w:val="en-US"/>
+        </w:rPr>
+      </w:pPr>
+      <w:r>
+        <w:rPr>
+          <w:lang w:val="en-US"/>
+        </w:rPr>
+        <w:t xml:space="preserve">I’ve also learned how to work with a few different algorithms myself. In week 1 we used the </w:t>
+      </w:r>
+      <w:proofErr w:type="spellStart"/>
+      <w:r>
+        <w:rPr>
+          <w:lang w:val="en-US"/>
+        </w:rPr>
+        <w:t>Knn</w:t>
+      </w:r>
+      <w:proofErr w:type="spellEnd"/>
+      <w:r>
+        <w:rPr>
+          <w:lang w:val="en-US"/>
+        </w:rPr>
+        <w:t>-algorithm to classify different types of flowers, wines and computer parts.</w:t>
+      </w:r>
+    </w:p>
+    <w:p>
+      <w:pPr>
+        <w:rPr>
+          <w:lang w:val="en-US"/>
+        </w:rPr>
+      </w:pPr>
+      <w:r>
+        <w:rPr>
+          <w:lang w:val="en-US"/>
+        </w:rPr>
+        <w:t>In week 5 we used the decision tree algorithm to figure out characteristics about the passengers of the Titanic when it sank</w:t>
+      </w:r>
+    </w:p>
+    <w:p>
+      <w:pPr>
+        <w:rPr>
+          <w:lang w:val="en-US"/>
+        </w:rPr>
+      </w:pPr>
+      <w:r>
+        <w:rPr>
+          <w:lang w:val="en-US"/>
+        </w:rPr>
+        <w:t>In week 6 we used the SVM algorithm on the Iris dataset</w:t>
+      </w:r>
+      <w:r>
+        <w:rPr>
+          <w:lang w:val="en-US"/>
+        </w:rPr>
+        <w:t>.</w:t>
+      </w:r>
+    </w:p>
+    <w:p>
+      <w:pPr>
+        <w:rPr>
+          <w:lang w:val="en-US"/>
+        </w:rPr>
+      </w:pPr>
+      <w:r>
+        <w:rPr>
+          <w:lang w:val="en-US"/>
+        </w:rPr>
+        <w:t>I’ve also found it important to notice that machine learning is divided in a number of steps:</w:t>
+      </w:r>
+    </w:p>
+    <w:p>
+      <w:pPr>
+        <w:pStyle w:val="Lijstalinea"/>
+        <w:numPr>
+          <w:ilvl w:val="0"/>
+          <w:numId w:val="26"/>
+        </w:numPr>
+        <w:rPr>
+          <w:lang w:val="en-US"/>
+        </w:rPr>
+      </w:pPr>
+      <w:r>
+        <w:rPr>
+          <w:lang w:val="en-US"/>
+        </w:rPr>
+        <w:t>Preparing the data</w:t>
+      </w:r>
+    </w:p>
+    <w:p>
+      <w:pPr>
+        <w:pStyle w:val="Lijstalinea"/>
+        <w:numPr>
+          <w:ilvl w:val="0"/>
+          <w:numId w:val="26"/>
+        </w:numPr>
+        <w:rPr>
+          <w:lang w:val="en-US"/>
+        </w:rPr>
+      </w:pPr>
+      <w:r>
+        <w:rPr>
+          <w:lang w:val="en-US"/>
+        </w:rPr>
+        <w:t>Analyzing and visualizing the data</w:t>
+      </w:r>
+    </w:p>
+    <w:p>
+      <w:pPr>
+        <w:pStyle w:val="Lijstalinea"/>
+        <w:numPr>
+          <w:ilvl w:val="0"/>
+          <w:numId w:val="26"/>
+        </w:numPr>
+        <w:rPr>
+          <w:lang w:val="en-US"/>
+        </w:rPr>
+      </w:pPr>
+      <w:r>
+        <w:rPr>
+          <w:lang w:val="en-US"/>
+        </w:rPr>
+        <w:t>Cleaning the data</w:t>
+      </w:r>
+    </w:p>
+    <w:p>
+      <w:pPr>
+        <w:pStyle w:val="Lijstalinea"/>
+        <w:numPr>
+          <w:ilvl w:val="0"/>
+          <w:numId w:val="26"/>
+        </w:numPr>
+        <w:rPr>
+          <w:lang w:val="en-US"/>
+        </w:rPr>
+      </w:pPr>
+      <w:r>
+        <w:rPr>
+          <w:lang w:val="en-US"/>
+        </w:rPr>
+        <w:t>Feature selection</w:t>
+      </w:r>
+    </w:p>
+    <w:p>
+      <w:pPr>
+        <w:pStyle w:val="Lijstalinea"/>
+        <w:numPr>
+          <w:ilvl w:val="0"/>
+          <w:numId w:val="26"/>
+        </w:numPr>
+        <w:rPr>
+          <w:lang w:val="en-US"/>
+        </w:rPr>
+      </w:pPr>
+      <w:r>
+        <w:rPr>
+          <w:lang w:val="en-US"/>
+        </w:rPr>
+        <w:t>Dividing your data into test and training sets</w:t>
+      </w:r>
+    </w:p>
+    <w:p>
+      <w:pPr>
+        <w:pStyle w:val="Lijstalinea"/>
+        <w:numPr>
+          <w:ilvl w:val="0"/>
+          <w:numId w:val="26"/>
+        </w:numPr>
+        <w:rPr>
+          <w:lang w:val="en-US"/>
+        </w:rPr>
+      </w:pPr>
+      <w:r>
+        <w:rPr>
+          <w:lang w:val="en-US"/>
+        </w:rPr>
+        <w:t>Training the algorithm</w:t>
+      </w:r>
+    </w:p>
+    <w:p>
+      <w:pPr>
+        <w:pStyle w:val="Lijstalinea"/>
+        <w:numPr>
+          <w:ilvl w:val="0"/>
+          <w:numId w:val="26"/>
+        </w:numPr>
+        <w:rPr>
+          <w:lang w:val="en-US"/>
+        </w:rPr>
+      </w:pPr>
+      <w:r>
+        <w:rPr>
+          <w:lang w:val="en-US"/>
+        </w:rPr>
+        <w:t>Applying machine learning</w:t>
+      </w:r>
+    </w:p>
+    <w:p>
+      <w:pPr>
+        <w:pStyle w:val="Lijstalinea"/>
+        <w:numPr>
+          <w:ilvl w:val="0"/>
+          <w:numId w:val="26"/>
+        </w:numPr>
+        <w:rPr>
+          <w:lang w:val="en-US"/>
+        </w:rPr>
+      </w:pPr>
+      <w:r>
+        <w:rPr>
+          <w:lang w:val="en-US"/>
+        </w:rPr>
+        <w:t>Evaluation</w:t>
+      </w:r>
+    </w:p>
+    <w:p>
+      <w:pPr>
+        <w:rPr>
+          <w:lang w:val="en-US"/>
+        </w:rPr>
+      </w:pPr>
+      <w:r>
+        <w:rPr>
+          <w:lang w:val="en-US"/>
+        </w:rPr>
+        <w:t>During the three cases where I worked with machine learning, some of the steps had already been done. For example, the preparation and cleaning of the data had already been done, because it was a dataset from internet. Nevertheless, the remaining steps all needed to be applied in every case. I think the three cases provided were great learning steps towards me being more skilled with machine learning.</w:t>
+      </w:r>
+    </w:p>
+    <w:p>
+      <w:pPr>
+        <w:rPr>
+          <w:lang w:val="en-US"/>
+        </w:rPr>
+      </w:pPr>
+      <w:r>
+        <w:rPr>
+          <w:lang w:val="en-US"/>
+        </w:rPr>
+        <w:t xml:space="preserve">In the last couple of weeks I’ve transferred my focus of machine learning from classification to regression. It came under my attention that I was doing okay in classification while I knew next to nothing about regression. In week 9 I was introduced to regression and since then I’ve been working with it constantly. First of all I was introduced to regression by making the week 9 machine learning algorithm exercise. Here I was introduced to the topic and gave me a simple basic understanding. </w:t>
+      </w:r>
+    </w:p>
+    <w:p>
+      <w:pPr>
+        <w:rPr>
+          <w:lang w:val="en-US"/>
+        </w:rPr>
+      </w:pPr>
+      <w:r>
+        <w:rPr>
+          <w:lang w:val="en-US"/>
+        </w:rPr>
+        <w:t xml:space="preserve">During my personal challenge it came under my attention that I had to predict sales, which were continuous values. Regression shines with using continuous values in predictions, so the personal challenge was a perfect way to improve my regression skills. In my challenge I’ve used Linear Regression, Support vector Regression and decision tree regression. </w:t>
+      </w:r>
+      <w:r>
+        <w:rPr>
+          <w:lang w:val="en-US"/>
+        </w:rPr>
+        <w:t>After implementing those, I compared the three algorithms and came to the conclusion that SVR was not the way to go, and that Linear regression and decision tree algorithms were more suited for that particular task.</w:t>
+      </w:r>
+    </w:p>
+    <w:p>
+      <w:pPr>
+        <w:rPr>
+          <w:lang w:val="en-US"/>
+        </w:rPr>
+      </w:pPr>
+    </w:p>
+    <w:p>
+      <w:pPr>
+        <w:rPr>
+          <w:lang w:val="en-US"/>
+        </w:rPr>
+      </w:pPr>
+      <w:r>
+        <w:rPr>
+          <w:lang w:val="en-US"/>
+        </w:rPr>
+        <w:lastRenderedPageBreak/>
+        <w:t>I personally think I’ve achieved advanced in this category too. The main thing that, in my opinion, pushed my level to advanced was the personal challenge. This was an assignment where it was only me that worked on the code, rather than creating something as a group. This proves that the result of the challenge reflects my skill in machine learning. According to the feedback of the teachers, they think the same:</w:t>
+      </w:r>
+    </w:p>
+    <w:p>
+      <w:pPr>
+        <w:rPr>
+          <w:lang w:val="en-US"/>
+        </w:rPr>
+      </w:pPr>
+      <w:r>
+        <w:rPr>
+          <w:noProof/>
+        </w:rPr>
+        <w:drawing>
+          <wp:inline distT="0" distB="0" distL="0" distR="0" wp14:anchorId="5DA93062" wp14:editId="5C87C3CC">
+            <wp:extent cx="3143250" cy="5722126"/>
+            <wp:effectExtent l="0" t="0" r="0" b="0"/>
+            <wp:docPr id="4" name="Afbeelding 4"/>
+            <wp:cNvGraphicFramePr>
+              <a:graphicFrameLocks xmlns:a="http://schemas.openxmlformats.org/drawingml/2006/main" noChangeAspect="1"/>
+            </wp:cNvGraphicFramePr>
+            <a:graphic xmlns:a="http://schemas.openxmlformats.org/drawingml/2006/main">
+              <a:graphicData uri="http://schemas.openxmlformats.org/drawingml/2006/picture">
+                <pic:pic xmlns:pic="http://schemas.openxmlformats.org/drawingml/2006/picture">
+                  <pic:nvPicPr>
+                    <pic:cNvPr id="1" name=""/>
+                    <pic:cNvPicPr/>
+                  </pic:nvPicPr>
+                  <pic:blipFill>
+                    <a:blip r:embed="rId11"/>
+                    <a:stretch>
+                      <a:fillRect/>
+                    </a:stretch>
+                  </pic:blipFill>
+                  <pic:spPr>
+                    <a:xfrm>
+                      <a:off x="0" y="0"/>
+                      <a:ext cx="3154723" cy="5743013"/>
+                    </a:xfrm>
+                    <a:prstGeom prst="rect">
+                      <a:avLst/>
+                    </a:prstGeom>
+                  </pic:spPr>
+                </pic:pic>
+              </a:graphicData>
+            </a:graphic>
+          </wp:inline>
+        </w:drawing>
+      </w:r>
+    </w:p>
+    <w:p>
+      <w:pPr>
+        <w:rPr>
+          <w:lang w:val="en-US"/>
+        </w:rPr>
+      </w:pPr>
+      <w:r>
+        <w:rPr>
+          <w:noProof/>
+        </w:rPr>
+        <w:drawing>
+          <wp:inline distT="0" distB="0" distL="0" distR="0" wp14:anchorId="72173218" wp14:editId="7EE9AEFD">
+            <wp:extent cx="2790825" cy="1200150"/>
+            <wp:effectExtent l="0" t="0" r="9525" b="0"/>
+            <wp:docPr id="5" name="Afbeelding 5"/>
+            <wp:cNvGraphicFramePr>
+              <a:graphicFrameLocks xmlns:a="http://schemas.openxmlformats.org/drawingml/2006/main" noChangeAspect="1"/>
+            </wp:cNvGraphicFramePr>
+            <a:graphic xmlns:a="http://schemas.openxmlformats.org/drawingml/2006/main">
+              <a:graphicData uri="http://schemas.openxmlformats.org/drawingml/2006/picture">
+                <pic:pic xmlns:pic="http://schemas.openxmlformats.org/drawingml/2006/picture">
+                  <pic:nvPicPr>
+                    <pic:cNvPr id="1" name=""/>
+                    <pic:cNvPicPr/>
+                  </pic:nvPicPr>
+                  <pic:blipFill>
+                    <a:blip r:embed="rId12"/>
+                    <a:stretch>
+                      <a:fillRect/>
+                    </a:stretch>
+                  </pic:blipFill>
+                  <pic:spPr>
+                    <a:xfrm>
+                      <a:off x="0" y="0"/>
+                      <a:ext cx="2790825" cy="1200150"/>
+                    </a:xfrm>
+                    <a:prstGeom prst="rect">
+                      <a:avLst/>
+                    </a:prstGeom>
+                  </pic:spPr>
+                </pic:pic>
+              </a:graphicData>
+            </a:graphic>
+          </wp:inline>
+        </w:drawing>
+      </w:r>
+    </w:p>
+    <w:p>
+      <w:pPr>
+        <w:rPr>
+          <w:lang w:val="en-US"/>
+        </w:rPr>
+      </w:pPr>
+      <w:r>
+        <w:rPr>
+          <w:lang w:val="en-US"/>
+        </w:rPr>
+        <w:br w:type="page"/>
+      </w:r>
+    </w:p>
+    <w:p>
+      <w:pPr>
+        <w:pStyle w:val="Kop2"/>
+        <w:rPr>
+          <w:lang w:val="en-US"/>
+        </w:rPr>
+      </w:pPr>
+      <w:bookmarkStart w:id="6" w:name="_Toc530936541"/>
+      <w:r>
+        <w:rPr>
+          <w:lang w:val="en-US"/>
+        </w:rPr>
+        <w:lastRenderedPageBreak/>
+        <w:t>Data driven organisation</w:t>
+      </w:r>
+      <w:bookmarkEnd w:id="6"/>
+    </w:p>
+    <w:p>
+      <w:pPr>
+        <w:rPr>
+          <w:lang w:val="en-US"/>
+        </w:rPr>
+      </w:pPr>
+      <w:r>
+        <w:rPr>
+          <w:lang w:val="en-US"/>
+        </w:rPr>
+        <w:t>During these seven weeks I’ve learned a lot of how a data driven organization operates. In the early weeks I’ve read about what it takes to create a data driven organization and what the challenges are.</w:t>
+      </w:r>
+      <w:r>
+        <w:rPr>
+          <w:lang w:val="en-US"/>
+        </w:rPr>
+        <w:t xml:space="preserve"> What tools and people you need to be data driven, and how to handle problems.</w:t>
+      </w:r>
+    </w:p>
+    <w:p>
+      <w:pPr>
+        <w:rPr>
+          <w:lang w:val="en-US"/>
+        </w:rPr>
+      </w:pPr>
+      <w:r>
+        <w:rPr>
+          <w:lang w:val="en-US"/>
+        </w:rPr>
+        <w:t>During class me and my group were tasked to create our own Data driven organization. At this point we had all read up on the huge document by Carl Anderson; How to create a Data Driven Organization. Using the knowledge we gained from the document, we were able to present our idea of having a data driven organization. Generally speaking, we had a good idea, but missed some points.</w:t>
+      </w:r>
+    </w:p>
+    <w:p>
+      <w:pPr>
+        <w:rPr>
+          <w:lang w:val="en-US"/>
+        </w:rPr>
+      </w:pPr>
+      <w:r>
+        <w:rPr>
+          <w:lang w:val="en-US"/>
+        </w:rPr>
+        <w:t xml:space="preserve">I’ve also applied a data maturity model to three different companies, assessing their maturity in different data driven aspects. This really set me thinking what it really means to be data driven, and that even the big names like Google and Amazon can be more mature in being data-driven. </w:t>
+      </w:r>
+    </w:p>
+    <w:p>
+      <w:pPr>
+        <w:rPr>
+          <w:lang w:val="en-US"/>
+        </w:rPr>
+      </w:pPr>
+      <w:r>
+        <w:rPr>
+          <w:lang w:val="en-US"/>
+        </w:rPr>
+        <w:t xml:space="preserve">In the first challenge, I was also tasked to interview a company and question them about their data driven ness. </w:t>
+      </w:r>
+      <w:r>
+        <w:rPr>
+          <w:lang w:val="en-US"/>
+        </w:rPr>
+        <w:t xml:space="preserve">Then I wrote a report, giving them their current situation in their maturity in data driven ness, then giving them tips on how they could improve in the near future. The company in question was Mise </w:t>
+      </w:r>
+      <w:proofErr w:type="spellStart"/>
+      <w:r>
+        <w:rPr>
+          <w:lang w:val="en-US"/>
+        </w:rPr>
+        <w:t>en</w:t>
+      </w:r>
+      <w:proofErr w:type="spellEnd"/>
+      <w:r>
+        <w:rPr>
+          <w:lang w:val="en-US"/>
+        </w:rPr>
+        <w:t xml:space="preserve"> Place, which is an employment agency that just started to use data to improve internal processes. Things that stuck out was that there weren’t many people that could actually read and handle data. Along with this, we gave Mise </w:t>
+      </w:r>
+      <w:proofErr w:type="spellStart"/>
+      <w:r>
+        <w:rPr>
+          <w:lang w:val="en-US"/>
+        </w:rPr>
+        <w:t>en</w:t>
+      </w:r>
+      <w:proofErr w:type="spellEnd"/>
+      <w:r>
+        <w:rPr>
+          <w:lang w:val="en-US"/>
+        </w:rPr>
+        <w:t xml:space="preserve"> Place some more feedback and they’ve replied that it was definitely something that they could use in the future, and thanking us for our time and our report.</w:t>
+      </w:r>
+    </w:p>
+    <w:p>
+      <w:pPr>
+        <w:rPr>
+          <w:lang w:val="en-US"/>
+        </w:rPr>
+      </w:pPr>
+      <w:r>
+        <w:rPr>
+          <w:lang w:val="en-US"/>
+        </w:rPr>
+        <w:t>I would give myself the advanced level in this category. This subject was mainly discussed during the earlier parts of the semester, and during the assignments in class plus the sub group challenges I  believe I’ve proven myself to be knowledgeable about data drive organization and being data driven.</w:t>
+      </w:r>
+    </w:p>
+    <w:p>
+      <w:pPr>
+        <w:rPr>
+          <w:lang w:val="en-US"/>
+        </w:rPr>
+      </w:pPr>
+      <w:r>
+        <w:rPr>
+          <w:lang w:val="en-US"/>
+        </w:rPr>
+        <w:t xml:space="preserve">In week 2,me and my group came up with a </w:t>
+      </w:r>
+      <w:proofErr w:type="spellStart"/>
+      <w:r>
+        <w:rPr>
+          <w:lang w:val="en-US"/>
+        </w:rPr>
+        <w:t>mindmap</w:t>
+      </w:r>
+      <w:proofErr w:type="spellEnd"/>
+      <w:r>
+        <w:rPr>
+          <w:lang w:val="en-US"/>
+        </w:rPr>
+        <w:t xml:space="preserve"> and a presentation about becoming data driven and what it means. I scored very well in the grading matrix:</w:t>
+      </w:r>
+    </w:p>
+    <w:p>
+      <w:pPr>
+        <w:rPr>
+          <w:lang w:val="en-US"/>
+        </w:rPr>
+      </w:pPr>
+      <w:r>
+        <w:rPr>
+          <w:noProof/>
+        </w:rPr>
+        <w:lastRenderedPageBreak/>
+        <w:drawing>
+          <wp:inline distT="0" distB="0" distL="0" distR="0" wp14:anchorId="1D2D8704" wp14:editId="210C89F1">
+            <wp:extent cx="3486150" cy="4901955"/>
+            <wp:effectExtent l="0" t="0" r="0" b="0"/>
+            <wp:docPr id="6" name="Afbeelding 6"/>
+            <wp:cNvGraphicFramePr>
+              <a:graphicFrameLocks xmlns:a="http://schemas.openxmlformats.org/drawingml/2006/main" noChangeAspect="1"/>
+            </wp:cNvGraphicFramePr>
+            <a:graphic xmlns:a="http://schemas.openxmlformats.org/drawingml/2006/main">
+              <a:graphicData uri="http://schemas.openxmlformats.org/drawingml/2006/picture">
+                <pic:pic xmlns:pic="http://schemas.openxmlformats.org/drawingml/2006/picture">
+                  <pic:nvPicPr>
+                    <pic:cNvPr id="1" name=""/>
+                    <pic:cNvPicPr/>
+                  </pic:nvPicPr>
+                  <pic:blipFill>
+                    <a:blip r:embed="rId13"/>
+                    <a:stretch>
+                      <a:fillRect/>
+                    </a:stretch>
+                  </pic:blipFill>
+                  <pic:spPr>
+                    <a:xfrm>
+                      <a:off x="0" y="0"/>
+                      <a:ext cx="3525859" cy="4957790"/>
+                    </a:xfrm>
+                    <a:prstGeom prst="rect">
+                      <a:avLst/>
+                    </a:prstGeom>
+                  </pic:spPr>
+                </pic:pic>
+              </a:graphicData>
+            </a:graphic>
+          </wp:inline>
+        </w:drawing>
+      </w:r>
+    </w:p>
+    <w:p>
+      <w:pPr>
+        <w:rPr>
+          <w:lang w:val="en-US"/>
+        </w:rPr>
+      </w:pPr>
+      <w:r>
+        <w:rPr>
+          <w:lang w:val="en-US"/>
+        </w:rPr>
+        <w:t>The preparation of that week was to read up on an article that explained what it meant for a company to be data driven. It was then my task to summarize the article and the feedback concluded that I did a good enough job on that:</w:t>
+      </w:r>
+    </w:p>
+    <w:p>
+      <w:pPr>
+        <w:rPr>
+          <w:lang w:val="en-US"/>
+        </w:rPr>
+      </w:pPr>
+      <w:r>
+        <w:rPr>
+          <w:noProof/>
+        </w:rPr>
+        <w:drawing>
+          <wp:inline distT="0" distB="0" distL="0" distR="0" wp14:anchorId="315DA422" wp14:editId="706E7481">
+            <wp:extent cx="2505075" cy="1247775"/>
+            <wp:effectExtent l="0" t="0" r="9525" b="9525"/>
+            <wp:docPr id="7" name="Afbeelding 7"/>
+            <wp:cNvGraphicFramePr>
+              <a:graphicFrameLocks xmlns:a="http://schemas.openxmlformats.org/drawingml/2006/main" noChangeAspect="1"/>
+            </wp:cNvGraphicFramePr>
+            <a:graphic xmlns:a="http://schemas.openxmlformats.org/drawingml/2006/main">
+              <a:graphicData uri="http://schemas.openxmlformats.org/drawingml/2006/picture">
+                <pic:pic xmlns:pic="http://schemas.openxmlformats.org/drawingml/2006/picture">
+                  <pic:nvPicPr>
+                    <pic:cNvPr id="1" name=""/>
+                    <pic:cNvPicPr/>
+                  </pic:nvPicPr>
+                  <pic:blipFill>
+                    <a:blip r:embed="rId14"/>
+                    <a:stretch>
+                      <a:fillRect/>
+                    </a:stretch>
+                  </pic:blipFill>
+                  <pic:spPr>
+                    <a:xfrm>
+                      <a:off x="0" y="0"/>
+                      <a:ext cx="2505075" cy="1247775"/>
+                    </a:xfrm>
+                    <a:prstGeom prst="rect">
+                      <a:avLst/>
+                    </a:prstGeom>
+                  </pic:spPr>
+                </pic:pic>
+              </a:graphicData>
+            </a:graphic>
+          </wp:inline>
+        </w:drawing>
+      </w:r>
+    </w:p>
+    <w:p>
+      <w:pPr>
+        <w:rPr>
+          <w:lang w:val="en-US"/>
+        </w:rPr>
+      </w:pPr>
+    </w:p>
+    <w:p>
+      <w:pPr>
+        <w:rPr>
+          <w:lang w:val="en-US"/>
+        </w:rPr>
+      </w:pPr>
+    </w:p>
+    <w:p>
+      <w:pPr>
+        <w:rPr>
+          <w:lang w:val="en-US"/>
+        </w:rPr>
+      </w:pPr>
+    </w:p>
+    <w:p>
+      <w:pPr>
+        <w:rPr>
+          <w:lang w:val="en-US"/>
+        </w:rPr>
+      </w:pPr>
+    </w:p>
+    <w:p>
+      <w:pPr>
+        <w:rPr>
+          <w:lang w:val="en-US"/>
+        </w:rPr>
+      </w:pPr>
+      <w:r>
+        <w:rPr>
+          <w:lang w:val="en-US"/>
+        </w:rPr>
+        <w:lastRenderedPageBreak/>
+        <w:t xml:space="preserve">In week 3, data driven organization was again the subject of the week, giving me even more chances to prove my level in this learning objective. This time I had to </w:t>
+      </w:r>
+      <w:proofErr w:type="spellStart"/>
+      <w:r>
+        <w:rPr>
+          <w:lang w:val="en-US"/>
+        </w:rPr>
+        <w:t>analyse</w:t>
+      </w:r>
+      <w:proofErr w:type="spellEnd"/>
+      <w:r>
+        <w:rPr>
+          <w:lang w:val="en-US"/>
+        </w:rPr>
+        <w:t xml:space="preserve"> the data-driven maturity of a number of companies, and had to present our own made up company that was acting data driven. The following matrix was the feedback we received on our presentation of the made up company:</w:t>
+      </w:r>
+    </w:p>
+    <w:p>
+      <w:pPr>
+        <w:rPr>
+          <w:lang w:val="en-US"/>
+        </w:rPr>
+      </w:pPr>
+      <w:r>
+        <w:rPr>
+          <w:noProof/>
+        </w:rPr>
+        <w:drawing>
+          <wp:inline distT="0" distB="0" distL="0" distR="0" wp14:anchorId="0D1A47DE" wp14:editId="4443B8A2">
+            <wp:extent cx="3838575" cy="6334125"/>
+            <wp:effectExtent l="0" t="0" r="9525" b="9525"/>
+            <wp:docPr id="8" name="Afbeelding 8"/>
+            <wp:cNvGraphicFramePr>
+              <a:graphicFrameLocks xmlns:a="http://schemas.openxmlformats.org/drawingml/2006/main" noChangeAspect="1"/>
+            </wp:cNvGraphicFramePr>
+            <a:graphic xmlns:a="http://schemas.openxmlformats.org/drawingml/2006/main">
+              <a:graphicData uri="http://schemas.openxmlformats.org/drawingml/2006/picture">
+                <pic:pic xmlns:pic="http://schemas.openxmlformats.org/drawingml/2006/picture">
+                  <pic:nvPicPr>
+                    <pic:cNvPr id="1" name=""/>
+                    <pic:cNvPicPr/>
+                  </pic:nvPicPr>
+                  <pic:blipFill>
+                    <a:blip r:embed="rId15"/>
+                    <a:stretch>
+                      <a:fillRect/>
+                    </a:stretch>
+                  </pic:blipFill>
+                  <pic:spPr>
+                    <a:xfrm>
+                      <a:off x="0" y="0"/>
+                      <a:ext cx="3838575" cy="6334125"/>
+                    </a:xfrm>
+                    <a:prstGeom prst="rect">
+                      <a:avLst/>
+                    </a:prstGeom>
+                  </pic:spPr>
+                </pic:pic>
+              </a:graphicData>
+            </a:graphic>
+          </wp:inline>
+        </w:drawing>
+      </w:r>
+    </w:p>
+    <w:p>
+      <w:pPr>
+        <w:rPr>
+          <w:lang w:val="en-US"/>
+        </w:rPr>
+      </w:pPr>
+      <w:r>
+        <w:rPr>
+          <w:noProof/>
+        </w:rPr>
+        <w:drawing>
+          <wp:inline distT="0" distB="0" distL="0" distR="0" wp14:anchorId="16165CBD" wp14:editId="72F0870A">
+            <wp:extent cx="1790700" cy="1066800"/>
+            <wp:effectExtent l="0" t="0" r="0" b="0"/>
+            <wp:docPr id="9" name="Afbeelding 9"/>
+            <wp:cNvGraphicFramePr>
+              <a:graphicFrameLocks xmlns:a="http://schemas.openxmlformats.org/drawingml/2006/main" noChangeAspect="1"/>
+            </wp:cNvGraphicFramePr>
+            <a:graphic xmlns:a="http://schemas.openxmlformats.org/drawingml/2006/main">
+              <a:graphicData uri="http://schemas.openxmlformats.org/drawingml/2006/picture">
+                <pic:pic xmlns:pic="http://schemas.openxmlformats.org/drawingml/2006/picture">
+                  <pic:nvPicPr>
+                    <pic:cNvPr id="1" name=""/>
+                    <pic:cNvPicPr/>
+                  </pic:nvPicPr>
+                  <pic:blipFill>
+                    <a:blip r:embed="rId16"/>
+                    <a:stretch>
+                      <a:fillRect/>
+                    </a:stretch>
+                  </pic:blipFill>
+                  <pic:spPr>
+                    <a:xfrm>
+                      <a:off x="0" y="0"/>
+                      <a:ext cx="1790700" cy="1066800"/>
+                    </a:xfrm>
+                    <a:prstGeom prst="rect">
+                      <a:avLst/>
+                    </a:prstGeom>
+                  </pic:spPr>
+                </pic:pic>
+              </a:graphicData>
+            </a:graphic>
+          </wp:inline>
+        </w:drawing>
+      </w:r>
+    </w:p>
+    <w:p>
+      <w:pPr>
+        <w:pStyle w:val="Kop2"/>
+        <w:rPr>
+          <w:lang w:val="en-US"/>
+        </w:rPr>
+      </w:pPr>
+      <w:bookmarkStart w:id="7" w:name="_Toc530936542"/>
+      <w:r>
+        <w:rPr>
+          <w:lang w:val="en-US"/>
+        </w:rPr>
+        <w:lastRenderedPageBreak/>
+        <w:t>Business requirements</w:t>
+      </w:r>
+      <w:bookmarkEnd w:id="7"/>
+    </w:p>
+    <w:p>
+      <w:pPr>
+        <w:rPr>
+          <w:lang w:val="en-US"/>
+        </w:rPr>
+      </w:pPr>
+      <w:r>
+        <w:rPr>
+          <w:lang w:val="en-US"/>
+        </w:rPr>
+        <w:t xml:space="preserve">This topic is all about writing business cases in my opinion. But, the business case has a lot of concepts mixed into it. </w:t>
+      </w:r>
+      <w:r>
+        <w:rPr>
+          <w:lang w:val="en-US"/>
+        </w:rPr>
+        <w:t>The business case consists of the following parts</w:t>
+      </w:r>
+      <w:r>
+        <w:rPr>
+          <w:lang w:val="en-US"/>
+        </w:rPr>
+        <w:t>:</w:t>
+      </w:r>
+    </w:p>
+    <w:p>
+      <w:pPr>
+        <w:rPr>
+          <w:lang w:val="en-US"/>
+        </w:rPr>
+      </w:pPr>
+      <w:r>
+        <w:rPr>
+          <w:noProof/>
+        </w:rPr>
+        <w:drawing>
+          <wp:inline distT="0" distB="0" distL="0" distR="0" wp14:anchorId="3E539881" wp14:editId="2D5EBD4E">
+            <wp:extent cx="7296600" cy="1850065"/>
+            <wp:effectExtent l="0" t="0" r="0" b="0"/>
+            <wp:docPr id="1" name="Afbeelding 1"/>
+            <wp:cNvGraphicFramePr>
+              <a:graphicFrameLocks xmlns:a="http://schemas.openxmlformats.org/drawingml/2006/main" noChangeAspect="1"/>
+            </wp:cNvGraphicFramePr>
+            <a:graphic xmlns:a="http://schemas.openxmlformats.org/drawingml/2006/main">
+              <a:graphicData uri="http://schemas.openxmlformats.org/drawingml/2006/picture">
+                <pic:pic xmlns:pic="http://schemas.openxmlformats.org/drawingml/2006/picture">
+                  <pic:nvPicPr>
+                    <pic:cNvPr id="1" name=""/>
+                    <pic:cNvPicPr/>
+                  </pic:nvPicPr>
+                  <pic:blipFill>
+                    <a:blip r:embed="rId17"/>
+                    <a:stretch>
+                      <a:fillRect/>
+                    </a:stretch>
+                  </pic:blipFill>
+                  <pic:spPr>
+                    <a:xfrm>
+                      <a:off x="0" y="0"/>
                       <a:ext cx="7379481" cy="1871080"/>
                     </a:xfrm>
                     <a:prstGeom prst="rect">
@@ -3600,6 +4188,128 @@
         </w:rPr>
         <w:t xml:space="preserve">In the personal challenge I’ve also written a business case, talking about how I could tackle the problem of predicting the game sales. </w:t>
       </w:r>
+    </w:p>
+    <w:p>
+      <w:pPr>
+        <w:rPr>
+          <w:lang w:val="en-US"/>
+        </w:rPr>
+      </w:pPr>
+      <w:r>
+        <w:rPr>
+          <w:lang w:val="en-US"/>
+        </w:rPr>
+        <w:t xml:space="preserve">I believe I’ve achieve proficient in this category, proving that I’ve sufficiently grasped the concept of business requirements.  As there was no feedback on the work we did for business requirements in week 6, I can only prove that I’ve sufficiently grasped business requirements in the business cases I’ve made in the project and in the personal challenge. For the project business case, the feedback of the client was the following: </w:t>
+      </w:r>
+    </w:p>
+    <w:p>
+      <w:pPr>
+        <w:rPr>
+          <w:lang w:val="en-US"/>
+        </w:rPr>
+      </w:pPr>
+      <w:r>
+        <w:rPr>
+          <w:noProof/>
+        </w:rPr>
+        <w:lastRenderedPageBreak/>
+        <w:drawing>
+          <wp:inline distT="0" distB="0" distL="0" distR="0" wp14:anchorId="772A34F9" wp14:editId="293F1B7C">
+            <wp:extent cx="2228850" cy="6257925"/>
+            <wp:effectExtent l="0" t="0" r="0" b="9525"/>
+            <wp:docPr id="10" name="Afbeelding 10"/>
+            <wp:cNvGraphicFramePr>
+              <a:graphicFrameLocks xmlns:a="http://schemas.openxmlformats.org/drawingml/2006/main" noChangeAspect="1"/>
+            </wp:cNvGraphicFramePr>
+            <a:graphic xmlns:a="http://schemas.openxmlformats.org/drawingml/2006/main">
+              <a:graphicData uri="http://schemas.openxmlformats.org/drawingml/2006/picture">
+                <pic:pic xmlns:pic="http://schemas.openxmlformats.org/drawingml/2006/picture">
+                  <pic:nvPicPr>
+                    <pic:cNvPr id="1" name=""/>
+                    <pic:cNvPicPr/>
+                  </pic:nvPicPr>
+                  <pic:blipFill>
+                    <a:blip r:embed="rId18"/>
+                    <a:stretch>
+                      <a:fillRect/>
+                    </a:stretch>
+                  </pic:blipFill>
+                  <pic:spPr>
+                    <a:xfrm>
+                      <a:off x="0" y="0"/>
+                      <a:ext cx="2228850" cy="6257925"/>
+                    </a:xfrm>
+                    <a:prstGeom prst="rect">
+                      <a:avLst/>
+                    </a:prstGeom>
+                  </pic:spPr>
+                </pic:pic>
+              </a:graphicData>
+            </a:graphic>
+          </wp:inline>
+        </w:drawing>
+      </w:r>
+    </w:p>
+    <w:p>
+      <w:pPr>
+        <w:rPr>
+          <w:lang w:val="en-US"/>
+        </w:rPr>
+      </w:pPr>
+      <w:r>
+        <w:rPr>
+          <w:lang w:val="en-US"/>
+        </w:rPr>
+        <w:t>As the client stated, his overall opinion of our case was a good one. The other feedback I’ve received on this topic was for my personal challenge, where I had to make a business case too. The following feedback was received from the teachers:</w:t>
+      </w:r>
+    </w:p>
+    <w:p>
+      <w:pPr>
+        <w:rPr>
+          <w:lang w:val="en-US"/>
+        </w:rPr>
+      </w:pPr>
+      <w:r>
+        <w:rPr>
+          <w:noProof/>
+        </w:rPr>
+        <w:lastRenderedPageBreak/>
+        <w:drawing>
+          <wp:inline distT="0" distB="0" distL="0" distR="0" wp14:anchorId="639E06A0" wp14:editId="40710449">
+            <wp:extent cx="4257675" cy="5229225"/>
+            <wp:effectExtent l="0" t="0" r="9525" b="9525"/>
+            <wp:docPr id="11" name="Afbeelding 11"/>
+            <wp:cNvGraphicFramePr>
+              <a:graphicFrameLocks xmlns:a="http://schemas.openxmlformats.org/drawingml/2006/main" noChangeAspect="1"/>
+            </wp:cNvGraphicFramePr>
+            <a:graphic xmlns:a="http://schemas.openxmlformats.org/drawingml/2006/main">
+              <a:graphicData uri="http://schemas.openxmlformats.org/drawingml/2006/picture">
+                <pic:pic xmlns:pic="http://schemas.openxmlformats.org/drawingml/2006/picture">
+                  <pic:nvPicPr>
+                    <pic:cNvPr id="1" name=""/>
+                    <pic:cNvPicPr/>
+                  </pic:nvPicPr>
+                  <pic:blipFill>
+                    <a:blip r:embed="rId19"/>
+                    <a:stretch>
+                      <a:fillRect/>
+                    </a:stretch>
+                  </pic:blipFill>
+                  <pic:spPr>
+                    <a:xfrm>
+                      <a:off x="0" y="0"/>
+                      <a:ext cx="4257675" cy="5229225"/>
+                    </a:xfrm>
+                    <a:prstGeom prst="rect">
+                      <a:avLst/>
+                    </a:prstGeom>
+                  </pic:spPr>
+                </pic:pic>
+              </a:graphicData>
+            </a:graphic>
+          </wp:inline>
+        </w:drawing>
+      </w:r>
       <w:r>
         <w:rPr>
           <w:lang w:val="en-US"/>
@@ -3614,7 +4324,7 @@
           <w:lang w:val="en-US"/>
         </w:rPr>
       </w:pPr>
-      <w:bookmarkStart w:id="9" w:name="_Toc530936543"/>
+      <w:bookmarkStart w:id="8" w:name="_Toc530936543"/>
       <w:r>
         <w:rPr>
           <w:lang w:val="en-US"/>
@@ -3622,7 +4332,7 @@
         <w:lastRenderedPageBreak/>
         <w:t>Cross validation</w:t>
       </w:r>
-      <w:bookmarkEnd w:id="9"/>
+      <w:bookmarkEnd w:id="8"/>
     </w:p>
     <w:p>
       <w:pPr>
@@ -3695,6 +4405,33 @@
         </w:rPr>
         <w:t xml:space="preserve">I’ve also been trained on using cross validation by some Udacity courses. These went over the basics of cross validation, why it is used and how to implement it. These proved to be very useful. While we are nearing the end of the project, cross validation becomes a very good tool to check if we are not overfitting our machine learning algorithms. By detecting an overfitting, we can adjust our models to come up with better predictions with better scores. </w:t>
       </w:r>
+    </w:p>
+    <w:p>
+      <w:pPr>
+        <w:rPr>
+          <w:lang w:val="en-US"/>
+        </w:rPr>
+      </w:pPr>
+      <w:r>
+        <w:rPr>
+          <w:lang w:val="en-US"/>
+        </w:rPr>
+        <w:t xml:space="preserve">I believe my level in this learning objective is still beginning. Like stated above, I believe I’ve grasped the concept of cross validation, and had a little practice on it with an exercise is class. I however, missed a lot of opportunities in other assignment to prove my level to higher than beginning. The personal challenge was a good opportunity for me to implement cross validation, but I didn’t. I plan to work on this learning objective during the open </w:t>
+      </w:r>
+      <w:proofErr w:type="spellStart"/>
+      <w:r>
+        <w:rPr>
+          <w:lang w:val="en-US"/>
+        </w:rPr>
+        <w:t>programme</w:t>
+      </w:r>
+      <w:proofErr w:type="spellEnd"/>
+      <w:r>
+        <w:rPr>
+          <w:lang w:val="en-US"/>
+        </w:rPr>
+        <w:t>.</w:t>
+      </w:r>
       <w:r>
         <w:rPr>
           <w:lang w:val="en-US"/>
@@ -3709,7 +4446,7 @@
           <w:lang w:val="en-US"/>
         </w:rPr>
       </w:pPr>
-      <w:bookmarkStart w:id="10" w:name="_Toc530936544"/>
+      <w:bookmarkStart w:id="9" w:name="_Toc530936544"/>
       <w:r>
         <w:rPr>
           <w:lang w:val="en-US"/>
@@ -3717,6 +4454,252 @@
         <w:lastRenderedPageBreak/>
         <w:t>Data quality</w:t>
       </w:r>
+      <w:bookmarkEnd w:id="9"/>
+    </w:p>
+    <w:p>
+      <w:pPr>
+        <w:rPr>
+          <w:lang w:val="en-US"/>
+        </w:rPr>
+      </w:pPr>
+      <w:r>
+        <w:rPr>
+          <w:lang w:val="en-US"/>
+        </w:rPr>
+        <w:t>When obtaining datasets there is a big chance that some of the rows or columns contain data that you can’t use in your visualizations and predictions</w:t>
+      </w:r>
+      <w:r>
+        <w:rPr>
+          <w:lang w:val="en-US"/>
+        </w:rPr>
+        <w:t>. Think of data that has hidden whitespaces, empty fields or data that is in the wrong form. In order to use this data, it’ll have to be cleaned. Data cleaning is a key part of every data science project. My experience with data cleaning started in week 8, where I received the task to clean a GRAIN dataset in one single function. This dataset came with some money values that were listed in different formats, it came with values that had hidden whitespaces and lines. The function that I created was able to fix all of those whitespaces and values</w:t>
+      </w:r>
+      <w:r>
+        <w:rPr>
+          <w:lang w:val="en-US"/>
+        </w:rPr>
+        <w:t>.</w:t>
+      </w:r>
+    </w:p>
+    <w:p>
+      <w:pPr>
+        <w:rPr>
+          <w:lang w:val="en-US"/>
+        </w:rPr>
+      </w:pPr>
+      <w:r>
+        <w:rPr>
+          <w:lang w:val="en-US"/>
+        </w:rPr>
+        <w:t>The second time data cleaning was necessary was in the project. The project came with a dataset that had different methods for writing dates. Some came in the YYYY-MM-DD format while some came in the DD-MM-YYYY format. This was of course not practical in order for them to be used in predictions, so they needed to be converted into one single format. The format was chose to be YYYY-MM-DD because our database, an MYSQL database, was able to handle this format better than other formats.</w:t>
+      </w:r>
+    </w:p>
+    <w:p>
+      <w:pPr>
+        <w:rPr>
+          <w:lang w:val="en-US"/>
+        </w:rPr>
+      </w:pPr>
+      <w:r>
+        <w:rPr>
+          <w:lang w:val="en-US"/>
+        </w:rPr>
+        <w:t xml:space="preserve">In my personal challenge it was not necessary to implement data cleaning because I received my dataset from Kaggle and it was already clean. </w:t>
+      </w:r>
+    </w:p>
+    <w:p>
+      <w:pPr>
+        <w:rPr>
+          <w:lang w:val="en-US"/>
+        </w:rPr>
+      </w:pPr>
+      <w:r>
+        <w:rPr>
+          <w:lang w:val="en-US"/>
+        </w:rPr>
+        <w:t xml:space="preserve">Data quality for me also means </w:t>
+      </w:r>
+      <w:r>
+        <w:rPr>
+          <w:lang w:val="en-US"/>
+        </w:rPr>
+        <w:t xml:space="preserve">that you should look into the source of the dataset. If the dataset is from Wikipedia for example, you can get a great accuracy. The thing with Wikipedia is that everyone can mess up the data, or put in data that is completely false. This might result in a good accuracy, but the data is from a source that can’t be trusted, so in the end, can you good accurate result be trusted? I think not. A part of why I got my dataset from Kaggle is because I knew I could trust the source. Kaggle has been praised by many data scientists for providing very accurate and clean datasets. Kaggle is also a company that got </w:t>
+      </w:r>
+      <w:r>
+        <w:rPr>
+          <w:lang w:val="en-US"/>
+        </w:rPr>
+        <w:t>bought by Google themselves, proving more that they can be trusted in providing good quality datasets.</w:t>
+      </w:r>
+      <w:r>
+        <w:rPr>
+          <w:lang w:val="en-US"/>
+        </w:rPr>
+        <w:t xml:space="preserve"> </w:t>
+      </w:r>
+    </w:p>
+    <w:p>
+      <w:pPr>
+        <w:rPr>
+          <w:lang w:val="en-US"/>
+        </w:rPr>
+      </w:pPr>
+      <w:r>
+        <w:rPr>
+          <w:lang w:val="en-US"/>
+        </w:rPr>
+        <w:t xml:space="preserve">I believe to be proficient in this learning objective. </w:t>
+      </w:r>
+      <w:r>
+        <w:rPr>
+          <w:lang w:val="en-US"/>
+        </w:rPr>
+        <w:t xml:space="preserve">This is based on three different instances of where I was confronted with data quality. The first one was the exercise in week 8 where me and my group had to write a report about the data quality violations that were concluded in the grain dataset and had to write a script that would solve all of the violations. The following feedback was received: </w:t>
+      </w:r>
+    </w:p>
+    <w:p>
+      <w:pPr>
+        <w:rPr>
+          <w:lang w:val="en-US"/>
+        </w:rPr>
+      </w:pPr>
+      <w:r>
+        <w:rPr>
+          <w:noProof/>
+        </w:rPr>
+        <w:lastRenderedPageBreak/>
+        <w:drawing>
+          <wp:inline distT="0" distB="0" distL="0" distR="0" wp14:anchorId="5C52F6BF" wp14:editId="75D0EA54">
+            <wp:extent cx="4333875" cy="6877050"/>
+            <wp:effectExtent l="0" t="0" r="9525" b="0"/>
+            <wp:docPr id="12" name="Afbeelding 12"/>
+            <wp:cNvGraphicFramePr>
+              <a:graphicFrameLocks xmlns:a="http://schemas.openxmlformats.org/drawingml/2006/main" noChangeAspect="1"/>
+            </wp:cNvGraphicFramePr>
+            <a:graphic xmlns:a="http://schemas.openxmlformats.org/drawingml/2006/main">
+              <a:graphicData uri="http://schemas.openxmlformats.org/drawingml/2006/picture">
+                <pic:pic xmlns:pic="http://schemas.openxmlformats.org/drawingml/2006/picture">
+                  <pic:nvPicPr>
+                    <pic:cNvPr id="1" name=""/>
+                    <pic:cNvPicPr/>
+                  </pic:nvPicPr>
+                  <pic:blipFill>
+                    <a:blip r:embed="rId20"/>
+                    <a:stretch>
+                      <a:fillRect/>
+                    </a:stretch>
+                  </pic:blipFill>
+                  <pic:spPr>
+                    <a:xfrm>
+                      <a:off x="0" y="0"/>
+                      <a:ext cx="4333875" cy="6877050"/>
+                    </a:xfrm>
+                    <a:prstGeom prst="rect">
+                      <a:avLst/>
+                    </a:prstGeom>
+                  </pic:spPr>
+                </pic:pic>
+              </a:graphicData>
+            </a:graphic>
+          </wp:inline>
+        </w:drawing>
+      </w:r>
+    </w:p>
+    <w:p>
+      <w:pPr>
+        <w:rPr>
+          <w:lang w:val="en-US"/>
+        </w:rPr>
+      </w:pPr>
+      <w:r>
+        <w:rPr>
+          <w:lang w:val="en-US"/>
+        </w:rPr>
+        <w:t>In week 9, data quality was the subject of the week again, this time talking about dealing with missing data. In this week I came up with a report and a script that fixed all of the data quality violations that were included in the Titanic dataset. The following feedback was received from the teachers:</w:t>
+      </w:r>
+    </w:p>
+    <w:p>
+      <w:pPr>
+        <w:rPr>
+          <w:lang w:val="en-US"/>
+        </w:rPr>
+      </w:pPr>
+      <w:r>
+        <w:rPr>
+          <w:noProof/>
+        </w:rPr>
+        <w:lastRenderedPageBreak/>
+        <w:drawing>
+          <wp:inline distT="0" distB="0" distL="0" distR="0" wp14:anchorId="0CB5F128" wp14:editId="3AF15004">
+            <wp:extent cx="4276725" cy="6572250"/>
+            <wp:effectExtent l="0" t="0" r="9525" b="0"/>
+            <wp:docPr id="13" name="Afbeelding 13"/>
+            <wp:cNvGraphicFramePr>
+              <a:graphicFrameLocks xmlns:a="http://schemas.openxmlformats.org/drawingml/2006/main" noChangeAspect="1"/>
+            </wp:cNvGraphicFramePr>
+            <a:graphic xmlns:a="http://schemas.openxmlformats.org/drawingml/2006/main">
+              <a:graphicData uri="http://schemas.openxmlformats.org/drawingml/2006/picture">
+                <pic:pic xmlns:pic="http://schemas.openxmlformats.org/drawingml/2006/picture">
+                  <pic:nvPicPr>
+                    <pic:cNvPr id="1" name=""/>
+                    <pic:cNvPicPr/>
+                  </pic:nvPicPr>
+                  <pic:blipFill>
+                    <a:blip r:embed="rId21"/>
+                    <a:stretch>
+                      <a:fillRect/>
+                    </a:stretch>
+                  </pic:blipFill>
+                  <pic:spPr>
+                    <a:xfrm>
+                      <a:off x="0" y="0"/>
+                      <a:ext cx="4276725" cy="6572250"/>
+                    </a:xfrm>
+                    <a:prstGeom prst="rect">
+                      <a:avLst/>
+                    </a:prstGeom>
+                  </pic:spPr>
+                </pic:pic>
+              </a:graphicData>
+            </a:graphic>
+          </wp:inline>
+        </w:drawing>
+      </w:r>
+    </w:p>
+    <w:p>
+      <w:pPr>
+        <w:rPr>
+          <w:lang w:val="en-US"/>
+        </w:rPr>
+      </w:pPr>
+      <w:r>
+        <w:rPr>
+          <w:lang w:val="en-US"/>
+        </w:rPr>
+        <w:br w:type="page"/>
+      </w:r>
+    </w:p>
+    <w:p>
+      <w:pPr>
+        <w:rPr>
+          <w:lang w:val="en-US"/>
+        </w:rPr>
+      </w:pPr>
+    </w:p>
+    <w:p>
+      <w:pPr>
+        <w:pStyle w:val="Kop2"/>
+        <w:rPr>
+          <w:lang w:val="en-US"/>
+        </w:rPr>
+      </w:pPr>
+      <w:bookmarkStart w:id="10" w:name="_Toc530936545"/>
+      <w:r>
+        <w:rPr>
+          <w:lang w:val="en-US"/>
+        </w:rPr>
+        <w:t>Data ethics</w:t>
+      </w:r>
       <w:bookmarkEnd w:id="10"/>
     </w:p>
     <w:p>
@@ -3729,84 +4712,71 @@
         <w:rPr>
           <w:lang w:val="en-US"/>
         </w:rPr>
-        <w:t>When obtaining datasets there is a big chance that some of the rows or columns contain data that you can’t use in your visualizations and predictions</w:t>
-      </w:r>
-      <w:r>
-        <w:rPr>
-          <w:lang w:val="en-US"/>
-        </w:rPr>
-        <w:t>. Think of data that has hidden whitespaces, empty fields or data that is in the wrong form. In order to use this data, it’ll have to be cleaned. Data cleaning is a key part of every data science project. My experience with data cleaning started in week 8, where I received the task to clean a GRAIN dataset in one single function. This dataset came with some money values that were listed in different formats, it came with values that had hidden whitespaces and lines. The function that I created was able to fix all of those whitespaces and values</w:t>
-      </w:r>
-      <w:r>
-        <w:rPr>
-          <w:lang w:val="en-US"/>
-        </w:rPr>
-        <w:t>.</w:t>
-      </w:r>
-    </w:p>
-    <w:p>
-      <w:pPr>
-        <w:rPr>
-          <w:lang w:val="en-US"/>
-        </w:rPr>
-      </w:pPr>
-      <w:r>
-        <w:rPr>
-          <w:lang w:val="en-US"/>
-        </w:rPr>
-        <w:t>The second time data cleaning was necessary was in the project. The project came with a dataset that had different methods for writing dates. Some came in the YYYY-MM-DD format while some came in the DD-MM-YYYY format. This was of course not practical in order for them to be used in predictions, so they needed to be converted into one single format. The format was chose to be YYYY-MM-DD because our database, an MYSQL database, was able to handle this format better than other formats.</w:t>
-      </w:r>
-    </w:p>
-    <w:p>
-      <w:pPr>
-        <w:rPr>
-          <w:lang w:val="en-US"/>
-        </w:rPr>
-      </w:pPr>
-      <w:r>
-        <w:rPr>
-          <w:lang w:val="en-US"/>
-        </w:rPr>
-        <w:t xml:space="preserve">In my personal challenge it was not necessary to implement data cleaning because I received my dataset from Kaggle and it was already clean. </w:t>
-      </w:r>
-    </w:p>
-    <w:p>
-      <w:pPr>
-        <w:rPr>
-          <w:lang w:val="en-US"/>
-        </w:rPr>
-      </w:pPr>
-      <w:r>
-        <w:rPr>
-          <w:lang w:val="en-US"/>
-        </w:rPr>
-        <w:t xml:space="preserve">Data quality for me also means </w:t>
-      </w:r>
-      <w:r>
-        <w:rPr>
-          <w:lang w:val="en-US"/>
-        </w:rPr>
-        <w:t xml:space="preserve">that you should look into the source of the dataset. If the dataset is from Wikipedia for example, you can get a great accuracy. The thing with Wikipedia is that everyone can mess up the data, or put in data that is completely false. This might result in a good accuracy, but the data is from a source that can’t be trusted, so in the end, can you good accurate result be trusted? I think not. A part of why I got my dataset from Kaggle is because I knew I could trust the source. Kaggle has been praised by many data scientists for providing very accurate and clean datasets. Kaggle is also a company that got </w:t>
-      </w:r>
-      <w:r>
-        <w:rPr>
-          <w:lang w:val="en-US"/>
-        </w:rPr>
-        <w:t>bought by Google themselves, proving more that they can be trusted in providing good quality datasets.</w:t>
-      </w:r>
-      <w:r>
-        <w:rPr>
-          <w:lang w:val="en-US"/>
-        </w:rPr>
-        <w:t xml:space="preserve"> </w:t>
-      </w:r>
-    </w:p>
-    <w:p>
-      <w:pPr>
-        <w:rPr>
-          <w:lang w:val="en-US"/>
-        </w:rPr>
-      </w:pPr>
+        <w:t>Being ethical is very important we working with data. Often you are working with very personal data, like names of people. Almost every time people do not prefer that this data is shared with other people, and they prefer to keep that information private. Data ethics is all about using your data in an ethical way. The experiences I’ve had with data ethics</w:t>
+      </w:r>
+      <w:r>
+        <w:rPr>
+          <w:lang w:val="en-US"/>
+        </w:rPr>
+        <w:t xml:space="preserve"> come from two situations; namely the workshop in week 7 and the project. </w:t>
+      </w:r>
+    </w:p>
+    <w:p>
+      <w:pPr>
+        <w:rPr>
+          <w:lang w:val="en-US"/>
+        </w:rPr>
+      </w:pPr>
+      <w:r>
+        <w:rPr>
+          <w:lang w:val="en-US"/>
+        </w:rPr>
+        <w:t>In the workshop in week 7 we were given information about what data ethics was all about, the recent changes with GDPR, and what to look out for when working with private data and how to avoid leaking it. GDPR has had a very large impact on the data science, with a lot of things that were allowed previously that are not allowed anymore. The consultant that came in our classroom</w:t>
+      </w:r>
+      <w:r>
+        <w:rPr>
+          <w:lang w:val="en-US"/>
+        </w:rPr>
+        <w:t xml:space="preserve"> in week 12 is a graduated student that </w:t>
+      </w:r>
+      <w:r>
+        <w:rPr>
+          <w:lang w:val="en-US"/>
+        </w:rPr>
+        <w:t xml:space="preserve">recently started working in a data science company. He’s told us how much GDPR changed his company when it was introduced. Beforehand, they </w:t>
+      </w:r>
+      <w:r>
+        <w:rPr>
+          <w:lang w:val="en-US"/>
+        </w:rPr>
+        <w:t xml:space="preserve">were able to share data with other companies on a regular basis, but after GDPR, loads of contracts had to be signed in order to share data with other companies. </w:t>
+      </w:r>
+    </w:p>
+    <w:p>
+      <w:pPr>
+        <w:rPr>
+          <w:lang w:val="en-US"/>
+        </w:rPr>
+      </w:pPr>
+      <w:r>
+        <w:rPr>
+          <w:lang w:val="en-US"/>
+        </w:rPr>
+        <w:t>In the project we also had to deal with data ethics, as we were dealing with some personal data from the customers of the client. Luckily for us, the client has already thought about data ethics and has shielded us from various ethical problems. For example, they purposely left out the names of the clients, corrupted the days and months from the date of birth, and mixed up some of the locations of the customers. While these prove not to be very useful for us anyways, it was good from the client to shield us from using these columns in a unethical way.</w:t>
+      </w:r>
+    </w:p>
+    <w:p>
+      <w:pPr>
+        <w:rPr>
+          <w:lang w:val="en-US"/>
+        </w:rPr>
+      </w:pPr>
+      <w:r>
+        <w:rPr>
+          <w:lang w:val="en-US"/>
+        </w:rPr>
+        <w:t xml:space="preserve">I believe to beginning in this subject. This is simply because I believe to have grasped the concept of the learning objective, but haven’t had the chance to actually prove my level in this objective. The chance to prove my level will be when the ethics tutor visits our project group to talk about our ethical behavior. </w:t>
+      </w:r>
       <w:r>
         <w:rPr>
           <w:lang w:val="en-US"/>
@@ -3821,93 +4791,7 @@
           <w:lang w:val="en-US"/>
         </w:rPr>
       </w:pPr>
-      <w:bookmarkStart w:id="11" w:name="_Toc530936545"/>
-      <w:r>
-        <w:rPr>
-          <w:lang w:val="en-US"/>
-        </w:rPr>
-        <w:lastRenderedPageBreak/>
-        <w:t>Data ethics</w:t>
-      </w:r>
-      <w:bookmarkEnd w:id="11"/>
-    </w:p>
-    <w:p>
-      <w:pPr>
-        <w:rPr>
-          <w:lang w:val="en-US"/>
-        </w:rPr>
-      </w:pPr>
-      <w:r>
-        <w:rPr>
-          <w:lang w:val="en-US"/>
-        </w:rPr>
-        <w:t>Being ethical is very important we working with data. Often you are working with very personal data, like names of people. Almost every time people do not prefer that this data is shared with other people, and they prefer to keep that information private. Data ethics is all about using your data in an ethical way. The experiences I’ve had with data ethics</w:t>
-      </w:r>
-      <w:r>
-        <w:rPr>
-          <w:lang w:val="en-US"/>
-        </w:rPr>
-        <w:t xml:space="preserve"> come from two situations; namely the workshop in week 7 and the project. </w:t>
-      </w:r>
-    </w:p>
-    <w:p>
-      <w:pPr>
-        <w:rPr>
-          <w:lang w:val="en-US"/>
-        </w:rPr>
-      </w:pPr>
-      <w:r>
-        <w:rPr>
-          <w:lang w:val="en-US"/>
-        </w:rPr>
-        <w:t>In the workshop in week 7 we were given information about what data ethics was all about, the recent changes with GDPR, and what to look out for when working with private data and how to avoid leaking it. GDPR has had a very large impact on the data science, with a lot of things that were allowed previously that are not allowed anymore. The consultant that came in our classroom</w:t>
-      </w:r>
-      <w:r>
-        <w:rPr>
-          <w:lang w:val="en-US"/>
-        </w:rPr>
-        <w:t xml:space="preserve"> in week 12 is a graduated student that </w:t>
-      </w:r>
-      <w:r>
-        <w:rPr>
-          <w:lang w:val="en-US"/>
-        </w:rPr>
-        <w:t xml:space="preserve">recently started working in a data science company. He’s told us how much GDPR changed his company when it was introduced. Beforehand, they </w:t>
-      </w:r>
-      <w:r>
-        <w:rPr>
-          <w:lang w:val="en-US"/>
-        </w:rPr>
-        <w:t xml:space="preserve">were able to share data with other companies on a regular basis, but after GDPR, loads of contracts had to be signed in order to share data with other companies. </w:t>
-      </w:r>
-    </w:p>
-    <w:p>
-      <w:pPr>
-        <w:rPr>
-          <w:lang w:val="en-US"/>
-        </w:rPr>
-      </w:pPr>
-      <w:r>
-        <w:rPr>
-          <w:lang w:val="en-US"/>
-        </w:rPr>
-        <w:t>In the project we also had to deal with data ethics, as we were dealing with some personal data from the customers of the client. Luckily for us, the client has already thought about data ethics and has shielded us from various ethical problems. For example, they purposely left out the names of the clients, corrupted the days and months from the date of birth, and mixed up some of the locations of the customers. While these prove not to be very useful for us anyways, it was good from the client to shield us from using these columns in a unethical way.</w:t>
-      </w:r>
-      <w:r>
-        <w:rPr>
-          <w:lang w:val="en-US"/>
-        </w:rPr>
-        <w:br w:type="page"/>
-      </w:r>
-    </w:p>
-    <w:p>
-      <w:pPr>
-        <w:pStyle w:val="Kop2"/>
-        <w:rPr>
-          <w:lang w:val="en-US"/>
-        </w:rPr>
-      </w:pPr>
-      <w:bookmarkStart w:id="12" w:name="_Toc530936546"/>
+      <w:bookmarkStart w:id="11" w:name="_Toc530936546"/>
       <w:r>
         <w:rPr>
           <w:lang w:val="en-US"/>
@@ -3915,96 +4799,135 @@
         <w:lastRenderedPageBreak/>
         <w:t>Work ethos</w:t>
       </w:r>
+      <w:bookmarkEnd w:id="11"/>
+    </w:p>
+    <w:p>
+      <w:pPr>
+        <w:rPr>
+          <w:lang w:val="en-US"/>
+        </w:rPr>
+      </w:pPr>
+      <w:r>
+        <w:rPr>
+          <w:lang w:val="en-US"/>
+        </w:rPr>
+        <w:t xml:space="preserve">During the classes on Thursday and Friday, there is a lot of groupwork involved. Every Thursday morning, me and my group are tasked with making a presentation about the topic of that week. </w:t>
+      </w:r>
+      <w:proofErr w:type="spellStart"/>
+      <w:r>
+        <w:rPr>
+          <w:lang w:val="en-US"/>
+        </w:rPr>
+        <w:t>E.g</w:t>
+      </w:r>
+      <w:proofErr w:type="spellEnd"/>
+      <w:r>
+        <w:rPr>
+          <w:lang w:val="en-US"/>
+        </w:rPr>
+        <w:t xml:space="preserve">: We had to create our own data driven company and presenting our company. </w:t>
+      </w:r>
+      <w:r>
+        <w:rPr>
+          <w:lang w:val="en-US"/>
+        </w:rPr>
+        <w:t>On Friday mornings, I make the machine learning exercises together with my group.</w:t>
+      </w:r>
+    </w:p>
+    <w:p>
+      <w:pPr>
+        <w:rPr>
+          <w:lang w:val="en-US"/>
+        </w:rPr>
+      </w:pPr>
+      <w:r>
+        <w:rPr>
+          <w:lang w:val="en-US"/>
+        </w:rPr>
+        <w:t xml:space="preserve">For the first challenge, I was also tasked to work together. This time I was </w:t>
+      </w:r>
+      <w:r>
+        <w:rPr>
+          <w:lang w:val="en-US"/>
+        </w:rPr>
+        <w:t xml:space="preserve">tasked to work together with my subgroup. We had to write a report about Mise </w:t>
+      </w:r>
+      <w:proofErr w:type="spellStart"/>
+      <w:r>
+        <w:rPr>
+          <w:lang w:val="en-US"/>
+        </w:rPr>
+        <w:t>en</w:t>
+      </w:r>
+      <w:proofErr w:type="spellEnd"/>
+      <w:r>
+        <w:rPr>
+          <w:lang w:val="en-US"/>
+        </w:rPr>
+        <w:t xml:space="preserve"> Place, a company that one of my subgroup members works for. During the challenge, I was keen on dividing the work evenly. This made the challenge a really relaxing and fun assignment, as it was genuinely fun talking to a company about Data Science, and not having to do too much, as the workload was divided really well.</w:t>
+      </w:r>
+    </w:p>
+    <w:p>
+      <w:pPr>
+        <w:rPr>
+          <w:lang w:val="en-US"/>
+        </w:rPr>
+      </w:pPr>
+      <w:r>
+        <w:rPr>
+          <w:lang w:val="en-US"/>
+        </w:rPr>
+        <w:t xml:space="preserve">There is also the project, where I work together with </w:t>
+      </w:r>
+      <w:r>
+        <w:rPr>
+          <w:lang w:val="en-US"/>
+        </w:rPr>
+        <w:t>three</w:t>
+      </w:r>
+      <w:r>
+        <w:rPr>
+          <w:lang w:val="en-US"/>
+        </w:rPr>
+        <w:t xml:space="preserve"> other students. At the moment, we are still busy with exploring the data and creating the business case. I’m the project leader, and so it is my task to make sure everyone knows what to work on and what the goal is. We work on the project either on Thursday afternoon or Friday afternoon, depending on the week. When we begin working on the project, we do a little standup on the current situation and what everyone is going to do that day, and after that we all get to work. If someone is having a difficult time, we offer help to that person. In general, I think our group is working well together.</w:t>
+      </w:r>
+    </w:p>
+    <w:p>
+      <w:pPr>
+        <w:rPr>
+          <w:lang w:val="en-US"/>
+        </w:rPr>
+      </w:pPr>
+      <w:r>
+        <w:rPr>
+          <w:lang w:val="en-US"/>
+        </w:rPr>
+        <w:t>Work ethos isn’t just about group work though. Work ethos is about dealing with feedback from others. A good example of me dealing with feedback would be the personal challenge, where I’ve handed in my work multiple times for feedback, and then applying the feedback to improve my end deliverable.</w:t>
+      </w:r>
+      <w:r>
+        <w:rPr>
+          <w:lang w:val="en-US"/>
+        </w:rPr>
+        <w:t xml:space="preserve"> Another good example would be this very document actually. This is being handed in every 2-4 weeks, and every time I’ve received feedback that I’ve implemented in later installments of the document. </w:t>
+      </w:r>
+    </w:p>
+    <w:p>
+      <w:pPr>
+        <w:rPr>
+          <w:lang w:val="en-US"/>
+        </w:rPr>
+      </w:pPr>
+      <w:r>
+        <w:rPr>
+          <w:lang w:val="en-US"/>
+        </w:rPr>
+        <w:t>I believe that I’ve achieved a proficient level in this learning objective. In my opinion, I’ve applied all of the feedback I got from the teachers to a certain degree in later installments, and I believe that my presence in the group works was a positive contribution to the end results. To further increase my level in this learning objective, I will do peer reviews with my project group and will apply that feedback to improve the end result of the project.</w:t>
+      </w:r>
+      <w:bookmarkStart w:id="12" w:name="_GoBack"/>
       <w:bookmarkEnd w:id="12"/>
     </w:p>
-    <w:p>
-      <w:pPr>
-        <w:rPr>
-          <w:lang w:val="en-US"/>
-        </w:rPr>
-      </w:pPr>
-      <w:r>
-        <w:rPr>
-          <w:lang w:val="en-US"/>
-        </w:rPr>
-        <w:t xml:space="preserve">During the classes on Thursday and Friday, there is a lot of groupwork involved. Every Thursday morning, me and my group are tasked with making a presentation about the topic of that week. </w:t>
-      </w:r>
-      <w:proofErr w:type="spellStart"/>
-      <w:r>
-        <w:rPr>
-          <w:lang w:val="en-US"/>
-        </w:rPr>
-        <w:t>E.g</w:t>
-      </w:r>
-      <w:proofErr w:type="spellEnd"/>
-      <w:r>
-        <w:rPr>
-          <w:lang w:val="en-US"/>
-        </w:rPr>
-        <w:t xml:space="preserve">: We had to create our own data driven company and presenting our company. </w:t>
-      </w:r>
-      <w:r>
-        <w:rPr>
-          <w:lang w:val="en-US"/>
-        </w:rPr>
-        <w:t>On Friday mornings, I make the machine learning exercises together with my group.</w:t>
-      </w:r>
-    </w:p>
-    <w:p>
-      <w:pPr>
-        <w:rPr>
-          <w:lang w:val="en-US"/>
-        </w:rPr>
-      </w:pPr>
-      <w:r>
-        <w:rPr>
-          <w:lang w:val="en-US"/>
-        </w:rPr>
-        <w:t xml:space="preserve">For the first challenge, I was also tasked to work together. This time I was </w:t>
-      </w:r>
-      <w:r>
-        <w:rPr>
-          <w:lang w:val="en-US"/>
-        </w:rPr>
-        <w:t xml:space="preserve">tasked to work together with my subgroup. We had to write a report about Mise </w:t>
-      </w:r>
-      <w:proofErr w:type="spellStart"/>
-      <w:r>
-        <w:rPr>
-          <w:lang w:val="en-US"/>
-        </w:rPr>
-        <w:t>en</w:t>
-      </w:r>
-      <w:proofErr w:type="spellEnd"/>
-      <w:r>
-        <w:rPr>
-          <w:lang w:val="en-US"/>
-        </w:rPr>
-        <w:t xml:space="preserve"> Place, a company that one of my subgroup members works for. During the challenge, I was keen on dividing the work evenly. This made the challenge a really relaxing and fun assignment, as it was genuinely fun talking to a company about Data Science, and not having to do too much, as the workload was divided really well.</w:t>
-      </w:r>
-    </w:p>
-    <w:p>
-      <w:pPr>
-        <w:rPr>
-          <w:lang w:val="en-US"/>
-        </w:rPr>
-      </w:pPr>
-      <w:r>
-        <w:rPr>
-          <w:lang w:val="en-US"/>
-        </w:rPr>
-        <w:t>There is also the project, where I work together with five other students. At the moment, we are still busy with exploring the data and creating the business case. I’m the project leader, and so it is my task to make sure everyone knows what to work on and what the goal is. We work on the project either on Thursday afternoon or Friday afternoon, depending on the week. When we begin working on the project, we do a little standup on the current situation and what everyone is going to do that day, and after that we all get to work. If someone is having a difficult time, we offer help to that person. In general, I think our group is working well together.</w:t>
-      </w:r>
-    </w:p>
-    <w:p>
-      <w:pPr>
-        <w:rPr>
-          <w:lang w:val="en-US"/>
-        </w:rPr>
-      </w:pPr>
-    </w:p>
     <w:sectPr>
-      <w:footerReference w:type="default" r:id="rId10"/>
+      <w:footerReference w:type="default" r:id="rId22"/>
       <w:pgSz w:w="11906" w:h="16838" w:code="9"/>
       <w:pgMar w:top="1728" w:right="1800" w:bottom="1440" w:left="1800" w:header="720" w:footer="720" w:gutter="0"/>
       <w:pgNumType w:start="0"/>
@@ -7006,7 +7929,6 @@
   <w:style w:type="character" w:default="1" w:styleId="Standaardalinea-lettertype">
     <w:name w:val="Default Paragraph Font"/>
     <w:uiPriority w:val="1"/>
-    <w:semiHidden/>
     <w:unhideWhenUsed/>
   </w:style>
   <w:style w:type="table" w:default="1" w:styleId="Standaardtabel">
@@ -8673,7 +9595,7 @@
 </file>
 
 <file path=customXml/itemProps1.xml><?xml version="1.0" encoding="utf-8"?>
-<ds:datastoreItem xmlns:ds="http://schemas.openxmlformats.org/officeDocument/2006/customXml" ds:itemID="{AEB1D73E-FEDE-4611-9D8E-3BAD57E3B7BC}">
+<ds:datastoreItem xmlns:ds="http://schemas.openxmlformats.org/officeDocument/2006/customXml" ds:itemID="{2D30FBA8-C6C8-42CD-A502-A5E4FE563B4D}">
   <ds:schemaRefs>
     <ds:schemaRef ds:uri="http://schemas.openxmlformats.org/officeDocument/2006/bibliography"/>
   </ds:schemaRefs>
